--- a/doc/Python lab 7.docx
+++ b/doc/Python lab 7.docx
@@ -2943,17 +2943,7 @@
           <w:szCs w:val="28"/>
           <w:lang w:val="ru-RU"/>
         </w:rPr>
-        <w:t>Для создания списка нужно заключить элементы в квадратные скобки</w:t>
-      </w:r>
-      <w:r>
-        <w:rPr>
-          <w:rFonts w:ascii="Times New Roman" w:hAnsi="Times New Roman" w:cs="Times New Roman"/>
-          <w:color w:val="000000" w:themeColor="text1"/>
-          <w:sz w:val="28"/>
-          <w:szCs w:val="28"/>
-          <w:lang w:val="ru-RU"/>
-        </w:rPr>
-        <w:t>:</w:t>
+        <w:t>Для создания списка нужно заключить элементы в квадратные скобки:</w:t>
       </w:r>
     </w:p>
     <w:p>
@@ -3041,67 +3031,7 @@
           <w:lang w:val="ru-RU"/>
         </w:rPr>
         <w:lastRenderedPageBreak/>
-        <w:t>При его создании в</w:t>
-      </w:r>
-      <w:r>
-        <w:rPr>
-          <w:rFonts w:ascii="Times New Roman" w:hAnsi="Times New Roman" w:cs="Times New Roman"/>
-          <w:color w:val="000000" w:themeColor="text1"/>
-          <w:sz w:val="28"/>
-          <w:szCs w:val="28"/>
-          <w:lang w:val="ru-RU"/>
-        </w:rPr>
-        <w:t xml:space="preserve"> </w:t>
-      </w:r>
-      <w:r>
-        <w:rPr>
-          <w:rFonts w:ascii="Times New Roman" w:hAnsi="Times New Roman" w:cs="Times New Roman"/>
-          <w:color w:val="000000" w:themeColor="text1"/>
-          <w:sz w:val="28"/>
-          <w:szCs w:val="28"/>
-          <w:lang w:val="ru-RU"/>
-        </w:rPr>
-        <w:t>памяти резервируется область, которую можно условно назвать некоторым контейнером, в</w:t>
-      </w:r>
-      <w:r>
-        <w:rPr>
-          <w:rFonts w:ascii="Times New Roman" w:hAnsi="Times New Roman" w:cs="Times New Roman"/>
-          <w:color w:val="000000" w:themeColor="text1"/>
-          <w:sz w:val="28"/>
-          <w:szCs w:val="28"/>
-          <w:lang w:val="ru-RU"/>
-        </w:rPr>
-        <w:t xml:space="preserve"> </w:t>
-      </w:r>
-      <w:r>
-        <w:rPr>
-          <w:rFonts w:ascii="Times New Roman" w:hAnsi="Times New Roman" w:cs="Times New Roman"/>
-          <w:color w:val="000000" w:themeColor="text1"/>
-          <w:sz w:val="28"/>
-          <w:szCs w:val="28"/>
-          <w:lang w:val="ru-RU"/>
-        </w:rPr>
-        <w:t>котором хранятся ссылки на другие элементы данных в памяти. В отличии от таких типов данных</w:t>
-      </w:r>
-      <w:r>
-        <w:rPr>
-          <w:rFonts w:ascii="Times New Roman" w:hAnsi="Times New Roman" w:cs="Times New Roman"/>
-          <w:color w:val="000000" w:themeColor="text1"/>
-          <w:sz w:val="28"/>
-          <w:szCs w:val="28"/>
-          <w:lang w:val="ru-RU"/>
-        </w:rPr>
-        <w:t xml:space="preserve"> </w:t>
-      </w:r>
-      <w:r>
-        <w:rPr>
-          <w:rFonts w:ascii="Times New Roman" w:hAnsi="Times New Roman" w:cs="Times New Roman"/>
-          <w:color w:val="000000" w:themeColor="text1"/>
-          <w:sz w:val="28"/>
-          <w:szCs w:val="28"/>
-          <w:lang w:val="ru-RU"/>
-        </w:rPr>
-        <w:t>как число или строка, содержимое контейнера списка можно менять.</w:t>
+        <w:t>При его создании в памяти резервируется область, которую можно условно назвать некоторым контейнером, в котором хранятся ссылки на другие элементы данных в памяти. В отличии от таких типов данных как число или строка, содержимое контейнера списка можно менять.</w:t>
       </w:r>
     </w:p>
     <w:p>
@@ -3151,17 +3081,7 @@
           <w:szCs w:val="28"/>
           <w:lang w:val="ru-RU"/>
         </w:rPr>
-        <w:t>Читать элементы списка можно с помощью следующего цикла</w:t>
-      </w:r>
-      <w:r>
-        <w:rPr>
-          <w:rFonts w:ascii="Times New Roman" w:hAnsi="Times New Roman" w:cs="Times New Roman"/>
-          <w:color w:val="000000" w:themeColor="text1"/>
-          <w:sz w:val="28"/>
-          <w:szCs w:val="28"/>
-          <w:lang w:val="ru-RU"/>
-        </w:rPr>
-        <w:t>:</w:t>
+        <w:t>Читать элементы списка можно с помощью следующего цикла:</w:t>
       </w:r>
     </w:p>
     <w:p>
@@ -3392,17 +3312,7 @@
           <w:szCs w:val="28"/>
           <w:lang w:val="ru-RU"/>
         </w:rPr>
-        <w:t xml:space="preserve"> )</w:t>
-      </w:r>
-      <w:r>
-        <w:rPr>
-          <w:rFonts w:ascii="Times New Roman" w:hAnsi="Times New Roman" w:cs="Times New Roman"/>
-          <w:color w:val="000000" w:themeColor="text1"/>
-          <w:sz w:val="28"/>
-          <w:szCs w:val="28"/>
-          <w:lang w:val="ru-RU"/>
-        </w:rPr>
-        <w:t xml:space="preserve">, </w:t>
+        <w:t xml:space="preserve"> ), </w:t>
       </w:r>
       <w:r>
         <w:rPr>
@@ -3422,17 +3332,7 @@
           <w:szCs w:val="28"/>
           <w:lang w:val="ru-RU"/>
         </w:rPr>
-        <w:t>писок можно повторить с помощью оператора умножения ( * )</w:t>
-      </w:r>
-      <w:r>
-        <w:rPr>
-          <w:rFonts w:ascii="Times New Roman" w:hAnsi="Times New Roman" w:cs="Times New Roman"/>
-          <w:color w:val="000000" w:themeColor="text1"/>
-          <w:sz w:val="28"/>
-          <w:szCs w:val="28"/>
-          <w:lang w:val="ru-RU"/>
-        </w:rPr>
-        <w:t>.</w:t>
+        <w:t>писок можно повторить с помощью оператора умножения ( * ).</w:t>
       </w:r>
     </w:p>
     <w:p>
@@ -3482,27 +3382,7 @@
           <w:szCs w:val="28"/>
           <w:lang w:val="ru-RU"/>
         </w:rPr>
-        <w:t>Для того, чтобы проверить, есть ли заданный элемент в списке Python необходимо использовать</w:t>
-      </w:r>
-      <w:r>
-        <w:rPr>
-          <w:rFonts w:ascii="Times New Roman" w:hAnsi="Times New Roman" w:cs="Times New Roman"/>
-          <w:color w:val="000000" w:themeColor="text1"/>
-          <w:sz w:val="28"/>
-          <w:szCs w:val="28"/>
-          <w:lang w:val="ru-RU"/>
-        </w:rPr>
-        <w:t xml:space="preserve"> </w:t>
-      </w:r>
-      <w:r>
-        <w:rPr>
-          <w:rFonts w:ascii="Times New Roman" w:hAnsi="Times New Roman" w:cs="Times New Roman"/>
-          <w:color w:val="000000" w:themeColor="text1"/>
-          <w:sz w:val="28"/>
-          <w:szCs w:val="28"/>
-          <w:lang w:val="ru-RU"/>
-        </w:rPr>
-        <w:t xml:space="preserve">оператор </w:t>
+        <w:t xml:space="preserve">Для того, чтобы проверить, есть ли заданный элемент в списке Python необходимо использовать оператор </w:t>
       </w:r>
       <w:proofErr w:type="spellStart"/>
       <w:r>
@@ -3596,37 +3476,7 @@
           <w:szCs w:val="28"/>
           <w:lang w:val="ru-RU"/>
         </w:rPr>
-        <w:t xml:space="preserve"> можно использовать для определения числа сколько раз данный элемент</w:t>
-      </w:r>
-      <w:r>
-        <w:rPr>
-          <w:rFonts w:ascii="Times New Roman" w:hAnsi="Times New Roman" w:cs="Times New Roman"/>
-          <w:color w:val="000000" w:themeColor="text1"/>
-          <w:sz w:val="28"/>
-          <w:szCs w:val="28"/>
-          <w:lang w:val="ru-RU"/>
-        </w:rPr>
-        <w:t xml:space="preserve"> </w:t>
-      </w:r>
-      <w:r>
-        <w:rPr>
-          <w:rFonts w:ascii="Times New Roman" w:hAnsi="Times New Roman" w:cs="Times New Roman"/>
-          <w:color w:val="000000" w:themeColor="text1"/>
-          <w:sz w:val="28"/>
-          <w:szCs w:val="28"/>
-          <w:lang w:val="ru-RU"/>
-        </w:rPr>
-        <w:t>встречается в списке</w:t>
-      </w:r>
-      <w:r>
-        <w:rPr>
-          <w:rFonts w:ascii="Times New Roman" w:hAnsi="Times New Roman" w:cs="Times New Roman"/>
-          <w:color w:val="000000" w:themeColor="text1"/>
-          <w:sz w:val="28"/>
-          <w:szCs w:val="28"/>
-          <w:lang w:val="ru-RU"/>
-        </w:rPr>
-        <w:t>.</w:t>
+        <w:t xml:space="preserve"> можно использовать для определения числа сколько раз данный элемент встречается в списке.</w:t>
       </w:r>
     </w:p>
     <w:p>
@@ -4753,17 +4603,27 @@
           <w:color w:val="000000" w:themeColor="text1"/>
           <w:sz w:val="28"/>
           <w:szCs w:val="28"/>
-        </w:rPr>
-      </w:pPr>
-      <w:proofErr w:type="spellStart"/>
-      <w:r>
-        <w:rPr>
-          <w:rFonts w:ascii="Times New Roman" w:hAnsi="Times New Roman" w:cs="Times New Roman"/>
-          <w:color w:val="000000" w:themeColor="text1"/>
-          <w:sz w:val="28"/>
-          <w:szCs w:val="28"/>
-        </w:rPr>
-        <w:t>my_</w:t>
+          <w:lang w:val="ru-RU"/>
+        </w:rPr>
+      </w:pPr>
+      <w:r>
+        <w:rPr>
+          <w:rFonts w:ascii="Times New Roman" w:hAnsi="Times New Roman" w:cs="Times New Roman"/>
+          <w:color w:val="000000" w:themeColor="text1"/>
+          <w:sz w:val="28"/>
+          <w:szCs w:val="28"/>
+        </w:rPr>
+        <w:t>my</w:t>
+      </w:r>
+      <w:r>
+        <w:rPr>
+          <w:rFonts w:ascii="Times New Roman" w:hAnsi="Times New Roman" w:cs="Times New Roman"/>
+          <w:color w:val="000000" w:themeColor="text1"/>
+          <w:sz w:val="28"/>
+          <w:szCs w:val="28"/>
+          <w:lang w:val="ru-RU"/>
+        </w:rPr>
+        <w:t>_</w:t>
       </w:r>
       <w:proofErr w:type="gramStart"/>
       <w:r>
@@ -4773,9 +4633,27 @@
           <w:sz w:val="28"/>
           <w:szCs w:val="28"/>
         </w:rPr>
-        <w:t>list.remove</w:t>
-      </w:r>
-      <w:proofErr w:type="spellEnd"/>
+        <w:t>list</w:t>
+      </w:r>
+      <w:r>
+        <w:rPr>
+          <w:rFonts w:ascii="Times New Roman" w:hAnsi="Times New Roman" w:cs="Times New Roman"/>
+          <w:color w:val="000000" w:themeColor="text1"/>
+          <w:sz w:val="28"/>
+          <w:szCs w:val="28"/>
+          <w:lang w:val="ru-RU"/>
+        </w:rPr>
+        <w:t>.</w:t>
+      </w:r>
+      <w:r>
+        <w:rPr>
+          <w:rFonts w:ascii="Times New Roman" w:hAnsi="Times New Roman" w:cs="Times New Roman"/>
+          <w:color w:val="000000" w:themeColor="text1"/>
+          <w:sz w:val="28"/>
+          <w:szCs w:val="28"/>
+        </w:rPr>
+        <w:t>remove</w:t>
+      </w:r>
       <w:proofErr w:type="gramEnd"/>
       <w:r>
         <w:rPr>
@@ -4783,6 +4661,7 @@
           <w:color w:val="000000" w:themeColor="text1"/>
           <w:sz w:val="28"/>
           <w:szCs w:val="28"/>
+          <w:lang w:val="ru-RU"/>
         </w:rPr>
         <w:t>('</w:t>
       </w:r>
@@ -4802,6 +4681,7 @@
           <w:color w:val="000000" w:themeColor="text1"/>
           <w:sz w:val="28"/>
           <w:szCs w:val="28"/>
+          <w:lang w:val="ru-RU"/>
         </w:rPr>
         <w:t>')</w:t>
       </w:r>
@@ -5183,47 +5063,7 @@
           <w:szCs w:val="28"/>
           <w:lang w:val="ru-RU"/>
         </w:rPr>
-        <w:t xml:space="preserve"> чаще всего на русский язык переводят как абстракция списков или</w:t>
-      </w:r>
-      <w:r>
-        <w:rPr>
-          <w:rFonts w:ascii="Times New Roman" w:hAnsi="Times New Roman" w:cs="Times New Roman"/>
-          <w:color w:val="000000" w:themeColor="text1"/>
-          <w:sz w:val="28"/>
-          <w:szCs w:val="28"/>
-          <w:lang w:val="ru-RU"/>
-        </w:rPr>
-        <w:t xml:space="preserve"> </w:t>
-      </w:r>
-      <w:r>
-        <w:rPr>
-          <w:rFonts w:ascii="Times New Roman" w:hAnsi="Times New Roman" w:cs="Times New Roman"/>
-          <w:color w:val="000000" w:themeColor="text1"/>
-          <w:sz w:val="28"/>
-          <w:szCs w:val="28"/>
-          <w:lang w:val="ru-RU"/>
-        </w:rPr>
-        <w:t>списковое включение, является частью синтаксиса языка, которая предоставляет простой способ</w:t>
-      </w:r>
-      <w:r>
-        <w:rPr>
-          <w:rFonts w:ascii="Times New Roman" w:hAnsi="Times New Roman" w:cs="Times New Roman"/>
-          <w:color w:val="000000" w:themeColor="text1"/>
-          <w:sz w:val="28"/>
-          <w:szCs w:val="28"/>
-          <w:lang w:val="ru-RU"/>
-        </w:rPr>
-        <w:t xml:space="preserve"> </w:t>
-      </w:r>
-      <w:r>
-        <w:rPr>
-          <w:rFonts w:ascii="Times New Roman" w:hAnsi="Times New Roman" w:cs="Times New Roman"/>
-          <w:color w:val="000000" w:themeColor="text1"/>
-          <w:sz w:val="28"/>
-          <w:szCs w:val="28"/>
-          <w:lang w:val="ru-RU"/>
-        </w:rPr>
-        <w:t>построения списков.</w:t>
+        <w:t xml:space="preserve"> чаще всего на русский язык переводят как абстракция списков или списковое включение, является частью синтаксиса языка, которая предоставляет простой способ построения списков.</w:t>
       </w:r>
     </w:p>
     <w:p>
@@ -5292,47 +5132,7 @@
           <w:szCs w:val="28"/>
           <w:lang w:val="ru-RU"/>
         </w:rPr>
-        <w:t>. Они</w:t>
-      </w:r>
-      <w:r>
-        <w:rPr>
-          <w:rFonts w:ascii="Times New Roman" w:hAnsi="Times New Roman" w:cs="Times New Roman"/>
-          <w:color w:val="000000" w:themeColor="text1"/>
-          <w:sz w:val="28"/>
-          <w:szCs w:val="28"/>
-          <w:lang w:val="ru-RU"/>
-        </w:rPr>
-        <w:t xml:space="preserve"> </w:t>
-      </w:r>
-      <w:r>
-        <w:rPr>
-          <w:rFonts w:ascii="Times New Roman" w:hAnsi="Times New Roman" w:cs="Times New Roman"/>
-          <w:color w:val="000000" w:themeColor="text1"/>
-          <w:sz w:val="28"/>
-          <w:szCs w:val="28"/>
-          <w:lang w:val="ru-RU"/>
-        </w:rPr>
-        <w:t>позволяют использовать функциональный стиль программирования, не прибегая к помощи</w:t>
-      </w:r>
-      <w:r>
-        <w:rPr>
-          <w:rFonts w:ascii="Times New Roman" w:hAnsi="Times New Roman" w:cs="Times New Roman"/>
-          <w:color w:val="000000" w:themeColor="text1"/>
-          <w:sz w:val="28"/>
-          <w:szCs w:val="28"/>
-          <w:lang w:val="ru-RU"/>
-        </w:rPr>
-        <w:t xml:space="preserve"> </w:t>
-      </w:r>
-      <w:r>
-        <w:rPr>
-          <w:rFonts w:ascii="Times New Roman" w:hAnsi="Times New Roman" w:cs="Times New Roman"/>
-          <w:color w:val="000000" w:themeColor="text1"/>
-          <w:sz w:val="28"/>
-          <w:szCs w:val="28"/>
-          <w:lang w:val="ru-RU"/>
-        </w:rPr>
-        <w:t xml:space="preserve">циклов, для работы с такими </w:t>
+        <w:t xml:space="preserve">. Они позволяют использовать функциональный стиль программирования, не прибегая к помощи циклов, для работы с такими </w:t>
       </w:r>
       <w:r>
         <w:rPr>
@@ -5431,27 +5231,7 @@
           <w:szCs w:val="28"/>
           <w:lang w:val="ru-RU"/>
         </w:rPr>
-        <w:t xml:space="preserve"> и т.п. Списковое включение позволяет</w:t>
-      </w:r>
-      <w:r>
-        <w:rPr>
-          <w:rFonts w:ascii="Times New Roman" w:hAnsi="Times New Roman" w:cs="Times New Roman"/>
-          <w:color w:val="000000" w:themeColor="text1"/>
-          <w:sz w:val="28"/>
-          <w:szCs w:val="28"/>
-          <w:lang w:val="ru-RU"/>
-        </w:rPr>
-        <w:t xml:space="preserve"> </w:t>
-      </w:r>
-      <w:r>
-        <w:rPr>
-          <w:rFonts w:ascii="Times New Roman" w:hAnsi="Times New Roman" w:cs="Times New Roman"/>
-          <w:color w:val="000000" w:themeColor="text1"/>
-          <w:sz w:val="28"/>
-          <w:szCs w:val="28"/>
-          <w:lang w:val="ru-RU"/>
-        </w:rPr>
-        <w:t>обойтись без этих функций.</w:t>
+        <w:t xml:space="preserve"> и т.п. Списковое включение позволяет обойтись без этих функций.</w:t>
       </w:r>
     </w:p>
     <w:p>
@@ -6035,7 +5815,27 @@
           <w:szCs w:val="28"/>
           <w:lang w:val="ru-RU"/>
         </w:rPr>
-        <w:t xml:space="preserve">Слайс задается тройкой чисел, разделенных запятой: </w:t>
+        <w:t xml:space="preserve">Слайс задается тройкой чисел, разделенных </w:t>
+      </w:r>
+      <w:r>
+        <w:rPr>
+          <w:rFonts w:ascii="Times New Roman" w:hAnsi="Times New Roman" w:cs="Times New Roman"/>
+          <w:color w:val="000000" w:themeColor="text1"/>
+          <w:sz w:val="28"/>
+          <w:szCs w:val="28"/>
+          <w:lang w:val="ru-RU"/>
+        </w:rPr>
+        <w:t>двоеточием</w:t>
+      </w:r>
+      <w:r>
+        <w:rPr>
+          <w:rFonts w:ascii="Times New Roman" w:hAnsi="Times New Roman" w:cs="Times New Roman"/>
+          <w:color w:val="000000" w:themeColor="text1"/>
+          <w:sz w:val="28"/>
+          <w:szCs w:val="28"/>
+          <w:lang w:val="ru-RU"/>
+        </w:rPr>
+        <w:t xml:space="preserve">: </w:t>
       </w:r>
       <w:proofErr w:type="spellStart"/>
       <w:proofErr w:type="gramStart"/>
@@ -6091,27 +5891,7 @@
           <w:szCs w:val="28"/>
           <w:lang w:val="ru-RU"/>
         </w:rPr>
-        <w:t xml:space="preserve"> с которой</w:t>
-      </w:r>
-      <w:r>
-        <w:rPr>
-          <w:rFonts w:ascii="Times New Roman" w:hAnsi="Times New Roman" w:cs="Times New Roman"/>
-          <w:color w:val="000000" w:themeColor="text1"/>
-          <w:sz w:val="28"/>
-          <w:szCs w:val="28"/>
-          <w:lang w:val="ru-RU"/>
-        </w:rPr>
-        <w:t xml:space="preserve"> </w:t>
-      </w:r>
-      <w:r>
-        <w:rPr>
-          <w:rFonts w:ascii="Times New Roman" w:hAnsi="Times New Roman" w:cs="Times New Roman"/>
-          <w:color w:val="000000" w:themeColor="text1"/>
-          <w:sz w:val="28"/>
-          <w:szCs w:val="28"/>
-          <w:lang w:val="ru-RU"/>
-        </w:rPr>
-        <w:t xml:space="preserve">нужно начать выборку, </w:t>
+        <w:t xml:space="preserve"> с которой нужно начать выборку, </w:t>
       </w:r>
       <w:proofErr w:type="spellStart"/>
       <w:r>
@@ -6155,27 +5935,7 @@
           <w:szCs w:val="28"/>
           <w:lang w:val="ru-RU"/>
         </w:rPr>
-        <w:t xml:space="preserve"> – шаг. При этом необходимо помнить, что</w:t>
-      </w:r>
-      <w:r>
-        <w:rPr>
-          <w:rFonts w:ascii="Times New Roman" w:hAnsi="Times New Roman" w:cs="Times New Roman"/>
-          <w:color w:val="000000" w:themeColor="text1"/>
-          <w:sz w:val="28"/>
-          <w:szCs w:val="28"/>
-          <w:lang w:val="ru-RU"/>
-        </w:rPr>
-        <w:t xml:space="preserve"> </w:t>
-      </w:r>
-      <w:r>
-        <w:rPr>
-          <w:rFonts w:ascii="Times New Roman" w:hAnsi="Times New Roman" w:cs="Times New Roman"/>
-          <w:color w:val="000000" w:themeColor="text1"/>
-          <w:sz w:val="28"/>
-          <w:szCs w:val="28"/>
-          <w:lang w:val="ru-RU"/>
-        </w:rPr>
-        <w:t xml:space="preserve">выборка не включает элемент определяемый </w:t>
+        <w:t xml:space="preserve"> – шаг. При этом необходимо помнить, что выборка не включает элемент определяемый </w:t>
       </w:r>
       <w:proofErr w:type="spellStart"/>
       <w:r>
@@ -6881,27 +6641,7 @@
           <w:szCs w:val="28"/>
           <w:lang w:val="ru-RU"/>
         </w:rPr>
-        <w:t>(L) - получить сумму элементов списка L, если список L содержит только числовые</w:t>
-      </w:r>
-      <w:r>
-        <w:rPr>
-          <w:rFonts w:ascii="Times New Roman" w:hAnsi="Times New Roman" w:cs="Times New Roman"/>
-          <w:color w:val="000000" w:themeColor="text1"/>
-          <w:sz w:val="28"/>
-          <w:szCs w:val="28"/>
-          <w:lang w:val="ru-RU"/>
-        </w:rPr>
-        <w:t xml:space="preserve"> </w:t>
-      </w:r>
-      <w:r>
-        <w:rPr>
-          <w:rFonts w:ascii="Times New Roman" w:hAnsi="Times New Roman" w:cs="Times New Roman"/>
-          <w:color w:val="000000" w:themeColor="text1"/>
-          <w:sz w:val="28"/>
-          <w:szCs w:val="28"/>
-          <w:lang w:val="ru-RU"/>
-        </w:rPr>
-        <w:t>значения.</w:t>
+        <w:t>(L) - получить сумму элементов списка L, если список L содержит только числовые значения.</w:t>
       </w:r>
     </w:p>
     <w:p>
@@ -7385,18 +7125,7 @@
           <w:szCs w:val="28"/>
           <w:lang w:val="ru-RU"/>
         </w:rPr>
-        <w:t xml:space="preserve"> в Python используется для получения нового отсортированного списка из элементов итерируемого объекта (например, </w:t>
-      </w:r>
-      <w:r>
-        <w:rPr>
-          <w:rFonts w:ascii="Times New Roman" w:hAnsi="Times New Roman" w:cs="Times New Roman"/>
-          <w:color w:val="000000" w:themeColor="text1"/>
-          <w:sz w:val="28"/>
-          <w:szCs w:val="28"/>
-          <w:lang w:val="ru-RU"/>
-        </w:rPr>
-        <w:lastRenderedPageBreak/>
-        <w:t>списка, кортежа, строки или любых других элементов, по которым можно проходить итерацией).</w:t>
+        <w:t xml:space="preserve"> в Python используется для получения нового отсортированного списка из элементов итерируемого объекта.</w:t>
       </w:r>
     </w:p>
     <w:p>
@@ -7420,6 +7149,7 @@
           <w:sz w:val="28"/>
           <w:szCs w:val="28"/>
         </w:rPr>
+        <w:lastRenderedPageBreak/>
         <w:t>sorted(</w:t>
       </w:r>
       <w:proofErr w:type="spellStart"/>
@@ -7502,7 +7232,7 @@
           <w:szCs w:val="28"/>
           <w:lang w:val="ru-RU"/>
         </w:rPr>
-        <w:t>: Итерируемый объект, который вы хотите отсортировать (например, список, кортеж, множество, словарь или любой другой итерируемый объект).</w:t>
+        <w:t>: Итерируемый объект, который вы хотите отсортировать.</w:t>
       </w:r>
     </w:p>
     <w:p>
@@ -7613,7 +7343,27 @@
           <w:szCs w:val="28"/>
           <w:lang w:val="ru-RU"/>
         </w:rPr>
-        <w:t xml:space="preserve">: (Необязательный) Булево значение. Если </w:t>
+        <w:t>: (Необязательный) Булево</w:t>
+      </w:r>
+      <w:r>
+        <w:rPr>
+          <w:rFonts w:ascii="Times New Roman" w:hAnsi="Times New Roman" w:cs="Times New Roman"/>
+          <w:color w:val="000000" w:themeColor="text1"/>
+          <w:sz w:val="28"/>
+          <w:szCs w:val="28"/>
+          <w:lang w:val="en-US"/>
+        </w:rPr>
+        <w:t>e</w:t>
+      </w:r>
+      <w:r>
+        <w:rPr>
+          <w:rFonts w:ascii="Times New Roman" w:hAnsi="Times New Roman" w:cs="Times New Roman"/>
+          <w:color w:val="000000" w:themeColor="text1"/>
+          <w:sz w:val="28"/>
+          <w:szCs w:val="28"/>
+          <w:lang w:val="ru-RU"/>
+        </w:rPr>
+        <w:t xml:space="preserve"> значение. Если </w:t>
       </w:r>
       <w:r>
         <w:rPr>
@@ -8125,7 +7875,6 @@
           <w:szCs w:val="28"/>
           <w:lang w:val="ru-RU"/>
         </w:rPr>
-        <w:lastRenderedPageBreak/>
         <w:t>sort</w:t>
       </w:r>
       <w:proofErr w:type="spellEnd"/>

--- a/doc/Python lab 7.docx
+++ b/doc/Python lab 7.docx
@@ -191,20 +191,8 @@
           <w:szCs w:val="24"/>
           <w:lang w:val="ru-RU" w:eastAsia="ru-RU"/>
         </w:rPr>
-        <w:t xml:space="preserve">Кафедра </w:t>
-      </w:r>
-      <w:proofErr w:type="spellStart"/>
-      <w:r>
-        <w:rPr>
-          <w:rFonts w:ascii="Times New Roman" w:eastAsia="Calibri" w:hAnsi="Times New Roman" w:cs="Times New Roman"/>
-          <w:color w:val="auto"/>
-          <w:sz w:val="28"/>
-          <w:szCs w:val="24"/>
-          <w:lang w:val="ru-RU" w:eastAsia="ru-RU"/>
-        </w:rPr>
-        <w:t>инфокоммуникаций</w:t>
-      </w:r>
-      <w:proofErr w:type="spellEnd"/>
+        <w:t>Кафедра инфокоммуникаций</w:t>
+      </w:r>
     </w:p>
     <w:p>
       <w:pPr>
@@ -811,7 +799,6 @@
                 <w:lang w:val="ru-RU" w:eastAsia="ru-RU"/>
               </w:rPr>
             </w:pPr>
-            <w:proofErr w:type="spellStart"/>
             <w:r>
               <w:rPr>
                 <w:rFonts w:ascii="Times New Roman" w:eastAsia="Times New Roman" w:hAnsi="Times New Roman" w:cs="Times New Roman"/>
@@ -821,19 +808,7 @@
                 <w:u w:val="single"/>
                 <w:lang w:val="ru-RU" w:eastAsia="ru-RU"/>
               </w:rPr>
-              <w:t>Воронкин</w:t>
-            </w:r>
-            <w:proofErr w:type="spellEnd"/>
-            <w:r>
-              <w:rPr>
-                <w:rFonts w:ascii="Times New Roman" w:eastAsia="Times New Roman" w:hAnsi="Times New Roman" w:cs="Times New Roman"/>
-                <w:color w:val="auto"/>
-                <w:sz w:val="24"/>
-                <w:szCs w:val="28"/>
-                <w:u w:val="single"/>
-                <w:lang w:val="ru-RU" w:eastAsia="ru-RU"/>
-              </w:rPr>
-              <w:t xml:space="preserve"> Роман Александрович</w:t>
+              <w:t>Воронкин Роман Александрович</w:t>
             </w:r>
           </w:p>
           <w:p>
@@ -1395,29 +1370,7 @@
           <w:szCs w:val="28"/>
           <w:lang w:val="ru-RU"/>
         </w:rPr>
-        <w:t xml:space="preserve"> общедоступный репозиторий на </w:t>
-      </w:r>
-      <w:proofErr w:type="spellStart"/>
-      <w:r>
-        <w:rPr>
-          <w:rFonts w:ascii="Times New Roman" w:hAnsi="Times New Roman" w:cs="Times New Roman"/>
-          <w:color w:val="000000" w:themeColor="text1"/>
-          <w:sz w:val="28"/>
-          <w:szCs w:val="28"/>
-          <w:lang w:val="ru-RU"/>
-        </w:rPr>
-        <w:t>GitHub</w:t>
-      </w:r>
-      <w:proofErr w:type="spellEnd"/>
-      <w:r>
-        <w:rPr>
-          <w:rFonts w:ascii="Times New Roman" w:hAnsi="Times New Roman" w:cs="Times New Roman"/>
-          <w:color w:val="000000" w:themeColor="text1"/>
-          <w:sz w:val="28"/>
-          <w:szCs w:val="28"/>
-          <w:lang w:val="ru-RU"/>
-        </w:rPr>
-        <w:t>, в котором использована лицензия</w:t>
+        <w:t xml:space="preserve"> общедоступный репозиторий на GitHub, в котором использована лицензия</w:t>
       </w:r>
       <w:r>
         <w:rPr>
@@ -1525,63 +1478,7 @@
           <w:szCs w:val="28"/>
           <w:lang w:val="ru-RU"/>
         </w:rPr>
-        <w:t xml:space="preserve"> </w:t>
-      </w:r>
-      <w:proofErr w:type="gramStart"/>
-      <w:r>
-        <w:rPr>
-          <w:rFonts w:ascii="Times New Roman" w:hAnsi="Times New Roman" w:cs="Times New Roman"/>
-          <w:color w:val="000000" w:themeColor="text1"/>
-          <w:sz w:val="28"/>
-          <w:szCs w:val="28"/>
-          <w:lang w:val="ru-RU"/>
-        </w:rPr>
-        <w:t>файл .</w:t>
-      </w:r>
-      <w:proofErr w:type="spellStart"/>
-      <w:r>
-        <w:rPr>
-          <w:rFonts w:ascii="Times New Roman" w:hAnsi="Times New Roman" w:cs="Times New Roman"/>
-          <w:color w:val="000000" w:themeColor="text1"/>
-          <w:sz w:val="28"/>
-          <w:szCs w:val="28"/>
-          <w:lang w:val="ru-RU"/>
-        </w:rPr>
-        <w:t>gitignore</w:t>
-      </w:r>
-      <w:proofErr w:type="spellEnd"/>
-      <w:proofErr w:type="gramEnd"/>
-      <w:r>
-        <w:rPr>
-          <w:rFonts w:ascii="Times New Roman" w:hAnsi="Times New Roman" w:cs="Times New Roman"/>
-          <w:color w:val="000000" w:themeColor="text1"/>
-          <w:sz w:val="28"/>
-          <w:szCs w:val="28"/>
-          <w:lang w:val="ru-RU"/>
-        </w:rPr>
-        <w:t xml:space="preserve"> необходимыми правилами для работы с IDE </w:t>
-      </w:r>
-      <w:proofErr w:type="spellStart"/>
-      <w:r>
-        <w:rPr>
-          <w:rFonts w:ascii="Times New Roman" w:hAnsi="Times New Roman" w:cs="Times New Roman"/>
-          <w:color w:val="000000" w:themeColor="text1"/>
-          <w:sz w:val="28"/>
-          <w:szCs w:val="28"/>
-          <w:lang w:val="ru-RU"/>
-        </w:rPr>
-        <w:t>PyCharm</w:t>
-      </w:r>
-      <w:proofErr w:type="spellEnd"/>
-      <w:r>
-        <w:rPr>
-          <w:rFonts w:ascii="Times New Roman" w:hAnsi="Times New Roman" w:cs="Times New Roman"/>
-          <w:color w:val="000000" w:themeColor="text1"/>
-          <w:sz w:val="28"/>
-          <w:szCs w:val="28"/>
-          <w:lang w:val="ru-RU"/>
-        </w:rPr>
-        <w:t>.</w:t>
+        <w:t xml:space="preserve"> файл .gitignore необходимыми правилами для работы с IDE PyCharm.</w:t>
       </w:r>
     </w:p>
     <w:p>
@@ -2172,10 +2069,10 @@
         </w:rPr>
         <w:lastRenderedPageBreak/>
         <w:drawing>
-          <wp:inline distT="0" distB="0" distL="0" distR="0" wp14:anchorId="43F067BD" wp14:editId="1FFB5720">
-            <wp:extent cx="3000375" cy="3153307"/>
-            <wp:effectExtent l="0" t="0" r="0" b="9525"/>
-            <wp:docPr id="4" name="Рисунок 4"/>
+          <wp:inline distT="0" distB="0" distL="0" distR="0" wp14:anchorId="443F0890" wp14:editId="413843F2">
+            <wp:extent cx="4048125" cy="4514850"/>
+            <wp:effectExtent l="0" t="0" r="9525" b="0"/>
+            <wp:docPr id="6" name="Рисунок 6"/>
             <wp:cNvGraphicFramePr>
               <a:graphicFrameLocks xmlns:a="http://schemas.openxmlformats.org/drawingml/2006/main" noChangeAspect="1"/>
             </wp:cNvGraphicFramePr>
@@ -2195,7 +2092,7 @@
                   <pic:spPr>
                     <a:xfrm>
                       <a:off x="0" y="0"/>
-                      <a:ext cx="3006394" cy="3159633"/>
+                      <a:ext cx="4048125" cy="4514850"/>
                     </a:xfrm>
                     <a:prstGeom prst="rect">
                       <a:avLst/>
@@ -2542,29 +2439,7 @@
           <w:szCs w:val="28"/>
           <w:lang w:val="ru-RU"/>
         </w:rPr>
-        <w:t xml:space="preserve"> отчет по лабораторной работе в формате PDF в папку </w:t>
-      </w:r>
-      <w:proofErr w:type="spellStart"/>
-      <w:r>
-        <w:rPr>
-          <w:rFonts w:ascii="Times New Roman" w:hAnsi="Times New Roman" w:cs="Times New Roman"/>
-          <w:color w:val="000000" w:themeColor="text1"/>
-          <w:sz w:val="28"/>
-          <w:szCs w:val="28"/>
-          <w:lang w:val="ru-RU"/>
-        </w:rPr>
-        <w:t>doc</w:t>
-      </w:r>
-      <w:proofErr w:type="spellEnd"/>
-      <w:r>
-        <w:rPr>
-          <w:rFonts w:ascii="Times New Roman" w:hAnsi="Times New Roman" w:cs="Times New Roman"/>
-          <w:color w:val="000000" w:themeColor="text1"/>
-          <w:sz w:val="28"/>
-          <w:szCs w:val="28"/>
-          <w:lang w:val="ru-RU"/>
-        </w:rPr>
-        <w:t xml:space="preserve"> репозитория.</w:t>
+        <w:t xml:space="preserve"> отчет по лабораторной работе в формате PDF в папку doc репозитория.</w:t>
       </w:r>
       <w:r>
         <w:rPr>
@@ -2648,29 +2523,7 @@
           <w:szCs w:val="28"/>
           <w:lang w:val="ru-RU"/>
         </w:rPr>
-        <w:t xml:space="preserve"> слияние ветки для разработки с веткой </w:t>
-      </w:r>
-      <w:proofErr w:type="spellStart"/>
-      <w:r>
-        <w:rPr>
-          <w:rFonts w:ascii="Times New Roman" w:hAnsi="Times New Roman" w:cs="Times New Roman"/>
-          <w:color w:val="000000" w:themeColor="text1"/>
-          <w:sz w:val="28"/>
-          <w:szCs w:val="28"/>
-          <w:lang w:val="ru-RU"/>
-        </w:rPr>
-        <w:t>main</w:t>
-      </w:r>
-      <w:proofErr w:type="spellEnd"/>
-      <w:r>
-        <w:rPr>
-          <w:rFonts w:ascii="Times New Roman" w:hAnsi="Times New Roman" w:cs="Times New Roman"/>
-          <w:color w:val="000000" w:themeColor="text1"/>
-          <w:sz w:val="28"/>
-          <w:szCs w:val="28"/>
-          <w:lang w:val="ru-RU"/>
-        </w:rPr>
-        <w:t xml:space="preserve"> / master.</w:t>
+        <w:t xml:space="preserve"> слияние ветки для разработки с веткой main / master.</w:t>
       </w:r>
     </w:p>
     <w:p>
@@ -2714,29 +2567,7 @@
           <w:szCs w:val="28"/>
           <w:lang w:val="ru-RU"/>
         </w:rPr>
-        <w:t xml:space="preserve"> сделанные изменения на сервер </w:t>
-      </w:r>
-      <w:proofErr w:type="spellStart"/>
-      <w:r>
-        <w:rPr>
-          <w:rFonts w:ascii="Times New Roman" w:hAnsi="Times New Roman" w:cs="Times New Roman"/>
-          <w:color w:val="000000" w:themeColor="text1"/>
-          <w:sz w:val="28"/>
-          <w:szCs w:val="28"/>
-          <w:lang w:val="ru-RU"/>
-        </w:rPr>
-        <w:t>GitHub</w:t>
-      </w:r>
-      <w:proofErr w:type="spellEnd"/>
-      <w:r>
-        <w:rPr>
-          <w:rFonts w:ascii="Times New Roman" w:hAnsi="Times New Roman" w:cs="Times New Roman"/>
-          <w:color w:val="000000" w:themeColor="text1"/>
-          <w:sz w:val="28"/>
-          <w:szCs w:val="28"/>
-          <w:lang w:val="ru-RU"/>
-        </w:rPr>
-        <w:t>.</w:t>
+        <w:t xml:space="preserve"> сделанные изменения на сервер GitHub.</w:t>
       </w:r>
     </w:p>
     <w:p>
@@ -2871,29 +2702,7 @@
           <w:szCs w:val="28"/>
           <w:lang w:val="ru-RU"/>
         </w:rPr>
-        <w:t>Список (</w:t>
-      </w:r>
-      <w:proofErr w:type="spellStart"/>
-      <w:r>
-        <w:rPr>
-          <w:rFonts w:ascii="Times New Roman" w:hAnsi="Times New Roman" w:cs="Times New Roman"/>
-          <w:color w:val="000000" w:themeColor="text1"/>
-          <w:sz w:val="28"/>
-          <w:szCs w:val="28"/>
-          <w:lang w:val="ru-RU"/>
-        </w:rPr>
-        <w:t>list</w:t>
-      </w:r>
-      <w:proofErr w:type="spellEnd"/>
-      <w:r>
-        <w:rPr>
-          <w:rFonts w:ascii="Times New Roman" w:hAnsi="Times New Roman" w:cs="Times New Roman"/>
-          <w:color w:val="000000" w:themeColor="text1"/>
-          <w:sz w:val="28"/>
-          <w:szCs w:val="28"/>
-          <w:lang w:val="ru-RU"/>
-        </w:rPr>
-        <w:t>) – это структура данных для хранения объектов различных типов.</w:t>
+        <w:t>Список (list) – это структура данных для хранения объектов различных типов.</w:t>
       </w:r>
     </w:p>
     <w:p>
@@ -2960,27 +2769,15 @@
           <w:lang w:val="ru-RU"/>
         </w:rPr>
       </w:pPr>
-      <w:proofErr w:type="spellStart"/>
-      <w:r>
-        <w:rPr>
-          <w:rFonts w:ascii="Times New Roman" w:hAnsi="Times New Roman" w:cs="Times New Roman"/>
-          <w:color w:val="000000" w:themeColor="text1"/>
-          <w:sz w:val="28"/>
-          <w:szCs w:val="28"/>
-          <w:lang w:val="ru-RU"/>
-        </w:rPr>
-        <w:t>my_list</w:t>
-      </w:r>
-      <w:proofErr w:type="spellEnd"/>
-      <w:r>
-        <w:rPr>
-          <w:rFonts w:ascii="Times New Roman" w:hAnsi="Times New Roman" w:cs="Times New Roman"/>
-          <w:color w:val="000000" w:themeColor="text1"/>
-          <w:sz w:val="28"/>
-          <w:szCs w:val="28"/>
-          <w:lang w:val="ru-RU"/>
-        </w:rPr>
-        <w:t xml:space="preserve"> = [1, 2, 3, 4, 5]</w:t>
+      <w:r>
+        <w:rPr>
+          <w:rFonts w:ascii="Times New Roman" w:hAnsi="Times New Roman" w:cs="Times New Roman"/>
+          <w:color w:val="000000" w:themeColor="text1"/>
+          <w:sz w:val="28"/>
+          <w:szCs w:val="28"/>
+          <w:lang w:val="ru-RU"/>
+        </w:rPr>
+        <w:t>my_list = [1, 2, 3, 4, 5]</w:t>
       </w:r>
     </w:p>
     <w:p>
@@ -3098,27 +2895,15 @@
           <w:lang w:val="ru-RU"/>
         </w:rPr>
       </w:pPr>
-      <w:proofErr w:type="spellStart"/>
-      <w:r>
-        <w:rPr>
-          <w:rFonts w:ascii="Times New Roman" w:hAnsi="Times New Roman" w:cs="Times New Roman"/>
-          <w:color w:val="000000" w:themeColor="text1"/>
-          <w:sz w:val="28"/>
-          <w:szCs w:val="28"/>
-          <w:lang w:val="ru-RU"/>
-        </w:rPr>
-        <w:t>my_list</w:t>
-      </w:r>
-      <w:proofErr w:type="spellEnd"/>
-      <w:r>
-        <w:rPr>
-          <w:rFonts w:ascii="Times New Roman" w:hAnsi="Times New Roman" w:cs="Times New Roman"/>
-          <w:color w:val="000000" w:themeColor="text1"/>
-          <w:sz w:val="28"/>
-          <w:szCs w:val="28"/>
-          <w:lang w:val="ru-RU"/>
-        </w:rPr>
-        <w:t xml:space="preserve"> = ['один', 'два', 'три', 'четыре', 'пять']</w:t>
+      <w:r>
+        <w:rPr>
+          <w:rFonts w:ascii="Times New Roman" w:hAnsi="Times New Roman" w:cs="Times New Roman"/>
+          <w:color w:val="000000" w:themeColor="text1"/>
+          <w:sz w:val="28"/>
+          <w:szCs w:val="28"/>
+          <w:lang w:val="ru-RU"/>
+        </w:rPr>
+        <w:t>my_list = ['один', 'два', 'три', 'четыре', 'пять']</w:t>
       </w:r>
     </w:p>
     <w:p>
@@ -3141,47 +2926,7 @@
           <w:sz w:val="28"/>
           <w:szCs w:val="28"/>
         </w:rPr>
-        <w:t xml:space="preserve">for </w:t>
-      </w:r>
-      <w:proofErr w:type="spellStart"/>
-      <w:r>
-        <w:rPr>
-          <w:rFonts w:ascii="Times New Roman" w:hAnsi="Times New Roman" w:cs="Times New Roman"/>
-          <w:color w:val="000000" w:themeColor="text1"/>
-          <w:sz w:val="28"/>
-          <w:szCs w:val="28"/>
-        </w:rPr>
-        <w:t>elem</w:t>
-      </w:r>
-      <w:proofErr w:type="spellEnd"/>
-      <w:r>
-        <w:rPr>
-          <w:rFonts w:ascii="Times New Roman" w:hAnsi="Times New Roman" w:cs="Times New Roman"/>
-          <w:color w:val="000000" w:themeColor="text1"/>
-          <w:sz w:val="28"/>
-          <w:szCs w:val="28"/>
-        </w:rPr>
-        <w:t xml:space="preserve"> in </w:t>
-      </w:r>
-      <w:proofErr w:type="spellStart"/>
-      <w:r>
-        <w:rPr>
-          <w:rFonts w:ascii="Times New Roman" w:hAnsi="Times New Roman" w:cs="Times New Roman"/>
-          <w:color w:val="000000" w:themeColor="text1"/>
-          <w:sz w:val="28"/>
-          <w:szCs w:val="28"/>
-        </w:rPr>
-        <w:t>my_list</w:t>
-      </w:r>
-      <w:proofErr w:type="spellEnd"/>
-      <w:r>
-        <w:rPr>
-          <w:rFonts w:ascii="Times New Roman" w:hAnsi="Times New Roman" w:cs="Times New Roman"/>
-          <w:color w:val="000000" w:themeColor="text1"/>
-          <w:sz w:val="28"/>
-          <w:szCs w:val="28"/>
-        </w:rPr>
-        <w:t>:</w:t>
+        <w:t>for elem in my_list:</w:t>
       </w:r>
     </w:p>
     <w:p>
@@ -3198,49 +2943,15 @@
           <w:lang w:val="ru-RU"/>
         </w:rPr>
       </w:pPr>
-      <w:proofErr w:type="spellStart"/>
-      <w:r>
-        <w:rPr>
-          <w:rFonts w:ascii="Times New Roman" w:hAnsi="Times New Roman" w:cs="Times New Roman"/>
-          <w:color w:val="000000" w:themeColor="text1"/>
-          <w:sz w:val="28"/>
-          <w:szCs w:val="28"/>
-          <w:lang w:val="ru-RU"/>
-        </w:rPr>
-        <w:t>print</w:t>
-      </w:r>
-      <w:proofErr w:type="spellEnd"/>
-      <w:r>
-        <w:rPr>
-          <w:rFonts w:ascii="Times New Roman" w:hAnsi="Times New Roman" w:cs="Times New Roman"/>
-          <w:color w:val="000000" w:themeColor="text1"/>
-          <w:sz w:val="28"/>
-          <w:szCs w:val="28"/>
-          <w:lang w:val="ru-RU"/>
-        </w:rPr>
-        <w:t>(</w:t>
-      </w:r>
-      <w:proofErr w:type="spellStart"/>
-      <w:r>
-        <w:rPr>
-          <w:rFonts w:ascii="Times New Roman" w:hAnsi="Times New Roman" w:cs="Times New Roman"/>
-          <w:color w:val="000000" w:themeColor="text1"/>
-          <w:sz w:val="28"/>
-          <w:szCs w:val="28"/>
-          <w:lang w:val="ru-RU"/>
-        </w:rPr>
-        <w:t>elem</w:t>
-      </w:r>
-      <w:proofErr w:type="spellEnd"/>
-      <w:r>
-        <w:rPr>
-          <w:rFonts w:ascii="Times New Roman" w:hAnsi="Times New Roman" w:cs="Times New Roman"/>
-          <w:color w:val="000000" w:themeColor="text1"/>
-          <w:sz w:val="28"/>
-          <w:szCs w:val="28"/>
-          <w:lang w:val="ru-RU"/>
-        </w:rPr>
-        <w:t>)</w:t>
+      <w:r>
+        <w:rPr>
+          <w:rFonts w:ascii="Times New Roman" w:hAnsi="Times New Roman" w:cs="Times New Roman"/>
+          <w:color w:val="000000" w:themeColor="text1"/>
+          <w:sz w:val="28"/>
+          <w:szCs w:val="28"/>
+          <w:lang w:val="ru-RU"/>
+        </w:rPr>
+        <w:t>print(elem)</w:t>
       </w:r>
     </w:p>
     <w:p>
@@ -3290,29 +3001,7 @@
           <w:szCs w:val="28"/>
           <w:lang w:val="ru-RU"/>
         </w:rPr>
-        <w:t xml:space="preserve">Для объединения списков можно использовать оператор сложения </w:t>
-      </w:r>
-      <w:proofErr w:type="gramStart"/>
-      <w:r>
-        <w:rPr>
-          <w:rFonts w:ascii="Times New Roman" w:hAnsi="Times New Roman" w:cs="Times New Roman"/>
-          <w:color w:val="000000" w:themeColor="text1"/>
-          <w:sz w:val="28"/>
-          <w:szCs w:val="28"/>
-          <w:lang w:val="ru-RU"/>
-        </w:rPr>
-        <w:t>( +</w:t>
-      </w:r>
-      <w:proofErr w:type="gramEnd"/>
-      <w:r>
-        <w:rPr>
-          <w:rFonts w:ascii="Times New Roman" w:hAnsi="Times New Roman" w:cs="Times New Roman"/>
-          <w:color w:val="000000" w:themeColor="text1"/>
-          <w:sz w:val="28"/>
-          <w:szCs w:val="28"/>
-          <w:lang w:val="ru-RU"/>
-        </w:rPr>
-        <w:t xml:space="preserve"> ), </w:t>
+        <w:t xml:space="preserve">Для объединения списков можно использовать оператор сложения ( + ), </w:t>
       </w:r>
       <w:r>
         <w:rPr>
@@ -3382,20 +3071,729 @@
           <w:szCs w:val="28"/>
           <w:lang w:val="ru-RU"/>
         </w:rPr>
-        <w:t xml:space="preserve">Для того, чтобы проверить, есть ли заданный элемент в списке Python необходимо использовать оператор </w:t>
-      </w:r>
-      <w:proofErr w:type="spellStart"/>
-      <w:r>
-        <w:rPr>
-          <w:rFonts w:ascii="Times New Roman" w:hAnsi="Times New Roman" w:cs="Times New Roman"/>
-          <w:color w:val="000000" w:themeColor="text1"/>
-          <w:sz w:val="28"/>
-          <w:szCs w:val="28"/>
-          <w:lang w:val="ru-RU"/>
-        </w:rPr>
-        <w:t>in</w:t>
-      </w:r>
-      <w:proofErr w:type="spellEnd"/>
+        <w:t>Для того, чтобы проверить, есть ли заданный элемент в списке Python необходимо использовать оператор in.</w:t>
+      </w:r>
+    </w:p>
+    <w:p>
+      <w:pPr>
+        <w:pStyle w:val="a3"/>
+        <w:spacing w:after="0" w:line="360" w:lineRule="auto"/>
+        <w:ind w:left="0" w:firstLine="709"/>
+        <w:jc w:val="both"/>
+        <w:rPr>
+          <w:rFonts w:ascii="Times New Roman" w:hAnsi="Times New Roman" w:cs="Times New Roman"/>
+          <w:color w:val="000000" w:themeColor="text1"/>
+          <w:sz w:val="28"/>
+          <w:szCs w:val="28"/>
+          <w:lang w:val="ru-RU"/>
+        </w:rPr>
+      </w:pPr>
+      <w:r>
+        <w:rPr>
+          <w:rFonts w:ascii="Times New Roman" w:hAnsi="Times New Roman" w:cs="Times New Roman"/>
+          <w:color w:val="000000" w:themeColor="text1"/>
+          <w:sz w:val="28"/>
+          <w:szCs w:val="28"/>
+          <w:lang w:val="ru-RU"/>
+        </w:rPr>
+        <w:t>7. Как определить число вхождений заданного элемента в списке?</w:t>
+      </w:r>
+    </w:p>
+    <w:p>
+      <w:pPr>
+        <w:pStyle w:val="a3"/>
+        <w:spacing w:after="0" w:line="360" w:lineRule="auto"/>
+        <w:ind w:left="0" w:firstLine="709"/>
+        <w:jc w:val="both"/>
+        <w:rPr>
+          <w:rFonts w:ascii="Times New Roman" w:hAnsi="Times New Roman" w:cs="Times New Roman"/>
+          <w:color w:val="000000" w:themeColor="text1"/>
+          <w:sz w:val="28"/>
+          <w:szCs w:val="28"/>
+          <w:lang w:val="ru-RU"/>
+        </w:rPr>
+      </w:pPr>
+      <w:r>
+        <w:rPr>
+          <w:rFonts w:ascii="Times New Roman" w:hAnsi="Times New Roman" w:cs="Times New Roman"/>
+          <w:color w:val="000000" w:themeColor="text1"/>
+          <w:sz w:val="28"/>
+          <w:szCs w:val="28"/>
+          <w:lang w:val="ru-RU"/>
+        </w:rPr>
+        <w:t>Метод count можно использовать для определения числа сколько раз данный элемент встречается в списке.</w:t>
+      </w:r>
+    </w:p>
+    <w:p>
+      <w:pPr>
+        <w:pStyle w:val="a3"/>
+        <w:spacing w:after="0" w:line="360" w:lineRule="auto"/>
+        <w:ind w:left="0" w:firstLine="709"/>
+        <w:jc w:val="both"/>
+        <w:rPr>
+          <w:rFonts w:ascii="Times New Roman" w:hAnsi="Times New Roman" w:cs="Times New Roman"/>
+          <w:color w:val="000000" w:themeColor="text1"/>
+          <w:sz w:val="28"/>
+          <w:szCs w:val="28"/>
+          <w:lang w:val="ru-RU"/>
+        </w:rPr>
+      </w:pPr>
+      <w:r>
+        <w:rPr>
+          <w:rFonts w:ascii="Times New Roman" w:hAnsi="Times New Roman" w:cs="Times New Roman"/>
+          <w:color w:val="000000" w:themeColor="text1"/>
+          <w:sz w:val="28"/>
+          <w:szCs w:val="28"/>
+          <w:lang w:val="ru-RU"/>
+        </w:rPr>
+        <w:t>8. Как осуществляется добавление (вставка) элемента в список?</w:t>
+      </w:r>
+    </w:p>
+    <w:p>
+      <w:pPr>
+        <w:pStyle w:val="a3"/>
+        <w:spacing w:after="0" w:line="360" w:lineRule="auto"/>
+        <w:ind w:left="0" w:firstLine="709"/>
+        <w:jc w:val="both"/>
+        <w:rPr>
+          <w:rFonts w:ascii="Times New Roman" w:hAnsi="Times New Roman" w:cs="Times New Roman"/>
+          <w:color w:val="000000" w:themeColor="text1"/>
+          <w:sz w:val="28"/>
+          <w:szCs w:val="28"/>
+          <w:lang w:val="ru-RU"/>
+        </w:rPr>
+      </w:pPr>
+      <w:r>
+        <w:rPr>
+          <w:rFonts w:ascii="Times New Roman" w:hAnsi="Times New Roman" w:cs="Times New Roman"/>
+          <w:color w:val="000000" w:themeColor="text1"/>
+          <w:sz w:val="28"/>
+          <w:szCs w:val="28"/>
+          <w:lang w:val="ru-RU"/>
+        </w:rPr>
+        <w:t>Метод insert можно использовать, чтобы вставить элемент в список:</w:t>
+      </w:r>
+    </w:p>
+    <w:p>
+      <w:pPr>
+        <w:pStyle w:val="a3"/>
+        <w:spacing w:after="0" w:line="360" w:lineRule="auto"/>
+        <w:ind w:left="0" w:firstLine="709"/>
+        <w:jc w:val="both"/>
+        <w:rPr>
+          <w:rFonts w:ascii="Times New Roman" w:hAnsi="Times New Roman" w:cs="Times New Roman"/>
+          <w:color w:val="000000" w:themeColor="text1"/>
+          <w:sz w:val="28"/>
+          <w:szCs w:val="28"/>
+        </w:rPr>
+      </w:pPr>
+      <w:r>
+        <w:rPr>
+          <w:rFonts w:ascii="Times New Roman" w:hAnsi="Times New Roman" w:cs="Times New Roman"/>
+          <w:color w:val="000000" w:themeColor="text1"/>
+          <w:sz w:val="28"/>
+          <w:szCs w:val="28"/>
+        </w:rPr>
+        <w:t>my_list = [1, 2, 3, 4, 5]</w:t>
+      </w:r>
+    </w:p>
+    <w:p>
+      <w:pPr>
+        <w:pStyle w:val="a3"/>
+        <w:spacing w:after="0" w:line="360" w:lineRule="auto"/>
+        <w:ind w:left="0" w:firstLine="709"/>
+        <w:jc w:val="both"/>
+        <w:rPr>
+          <w:rFonts w:ascii="Times New Roman" w:hAnsi="Times New Roman" w:cs="Times New Roman"/>
+          <w:color w:val="000000" w:themeColor="text1"/>
+          <w:sz w:val="28"/>
+          <w:szCs w:val="28"/>
+        </w:rPr>
+      </w:pPr>
+      <w:r>
+        <w:rPr>
+          <w:rFonts w:ascii="Times New Roman" w:hAnsi="Times New Roman" w:cs="Times New Roman"/>
+          <w:color w:val="000000" w:themeColor="text1"/>
+          <w:sz w:val="28"/>
+          <w:szCs w:val="28"/>
+        </w:rPr>
+        <w:t>my_list.insert(1,</w:t>
+      </w:r>
+      <w:r>
+        <w:rPr>
+          <w:rFonts w:ascii="Times New Roman" w:hAnsi="Times New Roman" w:cs="Times New Roman"/>
+          <w:color w:val="000000" w:themeColor="text1"/>
+          <w:sz w:val="28"/>
+          <w:szCs w:val="28"/>
+        </w:rPr>
+        <w:t xml:space="preserve">  </w:t>
+      </w:r>
+      <w:r>
+        <w:rPr>
+          <w:rFonts w:ascii="Times New Roman" w:hAnsi="Times New Roman" w:cs="Times New Roman"/>
+          <w:color w:val="000000" w:themeColor="text1"/>
+          <w:sz w:val="28"/>
+          <w:szCs w:val="28"/>
+        </w:rPr>
+        <w:t>'</w:t>
+      </w:r>
+      <w:r>
+        <w:rPr>
+          <w:rFonts w:ascii="Times New Roman" w:hAnsi="Times New Roman" w:cs="Times New Roman"/>
+          <w:color w:val="000000" w:themeColor="text1"/>
+          <w:sz w:val="28"/>
+          <w:szCs w:val="28"/>
+          <w:lang w:val="ru-RU"/>
+        </w:rPr>
+        <w:t>Привет</w:t>
+      </w:r>
+      <w:r>
+        <w:rPr>
+          <w:rFonts w:ascii="Times New Roman" w:hAnsi="Times New Roman" w:cs="Times New Roman"/>
+          <w:color w:val="000000" w:themeColor="text1"/>
+          <w:sz w:val="28"/>
+          <w:szCs w:val="28"/>
+        </w:rPr>
+        <w:t>')</w:t>
+      </w:r>
+    </w:p>
+    <w:p>
+      <w:pPr>
+        <w:pStyle w:val="a3"/>
+        <w:spacing w:after="0" w:line="360" w:lineRule="auto"/>
+        <w:ind w:left="0" w:firstLine="709"/>
+        <w:jc w:val="both"/>
+        <w:rPr>
+          <w:rFonts w:ascii="Times New Roman" w:hAnsi="Times New Roman" w:cs="Times New Roman"/>
+          <w:color w:val="000000" w:themeColor="text1"/>
+          <w:sz w:val="28"/>
+          <w:szCs w:val="28"/>
+        </w:rPr>
+      </w:pPr>
+      <w:r>
+        <w:rPr>
+          <w:rFonts w:ascii="Times New Roman" w:hAnsi="Times New Roman" w:cs="Times New Roman"/>
+          <w:color w:val="000000" w:themeColor="text1"/>
+          <w:sz w:val="28"/>
+          <w:szCs w:val="28"/>
+        </w:rPr>
+        <w:t>print(my_list)</w:t>
+      </w:r>
+    </w:p>
+    <w:p>
+      <w:pPr>
+        <w:pStyle w:val="a3"/>
+        <w:spacing w:after="0" w:line="360" w:lineRule="auto"/>
+        <w:ind w:left="0" w:firstLine="709"/>
+        <w:jc w:val="both"/>
+        <w:rPr>
+          <w:rFonts w:ascii="Times New Roman" w:hAnsi="Times New Roman" w:cs="Times New Roman"/>
+          <w:color w:val="000000" w:themeColor="text1"/>
+          <w:sz w:val="28"/>
+          <w:szCs w:val="28"/>
+          <w:lang w:val="ru-RU"/>
+        </w:rPr>
+      </w:pPr>
+      <w:r>
+        <w:rPr>
+          <w:rFonts w:ascii="Times New Roman" w:hAnsi="Times New Roman" w:cs="Times New Roman"/>
+          <w:color w:val="000000" w:themeColor="text1"/>
+          <w:sz w:val="28"/>
+          <w:szCs w:val="28"/>
+          <w:lang w:val="ru-RU"/>
+        </w:rPr>
+        <w:t>Метод append можно использовать для добавления элемента в список:</w:t>
+      </w:r>
+    </w:p>
+    <w:p>
+      <w:pPr>
+        <w:pStyle w:val="a3"/>
+        <w:spacing w:after="0" w:line="360" w:lineRule="auto"/>
+        <w:ind w:left="0" w:firstLine="709"/>
+        <w:jc w:val="both"/>
+        <w:rPr>
+          <w:rFonts w:ascii="Times New Roman" w:hAnsi="Times New Roman" w:cs="Times New Roman"/>
+          <w:color w:val="000000" w:themeColor="text1"/>
+          <w:sz w:val="28"/>
+          <w:szCs w:val="28"/>
+          <w:lang w:val="ru-RU"/>
+        </w:rPr>
+      </w:pPr>
+      <w:r>
+        <w:rPr>
+          <w:rFonts w:ascii="Times New Roman" w:hAnsi="Times New Roman" w:cs="Times New Roman"/>
+          <w:color w:val="000000" w:themeColor="text1"/>
+          <w:sz w:val="28"/>
+          <w:szCs w:val="28"/>
+          <w:lang w:val="ru-RU"/>
+        </w:rPr>
+        <w:t>my_list = ['один', 'два', 'три', 'четыре', 'пять']</w:t>
+      </w:r>
+    </w:p>
+    <w:p>
+      <w:pPr>
+        <w:pStyle w:val="a3"/>
+        <w:spacing w:after="0" w:line="360" w:lineRule="auto"/>
+        <w:ind w:left="0" w:firstLine="709"/>
+        <w:jc w:val="both"/>
+        <w:rPr>
+          <w:rFonts w:ascii="Times New Roman" w:hAnsi="Times New Roman" w:cs="Times New Roman"/>
+          <w:color w:val="000000" w:themeColor="text1"/>
+          <w:sz w:val="28"/>
+          <w:szCs w:val="28"/>
+        </w:rPr>
+      </w:pPr>
+      <w:r>
+        <w:rPr>
+          <w:rFonts w:ascii="Times New Roman" w:hAnsi="Times New Roman" w:cs="Times New Roman"/>
+          <w:color w:val="000000" w:themeColor="text1"/>
+          <w:sz w:val="28"/>
+          <w:szCs w:val="28"/>
+        </w:rPr>
+        <w:t>my_list.append('</w:t>
+      </w:r>
+      <w:r>
+        <w:rPr>
+          <w:rFonts w:ascii="Times New Roman" w:hAnsi="Times New Roman" w:cs="Times New Roman"/>
+          <w:color w:val="000000" w:themeColor="text1"/>
+          <w:sz w:val="28"/>
+          <w:szCs w:val="28"/>
+          <w:lang w:val="ru-RU"/>
+        </w:rPr>
+        <w:t>ещё</w:t>
+      </w:r>
+      <w:r>
+        <w:rPr>
+          <w:rFonts w:ascii="Times New Roman" w:hAnsi="Times New Roman" w:cs="Times New Roman"/>
+          <w:color w:val="000000" w:themeColor="text1"/>
+          <w:sz w:val="28"/>
+          <w:szCs w:val="28"/>
+        </w:rPr>
+        <w:t xml:space="preserve"> </w:t>
+      </w:r>
+      <w:r>
+        <w:rPr>
+          <w:rFonts w:ascii="Times New Roman" w:hAnsi="Times New Roman" w:cs="Times New Roman"/>
+          <w:color w:val="000000" w:themeColor="text1"/>
+          <w:sz w:val="28"/>
+          <w:szCs w:val="28"/>
+          <w:lang w:val="ru-RU"/>
+        </w:rPr>
+        <w:t>один</w:t>
+      </w:r>
+      <w:r>
+        <w:rPr>
+          <w:rFonts w:ascii="Times New Roman" w:hAnsi="Times New Roman" w:cs="Times New Roman"/>
+          <w:color w:val="000000" w:themeColor="text1"/>
+          <w:sz w:val="28"/>
+          <w:szCs w:val="28"/>
+        </w:rPr>
+        <w:t>')</w:t>
+      </w:r>
+    </w:p>
+    <w:p>
+      <w:pPr>
+        <w:pStyle w:val="a3"/>
+        <w:spacing w:after="0" w:line="360" w:lineRule="auto"/>
+        <w:ind w:left="0" w:firstLine="709"/>
+        <w:jc w:val="both"/>
+        <w:rPr>
+          <w:rFonts w:ascii="Times New Roman" w:hAnsi="Times New Roman" w:cs="Times New Roman"/>
+          <w:color w:val="000000" w:themeColor="text1"/>
+          <w:sz w:val="28"/>
+          <w:szCs w:val="28"/>
+          <w:lang w:val="ru-RU"/>
+        </w:rPr>
+      </w:pPr>
+      <w:r>
+        <w:rPr>
+          <w:rFonts w:ascii="Times New Roman" w:hAnsi="Times New Roman" w:cs="Times New Roman"/>
+          <w:color w:val="000000" w:themeColor="text1"/>
+          <w:sz w:val="28"/>
+          <w:szCs w:val="28"/>
+          <w:lang w:val="ru-RU"/>
+        </w:rPr>
+        <w:t>print(my_list)</w:t>
+      </w:r>
+    </w:p>
+    <w:p>
+      <w:pPr>
+        <w:pStyle w:val="a3"/>
+        <w:spacing w:after="0" w:line="360" w:lineRule="auto"/>
+        <w:ind w:left="0" w:firstLine="709"/>
+        <w:jc w:val="both"/>
+        <w:rPr>
+          <w:rFonts w:ascii="Times New Roman" w:hAnsi="Times New Roman" w:cs="Times New Roman"/>
+          <w:color w:val="000000" w:themeColor="text1"/>
+          <w:sz w:val="28"/>
+          <w:szCs w:val="28"/>
+          <w:lang w:val="ru-RU"/>
+        </w:rPr>
+      </w:pPr>
+      <w:r>
+        <w:rPr>
+          <w:rFonts w:ascii="Times New Roman" w:hAnsi="Times New Roman" w:cs="Times New Roman"/>
+          <w:color w:val="000000" w:themeColor="text1"/>
+          <w:sz w:val="28"/>
+          <w:szCs w:val="28"/>
+          <w:lang w:val="ru-RU"/>
+        </w:rPr>
+        <w:t>9. Как выполнить сортировку списка?</w:t>
+      </w:r>
+    </w:p>
+    <w:p>
+      <w:pPr>
+        <w:pStyle w:val="a3"/>
+        <w:spacing w:after="0" w:line="360" w:lineRule="auto"/>
+        <w:ind w:left="709" w:firstLine="0"/>
+        <w:jc w:val="both"/>
+        <w:rPr>
+          <w:rFonts w:ascii="Times New Roman" w:hAnsi="Times New Roman" w:cs="Times New Roman"/>
+          <w:color w:val="000000" w:themeColor="text1"/>
+          <w:sz w:val="28"/>
+          <w:szCs w:val="28"/>
+          <w:lang w:val="ru-RU"/>
+        </w:rPr>
+      </w:pPr>
+      <w:r>
+        <w:rPr>
+          <w:rFonts w:ascii="Times New Roman" w:hAnsi="Times New Roman" w:cs="Times New Roman"/>
+          <w:color w:val="000000" w:themeColor="text1"/>
+          <w:sz w:val="28"/>
+          <w:szCs w:val="28"/>
+          <w:lang w:val="ru-RU"/>
+        </w:rPr>
+        <w:lastRenderedPageBreak/>
+        <w:t>Для сортировки списка нужно использовать метод sort.</w:t>
+      </w:r>
+      <w:r>
+        <w:rPr>
+          <w:rFonts w:ascii="Times New Roman" w:hAnsi="Times New Roman" w:cs="Times New Roman"/>
+          <w:color w:val="000000" w:themeColor="text1"/>
+          <w:sz w:val="28"/>
+          <w:szCs w:val="28"/>
+          <w:lang w:val="ru-RU"/>
+        </w:rPr>
+        <w:br/>
+      </w:r>
+      <w:r>
+        <w:rPr>
+          <w:rFonts w:ascii="Times New Roman" w:hAnsi="Times New Roman" w:cs="Times New Roman"/>
+          <w:color w:val="000000" w:themeColor="text1"/>
+          <w:sz w:val="28"/>
+          <w:szCs w:val="28"/>
+          <w:lang w:val="ru-RU"/>
+        </w:rPr>
+        <w:t>my_list = ['cde', 'fgh', 'abc', 'klm', 'opq']</w:t>
+      </w:r>
+    </w:p>
+    <w:p>
+      <w:pPr>
+        <w:pStyle w:val="a3"/>
+        <w:spacing w:after="0" w:line="360" w:lineRule="auto"/>
+        <w:ind w:left="0" w:firstLine="709"/>
+        <w:jc w:val="both"/>
+        <w:rPr>
+          <w:rFonts w:ascii="Times New Roman" w:hAnsi="Times New Roman" w:cs="Times New Roman"/>
+          <w:color w:val="000000" w:themeColor="text1"/>
+          <w:sz w:val="28"/>
+          <w:szCs w:val="28"/>
+        </w:rPr>
+      </w:pPr>
+      <w:r>
+        <w:rPr>
+          <w:rFonts w:ascii="Times New Roman" w:hAnsi="Times New Roman" w:cs="Times New Roman"/>
+          <w:color w:val="000000" w:themeColor="text1"/>
+          <w:sz w:val="28"/>
+          <w:szCs w:val="28"/>
+        </w:rPr>
+        <w:t>list_2 = [3, 5, 2, 4, 1]</w:t>
+      </w:r>
+    </w:p>
+    <w:p>
+      <w:pPr>
+        <w:pStyle w:val="a3"/>
+        <w:spacing w:after="0" w:line="360" w:lineRule="auto"/>
+        <w:ind w:left="0" w:firstLine="709"/>
+        <w:jc w:val="both"/>
+        <w:rPr>
+          <w:rFonts w:ascii="Times New Roman" w:hAnsi="Times New Roman" w:cs="Times New Roman"/>
+          <w:color w:val="000000" w:themeColor="text1"/>
+          <w:sz w:val="28"/>
+          <w:szCs w:val="28"/>
+        </w:rPr>
+      </w:pPr>
+      <w:r>
+        <w:rPr>
+          <w:rFonts w:ascii="Times New Roman" w:hAnsi="Times New Roman" w:cs="Times New Roman"/>
+          <w:color w:val="000000" w:themeColor="text1"/>
+          <w:sz w:val="28"/>
+          <w:szCs w:val="28"/>
+        </w:rPr>
+        <w:t>my_list.sort()</w:t>
+      </w:r>
+    </w:p>
+    <w:p>
+      <w:pPr>
+        <w:pStyle w:val="a3"/>
+        <w:spacing w:after="0" w:line="360" w:lineRule="auto"/>
+        <w:ind w:left="0" w:firstLine="709"/>
+        <w:jc w:val="both"/>
+        <w:rPr>
+          <w:rFonts w:ascii="Times New Roman" w:hAnsi="Times New Roman" w:cs="Times New Roman"/>
+          <w:color w:val="000000" w:themeColor="text1"/>
+          <w:sz w:val="28"/>
+          <w:szCs w:val="28"/>
+        </w:rPr>
+      </w:pPr>
+      <w:r>
+        <w:rPr>
+          <w:rFonts w:ascii="Times New Roman" w:hAnsi="Times New Roman" w:cs="Times New Roman"/>
+          <w:color w:val="000000" w:themeColor="text1"/>
+          <w:sz w:val="28"/>
+          <w:szCs w:val="28"/>
+        </w:rPr>
+        <w:t>list_2.sort()</w:t>
+      </w:r>
+    </w:p>
+    <w:p>
+      <w:pPr>
+        <w:pStyle w:val="a3"/>
+        <w:spacing w:after="0" w:line="360" w:lineRule="auto"/>
+        <w:ind w:left="0" w:firstLine="709"/>
+        <w:jc w:val="both"/>
+        <w:rPr>
+          <w:rFonts w:ascii="Times New Roman" w:hAnsi="Times New Roman" w:cs="Times New Roman"/>
+          <w:color w:val="000000" w:themeColor="text1"/>
+          <w:sz w:val="28"/>
+          <w:szCs w:val="28"/>
+        </w:rPr>
+      </w:pPr>
+      <w:r>
+        <w:rPr>
+          <w:rFonts w:ascii="Times New Roman" w:hAnsi="Times New Roman" w:cs="Times New Roman"/>
+          <w:color w:val="000000" w:themeColor="text1"/>
+          <w:sz w:val="28"/>
+          <w:szCs w:val="28"/>
+        </w:rPr>
+        <w:t>print(my_list)</w:t>
+      </w:r>
+    </w:p>
+    <w:p>
+      <w:pPr>
+        <w:pStyle w:val="a3"/>
+        <w:spacing w:after="0" w:line="360" w:lineRule="auto"/>
+        <w:ind w:left="0" w:firstLine="709"/>
+        <w:jc w:val="both"/>
+        <w:rPr>
+          <w:rFonts w:ascii="Times New Roman" w:hAnsi="Times New Roman" w:cs="Times New Roman"/>
+          <w:color w:val="000000" w:themeColor="text1"/>
+          <w:sz w:val="28"/>
+          <w:szCs w:val="28"/>
+        </w:rPr>
+      </w:pPr>
+      <w:r>
+        <w:rPr>
+          <w:rFonts w:ascii="Times New Roman" w:hAnsi="Times New Roman" w:cs="Times New Roman"/>
+          <w:color w:val="000000" w:themeColor="text1"/>
+          <w:sz w:val="28"/>
+          <w:szCs w:val="28"/>
+        </w:rPr>
+        <w:t>print(list_2)</w:t>
+      </w:r>
+    </w:p>
+    <w:p>
+      <w:pPr>
+        <w:pStyle w:val="a3"/>
+        <w:spacing w:after="0" w:line="360" w:lineRule="auto"/>
+        <w:ind w:left="0" w:firstLine="709"/>
+        <w:jc w:val="both"/>
+        <w:rPr>
+          <w:rFonts w:ascii="Times New Roman" w:hAnsi="Times New Roman" w:cs="Times New Roman"/>
+          <w:color w:val="000000" w:themeColor="text1"/>
+          <w:sz w:val="28"/>
+          <w:szCs w:val="28"/>
+          <w:lang w:val="ru-RU"/>
+        </w:rPr>
+      </w:pPr>
+      <w:r>
+        <w:rPr>
+          <w:rFonts w:ascii="Times New Roman" w:hAnsi="Times New Roman" w:cs="Times New Roman"/>
+          <w:color w:val="000000" w:themeColor="text1"/>
+          <w:sz w:val="28"/>
+          <w:szCs w:val="28"/>
+          <w:lang w:val="ru-RU"/>
+        </w:rPr>
+        <w:t>10. Как удалить один или несколько элементов из списка?</w:t>
+      </w:r>
+    </w:p>
+    <w:p>
+      <w:pPr>
+        <w:pStyle w:val="a3"/>
+        <w:spacing w:after="0" w:line="360" w:lineRule="auto"/>
+        <w:ind w:left="0" w:firstLine="709"/>
+        <w:jc w:val="both"/>
+        <w:rPr>
+          <w:rFonts w:ascii="Times New Roman" w:hAnsi="Times New Roman" w:cs="Times New Roman"/>
+          <w:color w:val="000000" w:themeColor="text1"/>
+          <w:sz w:val="28"/>
+          <w:szCs w:val="28"/>
+          <w:lang w:val="ru-RU"/>
+        </w:rPr>
+      </w:pPr>
+      <w:r>
+        <w:rPr>
+          <w:rFonts w:ascii="Times New Roman" w:hAnsi="Times New Roman" w:cs="Times New Roman"/>
+          <w:color w:val="000000" w:themeColor="text1"/>
+          <w:sz w:val="28"/>
+          <w:szCs w:val="28"/>
+          <w:lang w:val="ru-RU"/>
+        </w:rPr>
+        <w:t>Удалить элемент можно, написав его индекс в методе pop:</w:t>
+      </w:r>
+    </w:p>
+    <w:p>
+      <w:pPr>
+        <w:pStyle w:val="a3"/>
+        <w:spacing w:after="0" w:line="360" w:lineRule="auto"/>
+        <w:ind w:left="0" w:firstLine="709"/>
+        <w:jc w:val="both"/>
+        <w:rPr>
+          <w:rFonts w:ascii="Times New Roman" w:hAnsi="Times New Roman" w:cs="Times New Roman"/>
+          <w:color w:val="000000" w:themeColor="text1"/>
+          <w:sz w:val="28"/>
+          <w:szCs w:val="28"/>
+          <w:lang w:val="ru-RU"/>
+        </w:rPr>
+      </w:pPr>
+      <w:r>
+        <w:rPr>
+          <w:rFonts w:ascii="Times New Roman" w:hAnsi="Times New Roman" w:cs="Times New Roman"/>
+          <w:color w:val="000000" w:themeColor="text1"/>
+          <w:sz w:val="28"/>
+          <w:szCs w:val="28"/>
+          <w:lang w:val="ru-RU"/>
+        </w:rPr>
+        <w:t>my_list = ['один', 'два', 'три', 'четыре', 'пять']</w:t>
+      </w:r>
+    </w:p>
+    <w:p>
+      <w:pPr>
+        <w:pStyle w:val="a3"/>
+        <w:spacing w:after="0" w:line="360" w:lineRule="auto"/>
+        <w:ind w:left="0" w:firstLine="709"/>
+        <w:jc w:val="both"/>
+        <w:rPr>
+          <w:rFonts w:ascii="Times New Roman" w:hAnsi="Times New Roman" w:cs="Times New Roman"/>
+          <w:color w:val="000000" w:themeColor="text1"/>
+          <w:sz w:val="28"/>
+          <w:szCs w:val="28"/>
+          <w:lang w:val="ru-RU"/>
+        </w:rPr>
+      </w:pPr>
+      <w:r>
+        <w:rPr>
+          <w:rFonts w:ascii="Times New Roman" w:hAnsi="Times New Roman" w:cs="Times New Roman"/>
+          <w:color w:val="000000" w:themeColor="text1"/>
+          <w:sz w:val="28"/>
+          <w:szCs w:val="28"/>
+          <w:lang w:val="ru-RU"/>
+        </w:rPr>
+        <w:t>removed = my_list.pop(2)</w:t>
+      </w:r>
+    </w:p>
+    <w:p>
+      <w:pPr>
+        <w:pStyle w:val="a3"/>
+        <w:spacing w:after="0" w:line="360" w:lineRule="auto"/>
+        <w:ind w:left="0" w:firstLine="709"/>
+        <w:jc w:val="both"/>
+        <w:rPr>
+          <w:rFonts w:ascii="Times New Roman" w:hAnsi="Times New Roman" w:cs="Times New Roman"/>
+          <w:color w:val="000000" w:themeColor="text1"/>
+          <w:sz w:val="28"/>
+          <w:szCs w:val="28"/>
+          <w:lang w:val="ru-RU"/>
+        </w:rPr>
+      </w:pPr>
+      <w:r>
+        <w:rPr>
+          <w:rFonts w:ascii="Times New Roman" w:hAnsi="Times New Roman" w:cs="Times New Roman"/>
+          <w:color w:val="000000" w:themeColor="text1"/>
+          <w:sz w:val="28"/>
+          <w:szCs w:val="28"/>
+          <w:lang w:val="ru-RU"/>
+        </w:rPr>
+        <w:t>Элемент можно удалить с помощью метода remove.</w:t>
+      </w:r>
+    </w:p>
+    <w:p>
+      <w:pPr>
+        <w:pStyle w:val="a3"/>
+        <w:spacing w:after="0" w:line="360" w:lineRule="auto"/>
+        <w:ind w:left="0" w:firstLine="709"/>
+        <w:jc w:val="both"/>
+        <w:rPr>
+          <w:rFonts w:ascii="Times New Roman" w:hAnsi="Times New Roman" w:cs="Times New Roman"/>
+          <w:color w:val="000000" w:themeColor="text1"/>
+          <w:sz w:val="28"/>
+          <w:szCs w:val="28"/>
+          <w:lang w:val="ru-RU"/>
+        </w:rPr>
+      </w:pPr>
+      <w:r>
+        <w:rPr>
+          <w:rFonts w:ascii="Times New Roman" w:hAnsi="Times New Roman" w:cs="Times New Roman"/>
+          <w:color w:val="000000" w:themeColor="text1"/>
+          <w:sz w:val="28"/>
+          <w:szCs w:val="28"/>
+          <w:lang w:val="ru-RU"/>
+        </w:rPr>
+        <w:t>my_list = ['один', 'два', 'три', 'четыре', 'пять']</w:t>
+      </w:r>
+    </w:p>
+    <w:p>
+      <w:pPr>
+        <w:pStyle w:val="a3"/>
+        <w:spacing w:after="0" w:line="360" w:lineRule="auto"/>
+        <w:ind w:left="0" w:firstLine="709"/>
+        <w:jc w:val="both"/>
+        <w:rPr>
+          <w:rFonts w:ascii="Times New Roman" w:hAnsi="Times New Roman" w:cs="Times New Roman"/>
+          <w:color w:val="000000" w:themeColor="text1"/>
+          <w:sz w:val="28"/>
+          <w:szCs w:val="28"/>
+          <w:lang w:val="ru-RU"/>
+        </w:rPr>
+      </w:pPr>
+      <w:r>
+        <w:rPr>
+          <w:rFonts w:ascii="Times New Roman" w:hAnsi="Times New Roman" w:cs="Times New Roman"/>
+          <w:color w:val="000000" w:themeColor="text1"/>
+          <w:sz w:val="28"/>
+          <w:szCs w:val="28"/>
+        </w:rPr>
+        <w:t>my</w:t>
+      </w:r>
+      <w:r>
+        <w:rPr>
+          <w:rFonts w:ascii="Times New Roman" w:hAnsi="Times New Roman" w:cs="Times New Roman"/>
+          <w:color w:val="000000" w:themeColor="text1"/>
+          <w:sz w:val="28"/>
+          <w:szCs w:val="28"/>
+          <w:lang w:val="ru-RU"/>
+        </w:rPr>
+        <w:t>_</w:t>
+      </w:r>
+      <w:r>
+        <w:rPr>
+          <w:rFonts w:ascii="Times New Roman" w:hAnsi="Times New Roman" w:cs="Times New Roman"/>
+          <w:color w:val="000000" w:themeColor="text1"/>
+          <w:sz w:val="28"/>
+          <w:szCs w:val="28"/>
+        </w:rPr>
+        <w:t>list</w:t>
+      </w:r>
       <w:r>
         <w:rPr>
           <w:rFonts w:ascii="Times New Roman" w:hAnsi="Times New Roman" w:cs="Times New Roman"/>
@@ -3406,6 +3804,45 @@
         </w:rPr>
         <w:t>.</w:t>
       </w:r>
+      <w:r>
+        <w:rPr>
+          <w:rFonts w:ascii="Times New Roman" w:hAnsi="Times New Roman" w:cs="Times New Roman"/>
+          <w:color w:val="000000" w:themeColor="text1"/>
+          <w:sz w:val="28"/>
+          <w:szCs w:val="28"/>
+        </w:rPr>
+        <w:t>remove</w:t>
+      </w:r>
+      <w:r>
+        <w:rPr>
+          <w:rFonts w:ascii="Times New Roman" w:hAnsi="Times New Roman" w:cs="Times New Roman"/>
+          <w:color w:val="000000" w:themeColor="text1"/>
+          <w:sz w:val="28"/>
+          <w:szCs w:val="28"/>
+          <w:lang w:val="ru-RU"/>
+        </w:rPr>
+        <w:t>('</w:t>
+      </w:r>
+      <w:r>
+        <w:rPr>
+          <w:rFonts w:ascii="Times New Roman" w:hAnsi="Times New Roman" w:cs="Times New Roman"/>
+          <w:color w:val="000000" w:themeColor="text1"/>
+          <w:sz w:val="28"/>
+          <w:szCs w:val="28"/>
+          <w:lang w:val="ru-RU"/>
+        </w:rPr>
+        <w:t>два</w:t>
+      </w:r>
+      <w:r>
+        <w:rPr>
+          <w:rFonts w:ascii="Times New Roman" w:hAnsi="Times New Roman" w:cs="Times New Roman"/>
+          <w:color w:val="000000" w:themeColor="text1"/>
+          <w:sz w:val="28"/>
+          <w:szCs w:val="28"/>
+          <w:lang w:val="ru-RU"/>
+        </w:rPr>
+        <w:t>')</w:t>
+      </w:r>
     </w:p>
     <w:p>
       <w:pPr>
@@ -3429,7 +3866,7 @@
           <w:szCs w:val="28"/>
           <w:lang w:val="ru-RU"/>
         </w:rPr>
-        <w:t>7. Как определить число вхождений заданного элемента в списке?</w:t>
+        <w:t>Оператор del можно использовать для тех же целей:</w:t>
       </w:r>
     </w:p>
     <w:p>
@@ -3454,29 +3891,7 @@
           <w:szCs w:val="28"/>
           <w:lang w:val="ru-RU"/>
         </w:rPr>
-        <w:t xml:space="preserve">Метод </w:t>
-      </w:r>
-      <w:proofErr w:type="spellStart"/>
-      <w:r>
-        <w:rPr>
-          <w:rFonts w:ascii="Times New Roman" w:hAnsi="Times New Roman" w:cs="Times New Roman"/>
-          <w:color w:val="000000" w:themeColor="text1"/>
-          <w:sz w:val="28"/>
-          <w:szCs w:val="28"/>
-          <w:lang w:val="ru-RU"/>
-        </w:rPr>
-        <w:t>count</w:t>
-      </w:r>
-      <w:proofErr w:type="spellEnd"/>
-      <w:r>
-        <w:rPr>
-          <w:rFonts w:ascii="Times New Roman" w:hAnsi="Times New Roman" w:cs="Times New Roman"/>
-          <w:color w:val="000000" w:themeColor="text1"/>
-          <w:sz w:val="28"/>
-          <w:szCs w:val="28"/>
-          <w:lang w:val="ru-RU"/>
-        </w:rPr>
-        <w:t xml:space="preserve"> можно использовать для определения числа сколько раз данный элемент встречается в списке.</w:t>
+        <w:t>my_list = ['один', 'два', 'три', 'четыре', 'пять']</w:t>
       </w:r>
     </w:p>
     <w:p>
@@ -3501,7 +3916,7 @@
           <w:szCs w:val="28"/>
           <w:lang w:val="ru-RU"/>
         </w:rPr>
-        <w:t>8. Как осуществляется добавление (вставка) элемента в список?</w:t>
+        <w:t>del my_list[2]</w:t>
       </w:r>
     </w:p>
     <w:p>
@@ -3526,29 +3941,7 @@
           <w:szCs w:val="28"/>
           <w:lang w:val="ru-RU"/>
         </w:rPr>
-        <w:t xml:space="preserve">Метод </w:t>
-      </w:r>
-      <w:proofErr w:type="spellStart"/>
-      <w:r>
-        <w:rPr>
-          <w:rFonts w:ascii="Times New Roman" w:hAnsi="Times New Roman" w:cs="Times New Roman"/>
-          <w:color w:val="000000" w:themeColor="text1"/>
-          <w:sz w:val="28"/>
-          <w:szCs w:val="28"/>
-          <w:lang w:val="ru-RU"/>
-        </w:rPr>
-        <w:t>insert</w:t>
-      </w:r>
-      <w:proofErr w:type="spellEnd"/>
-      <w:r>
-        <w:rPr>
-          <w:rFonts w:ascii="Times New Roman" w:hAnsi="Times New Roman" w:cs="Times New Roman"/>
-          <w:color w:val="000000" w:themeColor="text1"/>
-          <w:sz w:val="28"/>
-          <w:szCs w:val="28"/>
-          <w:lang w:val="ru-RU"/>
-        </w:rPr>
-        <w:t xml:space="preserve"> можно использовать, чтобы вставить элемент в список:</w:t>
+        <w:t>Можно удалить несколько элементов с помощью оператора среза:</w:t>
       </w:r>
     </w:p>
     <w:p>
@@ -3562,27 +3955,18 @@
           <w:color w:val="000000" w:themeColor="text1"/>
           <w:sz w:val="28"/>
           <w:szCs w:val="28"/>
-        </w:rPr>
-      </w:pPr>
-      <w:proofErr w:type="spellStart"/>
-      <w:r>
-        <w:rPr>
-          <w:rFonts w:ascii="Times New Roman" w:hAnsi="Times New Roman" w:cs="Times New Roman"/>
-          <w:color w:val="000000" w:themeColor="text1"/>
-          <w:sz w:val="28"/>
-          <w:szCs w:val="28"/>
-        </w:rPr>
-        <w:t>my_list</w:t>
-      </w:r>
-      <w:proofErr w:type="spellEnd"/>
-      <w:r>
-        <w:rPr>
-          <w:rFonts w:ascii="Times New Roman" w:hAnsi="Times New Roman" w:cs="Times New Roman"/>
-          <w:color w:val="000000" w:themeColor="text1"/>
-          <w:sz w:val="28"/>
-          <w:szCs w:val="28"/>
-        </w:rPr>
-        <w:t xml:space="preserve"> = [1, 2, 3, 4, 5]</w:t>
+          <w:lang w:val="ru-RU"/>
+        </w:rPr>
+      </w:pPr>
+      <w:r>
+        <w:rPr>
+          <w:rFonts w:ascii="Times New Roman" w:hAnsi="Times New Roman" w:cs="Times New Roman"/>
+          <w:color w:val="000000" w:themeColor="text1"/>
+          <w:sz w:val="28"/>
+          <w:szCs w:val="28"/>
+          <w:lang w:val="ru-RU"/>
+        </w:rPr>
+        <w:t>my_list = ['один', 'два', 'три', 'четыре', 'пять']</w:t>
       </w:r>
     </w:p>
     <w:p>
@@ -3596,75 +3980,18 @@
           <w:color w:val="000000" w:themeColor="text1"/>
           <w:sz w:val="28"/>
           <w:szCs w:val="28"/>
-        </w:rPr>
-      </w:pPr>
-      <w:proofErr w:type="spellStart"/>
-      <w:r>
-        <w:rPr>
-          <w:rFonts w:ascii="Times New Roman" w:hAnsi="Times New Roman" w:cs="Times New Roman"/>
-          <w:color w:val="000000" w:themeColor="text1"/>
-          <w:sz w:val="28"/>
-          <w:szCs w:val="28"/>
-        </w:rPr>
-        <w:t>my_</w:t>
-      </w:r>
-      <w:proofErr w:type="gramStart"/>
-      <w:r>
-        <w:rPr>
-          <w:rFonts w:ascii="Times New Roman" w:hAnsi="Times New Roman" w:cs="Times New Roman"/>
-          <w:color w:val="000000" w:themeColor="text1"/>
-          <w:sz w:val="28"/>
-          <w:szCs w:val="28"/>
-        </w:rPr>
-        <w:t>list.insert</w:t>
-      </w:r>
-      <w:proofErr w:type="spellEnd"/>
-      <w:proofErr w:type="gramEnd"/>
-      <w:r>
-        <w:rPr>
-          <w:rFonts w:ascii="Times New Roman" w:hAnsi="Times New Roman" w:cs="Times New Roman"/>
-          <w:color w:val="000000" w:themeColor="text1"/>
-          <w:sz w:val="28"/>
-          <w:szCs w:val="28"/>
-        </w:rPr>
-        <w:t>(1,</w:t>
-      </w:r>
-      <w:r>
-        <w:rPr>
-          <w:rFonts w:ascii="Times New Roman" w:hAnsi="Times New Roman" w:cs="Times New Roman"/>
-          <w:color w:val="000000" w:themeColor="text1"/>
-          <w:sz w:val="28"/>
-          <w:szCs w:val="28"/>
-        </w:rPr>
-        <w:t xml:space="preserve">  </w:t>
-      </w:r>
-      <w:r>
-        <w:rPr>
-          <w:rFonts w:ascii="Times New Roman" w:hAnsi="Times New Roman" w:cs="Times New Roman"/>
-          <w:color w:val="000000" w:themeColor="text1"/>
-          <w:sz w:val="28"/>
-          <w:szCs w:val="28"/>
-        </w:rPr>
-        <w:t>'</w:t>
-      </w:r>
-      <w:r>
-        <w:rPr>
-          <w:rFonts w:ascii="Times New Roman" w:hAnsi="Times New Roman" w:cs="Times New Roman"/>
-          <w:color w:val="000000" w:themeColor="text1"/>
-          <w:sz w:val="28"/>
-          <w:szCs w:val="28"/>
-          <w:lang w:val="ru-RU"/>
-        </w:rPr>
-        <w:t>Привет</w:t>
-      </w:r>
-      <w:r>
-        <w:rPr>
-          <w:rFonts w:ascii="Times New Roman" w:hAnsi="Times New Roman" w:cs="Times New Roman"/>
-          <w:color w:val="000000" w:themeColor="text1"/>
-          <w:sz w:val="28"/>
-          <w:szCs w:val="28"/>
-        </w:rPr>
-        <w:t>')</w:t>
+          <w:lang w:val="ru-RU"/>
+        </w:rPr>
+      </w:pPr>
+      <w:r>
+        <w:rPr>
+          <w:rFonts w:ascii="Times New Roman" w:hAnsi="Times New Roman" w:cs="Times New Roman"/>
+          <w:color w:val="000000" w:themeColor="text1"/>
+          <w:sz w:val="28"/>
+          <w:szCs w:val="28"/>
+          <w:lang w:val="ru-RU"/>
+        </w:rPr>
+        <w:t>del my_list[1:3]</w:t>
       </w:r>
     </w:p>
     <w:p>
@@ -3678,36 +4005,18 @@
           <w:color w:val="000000" w:themeColor="text1"/>
           <w:sz w:val="28"/>
           <w:szCs w:val="28"/>
-        </w:rPr>
-      </w:pPr>
-      <w:r>
-        <w:rPr>
-          <w:rFonts w:ascii="Times New Roman" w:hAnsi="Times New Roman" w:cs="Times New Roman"/>
-          <w:color w:val="000000" w:themeColor="text1"/>
-          <w:sz w:val="28"/>
-          <w:szCs w:val="28"/>
-        </w:rPr>
-        <w:t>print(</w:t>
-      </w:r>
-      <w:proofErr w:type="spellStart"/>
-      <w:r>
-        <w:rPr>
-          <w:rFonts w:ascii="Times New Roman" w:hAnsi="Times New Roman" w:cs="Times New Roman"/>
-          <w:color w:val="000000" w:themeColor="text1"/>
-          <w:sz w:val="28"/>
-          <w:szCs w:val="28"/>
-        </w:rPr>
-        <w:t>my_list</w:t>
-      </w:r>
-      <w:proofErr w:type="spellEnd"/>
-      <w:r>
-        <w:rPr>
-          <w:rFonts w:ascii="Times New Roman" w:hAnsi="Times New Roman" w:cs="Times New Roman"/>
-          <w:color w:val="000000" w:themeColor="text1"/>
-          <w:sz w:val="28"/>
-          <w:szCs w:val="28"/>
-        </w:rPr>
-        <w:t>)</w:t>
+          <w:lang w:val="ru-RU"/>
+        </w:rPr>
+      </w:pPr>
+      <w:r>
+        <w:rPr>
+          <w:rFonts w:ascii="Times New Roman" w:hAnsi="Times New Roman" w:cs="Times New Roman"/>
+          <w:color w:val="000000" w:themeColor="text1"/>
+          <w:sz w:val="28"/>
+          <w:szCs w:val="28"/>
+          <w:lang w:val="ru-RU"/>
+        </w:rPr>
+        <w:t>11. Что такое списковое включение и как с его помощью осуществлять обработку списков?</w:t>
       </w:r>
     </w:p>
     <w:p>
@@ -3732,29 +4041,7 @@
           <w:szCs w:val="28"/>
           <w:lang w:val="ru-RU"/>
         </w:rPr>
-        <w:t xml:space="preserve">Метод </w:t>
-      </w:r>
-      <w:proofErr w:type="spellStart"/>
-      <w:r>
-        <w:rPr>
-          <w:rFonts w:ascii="Times New Roman" w:hAnsi="Times New Roman" w:cs="Times New Roman"/>
-          <w:color w:val="000000" w:themeColor="text1"/>
-          <w:sz w:val="28"/>
-          <w:szCs w:val="28"/>
-          <w:lang w:val="ru-RU"/>
-        </w:rPr>
-        <w:t>append</w:t>
-      </w:r>
-      <w:proofErr w:type="spellEnd"/>
-      <w:r>
-        <w:rPr>
-          <w:rFonts w:ascii="Times New Roman" w:hAnsi="Times New Roman" w:cs="Times New Roman"/>
-          <w:color w:val="000000" w:themeColor="text1"/>
-          <w:sz w:val="28"/>
-          <w:szCs w:val="28"/>
-          <w:lang w:val="ru-RU"/>
-        </w:rPr>
-        <w:t xml:space="preserve"> можно использовать для добавления элемента в список:</w:t>
+        <w:t>List Comprehensions чаще всего на русский язык переводят как абстракция списков или списковое включение, является частью синтаксиса языка, которая предоставляет простой способ построения списков.</w:t>
       </w:r>
     </w:p>
     <w:p>
@@ -3771,27 +4058,26 @@
           <w:lang w:val="ru-RU"/>
         </w:rPr>
       </w:pPr>
-      <w:proofErr w:type="spellStart"/>
-      <w:r>
-        <w:rPr>
-          <w:rFonts w:ascii="Times New Roman" w:hAnsi="Times New Roman" w:cs="Times New Roman"/>
-          <w:color w:val="000000" w:themeColor="text1"/>
-          <w:sz w:val="28"/>
-          <w:szCs w:val="28"/>
-          <w:lang w:val="ru-RU"/>
-        </w:rPr>
-        <w:t>my_list</w:t>
-      </w:r>
-      <w:proofErr w:type="spellEnd"/>
-      <w:r>
-        <w:rPr>
-          <w:rFonts w:ascii="Times New Roman" w:hAnsi="Times New Roman" w:cs="Times New Roman"/>
-          <w:color w:val="000000" w:themeColor="text1"/>
-          <w:sz w:val="28"/>
-          <w:szCs w:val="28"/>
-          <w:lang w:val="ru-RU"/>
-        </w:rPr>
-        <w:t xml:space="preserve"> = ['один', 'два', 'три', 'четыре', 'пять']</w:t>
+      <w:r>
+        <w:rPr>
+          <w:rFonts w:ascii="Times New Roman" w:hAnsi="Times New Roman" w:cs="Times New Roman"/>
+          <w:color w:val="000000" w:themeColor="text1"/>
+          <w:sz w:val="28"/>
+          <w:szCs w:val="28"/>
+          <w:lang w:val="ru-RU"/>
+        </w:rPr>
+        <w:t xml:space="preserve">В языке Python есть две очень мощные функции для работы с коллекциями: map и filter. Они позволяют использовать функциональный стиль программирования, не прибегая к помощи циклов, для работы с такими </w:t>
+      </w:r>
+      <w:r>
+        <w:rPr>
+          <w:rFonts w:ascii="Times New Roman" w:hAnsi="Times New Roman" w:cs="Times New Roman"/>
+          <w:color w:val="000000" w:themeColor="text1"/>
+          <w:sz w:val="28"/>
+          <w:szCs w:val="28"/>
+          <w:lang w:val="ru-RU"/>
+        </w:rPr>
+        <w:lastRenderedPageBreak/>
+        <w:t>типами как list, tuple, set, dict и т.п. Списковое включение позволяет обойтись без этих функций.</w:t>
       </w:r>
     </w:p>
     <w:p>
@@ -3805,55 +4091,945 @@
           <w:color w:val="000000" w:themeColor="text1"/>
           <w:sz w:val="28"/>
           <w:szCs w:val="28"/>
-        </w:rPr>
-      </w:pPr>
-      <w:proofErr w:type="spellStart"/>
-      <w:r>
-        <w:rPr>
-          <w:rFonts w:ascii="Times New Roman" w:hAnsi="Times New Roman" w:cs="Times New Roman"/>
-          <w:color w:val="000000" w:themeColor="text1"/>
-          <w:sz w:val="28"/>
-          <w:szCs w:val="28"/>
-        </w:rPr>
-        <w:t>my_</w:t>
-      </w:r>
-      <w:proofErr w:type="gramStart"/>
-      <w:r>
-        <w:rPr>
-          <w:rFonts w:ascii="Times New Roman" w:hAnsi="Times New Roman" w:cs="Times New Roman"/>
-          <w:color w:val="000000" w:themeColor="text1"/>
-          <w:sz w:val="28"/>
-          <w:szCs w:val="28"/>
-        </w:rPr>
-        <w:t>list.append</w:t>
-      </w:r>
-      <w:proofErr w:type="spellEnd"/>
-      <w:proofErr w:type="gramEnd"/>
-      <w:r>
-        <w:rPr>
-          <w:rFonts w:ascii="Times New Roman" w:hAnsi="Times New Roman" w:cs="Times New Roman"/>
-          <w:color w:val="000000" w:themeColor="text1"/>
-          <w:sz w:val="28"/>
-          <w:szCs w:val="28"/>
-        </w:rPr>
-        <w:t>('</w:t>
-      </w:r>
-      <w:r>
-        <w:rPr>
-          <w:rFonts w:ascii="Times New Roman" w:hAnsi="Times New Roman" w:cs="Times New Roman"/>
-          <w:color w:val="000000" w:themeColor="text1"/>
-          <w:sz w:val="28"/>
-          <w:szCs w:val="28"/>
-          <w:lang w:val="ru-RU"/>
-        </w:rPr>
-        <w:t>ещё</w:t>
-      </w:r>
-      <w:r>
-        <w:rPr>
-          <w:rFonts w:ascii="Times New Roman" w:hAnsi="Times New Roman" w:cs="Times New Roman"/>
-          <w:color w:val="000000" w:themeColor="text1"/>
-          <w:sz w:val="28"/>
-          <w:szCs w:val="28"/>
+          <w:lang w:val="ru-RU"/>
+        </w:rPr>
+      </w:pPr>
+      <w:r>
+        <w:rPr>
+          <w:rFonts w:ascii="Times New Roman" w:hAnsi="Times New Roman" w:cs="Times New Roman"/>
+          <w:color w:val="000000" w:themeColor="text1"/>
+          <w:sz w:val="28"/>
+          <w:szCs w:val="28"/>
+          <w:lang w:val="ru-RU"/>
+        </w:rPr>
+        <w:t>Пример с заменой функции map.</w:t>
+      </w:r>
+    </w:p>
+    <w:p>
+      <w:pPr>
+        <w:pStyle w:val="a3"/>
+        <w:spacing w:after="0" w:line="360" w:lineRule="auto"/>
+        <w:ind w:left="0" w:firstLine="709"/>
+        <w:jc w:val="both"/>
+        <w:rPr>
+          <w:rFonts w:ascii="Times New Roman" w:hAnsi="Times New Roman" w:cs="Times New Roman"/>
+          <w:color w:val="000000" w:themeColor="text1"/>
+          <w:sz w:val="28"/>
+          <w:szCs w:val="28"/>
+        </w:rPr>
+      </w:pPr>
+      <w:r>
+        <w:rPr>
+          <w:rFonts w:ascii="Times New Roman" w:hAnsi="Times New Roman" w:cs="Times New Roman"/>
+          <w:color w:val="000000" w:themeColor="text1"/>
+          <w:sz w:val="28"/>
+          <w:szCs w:val="28"/>
+        </w:rPr>
+        <w:t>&gt;&gt;&gt; a = [1, 2, 3, 4, 5, 6, 7]</w:t>
+      </w:r>
+    </w:p>
+    <w:p>
+      <w:pPr>
+        <w:pStyle w:val="a3"/>
+        <w:spacing w:after="0" w:line="360" w:lineRule="auto"/>
+        <w:ind w:left="0" w:firstLine="709"/>
+        <w:jc w:val="both"/>
+        <w:rPr>
+          <w:rFonts w:ascii="Times New Roman" w:hAnsi="Times New Roman" w:cs="Times New Roman"/>
+          <w:color w:val="000000" w:themeColor="text1"/>
+          <w:sz w:val="28"/>
+          <w:szCs w:val="28"/>
+        </w:rPr>
+      </w:pPr>
+      <w:r>
+        <w:rPr>
+          <w:rFonts w:ascii="Times New Roman" w:hAnsi="Times New Roman" w:cs="Times New Roman"/>
+          <w:color w:val="000000" w:themeColor="text1"/>
+          <w:sz w:val="28"/>
+          <w:szCs w:val="28"/>
+        </w:rPr>
+        <w:t>&gt;&gt;&gt; b = [i**2 for i in a]</w:t>
+      </w:r>
+    </w:p>
+    <w:p>
+      <w:pPr>
+        <w:pStyle w:val="a3"/>
+        <w:spacing w:after="0" w:line="360" w:lineRule="auto"/>
+        <w:ind w:left="0" w:firstLine="709"/>
+        <w:jc w:val="both"/>
+        <w:rPr>
+          <w:rFonts w:ascii="Times New Roman" w:hAnsi="Times New Roman" w:cs="Times New Roman"/>
+          <w:color w:val="000000" w:themeColor="text1"/>
+          <w:sz w:val="28"/>
+          <w:szCs w:val="28"/>
+        </w:rPr>
+      </w:pPr>
+      <w:r>
+        <w:rPr>
+          <w:rFonts w:ascii="Times New Roman" w:hAnsi="Times New Roman" w:cs="Times New Roman"/>
+          <w:color w:val="000000" w:themeColor="text1"/>
+          <w:sz w:val="28"/>
+          <w:szCs w:val="28"/>
+        </w:rPr>
+        <w:t>&gt;&gt;&gt; print('a = {}\nb = {}'.format(a, b))</w:t>
+      </w:r>
+    </w:p>
+    <w:p>
+      <w:pPr>
+        <w:pStyle w:val="a3"/>
+        <w:spacing w:after="0" w:line="360" w:lineRule="auto"/>
+        <w:ind w:left="0" w:firstLine="709"/>
+        <w:jc w:val="both"/>
+        <w:rPr>
+          <w:rFonts w:ascii="Times New Roman" w:hAnsi="Times New Roman" w:cs="Times New Roman"/>
+          <w:color w:val="000000" w:themeColor="text1"/>
+          <w:sz w:val="28"/>
+          <w:szCs w:val="28"/>
+          <w:lang w:val="ru-RU"/>
+        </w:rPr>
+      </w:pPr>
+      <w:r>
+        <w:rPr>
+          <w:rFonts w:ascii="Times New Roman" w:hAnsi="Times New Roman" w:cs="Times New Roman"/>
+          <w:color w:val="000000" w:themeColor="text1"/>
+          <w:sz w:val="28"/>
+          <w:szCs w:val="28"/>
+          <w:lang w:val="ru-RU"/>
+        </w:rPr>
+        <w:t>a = [1, 2, 3, 4, 5, 6, 7]</w:t>
+      </w:r>
+    </w:p>
+    <w:p>
+      <w:pPr>
+        <w:pStyle w:val="a3"/>
+        <w:spacing w:after="0" w:line="360" w:lineRule="auto"/>
+        <w:ind w:left="0" w:firstLine="709"/>
+        <w:jc w:val="both"/>
+        <w:rPr>
+          <w:rFonts w:ascii="Times New Roman" w:hAnsi="Times New Roman" w:cs="Times New Roman"/>
+          <w:color w:val="000000" w:themeColor="text1"/>
+          <w:sz w:val="28"/>
+          <w:szCs w:val="28"/>
+          <w:lang w:val="ru-RU"/>
+        </w:rPr>
+      </w:pPr>
+      <w:r>
+        <w:rPr>
+          <w:rFonts w:ascii="Times New Roman" w:hAnsi="Times New Roman" w:cs="Times New Roman"/>
+          <w:color w:val="000000" w:themeColor="text1"/>
+          <w:sz w:val="28"/>
+          <w:szCs w:val="28"/>
+          <w:lang w:val="ru-RU"/>
+        </w:rPr>
+        <w:t>b = [1, 4, 9, 16, 25, 36, 49]</w:t>
+      </w:r>
+    </w:p>
+    <w:p>
+      <w:pPr>
+        <w:pStyle w:val="a3"/>
+        <w:spacing w:after="0" w:line="360" w:lineRule="auto"/>
+        <w:ind w:left="0" w:firstLine="709"/>
+        <w:jc w:val="both"/>
+        <w:rPr>
+          <w:rFonts w:ascii="Times New Roman" w:hAnsi="Times New Roman" w:cs="Times New Roman"/>
+          <w:color w:val="000000" w:themeColor="text1"/>
+          <w:sz w:val="28"/>
+          <w:szCs w:val="28"/>
+          <w:lang w:val="ru-RU"/>
+        </w:rPr>
+      </w:pPr>
+      <w:r>
+        <w:rPr>
+          <w:rFonts w:ascii="Times New Roman" w:hAnsi="Times New Roman" w:cs="Times New Roman"/>
+          <w:color w:val="000000" w:themeColor="text1"/>
+          <w:sz w:val="28"/>
+          <w:szCs w:val="28"/>
+          <w:lang w:val="ru-RU"/>
+        </w:rPr>
+        <w:t>Пример с заменой функции filter.</w:t>
+      </w:r>
+    </w:p>
+    <w:p>
+      <w:pPr>
+        <w:pStyle w:val="a3"/>
+        <w:spacing w:after="0" w:line="360" w:lineRule="auto"/>
+        <w:ind w:left="0" w:firstLine="709"/>
+        <w:jc w:val="both"/>
+        <w:rPr>
+          <w:rFonts w:ascii="Times New Roman" w:hAnsi="Times New Roman" w:cs="Times New Roman"/>
+          <w:color w:val="000000" w:themeColor="text1"/>
+          <w:sz w:val="28"/>
+          <w:szCs w:val="28"/>
+        </w:rPr>
+      </w:pPr>
+      <w:r>
+        <w:rPr>
+          <w:rFonts w:ascii="Times New Roman" w:hAnsi="Times New Roman" w:cs="Times New Roman"/>
+          <w:color w:val="000000" w:themeColor="text1"/>
+          <w:sz w:val="28"/>
+          <w:szCs w:val="28"/>
+        </w:rPr>
+        <w:t>&gt;&gt;&gt; a = [1, 2, 3, 4, 5, 6, 7]</w:t>
+      </w:r>
+    </w:p>
+    <w:p>
+      <w:pPr>
+        <w:pStyle w:val="a3"/>
+        <w:spacing w:after="0" w:line="360" w:lineRule="auto"/>
+        <w:ind w:left="0" w:firstLine="709"/>
+        <w:jc w:val="both"/>
+        <w:rPr>
+          <w:rFonts w:ascii="Times New Roman" w:hAnsi="Times New Roman" w:cs="Times New Roman"/>
+          <w:color w:val="000000" w:themeColor="text1"/>
+          <w:sz w:val="28"/>
+          <w:szCs w:val="28"/>
+        </w:rPr>
+      </w:pPr>
+      <w:r>
+        <w:rPr>
+          <w:rFonts w:ascii="Times New Roman" w:hAnsi="Times New Roman" w:cs="Times New Roman"/>
+          <w:color w:val="000000" w:themeColor="text1"/>
+          <w:sz w:val="28"/>
+          <w:szCs w:val="28"/>
+        </w:rPr>
+        <w:t>&gt;&gt;&gt; b = [i for i in a if i % 2 == 0]</w:t>
+      </w:r>
+    </w:p>
+    <w:p>
+      <w:pPr>
+        <w:pStyle w:val="a3"/>
+        <w:spacing w:after="0" w:line="360" w:lineRule="auto"/>
+        <w:ind w:left="0" w:firstLine="709"/>
+        <w:jc w:val="both"/>
+        <w:rPr>
+          <w:rFonts w:ascii="Times New Roman" w:hAnsi="Times New Roman" w:cs="Times New Roman"/>
+          <w:color w:val="000000" w:themeColor="text1"/>
+          <w:sz w:val="28"/>
+          <w:szCs w:val="28"/>
+        </w:rPr>
+      </w:pPr>
+      <w:r>
+        <w:rPr>
+          <w:rFonts w:ascii="Times New Roman" w:hAnsi="Times New Roman" w:cs="Times New Roman"/>
+          <w:color w:val="000000" w:themeColor="text1"/>
+          <w:sz w:val="28"/>
+          <w:szCs w:val="28"/>
+        </w:rPr>
+        <w:t>&gt;&gt;&gt; print('a = {}\nb = {}'.format(a, b))</w:t>
+      </w:r>
+    </w:p>
+    <w:p>
+      <w:pPr>
+        <w:pStyle w:val="a3"/>
+        <w:spacing w:after="0" w:line="360" w:lineRule="auto"/>
+        <w:ind w:left="0" w:firstLine="709"/>
+        <w:jc w:val="both"/>
+        <w:rPr>
+          <w:rFonts w:ascii="Times New Roman" w:hAnsi="Times New Roman" w:cs="Times New Roman"/>
+          <w:color w:val="000000" w:themeColor="text1"/>
+          <w:sz w:val="28"/>
+          <w:szCs w:val="28"/>
+          <w:lang w:val="ru-RU"/>
+        </w:rPr>
+      </w:pPr>
+      <w:r>
+        <w:rPr>
+          <w:rFonts w:ascii="Times New Roman" w:hAnsi="Times New Roman" w:cs="Times New Roman"/>
+          <w:color w:val="000000" w:themeColor="text1"/>
+          <w:sz w:val="28"/>
+          <w:szCs w:val="28"/>
+          <w:lang w:val="ru-RU"/>
+        </w:rPr>
+        <w:t>a = [1, 2, 3, 4, 5, 6, 7]</w:t>
+      </w:r>
+    </w:p>
+    <w:p>
+      <w:pPr>
+        <w:pStyle w:val="a3"/>
+        <w:spacing w:after="0" w:line="360" w:lineRule="auto"/>
+        <w:ind w:left="0" w:firstLine="709"/>
+        <w:jc w:val="both"/>
+        <w:rPr>
+          <w:rFonts w:ascii="Times New Roman" w:hAnsi="Times New Roman" w:cs="Times New Roman"/>
+          <w:color w:val="000000" w:themeColor="text1"/>
+          <w:sz w:val="28"/>
+          <w:szCs w:val="28"/>
+          <w:lang w:val="ru-RU"/>
+        </w:rPr>
+      </w:pPr>
+      <w:r>
+        <w:rPr>
+          <w:rFonts w:ascii="Times New Roman" w:hAnsi="Times New Roman" w:cs="Times New Roman"/>
+          <w:color w:val="000000" w:themeColor="text1"/>
+          <w:sz w:val="28"/>
+          <w:szCs w:val="28"/>
+          <w:lang w:val="ru-RU"/>
+        </w:rPr>
+        <w:t>b = [2, 4, 6]</w:t>
+      </w:r>
+    </w:p>
+    <w:p>
+      <w:pPr>
+        <w:pStyle w:val="a3"/>
+        <w:spacing w:after="0" w:line="360" w:lineRule="auto"/>
+        <w:ind w:left="0" w:firstLine="709"/>
+        <w:jc w:val="both"/>
+        <w:rPr>
+          <w:rFonts w:ascii="Times New Roman" w:hAnsi="Times New Roman" w:cs="Times New Roman"/>
+          <w:color w:val="000000" w:themeColor="text1"/>
+          <w:sz w:val="28"/>
+          <w:szCs w:val="28"/>
+          <w:lang w:val="ru-RU"/>
+        </w:rPr>
+      </w:pPr>
+      <w:r>
+        <w:rPr>
+          <w:rFonts w:ascii="Times New Roman" w:hAnsi="Times New Roman" w:cs="Times New Roman"/>
+          <w:color w:val="000000" w:themeColor="text1"/>
+          <w:sz w:val="28"/>
+          <w:szCs w:val="28"/>
+          <w:lang w:val="ru-RU"/>
+        </w:rPr>
+        <w:t>12. Как осуществляется доступ к элементам списков с помощью срезов?</w:t>
+      </w:r>
+    </w:p>
+    <w:p>
+      <w:pPr>
+        <w:pStyle w:val="a3"/>
+        <w:spacing w:after="0" w:line="360" w:lineRule="auto"/>
+        <w:ind w:left="0" w:firstLine="709"/>
+        <w:jc w:val="both"/>
+        <w:rPr>
+          <w:rFonts w:ascii="Times New Roman" w:hAnsi="Times New Roman" w:cs="Times New Roman"/>
+          <w:color w:val="000000" w:themeColor="text1"/>
+          <w:sz w:val="28"/>
+          <w:szCs w:val="28"/>
+          <w:lang w:val="ru-RU"/>
+        </w:rPr>
+      </w:pPr>
+      <w:r>
+        <w:rPr>
+          <w:rFonts w:ascii="Times New Roman" w:hAnsi="Times New Roman" w:cs="Times New Roman"/>
+          <w:color w:val="000000" w:themeColor="text1"/>
+          <w:sz w:val="28"/>
+          <w:szCs w:val="28"/>
+          <w:lang w:val="ru-RU"/>
+        </w:rPr>
+        <w:t xml:space="preserve">Слайс задается тройкой чисел, разделенных </w:t>
+      </w:r>
+      <w:r>
+        <w:rPr>
+          <w:rFonts w:ascii="Times New Roman" w:hAnsi="Times New Roman" w:cs="Times New Roman"/>
+          <w:color w:val="000000" w:themeColor="text1"/>
+          <w:sz w:val="28"/>
+          <w:szCs w:val="28"/>
+          <w:lang w:val="ru-RU"/>
+        </w:rPr>
+        <w:t>двоеточием</w:t>
+      </w:r>
+      <w:r>
+        <w:rPr>
+          <w:rFonts w:ascii="Times New Roman" w:hAnsi="Times New Roman" w:cs="Times New Roman"/>
+          <w:color w:val="000000" w:themeColor="text1"/>
+          <w:sz w:val="28"/>
+          <w:szCs w:val="28"/>
+          <w:lang w:val="ru-RU"/>
+        </w:rPr>
+        <w:t>: start:stop:step. Start – позиция с которой нужно начать выборку, stop – конечная позиция, step – шаг. При этом необходимо помнить, что выборка не включает элемент определяемый stop.</w:t>
+      </w:r>
+    </w:p>
+    <w:p>
+      <w:pPr>
+        <w:pStyle w:val="a3"/>
+        <w:spacing w:after="0" w:line="360" w:lineRule="auto"/>
+        <w:ind w:left="0" w:firstLine="709"/>
+        <w:jc w:val="both"/>
+        <w:rPr>
+          <w:rFonts w:ascii="Times New Roman" w:hAnsi="Times New Roman" w:cs="Times New Roman"/>
+          <w:color w:val="000000" w:themeColor="text1"/>
+          <w:sz w:val="28"/>
+          <w:szCs w:val="28"/>
+          <w:lang w:val="ru-RU"/>
+        </w:rPr>
+      </w:pPr>
+      <w:r>
+        <w:rPr>
+          <w:rFonts w:ascii="Times New Roman" w:hAnsi="Times New Roman" w:cs="Times New Roman"/>
+          <w:color w:val="000000" w:themeColor="text1"/>
+          <w:sz w:val="28"/>
+          <w:szCs w:val="28"/>
+          <w:lang w:val="ru-RU"/>
+        </w:rPr>
+        <w:t>&gt;&gt;&gt; # Получить копию списка</w:t>
+      </w:r>
+    </w:p>
+    <w:p>
+      <w:pPr>
+        <w:pStyle w:val="a3"/>
+        <w:spacing w:after="0" w:line="360" w:lineRule="auto"/>
+        <w:ind w:left="0" w:firstLine="709"/>
+        <w:jc w:val="both"/>
+        <w:rPr>
+          <w:rFonts w:ascii="Times New Roman" w:hAnsi="Times New Roman" w:cs="Times New Roman"/>
+          <w:color w:val="000000" w:themeColor="text1"/>
+          <w:sz w:val="28"/>
+          <w:szCs w:val="28"/>
+          <w:lang w:val="ru-RU"/>
+        </w:rPr>
+      </w:pPr>
+      <w:r>
+        <w:rPr>
+          <w:rFonts w:ascii="Times New Roman" w:hAnsi="Times New Roman" w:cs="Times New Roman"/>
+          <w:color w:val="000000" w:themeColor="text1"/>
+          <w:sz w:val="28"/>
+          <w:szCs w:val="28"/>
+          <w:lang w:val="ru-RU"/>
+        </w:rPr>
+        <w:t>&gt;&gt;&gt; a[:]</w:t>
+      </w:r>
+    </w:p>
+    <w:p>
+      <w:pPr>
+        <w:pStyle w:val="a3"/>
+        <w:spacing w:after="0" w:line="360" w:lineRule="auto"/>
+        <w:ind w:left="0" w:firstLine="709"/>
+        <w:jc w:val="both"/>
+        <w:rPr>
+          <w:rFonts w:ascii="Times New Roman" w:hAnsi="Times New Roman" w:cs="Times New Roman"/>
+          <w:color w:val="000000" w:themeColor="text1"/>
+          <w:sz w:val="28"/>
+          <w:szCs w:val="28"/>
+          <w:lang w:val="ru-RU"/>
+        </w:rPr>
+      </w:pPr>
+      <w:r>
+        <w:rPr>
+          <w:rFonts w:ascii="Times New Roman" w:hAnsi="Times New Roman" w:cs="Times New Roman"/>
+          <w:color w:val="000000" w:themeColor="text1"/>
+          <w:sz w:val="28"/>
+          <w:szCs w:val="28"/>
+          <w:lang w:val="ru-RU"/>
+        </w:rPr>
+        <w:t>[0, 1, 2, 3, 4, 5, 6, 7, 8, 9]</w:t>
+      </w:r>
+    </w:p>
+    <w:p>
+      <w:pPr>
+        <w:pStyle w:val="a3"/>
+        <w:spacing w:after="0" w:line="360" w:lineRule="auto"/>
+        <w:ind w:left="0" w:firstLine="709"/>
+        <w:jc w:val="both"/>
+        <w:rPr>
+          <w:rFonts w:ascii="Times New Roman" w:hAnsi="Times New Roman" w:cs="Times New Roman"/>
+          <w:color w:val="000000" w:themeColor="text1"/>
+          <w:sz w:val="28"/>
+          <w:szCs w:val="28"/>
+          <w:lang w:val="ru-RU"/>
+        </w:rPr>
+      </w:pPr>
+      <w:r>
+        <w:rPr>
+          <w:rFonts w:ascii="Times New Roman" w:hAnsi="Times New Roman" w:cs="Times New Roman"/>
+          <w:color w:val="000000" w:themeColor="text1"/>
+          <w:sz w:val="28"/>
+          <w:szCs w:val="28"/>
+          <w:lang w:val="ru-RU"/>
+        </w:rPr>
+        <w:t>&gt;&gt;&gt; # Получить первые пять элементов списка</w:t>
+      </w:r>
+    </w:p>
+    <w:p>
+      <w:pPr>
+        <w:pStyle w:val="a3"/>
+        <w:spacing w:after="0" w:line="360" w:lineRule="auto"/>
+        <w:ind w:left="0" w:firstLine="709"/>
+        <w:jc w:val="both"/>
+        <w:rPr>
+          <w:rFonts w:ascii="Times New Roman" w:hAnsi="Times New Roman" w:cs="Times New Roman"/>
+          <w:color w:val="000000" w:themeColor="text1"/>
+          <w:sz w:val="28"/>
+          <w:szCs w:val="28"/>
+          <w:lang w:val="ru-RU"/>
+        </w:rPr>
+      </w:pPr>
+      <w:r>
+        <w:rPr>
+          <w:rFonts w:ascii="Times New Roman" w:hAnsi="Times New Roman" w:cs="Times New Roman"/>
+          <w:color w:val="000000" w:themeColor="text1"/>
+          <w:sz w:val="28"/>
+          <w:szCs w:val="28"/>
+          <w:lang w:val="ru-RU"/>
+        </w:rPr>
+        <w:t>&gt;&gt;&gt; a[0:5]</w:t>
+      </w:r>
+    </w:p>
+    <w:p>
+      <w:pPr>
+        <w:pStyle w:val="a3"/>
+        <w:spacing w:after="0" w:line="360" w:lineRule="auto"/>
+        <w:ind w:left="0" w:firstLine="709"/>
+        <w:jc w:val="both"/>
+        <w:rPr>
+          <w:rFonts w:ascii="Times New Roman" w:hAnsi="Times New Roman" w:cs="Times New Roman"/>
+          <w:color w:val="000000" w:themeColor="text1"/>
+          <w:sz w:val="28"/>
+          <w:szCs w:val="28"/>
+          <w:lang w:val="ru-RU"/>
+        </w:rPr>
+      </w:pPr>
+      <w:r>
+        <w:rPr>
+          <w:rFonts w:ascii="Times New Roman" w:hAnsi="Times New Roman" w:cs="Times New Roman"/>
+          <w:color w:val="000000" w:themeColor="text1"/>
+          <w:sz w:val="28"/>
+          <w:szCs w:val="28"/>
+          <w:lang w:val="ru-RU"/>
+        </w:rPr>
+        <w:t>[0, 1, 2, 3, 4]</w:t>
+      </w:r>
+    </w:p>
+    <w:p>
+      <w:pPr>
+        <w:pStyle w:val="a3"/>
+        <w:spacing w:after="0" w:line="360" w:lineRule="auto"/>
+        <w:ind w:left="0" w:firstLine="709"/>
+        <w:jc w:val="both"/>
+        <w:rPr>
+          <w:rFonts w:ascii="Times New Roman" w:hAnsi="Times New Roman" w:cs="Times New Roman"/>
+          <w:color w:val="000000" w:themeColor="text1"/>
+          <w:sz w:val="28"/>
+          <w:szCs w:val="28"/>
+          <w:lang w:val="ru-RU"/>
+        </w:rPr>
+      </w:pPr>
+      <w:r>
+        <w:rPr>
+          <w:rFonts w:ascii="Times New Roman" w:hAnsi="Times New Roman" w:cs="Times New Roman"/>
+          <w:color w:val="000000" w:themeColor="text1"/>
+          <w:sz w:val="28"/>
+          <w:szCs w:val="28"/>
+          <w:lang w:val="ru-RU"/>
+        </w:rPr>
+        <w:t>&gt;&gt;&gt; # Получить элементы с 3-го по 7-ой</w:t>
+      </w:r>
+    </w:p>
+    <w:p>
+      <w:pPr>
+        <w:pStyle w:val="a3"/>
+        <w:spacing w:after="0" w:line="360" w:lineRule="auto"/>
+        <w:ind w:left="0" w:firstLine="709"/>
+        <w:jc w:val="both"/>
+        <w:rPr>
+          <w:rFonts w:ascii="Times New Roman" w:hAnsi="Times New Roman" w:cs="Times New Roman"/>
+          <w:color w:val="000000" w:themeColor="text1"/>
+          <w:sz w:val="28"/>
+          <w:szCs w:val="28"/>
+          <w:lang w:val="ru-RU"/>
+        </w:rPr>
+      </w:pPr>
+      <w:r>
+        <w:rPr>
+          <w:rFonts w:ascii="Times New Roman" w:hAnsi="Times New Roman" w:cs="Times New Roman"/>
+          <w:color w:val="000000" w:themeColor="text1"/>
+          <w:sz w:val="28"/>
+          <w:szCs w:val="28"/>
+          <w:lang w:val="ru-RU"/>
+        </w:rPr>
+        <w:t>&gt;&gt;&gt; a[2:7]</w:t>
+      </w:r>
+    </w:p>
+    <w:p>
+      <w:pPr>
+        <w:pStyle w:val="a3"/>
+        <w:spacing w:after="0" w:line="360" w:lineRule="auto"/>
+        <w:ind w:left="0" w:firstLine="709"/>
+        <w:jc w:val="both"/>
+        <w:rPr>
+          <w:rFonts w:ascii="Times New Roman" w:hAnsi="Times New Roman" w:cs="Times New Roman"/>
+          <w:color w:val="000000" w:themeColor="text1"/>
+          <w:sz w:val="28"/>
+          <w:szCs w:val="28"/>
+          <w:lang w:val="ru-RU"/>
+        </w:rPr>
+      </w:pPr>
+      <w:r>
+        <w:rPr>
+          <w:rFonts w:ascii="Times New Roman" w:hAnsi="Times New Roman" w:cs="Times New Roman"/>
+          <w:color w:val="000000" w:themeColor="text1"/>
+          <w:sz w:val="28"/>
+          <w:szCs w:val="28"/>
+          <w:lang w:val="ru-RU"/>
+        </w:rPr>
+        <w:t>[2, 3, 4, 5, 6]</w:t>
+      </w:r>
+    </w:p>
+    <w:p>
+      <w:pPr>
+        <w:pStyle w:val="a3"/>
+        <w:spacing w:after="0" w:line="360" w:lineRule="auto"/>
+        <w:ind w:left="0" w:firstLine="709"/>
+        <w:jc w:val="both"/>
+        <w:rPr>
+          <w:rFonts w:ascii="Times New Roman" w:hAnsi="Times New Roman" w:cs="Times New Roman"/>
+          <w:color w:val="000000" w:themeColor="text1"/>
+          <w:sz w:val="28"/>
+          <w:szCs w:val="28"/>
+          <w:lang w:val="ru-RU"/>
+        </w:rPr>
+      </w:pPr>
+      <w:r>
+        <w:rPr>
+          <w:rFonts w:ascii="Times New Roman" w:hAnsi="Times New Roman" w:cs="Times New Roman"/>
+          <w:color w:val="000000" w:themeColor="text1"/>
+          <w:sz w:val="28"/>
+          <w:szCs w:val="28"/>
+          <w:lang w:val="ru-RU"/>
+        </w:rPr>
+        <w:t>&gt;&gt;&gt; # Взять из списка элементы с шагом 2</w:t>
+      </w:r>
+    </w:p>
+    <w:p>
+      <w:pPr>
+        <w:pStyle w:val="a3"/>
+        <w:spacing w:after="0" w:line="360" w:lineRule="auto"/>
+        <w:ind w:left="0" w:firstLine="709"/>
+        <w:jc w:val="both"/>
+        <w:rPr>
+          <w:rFonts w:ascii="Times New Roman" w:hAnsi="Times New Roman" w:cs="Times New Roman"/>
+          <w:color w:val="000000" w:themeColor="text1"/>
+          <w:sz w:val="28"/>
+          <w:szCs w:val="28"/>
+          <w:lang w:val="ru-RU"/>
+        </w:rPr>
+      </w:pPr>
+      <w:r>
+        <w:rPr>
+          <w:rFonts w:ascii="Times New Roman" w:hAnsi="Times New Roman" w:cs="Times New Roman"/>
+          <w:color w:val="000000" w:themeColor="text1"/>
+          <w:sz w:val="28"/>
+          <w:szCs w:val="28"/>
+          <w:lang w:val="ru-RU"/>
+        </w:rPr>
+        <w:lastRenderedPageBreak/>
+        <w:t>&gt;&gt;&gt; a[::2]</w:t>
+      </w:r>
+    </w:p>
+    <w:p>
+      <w:pPr>
+        <w:pStyle w:val="a3"/>
+        <w:spacing w:after="0" w:line="360" w:lineRule="auto"/>
+        <w:ind w:left="0" w:firstLine="709"/>
+        <w:jc w:val="both"/>
+        <w:rPr>
+          <w:rFonts w:ascii="Times New Roman" w:hAnsi="Times New Roman" w:cs="Times New Roman"/>
+          <w:color w:val="000000" w:themeColor="text1"/>
+          <w:sz w:val="28"/>
+          <w:szCs w:val="28"/>
+          <w:lang w:val="ru-RU"/>
+        </w:rPr>
+      </w:pPr>
+      <w:r>
+        <w:rPr>
+          <w:rFonts w:ascii="Times New Roman" w:hAnsi="Times New Roman" w:cs="Times New Roman"/>
+          <w:color w:val="000000" w:themeColor="text1"/>
+          <w:sz w:val="28"/>
+          <w:szCs w:val="28"/>
+          <w:lang w:val="ru-RU"/>
+        </w:rPr>
+        <w:t>[0, 2, 4, 6, 8]</w:t>
+      </w:r>
+    </w:p>
+    <w:p>
+      <w:pPr>
+        <w:pStyle w:val="a3"/>
+        <w:spacing w:after="0" w:line="360" w:lineRule="auto"/>
+        <w:ind w:left="0" w:firstLine="709"/>
+        <w:jc w:val="both"/>
+        <w:rPr>
+          <w:rFonts w:ascii="Times New Roman" w:hAnsi="Times New Roman" w:cs="Times New Roman"/>
+          <w:color w:val="000000" w:themeColor="text1"/>
+          <w:sz w:val="28"/>
+          <w:szCs w:val="28"/>
+          <w:lang w:val="ru-RU"/>
+        </w:rPr>
+      </w:pPr>
+      <w:r>
+        <w:rPr>
+          <w:rFonts w:ascii="Times New Roman" w:hAnsi="Times New Roman" w:cs="Times New Roman"/>
+          <w:color w:val="000000" w:themeColor="text1"/>
+          <w:sz w:val="28"/>
+          <w:szCs w:val="28"/>
+          <w:lang w:val="ru-RU"/>
+        </w:rPr>
+        <w:t>&gt;&gt;&gt; # Взять из списка элементы со 2-го по 8-ой с шагом 2</w:t>
+      </w:r>
+    </w:p>
+    <w:p>
+      <w:pPr>
+        <w:pStyle w:val="a3"/>
+        <w:spacing w:after="0" w:line="360" w:lineRule="auto"/>
+        <w:ind w:left="0" w:firstLine="709"/>
+        <w:jc w:val="both"/>
+        <w:rPr>
+          <w:rFonts w:ascii="Times New Roman" w:hAnsi="Times New Roman" w:cs="Times New Roman"/>
+          <w:color w:val="000000" w:themeColor="text1"/>
+          <w:sz w:val="28"/>
+          <w:szCs w:val="28"/>
+          <w:lang w:val="ru-RU"/>
+        </w:rPr>
+      </w:pPr>
+      <w:r>
+        <w:rPr>
+          <w:rFonts w:ascii="Times New Roman" w:hAnsi="Times New Roman" w:cs="Times New Roman"/>
+          <w:color w:val="000000" w:themeColor="text1"/>
+          <w:sz w:val="28"/>
+          <w:szCs w:val="28"/>
+          <w:lang w:val="ru-RU"/>
+        </w:rPr>
+        <w:t>&gt;&gt;&gt; a[1:8:2]</w:t>
+      </w:r>
+    </w:p>
+    <w:p>
+      <w:pPr>
+        <w:pStyle w:val="a3"/>
+        <w:spacing w:after="0" w:line="360" w:lineRule="auto"/>
+        <w:ind w:left="0" w:firstLine="709"/>
+        <w:jc w:val="both"/>
+        <w:rPr>
+          <w:rFonts w:ascii="Times New Roman" w:hAnsi="Times New Roman" w:cs="Times New Roman"/>
+          <w:color w:val="000000" w:themeColor="text1"/>
+          <w:sz w:val="28"/>
+          <w:szCs w:val="28"/>
+          <w:lang w:val="ru-RU"/>
+        </w:rPr>
+      </w:pPr>
+      <w:r>
+        <w:rPr>
+          <w:rFonts w:ascii="Times New Roman" w:hAnsi="Times New Roman" w:cs="Times New Roman"/>
+          <w:color w:val="000000" w:themeColor="text1"/>
+          <w:sz w:val="28"/>
+          <w:szCs w:val="28"/>
+          <w:lang w:val="ru-RU"/>
+        </w:rPr>
+        <w:t>[1, 3, 5, 7]</w:t>
+      </w:r>
+    </w:p>
+    <w:p>
+      <w:pPr>
+        <w:pStyle w:val="a3"/>
+        <w:spacing w:after="0" w:line="360" w:lineRule="auto"/>
+        <w:ind w:left="0" w:firstLine="709"/>
+        <w:jc w:val="both"/>
+        <w:rPr>
+          <w:rFonts w:ascii="Times New Roman" w:hAnsi="Times New Roman" w:cs="Times New Roman"/>
+          <w:color w:val="000000" w:themeColor="text1"/>
+          <w:sz w:val="28"/>
+          <w:szCs w:val="28"/>
+          <w:lang w:val="ru-RU"/>
+        </w:rPr>
+      </w:pPr>
+      <w:r>
+        <w:rPr>
+          <w:rFonts w:ascii="Times New Roman" w:hAnsi="Times New Roman" w:cs="Times New Roman"/>
+          <w:color w:val="000000" w:themeColor="text1"/>
+          <w:sz w:val="28"/>
+          <w:szCs w:val="28"/>
+          <w:lang w:val="ru-RU"/>
+        </w:rPr>
+        <w:t>13. Какие существуют функции агрегации для работы со списками?</w:t>
+      </w:r>
+    </w:p>
+    <w:p>
+      <w:pPr>
+        <w:pStyle w:val="a3"/>
+        <w:spacing w:after="0" w:line="360" w:lineRule="auto"/>
+        <w:ind w:left="0" w:firstLine="709"/>
+        <w:jc w:val="both"/>
+        <w:rPr>
+          <w:rFonts w:ascii="Times New Roman" w:hAnsi="Times New Roman" w:cs="Times New Roman"/>
+          <w:color w:val="000000" w:themeColor="text1"/>
+          <w:sz w:val="28"/>
+          <w:szCs w:val="28"/>
+          <w:lang w:val="ru-RU"/>
+        </w:rPr>
+      </w:pPr>
+      <w:r>
+        <w:rPr>
+          <w:rFonts w:ascii="Times New Roman" w:hAnsi="Times New Roman" w:cs="Times New Roman"/>
+          <w:color w:val="000000" w:themeColor="text1"/>
+          <w:sz w:val="28"/>
+          <w:szCs w:val="28"/>
+          <w:lang w:val="ru-RU"/>
+        </w:rPr>
+        <w:t>Для работы со списками Python предоставляет следующие функции:</w:t>
+      </w:r>
+    </w:p>
+    <w:p>
+      <w:pPr>
+        <w:pStyle w:val="a3"/>
+        <w:spacing w:after="0" w:line="360" w:lineRule="auto"/>
+        <w:ind w:left="0" w:firstLine="709"/>
+        <w:jc w:val="both"/>
+        <w:rPr>
+          <w:rFonts w:ascii="Times New Roman" w:hAnsi="Times New Roman" w:cs="Times New Roman"/>
+          <w:color w:val="000000" w:themeColor="text1"/>
+          <w:sz w:val="28"/>
+          <w:szCs w:val="28"/>
+          <w:lang w:val="ru-RU"/>
+        </w:rPr>
+      </w:pPr>
+      <w:r>
+        <w:rPr>
+          <w:rFonts w:ascii="Times New Roman" w:hAnsi="Times New Roman" w:cs="Times New Roman"/>
+          <w:color w:val="000000" w:themeColor="text1"/>
+          <w:sz w:val="28"/>
+          <w:szCs w:val="28"/>
+          <w:lang w:val="ru-RU"/>
+        </w:rPr>
+        <w:t>len(L) - получить число элементов в списке L.</w:t>
+      </w:r>
+    </w:p>
+    <w:p>
+      <w:pPr>
+        <w:pStyle w:val="a3"/>
+        <w:spacing w:after="0" w:line="360" w:lineRule="auto"/>
+        <w:ind w:left="0" w:firstLine="709"/>
+        <w:jc w:val="both"/>
+        <w:rPr>
+          <w:rFonts w:ascii="Times New Roman" w:hAnsi="Times New Roman" w:cs="Times New Roman"/>
+          <w:color w:val="000000" w:themeColor="text1"/>
+          <w:sz w:val="28"/>
+          <w:szCs w:val="28"/>
+          <w:lang w:val="ru-RU"/>
+        </w:rPr>
+      </w:pPr>
+      <w:r>
+        <w:rPr>
+          <w:rFonts w:ascii="Times New Roman" w:hAnsi="Times New Roman" w:cs="Times New Roman"/>
+          <w:color w:val="000000" w:themeColor="text1"/>
+          <w:sz w:val="28"/>
+          <w:szCs w:val="28"/>
+          <w:lang w:val="ru-RU"/>
+        </w:rPr>
+        <w:t>min(L) - получить минимальный элемент списка L.</w:t>
+      </w:r>
+    </w:p>
+    <w:p>
+      <w:pPr>
+        <w:pStyle w:val="a3"/>
+        <w:spacing w:after="0" w:line="360" w:lineRule="auto"/>
+        <w:ind w:left="0" w:firstLine="709"/>
+        <w:jc w:val="both"/>
+        <w:rPr>
+          <w:rFonts w:ascii="Times New Roman" w:hAnsi="Times New Roman" w:cs="Times New Roman"/>
+          <w:color w:val="000000" w:themeColor="text1"/>
+          <w:sz w:val="28"/>
+          <w:szCs w:val="28"/>
+          <w:lang w:val="ru-RU"/>
+        </w:rPr>
+      </w:pPr>
+      <w:r>
+        <w:rPr>
+          <w:rFonts w:ascii="Times New Roman" w:hAnsi="Times New Roman" w:cs="Times New Roman"/>
+          <w:color w:val="000000" w:themeColor="text1"/>
+          <w:sz w:val="28"/>
+          <w:szCs w:val="28"/>
+          <w:lang w:val="ru-RU"/>
+        </w:rPr>
+        <w:t>max(L) - получить максимальный элемент списка L.</w:t>
+      </w:r>
+    </w:p>
+    <w:p>
+      <w:pPr>
+        <w:pStyle w:val="a3"/>
+        <w:spacing w:after="0" w:line="360" w:lineRule="auto"/>
+        <w:ind w:left="0" w:firstLine="709"/>
+        <w:jc w:val="both"/>
+        <w:rPr>
+          <w:rFonts w:ascii="Times New Roman" w:hAnsi="Times New Roman" w:cs="Times New Roman"/>
+          <w:color w:val="000000" w:themeColor="text1"/>
+          <w:sz w:val="28"/>
+          <w:szCs w:val="28"/>
+          <w:lang w:val="ru-RU"/>
+        </w:rPr>
+      </w:pPr>
+      <w:r>
+        <w:rPr>
+          <w:rFonts w:ascii="Times New Roman" w:hAnsi="Times New Roman" w:cs="Times New Roman"/>
+          <w:color w:val="000000" w:themeColor="text1"/>
+          <w:sz w:val="28"/>
+          <w:szCs w:val="28"/>
+          <w:lang w:val="ru-RU"/>
+        </w:rPr>
+        <w:t>sum(L) - получить сумму элементов списка L, если список L содержит только числовые значения.</w:t>
+      </w:r>
+    </w:p>
+    <w:p>
+      <w:pPr>
+        <w:pStyle w:val="a3"/>
+        <w:spacing w:after="0" w:line="360" w:lineRule="auto"/>
+        <w:ind w:left="0" w:firstLine="709"/>
+        <w:jc w:val="both"/>
+        <w:rPr>
+          <w:rFonts w:ascii="Times New Roman" w:hAnsi="Times New Roman" w:cs="Times New Roman"/>
+          <w:color w:val="000000" w:themeColor="text1"/>
+          <w:sz w:val="28"/>
+          <w:szCs w:val="28"/>
+          <w:lang w:val="ru-RU"/>
+        </w:rPr>
+      </w:pPr>
+      <w:r>
+        <w:rPr>
+          <w:rFonts w:ascii="Times New Roman" w:hAnsi="Times New Roman" w:cs="Times New Roman"/>
+          <w:color w:val="000000" w:themeColor="text1"/>
+          <w:sz w:val="28"/>
+          <w:szCs w:val="28"/>
+          <w:lang w:val="ru-RU"/>
+        </w:rPr>
+        <w:t>14. Как создать копию списка?</w:t>
+      </w:r>
+    </w:p>
+    <w:p>
+      <w:pPr>
+        <w:pStyle w:val="a3"/>
+        <w:spacing w:after="0" w:line="360" w:lineRule="auto"/>
+        <w:ind w:left="0" w:firstLine="709"/>
+        <w:jc w:val="both"/>
+        <w:rPr>
+          <w:rFonts w:ascii="Times New Roman" w:hAnsi="Times New Roman" w:cs="Times New Roman"/>
+          <w:color w:val="000000" w:themeColor="text1"/>
+          <w:sz w:val="28"/>
+          <w:szCs w:val="28"/>
+          <w:lang w:val="ru-RU"/>
+        </w:rPr>
+      </w:pPr>
+      <w:r>
+        <w:rPr>
+          <w:rFonts w:ascii="Times New Roman" w:hAnsi="Times New Roman" w:cs="Times New Roman"/>
+          <w:color w:val="000000" w:themeColor="text1"/>
+          <w:sz w:val="28"/>
+          <w:szCs w:val="28"/>
+          <w:lang w:val="ru-RU"/>
+        </w:rPr>
+        <w:t>Д</w:t>
+      </w:r>
+      <w:r>
+        <w:rPr>
+          <w:rFonts w:ascii="Times New Roman" w:hAnsi="Times New Roman" w:cs="Times New Roman"/>
+          <w:color w:val="000000" w:themeColor="text1"/>
+          <w:sz w:val="28"/>
+          <w:szCs w:val="28"/>
+          <w:lang w:val="ru-RU"/>
+        </w:rPr>
+        <w:t>ля создания копии списка необходимо использовать либо метод copy, либо</w:t>
+      </w:r>
+      <w:r>
+        <w:rPr>
+          <w:rFonts w:ascii="Times New Roman" w:hAnsi="Times New Roman" w:cs="Times New Roman"/>
+          <w:color w:val="000000" w:themeColor="text1"/>
+          <w:sz w:val="28"/>
+          <w:szCs w:val="28"/>
+          <w:lang w:val="ru-RU"/>
         </w:rPr>
         <w:t xml:space="preserve"> </w:t>
       </w:r>
@@ -3865,16 +5041,7 @@
           <w:szCs w:val="28"/>
           <w:lang w:val="ru-RU"/>
         </w:rPr>
-        <w:t>один</w:t>
-      </w:r>
-      <w:r>
-        <w:rPr>
-          <w:rFonts w:ascii="Times New Roman" w:hAnsi="Times New Roman" w:cs="Times New Roman"/>
-          <w:color w:val="000000" w:themeColor="text1"/>
-          <w:sz w:val="28"/>
-          <w:szCs w:val="28"/>
-        </w:rPr>
-        <w:t>')</w:t>
+        <w:t>использовать оператор среза.</w:t>
       </w:r>
     </w:p>
     <w:p>
@@ -3888,52 +5055,16 @@
           <w:color w:val="000000" w:themeColor="text1"/>
           <w:sz w:val="28"/>
           <w:szCs w:val="28"/>
-          <w:lang w:val="ru-RU"/>
-        </w:rPr>
-      </w:pPr>
-      <w:proofErr w:type="spellStart"/>
-      <w:r>
-        <w:rPr>
-          <w:rFonts w:ascii="Times New Roman" w:hAnsi="Times New Roman" w:cs="Times New Roman"/>
-          <w:color w:val="000000" w:themeColor="text1"/>
-          <w:sz w:val="28"/>
-          <w:szCs w:val="28"/>
-          <w:lang w:val="ru-RU"/>
-        </w:rPr>
-        <w:t>print</w:t>
-      </w:r>
-      <w:proofErr w:type="spellEnd"/>
-      <w:r>
-        <w:rPr>
-          <w:rFonts w:ascii="Times New Roman" w:hAnsi="Times New Roman" w:cs="Times New Roman"/>
-          <w:color w:val="000000" w:themeColor="text1"/>
-          <w:sz w:val="28"/>
-          <w:szCs w:val="28"/>
-          <w:lang w:val="ru-RU"/>
-        </w:rPr>
-        <w:t>(</w:t>
-      </w:r>
-      <w:proofErr w:type="spellStart"/>
-      <w:r>
-        <w:rPr>
-          <w:rFonts w:ascii="Times New Roman" w:hAnsi="Times New Roman" w:cs="Times New Roman"/>
-          <w:color w:val="000000" w:themeColor="text1"/>
-          <w:sz w:val="28"/>
-          <w:szCs w:val="28"/>
-          <w:lang w:val="ru-RU"/>
-        </w:rPr>
-        <w:t>my_list</w:t>
-      </w:r>
-      <w:proofErr w:type="spellEnd"/>
-      <w:r>
-        <w:rPr>
-          <w:rFonts w:ascii="Times New Roman" w:hAnsi="Times New Roman" w:cs="Times New Roman"/>
-          <w:color w:val="000000" w:themeColor="text1"/>
-          <w:sz w:val="28"/>
-          <w:szCs w:val="28"/>
-          <w:lang w:val="ru-RU"/>
-        </w:rPr>
-        <w:t>)</w:t>
+        </w:rPr>
+      </w:pPr>
+      <w:r>
+        <w:rPr>
+          <w:rFonts w:ascii="Times New Roman" w:hAnsi="Times New Roman" w:cs="Times New Roman"/>
+          <w:color w:val="000000" w:themeColor="text1"/>
+          <w:sz w:val="28"/>
+          <w:szCs w:val="28"/>
+        </w:rPr>
+        <w:t>&gt;&gt;&gt; a = [1, 2, 3, 4, 5]</w:t>
       </w:r>
     </w:p>
     <w:p>
@@ -3947,208 +5078,296 @@
           <w:color w:val="000000" w:themeColor="text1"/>
           <w:sz w:val="28"/>
           <w:szCs w:val="28"/>
-          <w:lang w:val="ru-RU"/>
-        </w:rPr>
-      </w:pPr>
-      <w:r>
-        <w:rPr>
-          <w:rFonts w:ascii="Times New Roman" w:hAnsi="Times New Roman" w:cs="Times New Roman"/>
-          <w:color w:val="000000" w:themeColor="text1"/>
-          <w:sz w:val="28"/>
-          <w:szCs w:val="28"/>
-          <w:lang w:val="ru-RU"/>
-        </w:rPr>
-        <w:t>9. Как выполнить сортировку списка?</w:t>
+        </w:rPr>
+      </w:pPr>
+      <w:r>
+        <w:rPr>
+          <w:rFonts w:ascii="Times New Roman" w:hAnsi="Times New Roman" w:cs="Times New Roman"/>
+          <w:color w:val="000000" w:themeColor="text1"/>
+          <w:sz w:val="28"/>
+          <w:szCs w:val="28"/>
+        </w:rPr>
+        <w:t>&gt;&gt;&gt; b = a.copy()</w:t>
       </w:r>
     </w:p>
     <w:p>
       <w:pPr>
         <w:pStyle w:val="a3"/>
         <w:spacing w:after="0" w:line="360" w:lineRule="auto"/>
-        <w:ind w:left="709" w:firstLine="0"/>
-        <w:jc w:val="both"/>
-        <w:rPr>
-          <w:rFonts w:ascii="Times New Roman" w:hAnsi="Times New Roman" w:cs="Times New Roman"/>
-          <w:color w:val="000000" w:themeColor="text1"/>
-          <w:sz w:val="28"/>
-          <w:szCs w:val="28"/>
-          <w:lang w:val="ru-RU"/>
-        </w:rPr>
-      </w:pPr>
-      <w:r>
-        <w:rPr>
-          <w:rFonts w:ascii="Times New Roman" w:hAnsi="Times New Roman" w:cs="Times New Roman"/>
-          <w:color w:val="000000" w:themeColor="text1"/>
-          <w:sz w:val="28"/>
-          <w:szCs w:val="28"/>
-          <w:lang w:val="ru-RU"/>
+        <w:ind w:left="0" w:firstLine="709"/>
+        <w:jc w:val="both"/>
+        <w:rPr>
+          <w:rFonts w:ascii="Times New Roman" w:hAnsi="Times New Roman" w:cs="Times New Roman"/>
+          <w:color w:val="000000" w:themeColor="text1"/>
+          <w:sz w:val="28"/>
+          <w:szCs w:val="28"/>
+        </w:rPr>
+      </w:pPr>
+      <w:r>
+        <w:rPr>
+          <w:rFonts w:ascii="Times New Roman" w:hAnsi="Times New Roman" w:cs="Times New Roman"/>
+          <w:color w:val="000000" w:themeColor="text1"/>
+          <w:sz w:val="28"/>
+          <w:szCs w:val="28"/>
+        </w:rPr>
+        <w:t>&gt;&gt;&gt; b</w:t>
+      </w:r>
+    </w:p>
+    <w:p>
+      <w:pPr>
+        <w:pStyle w:val="a3"/>
+        <w:spacing w:after="0" w:line="360" w:lineRule="auto"/>
+        <w:ind w:left="0" w:firstLine="709"/>
+        <w:jc w:val="both"/>
+        <w:rPr>
+          <w:rFonts w:ascii="Times New Roman" w:hAnsi="Times New Roman" w:cs="Times New Roman"/>
+          <w:color w:val="000000" w:themeColor="text1"/>
+          <w:sz w:val="28"/>
+          <w:szCs w:val="28"/>
+        </w:rPr>
+      </w:pPr>
+      <w:r>
+        <w:rPr>
+          <w:rFonts w:ascii="Times New Roman" w:hAnsi="Times New Roman" w:cs="Times New Roman"/>
+          <w:color w:val="000000" w:themeColor="text1"/>
+          <w:sz w:val="28"/>
+          <w:szCs w:val="28"/>
+        </w:rPr>
+        <w:t>[1, 2, 3, 4, 5]</w:t>
+      </w:r>
+    </w:p>
+    <w:p>
+      <w:pPr>
+        <w:pStyle w:val="a3"/>
+        <w:spacing w:after="0" w:line="360" w:lineRule="auto"/>
+        <w:ind w:left="0" w:firstLine="709"/>
+        <w:jc w:val="both"/>
+        <w:rPr>
+          <w:rFonts w:ascii="Times New Roman" w:hAnsi="Times New Roman" w:cs="Times New Roman"/>
+          <w:color w:val="000000" w:themeColor="text1"/>
+          <w:sz w:val="28"/>
+          <w:szCs w:val="28"/>
+        </w:rPr>
+      </w:pPr>
+      <w:r>
+        <w:rPr>
+          <w:rFonts w:ascii="Times New Roman" w:hAnsi="Times New Roman" w:cs="Times New Roman"/>
+          <w:color w:val="000000" w:themeColor="text1"/>
+          <w:sz w:val="28"/>
+          <w:szCs w:val="28"/>
+        </w:rPr>
+        <w:t>&gt;&gt;&gt; a == b</w:t>
+      </w:r>
+    </w:p>
+    <w:p>
+      <w:pPr>
+        <w:pStyle w:val="a3"/>
+        <w:spacing w:after="0" w:line="360" w:lineRule="auto"/>
+        <w:ind w:left="0" w:firstLine="709"/>
+        <w:jc w:val="both"/>
+        <w:rPr>
+          <w:rFonts w:ascii="Times New Roman" w:hAnsi="Times New Roman" w:cs="Times New Roman"/>
+          <w:color w:val="000000" w:themeColor="text1"/>
+          <w:sz w:val="28"/>
+          <w:szCs w:val="28"/>
+        </w:rPr>
+      </w:pPr>
+      <w:r>
+        <w:rPr>
+          <w:rFonts w:ascii="Times New Roman" w:hAnsi="Times New Roman" w:cs="Times New Roman"/>
+          <w:color w:val="000000" w:themeColor="text1"/>
+          <w:sz w:val="28"/>
+          <w:szCs w:val="28"/>
+        </w:rPr>
+        <w:t>True</w:t>
+      </w:r>
+    </w:p>
+    <w:p>
+      <w:pPr>
+        <w:pStyle w:val="a3"/>
+        <w:spacing w:after="0" w:line="360" w:lineRule="auto"/>
+        <w:ind w:left="0" w:firstLine="709"/>
+        <w:jc w:val="both"/>
+        <w:rPr>
+          <w:rFonts w:ascii="Times New Roman" w:hAnsi="Times New Roman" w:cs="Times New Roman"/>
+          <w:color w:val="000000" w:themeColor="text1"/>
+          <w:sz w:val="28"/>
+          <w:szCs w:val="28"/>
+        </w:rPr>
+      </w:pPr>
+      <w:r>
+        <w:rPr>
+          <w:rFonts w:ascii="Times New Roman" w:hAnsi="Times New Roman" w:cs="Times New Roman"/>
+          <w:color w:val="000000" w:themeColor="text1"/>
+          <w:sz w:val="28"/>
+          <w:szCs w:val="28"/>
+        </w:rPr>
+        <w:t>&gt;&gt;&gt; a is b</w:t>
+      </w:r>
+    </w:p>
+    <w:p>
+      <w:pPr>
+        <w:pStyle w:val="a3"/>
+        <w:spacing w:after="0" w:line="360" w:lineRule="auto"/>
+        <w:ind w:left="0" w:firstLine="709"/>
+        <w:jc w:val="both"/>
+        <w:rPr>
+          <w:rFonts w:ascii="Times New Roman" w:hAnsi="Times New Roman" w:cs="Times New Roman"/>
+          <w:color w:val="000000" w:themeColor="text1"/>
+          <w:sz w:val="28"/>
+          <w:szCs w:val="28"/>
+        </w:rPr>
+      </w:pPr>
+      <w:r>
+        <w:rPr>
+          <w:rFonts w:ascii="Times New Roman" w:hAnsi="Times New Roman" w:cs="Times New Roman"/>
+          <w:color w:val="000000" w:themeColor="text1"/>
+          <w:sz w:val="28"/>
+          <w:szCs w:val="28"/>
+        </w:rPr>
+        <w:t>False</w:t>
+      </w:r>
+    </w:p>
+    <w:p>
+      <w:pPr>
+        <w:pStyle w:val="a3"/>
+        <w:spacing w:after="0" w:line="360" w:lineRule="auto"/>
+        <w:ind w:left="0" w:firstLine="709"/>
+        <w:jc w:val="both"/>
+        <w:rPr>
+          <w:rFonts w:ascii="Times New Roman" w:hAnsi="Times New Roman" w:cs="Times New Roman"/>
+          <w:color w:val="000000" w:themeColor="text1"/>
+          <w:sz w:val="28"/>
+          <w:szCs w:val="28"/>
+        </w:rPr>
+      </w:pPr>
+      <w:r>
+        <w:rPr>
+          <w:rFonts w:ascii="Times New Roman" w:hAnsi="Times New Roman" w:cs="Times New Roman"/>
+          <w:color w:val="000000" w:themeColor="text1"/>
+          <w:sz w:val="28"/>
+          <w:szCs w:val="28"/>
+        </w:rPr>
+        <w:t>&gt;&gt;&gt; a is not b</w:t>
+      </w:r>
+    </w:p>
+    <w:p>
+      <w:pPr>
+        <w:pStyle w:val="a3"/>
+        <w:spacing w:after="0" w:line="360" w:lineRule="auto"/>
+        <w:ind w:left="0" w:firstLine="709"/>
+        <w:jc w:val="both"/>
+        <w:rPr>
+          <w:rFonts w:ascii="Times New Roman" w:hAnsi="Times New Roman" w:cs="Times New Roman"/>
+          <w:color w:val="000000" w:themeColor="text1"/>
+          <w:sz w:val="28"/>
+          <w:szCs w:val="28"/>
+          <w:lang w:val="ru-RU"/>
+        </w:rPr>
+      </w:pPr>
+      <w:r>
+        <w:rPr>
+          <w:rFonts w:ascii="Times New Roman" w:hAnsi="Times New Roman" w:cs="Times New Roman"/>
+          <w:color w:val="000000" w:themeColor="text1"/>
+          <w:sz w:val="28"/>
+          <w:szCs w:val="28"/>
+          <w:lang w:val="ru-RU"/>
+        </w:rPr>
+        <w:t>True</w:t>
+      </w:r>
+    </w:p>
+    <w:p>
+      <w:pPr>
+        <w:pStyle w:val="a3"/>
+        <w:spacing w:after="0" w:line="360" w:lineRule="auto"/>
+        <w:ind w:left="0" w:firstLine="709"/>
+        <w:jc w:val="both"/>
+        <w:rPr>
+          <w:rFonts w:ascii="Times New Roman" w:hAnsi="Times New Roman" w:cs="Times New Roman"/>
+          <w:color w:val="000000" w:themeColor="text1"/>
+          <w:sz w:val="28"/>
+          <w:szCs w:val="28"/>
+          <w:lang w:val="ru-RU"/>
+        </w:rPr>
+      </w:pPr>
+      <w:r>
+        <w:rPr>
+          <w:rFonts w:ascii="Times New Roman" w:hAnsi="Times New Roman" w:cs="Times New Roman"/>
+          <w:color w:val="000000" w:themeColor="text1"/>
+          <w:sz w:val="28"/>
+          <w:szCs w:val="28"/>
+          <w:lang w:val="ru-RU"/>
+        </w:rPr>
+        <w:t>15. Самостоятельно изучите функцию sorted языка Python. В чем ее отличие от метода sort</w:t>
+      </w:r>
+      <w:r>
+        <w:rPr>
+          <w:rFonts w:ascii="Times New Roman" w:hAnsi="Times New Roman" w:cs="Times New Roman"/>
+          <w:color w:val="000000" w:themeColor="text1"/>
+          <w:sz w:val="28"/>
+          <w:szCs w:val="28"/>
+          <w:lang w:val="ru-RU"/>
+        </w:rPr>
+        <w:t xml:space="preserve"> </w:t>
+      </w:r>
+      <w:r>
+        <w:rPr>
+          <w:rFonts w:ascii="Times New Roman" w:hAnsi="Times New Roman" w:cs="Times New Roman"/>
+          <w:color w:val="000000" w:themeColor="text1"/>
+          <w:sz w:val="28"/>
+          <w:szCs w:val="28"/>
+          <w:lang w:val="ru-RU"/>
+        </w:rPr>
+        <w:t>списков?</w:t>
+      </w:r>
+    </w:p>
+    <w:p>
+      <w:pPr>
+        <w:pStyle w:val="a3"/>
+        <w:spacing w:after="0" w:line="360" w:lineRule="auto"/>
+        <w:ind w:left="0" w:firstLine="709"/>
+        <w:jc w:val="both"/>
+        <w:rPr>
+          <w:rFonts w:ascii="Times New Roman" w:hAnsi="Times New Roman" w:cs="Times New Roman"/>
+          <w:color w:val="000000" w:themeColor="text1"/>
+          <w:sz w:val="28"/>
+          <w:szCs w:val="28"/>
+          <w:lang w:val="ru-RU"/>
+        </w:rPr>
+      </w:pPr>
+      <w:r>
+        <w:rPr>
+          <w:rFonts w:ascii="Times New Roman" w:hAnsi="Times New Roman" w:cs="Times New Roman"/>
+          <w:color w:val="000000" w:themeColor="text1"/>
+          <w:sz w:val="28"/>
+          <w:szCs w:val="28"/>
+          <w:lang w:val="ru-RU"/>
+        </w:rPr>
+        <w:t>Функция sorted в Python используется для получения нового отсортированного списка из элементов итерируемого объекта.</w:t>
+      </w:r>
+    </w:p>
+    <w:p>
+      <w:pPr>
+        <w:pStyle w:val="a3"/>
+        <w:spacing w:after="0" w:line="360" w:lineRule="auto"/>
+        <w:ind w:left="0" w:firstLine="709"/>
+        <w:jc w:val="both"/>
+        <w:rPr>
+          <w:rFonts w:ascii="Times New Roman" w:hAnsi="Times New Roman" w:cs="Times New Roman"/>
+          <w:color w:val="000000" w:themeColor="text1"/>
+          <w:sz w:val="28"/>
+          <w:szCs w:val="28"/>
+        </w:rPr>
+      </w:pPr>
+      <w:r>
+        <w:rPr>
+          <w:rFonts w:ascii="Times New Roman" w:hAnsi="Times New Roman" w:cs="Times New Roman"/>
+          <w:color w:val="000000" w:themeColor="text1"/>
+          <w:sz w:val="28"/>
+          <w:szCs w:val="28"/>
         </w:rPr>
         <w:lastRenderedPageBreak/>
-        <w:t xml:space="preserve">Для сортировки списка нужно использовать метод </w:t>
-      </w:r>
-      <w:proofErr w:type="spellStart"/>
-      <w:r>
-        <w:rPr>
-          <w:rFonts w:ascii="Times New Roman" w:hAnsi="Times New Roman" w:cs="Times New Roman"/>
-          <w:color w:val="000000" w:themeColor="text1"/>
-          <w:sz w:val="28"/>
-          <w:szCs w:val="28"/>
-          <w:lang w:val="ru-RU"/>
-        </w:rPr>
-        <w:t>sort</w:t>
-      </w:r>
-      <w:proofErr w:type="spellEnd"/>
-      <w:r>
-        <w:rPr>
-          <w:rFonts w:ascii="Times New Roman" w:hAnsi="Times New Roman" w:cs="Times New Roman"/>
-          <w:color w:val="000000" w:themeColor="text1"/>
-          <w:sz w:val="28"/>
-          <w:szCs w:val="28"/>
-          <w:lang w:val="ru-RU"/>
-        </w:rPr>
-        <w:t>.</w:t>
-      </w:r>
-      <w:r>
-        <w:rPr>
-          <w:rFonts w:ascii="Times New Roman" w:hAnsi="Times New Roman" w:cs="Times New Roman"/>
-          <w:color w:val="000000" w:themeColor="text1"/>
-          <w:sz w:val="28"/>
-          <w:szCs w:val="28"/>
-          <w:lang w:val="ru-RU"/>
-        </w:rPr>
-        <w:br/>
-      </w:r>
-      <w:proofErr w:type="spellStart"/>
-      <w:r>
-        <w:rPr>
-          <w:rFonts w:ascii="Times New Roman" w:hAnsi="Times New Roman" w:cs="Times New Roman"/>
-          <w:color w:val="000000" w:themeColor="text1"/>
-          <w:sz w:val="28"/>
-          <w:szCs w:val="28"/>
-          <w:lang w:val="ru-RU"/>
-        </w:rPr>
-        <w:t>my_list</w:t>
-      </w:r>
-      <w:proofErr w:type="spellEnd"/>
-      <w:r>
-        <w:rPr>
-          <w:rFonts w:ascii="Times New Roman" w:hAnsi="Times New Roman" w:cs="Times New Roman"/>
-          <w:color w:val="000000" w:themeColor="text1"/>
-          <w:sz w:val="28"/>
-          <w:szCs w:val="28"/>
-          <w:lang w:val="ru-RU"/>
-        </w:rPr>
-        <w:t xml:space="preserve"> = ['</w:t>
-      </w:r>
-      <w:proofErr w:type="spellStart"/>
-      <w:r>
-        <w:rPr>
-          <w:rFonts w:ascii="Times New Roman" w:hAnsi="Times New Roman" w:cs="Times New Roman"/>
-          <w:color w:val="000000" w:themeColor="text1"/>
-          <w:sz w:val="28"/>
-          <w:szCs w:val="28"/>
-          <w:lang w:val="ru-RU"/>
-        </w:rPr>
-        <w:t>cde</w:t>
-      </w:r>
-      <w:proofErr w:type="spellEnd"/>
-      <w:r>
-        <w:rPr>
-          <w:rFonts w:ascii="Times New Roman" w:hAnsi="Times New Roman" w:cs="Times New Roman"/>
-          <w:color w:val="000000" w:themeColor="text1"/>
-          <w:sz w:val="28"/>
-          <w:szCs w:val="28"/>
-          <w:lang w:val="ru-RU"/>
-        </w:rPr>
-        <w:t>', '</w:t>
-      </w:r>
-      <w:proofErr w:type="spellStart"/>
-      <w:r>
-        <w:rPr>
-          <w:rFonts w:ascii="Times New Roman" w:hAnsi="Times New Roman" w:cs="Times New Roman"/>
-          <w:color w:val="000000" w:themeColor="text1"/>
-          <w:sz w:val="28"/>
-          <w:szCs w:val="28"/>
-          <w:lang w:val="ru-RU"/>
-        </w:rPr>
-        <w:t>fgh</w:t>
-      </w:r>
-      <w:proofErr w:type="spellEnd"/>
-      <w:r>
-        <w:rPr>
-          <w:rFonts w:ascii="Times New Roman" w:hAnsi="Times New Roman" w:cs="Times New Roman"/>
-          <w:color w:val="000000" w:themeColor="text1"/>
-          <w:sz w:val="28"/>
-          <w:szCs w:val="28"/>
-          <w:lang w:val="ru-RU"/>
-        </w:rPr>
-        <w:t>', '</w:t>
-      </w:r>
-      <w:proofErr w:type="spellStart"/>
-      <w:r>
-        <w:rPr>
-          <w:rFonts w:ascii="Times New Roman" w:hAnsi="Times New Roman" w:cs="Times New Roman"/>
-          <w:color w:val="000000" w:themeColor="text1"/>
-          <w:sz w:val="28"/>
-          <w:szCs w:val="28"/>
-          <w:lang w:val="ru-RU"/>
-        </w:rPr>
-        <w:t>abc</w:t>
-      </w:r>
-      <w:proofErr w:type="spellEnd"/>
-      <w:r>
-        <w:rPr>
-          <w:rFonts w:ascii="Times New Roman" w:hAnsi="Times New Roman" w:cs="Times New Roman"/>
-          <w:color w:val="000000" w:themeColor="text1"/>
-          <w:sz w:val="28"/>
-          <w:szCs w:val="28"/>
-          <w:lang w:val="ru-RU"/>
-        </w:rPr>
-        <w:t>', '</w:t>
-      </w:r>
-      <w:proofErr w:type="spellStart"/>
-      <w:r>
-        <w:rPr>
-          <w:rFonts w:ascii="Times New Roman" w:hAnsi="Times New Roman" w:cs="Times New Roman"/>
-          <w:color w:val="000000" w:themeColor="text1"/>
-          <w:sz w:val="28"/>
-          <w:szCs w:val="28"/>
-          <w:lang w:val="ru-RU"/>
-        </w:rPr>
-        <w:t>klm</w:t>
-      </w:r>
-      <w:proofErr w:type="spellEnd"/>
-      <w:r>
-        <w:rPr>
-          <w:rFonts w:ascii="Times New Roman" w:hAnsi="Times New Roman" w:cs="Times New Roman"/>
-          <w:color w:val="000000" w:themeColor="text1"/>
-          <w:sz w:val="28"/>
-          <w:szCs w:val="28"/>
-          <w:lang w:val="ru-RU"/>
-        </w:rPr>
-        <w:t>', '</w:t>
-      </w:r>
-      <w:proofErr w:type="spellStart"/>
-      <w:r>
-        <w:rPr>
-          <w:rFonts w:ascii="Times New Roman" w:hAnsi="Times New Roman" w:cs="Times New Roman"/>
-          <w:color w:val="000000" w:themeColor="text1"/>
-          <w:sz w:val="28"/>
-          <w:szCs w:val="28"/>
-          <w:lang w:val="ru-RU"/>
-        </w:rPr>
-        <w:t>opq</w:t>
-      </w:r>
-      <w:proofErr w:type="spellEnd"/>
-      <w:r>
-        <w:rPr>
-          <w:rFonts w:ascii="Times New Roman" w:hAnsi="Times New Roman" w:cs="Times New Roman"/>
-          <w:color w:val="000000" w:themeColor="text1"/>
-          <w:sz w:val="28"/>
-          <w:szCs w:val="28"/>
-          <w:lang w:val="ru-RU"/>
-        </w:rPr>
-        <w:t>']</w:t>
+        <w:t>sorted(iterable, *, key=None, reverse=False)</w:t>
       </w:r>
     </w:p>
     <w:p>
@@ -4162,16 +5381,18 @@
           <w:color w:val="000000" w:themeColor="text1"/>
           <w:sz w:val="28"/>
           <w:szCs w:val="28"/>
-        </w:rPr>
-      </w:pPr>
-      <w:r>
-        <w:rPr>
-          <w:rFonts w:ascii="Times New Roman" w:hAnsi="Times New Roman" w:cs="Times New Roman"/>
-          <w:color w:val="000000" w:themeColor="text1"/>
-          <w:sz w:val="28"/>
-          <w:szCs w:val="28"/>
-        </w:rPr>
-        <w:t>list_2 = [3, 5, 2, 4, 1]</w:t>
+          <w:lang w:val="ru-RU"/>
+        </w:rPr>
+      </w:pPr>
+      <w:r>
+        <w:rPr>
+          <w:rFonts w:ascii="Times New Roman" w:hAnsi="Times New Roman" w:cs="Times New Roman"/>
+          <w:color w:val="000000" w:themeColor="text1"/>
+          <w:sz w:val="28"/>
+          <w:szCs w:val="28"/>
+          <w:lang w:val="ru-RU"/>
+        </w:rPr>
+        <w:t>Параметры:</w:t>
       </w:r>
     </w:p>
     <w:p>
@@ -4185,38 +5406,27 @@
           <w:color w:val="000000" w:themeColor="text1"/>
           <w:sz w:val="28"/>
           <w:szCs w:val="28"/>
-        </w:rPr>
-      </w:pPr>
-      <w:proofErr w:type="spellStart"/>
-      <w:r>
-        <w:rPr>
-          <w:rFonts w:ascii="Times New Roman" w:hAnsi="Times New Roman" w:cs="Times New Roman"/>
-          <w:color w:val="000000" w:themeColor="text1"/>
-          <w:sz w:val="28"/>
-          <w:szCs w:val="28"/>
-        </w:rPr>
-        <w:t>my_</w:t>
-      </w:r>
-      <w:proofErr w:type="gramStart"/>
-      <w:r>
-        <w:rPr>
-          <w:rFonts w:ascii="Times New Roman" w:hAnsi="Times New Roman" w:cs="Times New Roman"/>
-          <w:color w:val="000000" w:themeColor="text1"/>
-          <w:sz w:val="28"/>
-          <w:szCs w:val="28"/>
-        </w:rPr>
-        <w:t>list.sort</w:t>
-      </w:r>
-      <w:proofErr w:type="spellEnd"/>
-      <w:proofErr w:type="gramEnd"/>
-      <w:r>
-        <w:rPr>
-          <w:rFonts w:ascii="Times New Roman" w:hAnsi="Times New Roman" w:cs="Times New Roman"/>
-          <w:color w:val="000000" w:themeColor="text1"/>
-          <w:sz w:val="28"/>
-          <w:szCs w:val="28"/>
-        </w:rPr>
-        <w:t>()</w:t>
+          <w:lang w:val="ru-RU"/>
+        </w:rPr>
+      </w:pPr>
+      <w:r>
+        <w:rPr>
+          <w:rFonts w:ascii="Times New Roman" w:hAnsi="Times New Roman" w:cs="Times New Roman"/>
+          <w:color w:val="000000" w:themeColor="text1"/>
+          <w:sz w:val="28"/>
+          <w:szCs w:val="28"/>
+        </w:rPr>
+        <w:t>iterable</w:t>
+      </w:r>
+      <w:r>
+        <w:rPr>
+          <w:rFonts w:ascii="Times New Roman" w:hAnsi="Times New Roman" w:cs="Times New Roman"/>
+          <w:color w:val="000000" w:themeColor="text1"/>
+          <w:sz w:val="28"/>
+          <w:szCs w:val="28"/>
+          <w:lang w:val="ru-RU"/>
+        </w:rPr>
+        <w:t>: Итерируемый объект, который вы хотите отсортировать.</w:t>
       </w:r>
     </w:p>
     <w:p>
@@ -4230,36 +5440,46 @@
           <w:color w:val="000000" w:themeColor="text1"/>
           <w:sz w:val="28"/>
           <w:szCs w:val="28"/>
-        </w:rPr>
-      </w:pPr>
-      <w:r>
-        <w:rPr>
-          <w:rFonts w:ascii="Times New Roman" w:hAnsi="Times New Roman" w:cs="Times New Roman"/>
-          <w:color w:val="000000" w:themeColor="text1"/>
-          <w:sz w:val="28"/>
-          <w:szCs w:val="28"/>
-        </w:rPr>
-        <w:t>list_</w:t>
-      </w:r>
-      <w:proofErr w:type="gramStart"/>
-      <w:r>
-        <w:rPr>
-          <w:rFonts w:ascii="Times New Roman" w:hAnsi="Times New Roman" w:cs="Times New Roman"/>
-          <w:color w:val="000000" w:themeColor="text1"/>
-          <w:sz w:val="28"/>
-          <w:szCs w:val="28"/>
-        </w:rPr>
-        <w:t>2.sort</w:t>
-      </w:r>
-      <w:proofErr w:type="gramEnd"/>
-      <w:r>
-        <w:rPr>
-          <w:rFonts w:ascii="Times New Roman" w:hAnsi="Times New Roman" w:cs="Times New Roman"/>
-          <w:color w:val="000000" w:themeColor="text1"/>
-          <w:sz w:val="28"/>
-          <w:szCs w:val="28"/>
-        </w:rPr>
-        <w:t>()</w:t>
+          <w:lang w:val="ru-RU"/>
+        </w:rPr>
+      </w:pPr>
+      <w:r>
+        <w:rPr>
+          <w:rFonts w:ascii="Times New Roman" w:hAnsi="Times New Roman" w:cs="Times New Roman"/>
+          <w:color w:val="000000" w:themeColor="text1"/>
+          <w:sz w:val="28"/>
+          <w:szCs w:val="28"/>
+        </w:rPr>
+        <w:t>key</w:t>
+      </w:r>
+      <w:r>
+        <w:rPr>
+          <w:rFonts w:ascii="Times New Roman" w:hAnsi="Times New Roman" w:cs="Times New Roman"/>
+          <w:color w:val="000000" w:themeColor="text1"/>
+          <w:sz w:val="28"/>
+          <w:szCs w:val="28"/>
+          <w:lang w:val="ru-RU"/>
+        </w:rPr>
+        <w:t xml:space="preserve">: (Необязательный) Одноаргументная функция, которая будет использоваться для извлечения ключа сравнения из каждого элемента в </w:t>
+      </w:r>
+      <w:r>
+        <w:rPr>
+          <w:rFonts w:ascii="Times New Roman" w:hAnsi="Times New Roman" w:cs="Times New Roman"/>
+          <w:color w:val="000000" w:themeColor="text1"/>
+          <w:sz w:val="28"/>
+          <w:szCs w:val="28"/>
+        </w:rPr>
+        <w:t>iterable</w:t>
+      </w:r>
+      <w:r>
+        <w:rPr>
+          <w:rFonts w:ascii="Times New Roman" w:hAnsi="Times New Roman" w:cs="Times New Roman"/>
+          <w:color w:val="000000" w:themeColor="text1"/>
+          <w:sz w:val="28"/>
+          <w:szCs w:val="28"/>
+          <w:lang w:val="ru-RU"/>
+        </w:rPr>
+        <w:t>. По умолчанию ключом является сам элемент.</w:t>
       </w:r>
     </w:p>
     <w:p>
@@ -4273,36 +5493,85 @@
           <w:color w:val="000000" w:themeColor="text1"/>
           <w:sz w:val="28"/>
           <w:szCs w:val="28"/>
-        </w:rPr>
-      </w:pPr>
-      <w:r>
-        <w:rPr>
-          <w:rFonts w:ascii="Times New Roman" w:hAnsi="Times New Roman" w:cs="Times New Roman"/>
-          <w:color w:val="000000" w:themeColor="text1"/>
-          <w:sz w:val="28"/>
-          <w:szCs w:val="28"/>
-        </w:rPr>
-        <w:t>print(</w:t>
-      </w:r>
-      <w:proofErr w:type="spellStart"/>
-      <w:r>
-        <w:rPr>
-          <w:rFonts w:ascii="Times New Roman" w:hAnsi="Times New Roman" w:cs="Times New Roman"/>
-          <w:color w:val="000000" w:themeColor="text1"/>
-          <w:sz w:val="28"/>
-          <w:szCs w:val="28"/>
-        </w:rPr>
-        <w:t>my_list</w:t>
-      </w:r>
-      <w:proofErr w:type="spellEnd"/>
-      <w:r>
-        <w:rPr>
-          <w:rFonts w:ascii="Times New Roman" w:hAnsi="Times New Roman" w:cs="Times New Roman"/>
-          <w:color w:val="000000" w:themeColor="text1"/>
-          <w:sz w:val="28"/>
-          <w:szCs w:val="28"/>
-        </w:rPr>
-        <w:t>)</w:t>
+          <w:lang w:val="ru-RU"/>
+        </w:rPr>
+      </w:pPr>
+      <w:r>
+        <w:rPr>
+          <w:rFonts w:ascii="Times New Roman" w:hAnsi="Times New Roman" w:cs="Times New Roman"/>
+          <w:color w:val="000000" w:themeColor="text1"/>
+          <w:sz w:val="28"/>
+          <w:szCs w:val="28"/>
+        </w:rPr>
+        <w:t>reverse</w:t>
+      </w:r>
+      <w:r>
+        <w:rPr>
+          <w:rFonts w:ascii="Times New Roman" w:hAnsi="Times New Roman" w:cs="Times New Roman"/>
+          <w:color w:val="000000" w:themeColor="text1"/>
+          <w:sz w:val="28"/>
+          <w:szCs w:val="28"/>
+          <w:lang w:val="ru-RU"/>
+        </w:rPr>
+        <w:t>: (Необязательный) Булево</w:t>
+      </w:r>
+      <w:r>
+        <w:rPr>
+          <w:rFonts w:ascii="Times New Roman" w:hAnsi="Times New Roman" w:cs="Times New Roman"/>
+          <w:color w:val="000000" w:themeColor="text1"/>
+          <w:sz w:val="28"/>
+          <w:szCs w:val="28"/>
+          <w:lang w:val="en-US"/>
+        </w:rPr>
+        <w:t>e</w:t>
+      </w:r>
+      <w:r>
+        <w:rPr>
+          <w:rFonts w:ascii="Times New Roman" w:hAnsi="Times New Roman" w:cs="Times New Roman"/>
+          <w:color w:val="000000" w:themeColor="text1"/>
+          <w:sz w:val="28"/>
+          <w:szCs w:val="28"/>
+          <w:lang w:val="ru-RU"/>
+        </w:rPr>
+        <w:t xml:space="preserve"> значение. Если </w:t>
+      </w:r>
+      <w:r>
+        <w:rPr>
+          <w:rFonts w:ascii="Times New Roman" w:hAnsi="Times New Roman" w:cs="Times New Roman"/>
+          <w:color w:val="000000" w:themeColor="text1"/>
+          <w:sz w:val="28"/>
+          <w:szCs w:val="28"/>
+        </w:rPr>
+        <w:t>True</w:t>
+      </w:r>
+      <w:r>
+        <w:rPr>
+          <w:rFonts w:ascii="Times New Roman" w:hAnsi="Times New Roman" w:cs="Times New Roman"/>
+          <w:color w:val="000000" w:themeColor="text1"/>
+          <w:sz w:val="28"/>
+          <w:szCs w:val="28"/>
+          <w:lang w:val="ru-RU"/>
+        </w:rPr>
+        <w:t xml:space="preserve">, список сортируется в обратном (убывающем) порядке. По умолчанию </w:t>
+      </w:r>
+      <w:r>
+        <w:rPr>
+          <w:rFonts w:ascii="Times New Roman" w:hAnsi="Times New Roman" w:cs="Times New Roman"/>
+          <w:color w:val="000000" w:themeColor="text1"/>
+          <w:sz w:val="28"/>
+          <w:szCs w:val="28"/>
+        </w:rPr>
+        <w:t>False</w:t>
+      </w:r>
+      <w:r>
+        <w:rPr>
+          <w:rFonts w:ascii="Times New Roman" w:hAnsi="Times New Roman" w:cs="Times New Roman"/>
+          <w:color w:val="000000" w:themeColor="text1"/>
+          <w:sz w:val="28"/>
+          <w:szCs w:val="28"/>
+          <w:lang w:val="ru-RU"/>
+        </w:rPr>
+        <w:t xml:space="preserve"> (сортировка в возрастающем порядке).</w:t>
       </w:r>
     </w:p>
     <w:p>
@@ -4316,16 +5585,18 @@
           <w:color w:val="000000" w:themeColor="text1"/>
           <w:sz w:val="28"/>
           <w:szCs w:val="28"/>
-        </w:rPr>
-      </w:pPr>
-      <w:r>
-        <w:rPr>
-          <w:rFonts w:ascii="Times New Roman" w:hAnsi="Times New Roman" w:cs="Times New Roman"/>
-          <w:color w:val="000000" w:themeColor="text1"/>
-          <w:sz w:val="28"/>
-          <w:szCs w:val="28"/>
-        </w:rPr>
-        <w:t>print(list_2)</w:t>
+          <w:lang w:val="ru-RU"/>
+        </w:rPr>
+      </w:pPr>
+      <w:r>
+        <w:rPr>
+          <w:rFonts w:ascii="Times New Roman" w:hAnsi="Times New Roman" w:cs="Times New Roman"/>
+          <w:color w:val="000000" w:themeColor="text1"/>
+          <w:sz w:val="28"/>
+          <w:szCs w:val="28"/>
+          <w:lang w:val="ru-RU"/>
+        </w:rPr>
+        <w:t>Возвращаемое значение:</w:t>
       </w:r>
     </w:p>
     <w:p>
@@ -4350,2810 +5621,8 @@
           <w:szCs w:val="28"/>
           <w:lang w:val="ru-RU"/>
         </w:rPr>
-        <w:t>10. Как удалить один или несколько элементов из списка?</w:t>
-      </w:r>
-    </w:p>
-    <w:p>
-      <w:pPr>
-        <w:pStyle w:val="a3"/>
-        <w:spacing w:after="0" w:line="360" w:lineRule="auto"/>
-        <w:ind w:left="0" w:firstLine="709"/>
-        <w:jc w:val="both"/>
-        <w:rPr>
-          <w:rFonts w:ascii="Times New Roman" w:hAnsi="Times New Roman" w:cs="Times New Roman"/>
-          <w:color w:val="000000" w:themeColor="text1"/>
-          <w:sz w:val="28"/>
-          <w:szCs w:val="28"/>
-          <w:lang w:val="ru-RU"/>
-        </w:rPr>
-      </w:pPr>
-      <w:r>
-        <w:rPr>
-          <w:rFonts w:ascii="Times New Roman" w:hAnsi="Times New Roman" w:cs="Times New Roman"/>
-          <w:color w:val="000000" w:themeColor="text1"/>
-          <w:sz w:val="28"/>
-          <w:szCs w:val="28"/>
-          <w:lang w:val="ru-RU"/>
-        </w:rPr>
-        <w:t xml:space="preserve">Удалить элемент можно, написав его индекс в методе </w:t>
-      </w:r>
-      <w:proofErr w:type="spellStart"/>
-      <w:r>
-        <w:rPr>
-          <w:rFonts w:ascii="Times New Roman" w:hAnsi="Times New Roman" w:cs="Times New Roman"/>
-          <w:color w:val="000000" w:themeColor="text1"/>
-          <w:sz w:val="28"/>
-          <w:szCs w:val="28"/>
-          <w:lang w:val="ru-RU"/>
-        </w:rPr>
-        <w:t>pop</w:t>
-      </w:r>
-      <w:proofErr w:type="spellEnd"/>
-      <w:r>
-        <w:rPr>
-          <w:rFonts w:ascii="Times New Roman" w:hAnsi="Times New Roman" w:cs="Times New Roman"/>
-          <w:color w:val="000000" w:themeColor="text1"/>
-          <w:sz w:val="28"/>
-          <w:szCs w:val="28"/>
-          <w:lang w:val="ru-RU"/>
-        </w:rPr>
-        <w:t>:</w:t>
-      </w:r>
-    </w:p>
-    <w:p>
-      <w:pPr>
-        <w:pStyle w:val="a3"/>
-        <w:spacing w:after="0" w:line="360" w:lineRule="auto"/>
-        <w:ind w:left="0" w:firstLine="709"/>
-        <w:jc w:val="both"/>
-        <w:rPr>
-          <w:rFonts w:ascii="Times New Roman" w:hAnsi="Times New Roman" w:cs="Times New Roman"/>
-          <w:color w:val="000000" w:themeColor="text1"/>
-          <w:sz w:val="28"/>
-          <w:szCs w:val="28"/>
-          <w:lang w:val="ru-RU"/>
-        </w:rPr>
-      </w:pPr>
-      <w:proofErr w:type="spellStart"/>
-      <w:r>
-        <w:rPr>
-          <w:rFonts w:ascii="Times New Roman" w:hAnsi="Times New Roman" w:cs="Times New Roman"/>
-          <w:color w:val="000000" w:themeColor="text1"/>
-          <w:sz w:val="28"/>
-          <w:szCs w:val="28"/>
-          <w:lang w:val="ru-RU"/>
-        </w:rPr>
-        <w:t>my_list</w:t>
-      </w:r>
-      <w:proofErr w:type="spellEnd"/>
-      <w:r>
-        <w:rPr>
-          <w:rFonts w:ascii="Times New Roman" w:hAnsi="Times New Roman" w:cs="Times New Roman"/>
-          <w:color w:val="000000" w:themeColor="text1"/>
-          <w:sz w:val="28"/>
-          <w:szCs w:val="28"/>
-          <w:lang w:val="ru-RU"/>
-        </w:rPr>
-        <w:t xml:space="preserve"> = ['один', 'два', 'три', 'четыре', 'пять']</w:t>
-      </w:r>
-    </w:p>
-    <w:p>
-      <w:pPr>
-        <w:pStyle w:val="a3"/>
-        <w:spacing w:after="0" w:line="360" w:lineRule="auto"/>
-        <w:ind w:left="0" w:firstLine="709"/>
-        <w:jc w:val="both"/>
-        <w:rPr>
-          <w:rFonts w:ascii="Times New Roman" w:hAnsi="Times New Roman" w:cs="Times New Roman"/>
-          <w:color w:val="000000" w:themeColor="text1"/>
-          <w:sz w:val="28"/>
-          <w:szCs w:val="28"/>
-          <w:lang w:val="ru-RU"/>
-        </w:rPr>
-      </w:pPr>
-      <w:proofErr w:type="spellStart"/>
-      <w:r>
-        <w:rPr>
-          <w:rFonts w:ascii="Times New Roman" w:hAnsi="Times New Roman" w:cs="Times New Roman"/>
-          <w:color w:val="000000" w:themeColor="text1"/>
-          <w:sz w:val="28"/>
-          <w:szCs w:val="28"/>
-          <w:lang w:val="ru-RU"/>
-        </w:rPr>
-        <w:t>removed</w:t>
-      </w:r>
-      <w:proofErr w:type="spellEnd"/>
-      <w:r>
-        <w:rPr>
-          <w:rFonts w:ascii="Times New Roman" w:hAnsi="Times New Roman" w:cs="Times New Roman"/>
-          <w:color w:val="000000" w:themeColor="text1"/>
-          <w:sz w:val="28"/>
-          <w:szCs w:val="28"/>
-          <w:lang w:val="ru-RU"/>
-        </w:rPr>
-        <w:t xml:space="preserve"> = </w:t>
-      </w:r>
-      <w:proofErr w:type="spellStart"/>
-      <w:proofErr w:type="gramStart"/>
-      <w:r>
-        <w:rPr>
-          <w:rFonts w:ascii="Times New Roman" w:hAnsi="Times New Roman" w:cs="Times New Roman"/>
-          <w:color w:val="000000" w:themeColor="text1"/>
-          <w:sz w:val="28"/>
-          <w:szCs w:val="28"/>
-          <w:lang w:val="ru-RU"/>
-        </w:rPr>
-        <w:t>my_list.pop</w:t>
-      </w:r>
-      <w:proofErr w:type="spellEnd"/>
-      <w:r>
-        <w:rPr>
-          <w:rFonts w:ascii="Times New Roman" w:hAnsi="Times New Roman" w:cs="Times New Roman"/>
-          <w:color w:val="000000" w:themeColor="text1"/>
-          <w:sz w:val="28"/>
-          <w:szCs w:val="28"/>
-          <w:lang w:val="ru-RU"/>
-        </w:rPr>
-        <w:t>(</w:t>
-      </w:r>
-      <w:proofErr w:type="gramEnd"/>
-      <w:r>
-        <w:rPr>
-          <w:rFonts w:ascii="Times New Roman" w:hAnsi="Times New Roman" w:cs="Times New Roman"/>
-          <w:color w:val="000000" w:themeColor="text1"/>
-          <w:sz w:val="28"/>
-          <w:szCs w:val="28"/>
-          <w:lang w:val="ru-RU"/>
-        </w:rPr>
-        <w:t>2)</w:t>
-      </w:r>
-    </w:p>
-    <w:p>
-      <w:pPr>
-        <w:pStyle w:val="a3"/>
-        <w:spacing w:after="0" w:line="360" w:lineRule="auto"/>
-        <w:ind w:left="0" w:firstLine="709"/>
-        <w:jc w:val="both"/>
-        <w:rPr>
-          <w:rFonts w:ascii="Times New Roman" w:hAnsi="Times New Roman" w:cs="Times New Roman"/>
-          <w:color w:val="000000" w:themeColor="text1"/>
-          <w:sz w:val="28"/>
-          <w:szCs w:val="28"/>
-          <w:lang w:val="ru-RU"/>
-        </w:rPr>
-      </w:pPr>
-      <w:r>
-        <w:rPr>
-          <w:rFonts w:ascii="Times New Roman" w:hAnsi="Times New Roman" w:cs="Times New Roman"/>
-          <w:color w:val="000000" w:themeColor="text1"/>
-          <w:sz w:val="28"/>
-          <w:szCs w:val="28"/>
-          <w:lang w:val="ru-RU"/>
-        </w:rPr>
-        <w:t xml:space="preserve">Элемент можно удалить с помощью метода </w:t>
-      </w:r>
-      <w:proofErr w:type="spellStart"/>
-      <w:r>
-        <w:rPr>
-          <w:rFonts w:ascii="Times New Roman" w:hAnsi="Times New Roman" w:cs="Times New Roman"/>
-          <w:color w:val="000000" w:themeColor="text1"/>
-          <w:sz w:val="28"/>
-          <w:szCs w:val="28"/>
-          <w:lang w:val="ru-RU"/>
-        </w:rPr>
-        <w:t>remove</w:t>
-      </w:r>
-      <w:proofErr w:type="spellEnd"/>
-      <w:r>
-        <w:rPr>
-          <w:rFonts w:ascii="Times New Roman" w:hAnsi="Times New Roman" w:cs="Times New Roman"/>
-          <w:color w:val="000000" w:themeColor="text1"/>
-          <w:sz w:val="28"/>
-          <w:szCs w:val="28"/>
-          <w:lang w:val="ru-RU"/>
-        </w:rPr>
-        <w:t>.</w:t>
-      </w:r>
-    </w:p>
-    <w:p>
-      <w:pPr>
-        <w:pStyle w:val="a3"/>
-        <w:spacing w:after="0" w:line="360" w:lineRule="auto"/>
-        <w:ind w:left="0" w:firstLine="709"/>
-        <w:jc w:val="both"/>
-        <w:rPr>
-          <w:rFonts w:ascii="Times New Roman" w:hAnsi="Times New Roman" w:cs="Times New Roman"/>
-          <w:color w:val="000000" w:themeColor="text1"/>
-          <w:sz w:val="28"/>
-          <w:szCs w:val="28"/>
-          <w:lang w:val="ru-RU"/>
-        </w:rPr>
-      </w:pPr>
-      <w:proofErr w:type="spellStart"/>
-      <w:r>
-        <w:rPr>
-          <w:rFonts w:ascii="Times New Roman" w:hAnsi="Times New Roman" w:cs="Times New Roman"/>
-          <w:color w:val="000000" w:themeColor="text1"/>
-          <w:sz w:val="28"/>
-          <w:szCs w:val="28"/>
-          <w:lang w:val="ru-RU"/>
-        </w:rPr>
-        <w:t>my_list</w:t>
-      </w:r>
-      <w:proofErr w:type="spellEnd"/>
-      <w:r>
-        <w:rPr>
-          <w:rFonts w:ascii="Times New Roman" w:hAnsi="Times New Roman" w:cs="Times New Roman"/>
-          <w:color w:val="000000" w:themeColor="text1"/>
-          <w:sz w:val="28"/>
-          <w:szCs w:val="28"/>
-          <w:lang w:val="ru-RU"/>
-        </w:rPr>
-        <w:t xml:space="preserve"> = ['один', 'два', 'три', 'четыре', 'пять']</w:t>
-      </w:r>
-    </w:p>
-    <w:p>
-      <w:pPr>
-        <w:pStyle w:val="a3"/>
-        <w:spacing w:after="0" w:line="360" w:lineRule="auto"/>
-        <w:ind w:left="0" w:firstLine="709"/>
-        <w:jc w:val="both"/>
-        <w:rPr>
-          <w:rFonts w:ascii="Times New Roman" w:hAnsi="Times New Roman" w:cs="Times New Roman"/>
-          <w:color w:val="000000" w:themeColor="text1"/>
-          <w:sz w:val="28"/>
-          <w:szCs w:val="28"/>
-          <w:lang w:val="ru-RU"/>
-        </w:rPr>
-      </w:pPr>
-      <w:r>
-        <w:rPr>
-          <w:rFonts w:ascii="Times New Roman" w:hAnsi="Times New Roman" w:cs="Times New Roman"/>
-          <w:color w:val="000000" w:themeColor="text1"/>
-          <w:sz w:val="28"/>
-          <w:szCs w:val="28"/>
-        </w:rPr>
-        <w:t>my</w:t>
-      </w:r>
-      <w:r>
-        <w:rPr>
-          <w:rFonts w:ascii="Times New Roman" w:hAnsi="Times New Roman" w:cs="Times New Roman"/>
-          <w:color w:val="000000" w:themeColor="text1"/>
-          <w:sz w:val="28"/>
-          <w:szCs w:val="28"/>
-          <w:lang w:val="ru-RU"/>
-        </w:rPr>
-        <w:t>_</w:t>
-      </w:r>
-      <w:proofErr w:type="gramStart"/>
-      <w:r>
-        <w:rPr>
-          <w:rFonts w:ascii="Times New Roman" w:hAnsi="Times New Roman" w:cs="Times New Roman"/>
-          <w:color w:val="000000" w:themeColor="text1"/>
-          <w:sz w:val="28"/>
-          <w:szCs w:val="28"/>
-        </w:rPr>
-        <w:t>list</w:t>
-      </w:r>
-      <w:r>
-        <w:rPr>
-          <w:rFonts w:ascii="Times New Roman" w:hAnsi="Times New Roman" w:cs="Times New Roman"/>
-          <w:color w:val="000000" w:themeColor="text1"/>
-          <w:sz w:val="28"/>
-          <w:szCs w:val="28"/>
-          <w:lang w:val="ru-RU"/>
-        </w:rPr>
-        <w:t>.</w:t>
-      </w:r>
-      <w:r>
-        <w:rPr>
-          <w:rFonts w:ascii="Times New Roman" w:hAnsi="Times New Roman" w:cs="Times New Roman"/>
-          <w:color w:val="000000" w:themeColor="text1"/>
-          <w:sz w:val="28"/>
-          <w:szCs w:val="28"/>
-        </w:rPr>
-        <w:t>remove</w:t>
-      </w:r>
-      <w:proofErr w:type="gramEnd"/>
-      <w:r>
-        <w:rPr>
-          <w:rFonts w:ascii="Times New Roman" w:hAnsi="Times New Roman" w:cs="Times New Roman"/>
-          <w:color w:val="000000" w:themeColor="text1"/>
-          <w:sz w:val="28"/>
-          <w:szCs w:val="28"/>
-          <w:lang w:val="ru-RU"/>
-        </w:rPr>
-        <w:t>('</w:t>
-      </w:r>
-      <w:r>
-        <w:rPr>
-          <w:rFonts w:ascii="Times New Roman" w:hAnsi="Times New Roman" w:cs="Times New Roman"/>
-          <w:color w:val="000000" w:themeColor="text1"/>
-          <w:sz w:val="28"/>
-          <w:szCs w:val="28"/>
-          <w:lang w:val="ru-RU"/>
-        </w:rPr>
-        <w:t>два</w:t>
-      </w:r>
-      <w:r>
-        <w:rPr>
-          <w:rFonts w:ascii="Times New Roman" w:hAnsi="Times New Roman" w:cs="Times New Roman"/>
-          <w:color w:val="000000" w:themeColor="text1"/>
-          <w:sz w:val="28"/>
-          <w:szCs w:val="28"/>
-          <w:lang w:val="ru-RU"/>
-        </w:rPr>
-        <w:t>')</w:t>
-      </w:r>
-    </w:p>
-    <w:p>
-      <w:pPr>
-        <w:pStyle w:val="a3"/>
-        <w:spacing w:after="0" w:line="360" w:lineRule="auto"/>
-        <w:ind w:left="0" w:firstLine="709"/>
-        <w:jc w:val="both"/>
-        <w:rPr>
-          <w:rFonts w:ascii="Times New Roman" w:hAnsi="Times New Roman" w:cs="Times New Roman"/>
-          <w:color w:val="000000" w:themeColor="text1"/>
-          <w:sz w:val="28"/>
-          <w:szCs w:val="28"/>
-          <w:lang w:val="ru-RU"/>
-        </w:rPr>
-      </w:pPr>
-      <w:r>
-        <w:rPr>
-          <w:rFonts w:ascii="Times New Roman" w:hAnsi="Times New Roman" w:cs="Times New Roman"/>
-          <w:color w:val="000000" w:themeColor="text1"/>
-          <w:sz w:val="28"/>
-          <w:szCs w:val="28"/>
-          <w:lang w:val="ru-RU"/>
-        </w:rPr>
-        <w:t xml:space="preserve">Оператор </w:t>
-      </w:r>
-      <w:proofErr w:type="spellStart"/>
-      <w:r>
-        <w:rPr>
-          <w:rFonts w:ascii="Times New Roman" w:hAnsi="Times New Roman" w:cs="Times New Roman"/>
-          <w:color w:val="000000" w:themeColor="text1"/>
-          <w:sz w:val="28"/>
-          <w:szCs w:val="28"/>
-          <w:lang w:val="ru-RU"/>
-        </w:rPr>
-        <w:t>del</w:t>
-      </w:r>
-      <w:proofErr w:type="spellEnd"/>
-      <w:r>
-        <w:rPr>
-          <w:rFonts w:ascii="Times New Roman" w:hAnsi="Times New Roman" w:cs="Times New Roman"/>
-          <w:color w:val="000000" w:themeColor="text1"/>
-          <w:sz w:val="28"/>
-          <w:szCs w:val="28"/>
-          <w:lang w:val="ru-RU"/>
-        </w:rPr>
-        <w:t xml:space="preserve"> можно использовать для тех же целей:</w:t>
-      </w:r>
-    </w:p>
-    <w:p>
-      <w:pPr>
-        <w:pStyle w:val="a3"/>
-        <w:spacing w:after="0" w:line="360" w:lineRule="auto"/>
-        <w:ind w:left="0" w:firstLine="709"/>
-        <w:jc w:val="both"/>
-        <w:rPr>
-          <w:rFonts w:ascii="Times New Roman" w:hAnsi="Times New Roman" w:cs="Times New Roman"/>
-          <w:color w:val="000000" w:themeColor="text1"/>
-          <w:sz w:val="28"/>
-          <w:szCs w:val="28"/>
-          <w:lang w:val="ru-RU"/>
-        </w:rPr>
-      </w:pPr>
-      <w:proofErr w:type="spellStart"/>
-      <w:r>
-        <w:rPr>
-          <w:rFonts w:ascii="Times New Roman" w:hAnsi="Times New Roman" w:cs="Times New Roman"/>
-          <w:color w:val="000000" w:themeColor="text1"/>
-          <w:sz w:val="28"/>
-          <w:szCs w:val="28"/>
-          <w:lang w:val="ru-RU"/>
-        </w:rPr>
-        <w:t>my_list</w:t>
-      </w:r>
-      <w:proofErr w:type="spellEnd"/>
-      <w:r>
-        <w:rPr>
-          <w:rFonts w:ascii="Times New Roman" w:hAnsi="Times New Roman" w:cs="Times New Roman"/>
-          <w:color w:val="000000" w:themeColor="text1"/>
-          <w:sz w:val="28"/>
-          <w:szCs w:val="28"/>
-          <w:lang w:val="ru-RU"/>
-        </w:rPr>
-        <w:t xml:space="preserve"> = ['один', 'два', 'три', 'четыре', 'пять']</w:t>
-      </w:r>
-    </w:p>
-    <w:p>
-      <w:pPr>
-        <w:pStyle w:val="a3"/>
-        <w:spacing w:after="0" w:line="360" w:lineRule="auto"/>
-        <w:ind w:left="0" w:firstLine="709"/>
-        <w:jc w:val="both"/>
-        <w:rPr>
-          <w:rFonts w:ascii="Times New Roman" w:hAnsi="Times New Roman" w:cs="Times New Roman"/>
-          <w:color w:val="000000" w:themeColor="text1"/>
-          <w:sz w:val="28"/>
-          <w:szCs w:val="28"/>
-          <w:lang w:val="ru-RU"/>
-        </w:rPr>
-      </w:pPr>
-      <w:proofErr w:type="spellStart"/>
-      <w:r>
-        <w:rPr>
-          <w:rFonts w:ascii="Times New Roman" w:hAnsi="Times New Roman" w:cs="Times New Roman"/>
-          <w:color w:val="000000" w:themeColor="text1"/>
-          <w:sz w:val="28"/>
-          <w:szCs w:val="28"/>
-          <w:lang w:val="ru-RU"/>
-        </w:rPr>
-        <w:t>del</w:t>
-      </w:r>
-      <w:proofErr w:type="spellEnd"/>
-      <w:r>
-        <w:rPr>
-          <w:rFonts w:ascii="Times New Roman" w:hAnsi="Times New Roman" w:cs="Times New Roman"/>
-          <w:color w:val="000000" w:themeColor="text1"/>
-          <w:sz w:val="28"/>
-          <w:szCs w:val="28"/>
-          <w:lang w:val="ru-RU"/>
-        </w:rPr>
-        <w:t xml:space="preserve"> </w:t>
-      </w:r>
-      <w:proofErr w:type="spellStart"/>
-      <w:r>
-        <w:rPr>
-          <w:rFonts w:ascii="Times New Roman" w:hAnsi="Times New Roman" w:cs="Times New Roman"/>
-          <w:color w:val="000000" w:themeColor="text1"/>
-          <w:sz w:val="28"/>
-          <w:szCs w:val="28"/>
-          <w:lang w:val="ru-RU"/>
-        </w:rPr>
-        <w:t>my_</w:t>
-      </w:r>
-      <w:proofErr w:type="gramStart"/>
-      <w:r>
-        <w:rPr>
-          <w:rFonts w:ascii="Times New Roman" w:hAnsi="Times New Roman" w:cs="Times New Roman"/>
-          <w:color w:val="000000" w:themeColor="text1"/>
-          <w:sz w:val="28"/>
-          <w:szCs w:val="28"/>
-          <w:lang w:val="ru-RU"/>
-        </w:rPr>
-        <w:t>list</w:t>
-      </w:r>
-      <w:proofErr w:type="spellEnd"/>
-      <w:r>
-        <w:rPr>
-          <w:rFonts w:ascii="Times New Roman" w:hAnsi="Times New Roman" w:cs="Times New Roman"/>
-          <w:color w:val="000000" w:themeColor="text1"/>
-          <w:sz w:val="28"/>
-          <w:szCs w:val="28"/>
-          <w:lang w:val="ru-RU"/>
-        </w:rPr>
-        <w:t>[</w:t>
-      </w:r>
-      <w:proofErr w:type="gramEnd"/>
-      <w:r>
-        <w:rPr>
-          <w:rFonts w:ascii="Times New Roman" w:hAnsi="Times New Roman" w:cs="Times New Roman"/>
-          <w:color w:val="000000" w:themeColor="text1"/>
-          <w:sz w:val="28"/>
-          <w:szCs w:val="28"/>
-          <w:lang w:val="ru-RU"/>
-        </w:rPr>
-        <w:t>2]</w:t>
-      </w:r>
-    </w:p>
-    <w:p>
-      <w:pPr>
-        <w:pStyle w:val="a3"/>
-        <w:spacing w:after="0" w:line="360" w:lineRule="auto"/>
-        <w:ind w:left="0" w:firstLine="709"/>
-        <w:jc w:val="both"/>
-        <w:rPr>
-          <w:rFonts w:ascii="Times New Roman" w:hAnsi="Times New Roman" w:cs="Times New Roman"/>
-          <w:color w:val="000000" w:themeColor="text1"/>
-          <w:sz w:val="28"/>
-          <w:szCs w:val="28"/>
-          <w:lang w:val="ru-RU"/>
-        </w:rPr>
-      </w:pPr>
-      <w:r>
-        <w:rPr>
-          <w:rFonts w:ascii="Times New Roman" w:hAnsi="Times New Roman" w:cs="Times New Roman"/>
-          <w:color w:val="000000" w:themeColor="text1"/>
-          <w:sz w:val="28"/>
-          <w:szCs w:val="28"/>
-          <w:lang w:val="ru-RU"/>
-        </w:rPr>
-        <w:t>Можно удалить несколько элементов с помощью оператора среза:</w:t>
-      </w:r>
-    </w:p>
-    <w:p>
-      <w:pPr>
-        <w:pStyle w:val="a3"/>
-        <w:spacing w:after="0" w:line="360" w:lineRule="auto"/>
-        <w:ind w:left="0" w:firstLine="709"/>
-        <w:jc w:val="both"/>
-        <w:rPr>
-          <w:rFonts w:ascii="Times New Roman" w:hAnsi="Times New Roman" w:cs="Times New Roman"/>
-          <w:color w:val="000000" w:themeColor="text1"/>
-          <w:sz w:val="28"/>
-          <w:szCs w:val="28"/>
-          <w:lang w:val="ru-RU"/>
-        </w:rPr>
-      </w:pPr>
-      <w:proofErr w:type="spellStart"/>
-      <w:r>
-        <w:rPr>
-          <w:rFonts w:ascii="Times New Roman" w:hAnsi="Times New Roman" w:cs="Times New Roman"/>
-          <w:color w:val="000000" w:themeColor="text1"/>
-          <w:sz w:val="28"/>
-          <w:szCs w:val="28"/>
-          <w:lang w:val="ru-RU"/>
-        </w:rPr>
-        <w:t>my_list</w:t>
-      </w:r>
-      <w:proofErr w:type="spellEnd"/>
-      <w:r>
-        <w:rPr>
-          <w:rFonts w:ascii="Times New Roman" w:hAnsi="Times New Roman" w:cs="Times New Roman"/>
-          <w:color w:val="000000" w:themeColor="text1"/>
-          <w:sz w:val="28"/>
-          <w:szCs w:val="28"/>
-          <w:lang w:val="ru-RU"/>
-        </w:rPr>
-        <w:t xml:space="preserve"> = ['один', 'два', 'три', 'четыре', 'пять']</w:t>
-      </w:r>
-    </w:p>
-    <w:p>
-      <w:pPr>
-        <w:pStyle w:val="a3"/>
-        <w:spacing w:after="0" w:line="360" w:lineRule="auto"/>
-        <w:ind w:left="0" w:firstLine="709"/>
-        <w:jc w:val="both"/>
-        <w:rPr>
-          <w:rFonts w:ascii="Times New Roman" w:hAnsi="Times New Roman" w:cs="Times New Roman"/>
-          <w:color w:val="000000" w:themeColor="text1"/>
-          <w:sz w:val="28"/>
-          <w:szCs w:val="28"/>
-          <w:lang w:val="ru-RU"/>
-        </w:rPr>
-      </w:pPr>
-      <w:proofErr w:type="spellStart"/>
-      <w:r>
-        <w:rPr>
-          <w:rFonts w:ascii="Times New Roman" w:hAnsi="Times New Roman" w:cs="Times New Roman"/>
-          <w:color w:val="000000" w:themeColor="text1"/>
-          <w:sz w:val="28"/>
-          <w:szCs w:val="28"/>
-          <w:lang w:val="ru-RU"/>
-        </w:rPr>
-        <w:t>del</w:t>
-      </w:r>
-      <w:proofErr w:type="spellEnd"/>
-      <w:r>
-        <w:rPr>
-          <w:rFonts w:ascii="Times New Roman" w:hAnsi="Times New Roman" w:cs="Times New Roman"/>
-          <w:color w:val="000000" w:themeColor="text1"/>
-          <w:sz w:val="28"/>
-          <w:szCs w:val="28"/>
-          <w:lang w:val="ru-RU"/>
-        </w:rPr>
-        <w:t xml:space="preserve"> </w:t>
-      </w:r>
-      <w:proofErr w:type="spellStart"/>
-      <w:r>
-        <w:rPr>
-          <w:rFonts w:ascii="Times New Roman" w:hAnsi="Times New Roman" w:cs="Times New Roman"/>
-          <w:color w:val="000000" w:themeColor="text1"/>
-          <w:sz w:val="28"/>
-          <w:szCs w:val="28"/>
-          <w:lang w:val="ru-RU"/>
-        </w:rPr>
-        <w:t>my_</w:t>
-      </w:r>
-      <w:proofErr w:type="gramStart"/>
-      <w:r>
-        <w:rPr>
-          <w:rFonts w:ascii="Times New Roman" w:hAnsi="Times New Roman" w:cs="Times New Roman"/>
-          <w:color w:val="000000" w:themeColor="text1"/>
-          <w:sz w:val="28"/>
-          <w:szCs w:val="28"/>
-          <w:lang w:val="ru-RU"/>
-        </w:rPr>
-        <w:t>list</w:t>
-      </w:r>
-      <w:proofErr w:type="spellEnd"/>
-      <w:r>
-        <w:rPr>
-          <w:rFonts w:ascii="Times New Roman" w:hAnsi="Times New Roman" w:cs="Times New Roman"/>
-          <w:color w:val="000000" w:themeColor="text1"/>
-          <w:sz w:val="28"/>
-          <w:szCs w:val="28"/>
-          <w:lang w:val="ru-RU"/>
-        </w:rPr>
-        <w:t>[</w:t>
-      </w:r>
-      <w:proofErr w:type="gramEnd"/>
-      <w:r>
-        <w:rPr>
-          <w:rFonts w:ascii="Times New Roman" w:hAnsi="Times New Roman" w:cs="Times New Roman"/>
-          <w:color w:val="000000" w:themeColor="text1"/>
-          <w:sz w:val="28"/>
-          <w:szCs w:val="28"/>
-          <w:lang w:val="ru-RU"/>
-        </w:rPr>
-        <w:t>1:3]</w:t>
-      </w:r>
-    </w:p>
-    <w:p>
-      <w:pPr>
-        <w:pStyle w:val="a3"/>
-        <w:spacing w:after="0" w:line="360" w:lineRule="auto"/>
-        <w:ind w:left="0" w:firstLine="709"/>
-        <w:jc w:val="both"/>
-        <w:rPr>
-          <w:rFonts w:ascii="Times New Roman" w:hAnsi="Times New Roman" w:cs="Times New Roman"/>
-          <w:color w:val="000000" w:themeColor="text1"/>
-          <w:sz w:val="28"/>
-          <w:szCs w:val="28"/>
-          <w:lang w:val="ru-RU"/>
-        </w:rPr>
-      </w:pPr>
-      <w:r>
-        <w:rPr>
-          <w:rFonts w:ascii="Times New Roman" w:hAnsi="Times New Roman" w:cs="Times New Roman"/>
-          <w:color w:val="000000" w:themeColor="text1"/>
-          <w:sz w:val="28"/>
-          <w:szCs w:val="28"/>
-          <w:lang w:val="ru-RU"/>
-        </w:rPr>
-        <w:t>11. Что такое списковое включение и как с его помощью осуществлять обработку списков?</w:t>
-      </w:r>
-    </w:p>
-    <w:p>
-      <w:pPr>
-        <w:pStyle w:val="a3"/>
-        <w:spacing w:after="0" w:line="360" w:lineRule="auto"/>
-        <w:ind w:left="0" w:firstLine="709"/>
-        <w:jc w:val="both"/>
-        <w:rPr>
-          <w:rFonts w:ascii="Times New Roman" w:hAnsi="Times New Roman" w:cs="Times New Roman"/>
-          <w:color w:val="000000" w:themeColor="text1"/>
-          <w:sz w:val="28"/>
-          <w:szCs w:val="28"/>
-          <w:lang w:val="ru-RU"/>
-        </w:rPr>
-      </w:pPr>
-      <w:r>
-        <w:rPr>
-          <w:rFonts w:ascii="Times New Roman" w:hAnsi="Times New Roman" w:cs="Times New Roman"/>
-          <w:color w:val="000000" w:themeColor="text1"/>
-          <w:sz w:val="28"/>
-          <w:szCs w:val="28"/>
-          <w:lang w:val="ru-RU"/>
-        </w:rPr>
-        <w:t xml:space="preserve">List </w:t>
-      </w:r>
-      <w:proofErr w:type="spellStart"/>
-      <w:r>
-        <w:rPr>
-          <w:rFonts w:ascii="Times New Roman" w:hAnsi="Times New Roman" w:cs="Times New Roman"/>
-          <w:color w:val="000000" w:themeColor="text1"/>
-          <w:sz w:val="28"/>
-          <w:szCs w:val="28"/>
-          <w:lang w:val="ru-RU"/>
-        </w:rPr>
-        <w:t>Comprehensions</w:t>
-      </w:r>
-      <w:proofErr w:type="spellEnd"/>
-      <w:r>
-        <w:rPr>
-          <w:rFonts w:ascii="Times New Roman" w:hAnsi="Times New Roman" w:cs="Times New Roman"/>
-          <w:color w:val="000000" w:themeColor="text1"/>
-          <w:sz w:val="28"/>
-          <w:szCs w:val="28"/>
-          <w:lang w:val="ru-RU"/>
-        </w:rPr>
-        <w:t xml:space="preserve"> чаще всего на русский язык переводят как абстракция списков или списковое включение, является частью синтаксиса языка, которая предоставляет простой способ построения списков.</w:t>
-      </w:r>
-    </w:p>
-    <w:p>
-      <w:pPr>
-        <w:pStyle w:val="a3"/>
-        <w:spacing w:after="0" w:line="360" w:lineRule="auto"/>
-        <w:ind w:left="0" w:firstLine="709"/>
-        <w:jc w:val="both"/>
-        <w:rPr>
-          <w:rFonts w:ascii="Times New Roman" w:hAnsi="Times New Roman" w:cs="Times New Roman"/>
-          <w:color w:val="000000" w:themeColor="text1"/>
-          <w:sz w:val="28"/>
-          <w:szCs w:val="28"/>
-          <w:lang w:val="ru-RU"/>
-        </w:rPr>
-      </w:pPr>
-      <w:r>
-        <w:rPr>
-          <w:rFonts w:ascii="Times New Roman" w:hAnsi="Times New Roman" w:cs="Times New Roman"/>
-          <w:color w:val="000000" w:themeColor="text1"/>
-          <w:sz w:val="28"/>
-          <w:szCs w:val="28"/>
-          <w:lang w:val="ru-RU"/>
-        </w:rPr>
-        <w:t xml:space="preserve">В языке Python есть две очень мощные функции для работы с коллекциями: </w:t>
-      </w:r>
-      <w:proofErr w:type="spellStart"/>
-      <w:r>
-        <w:rPr>
-          <w:rFonts w:ascii="Times New Roman" w:hAnsi="Times New Roman" w:cs="Times New Roman"/>
-          <w:color w:val="000000" w:themeColor="text1"/>
-          <w:sz w:val="28"/>
-          <w:szCs w:val="28"/>
-          <w:lang w:val="ru-RU"/>
-        </w:rPr>
-        <w:t>map</w:t>
-      </w:r>
-      <w:proofErr w:type="spellEnd"/>
-      <w:r>
-        <w:rPr>
-          <w:rFonts w:ascii="Times New Roman" w:hAnsi="Times New Roman" w:cs="Times New Roman"/>
-          <w:color w:val="000000" w:themeColor="text1"/>
-          <w:sz w:val="28"/>
-          <w:szCs w:val="28"/>
-          <w:lang w:val="ru-RU"/>
-        </w:rPr>
-        <w:t xml:space="preserve"> и </w:t>
-      </w:r>
-      <w:proofErr w:type="spellStart"/>
-      <w:r>
-        <w:rPr>
-          <w:rFonts w:ascii="Times New Roman" w:hAnsi="Times New Roman" w:cs="Times New Roman"/>
-          <w:color w:val="000000" w:themeColor="text1"/>
-          <w:sz w:val="28"/>
-          <w:szCs w:val="28"/>
-          <w:lang w:val="ru-RU"/>
-        </w:rPr>
-        <w:t>filter</w:t>
-      </w:r>
-      <w:proofErr w:type="spellEnd"/>
-      <w:r>
-        <w:rPr>
-          <w:rFonts w:ascii="Times New Roman" w:hAnsi="Times New Roman" w:cs="Times New Roman"/>
-          <w:color w:val="000000" w:themeColor="text1"/>
-          <w:sz w:val="28"/>
-          <w:szCs w:val="28"/>
-          <w:lang w:val="ru-RU"/>
-        </w:rPr>
-        <w:t xml:space="preserve">. Они позволяют использовать функциональный стиль программирования, не прибегая к помощи циклов, для работы с такими </w:t>
-      </w:r>
-      <w:r>
-        <w:rPr>
-          <w:rFonts w:ascii="Times New Roman" w:hAnsi="Times New Roman" w:cs="Times New Roman"/>
-          <w:color w:val="000000" w:themeColor="text1"/>
-          <w:sz w:val="28"/>
-          <w:szCs w:val="28"/>
-          <w:lang w:val="ru-RU"/>
-        </w:rPr>
-        <w:lastRenderedPageBreak/>
-        <w:t xml:space="preserve">типами как </w:t>
-      </w:r>
-      <w:proofErr w:type="spellStart"/>
-      <w:r>
-        <w:rPr>
-          <w:rFonts w:ascii="Times New Roman" w:hAnsi="Times New Roman" w:cs="Times New Roman"/>
-          <w:color w:val="000000" w:themeColor="text1"/>
-          <w:sz w:val="28"/>
-          <w:szCs w:val="28"/>
-          <w:lang w:val="ru-RU"/>
-        </w:rPr>
-        <w:t>list</w:t>
-      </w:r>
-      <w:proofErr w:type="spellEnd"/>
-      <w:r>
-        <w:rPr>
-          <w:rFonts w:ascii="Times New Roman" w:hAnsi="Times New Roman" w:cs="Times New Roman"/>
-          <w:color w:val="000000" w:themeColor="text1"/>
-          <w:sz w:val="28"/>
-          <w:szCs w:val="28"/>
-          <w:lang w:val="ru-RU"/>
-        </w:rPr>
-        <w:t xml:space="preserve">, </w:t>
-      </w:r>
-      <w:proofErr w:type="spellStart"/>
-      <w:r>
-        <w:rPr>
-          <w:rFonts w:ascii="Times New Roman" w:hAnsi="Times New Roman" w:cs="Times New Roman"/>
-          <w:color w:val="000000" w:themeColor="text1"/>
-          <w:sz w:val="28"/>
-          <w:szCs w:val="28"/>
-          <w:lang w:val="ru-RU"/>
-        </w:rPr>
-        <w:t>tuple</w:t>
-      </w:r>
-      <w:proofErr w:type="spellEnd"/>
-      <w:r>
-        <w:rPr>
-          <w:rFonts w:ascii="Times New Roman" w:hAnsi="Times New Roman" w:cs="Times New Roman"/>
-          <w:color w:val="000000" w:themeColor="text1"/>
-          <w:sz w:val="28"/>
-          <w:szCs w:val="28"/>
-          <w:lang w:val="ru-RU"/>
-        </w:rPr>
-        <w:t xml:space="preserve">, </w:t>
-      </w:r>
-      <w:proofErr w:type="spellStart"/>
-      <w:r>
-        <w:rPr>
-          <w:rFonts w:ascii="Times New Roman" w:hAnsi="Times New Roman" w:cs="Times New Roman"/>
-          <w:color w:val="000000" w:themeColor="text1"/>
-          <w:sz w:val="28"/>
-          <w:szCs w:val="28"/>
-          <w:lang w:val="ru-RU"/>
-        </w:rPr>
-        <w:t>set</w:t>
-      </w:r>
-      <w:proofErr w:type="spellEnd"/>
-      <w:r>
-        <w:rPr>
-          <w:rFonts w:ascii="Times New Roman" w:hAnsi="Times New Roman" w:cs="Times New Roman"/>
-          <w:color w:val="000000" w:themeColor="text1"/>
-          <w:sz w:val="28"/>
-          <w:szCs w:val="28"/>
-          <w:lang w:val="ru-RU"/>
-        </w:rPr>
-        <w:t xml:space="preserve">, </w:t>
-      </w:r>
-      <w:proofErr w:type="spellStart"/>
-      <w:r>
-        <w:rPr>
-          <w:rFonts w:ascii="Times New Roman" w:hAnsi="Times New Roman" w:cs="Times New Roman"/>
-          <w:color w:val="000000" w:themeColor="text1"/>
-          <w:sz w:val="28"/>
-          <w:szCs w:val="28"/>
-          <w:lang w:val="ru-RU"/>
-        </w:rPr>
-        <w:t>dict</w:t>
-      </w:r>
-      <w:proofErr w:type="spellEnd"/>
-      <w:r>
-        <w:rPr>
-          <w:rFonts w:ascii="Times New Roman" w:hAnsi="Times New Roman" w:cs="Times New Roman"/>
-          <w:color w:val="000000" w:themeColor="text1"/>
-          <w:sz w:val="28"/>
-          <w:szCs w:val="28"/>
-          <w:lang w:val="ru-RU"/>
-        </w:rPr>
-        <w:t xml:space="preserve"> и т.п. Списковое включение позволяет обойтись без этих функций.</w:t>
-      </w:r>
-    </w:p>
-    <w:p>
-      <w:pPr>
-        <w:pStyle w:val="a3"/>
-        <w:spacing w:after="0" w:line="360" w:lineRule="auto"/>
-        <w:ind w:left="0" w:firstLine="709"/>
-        <w:jc w:val="both"/>
-        <w:rPr>
-          <w:rFonts w:ascii="Times New Roman" w:hAnsi="Times New Roman" w:cs="Times New Roman"/>
-          <w:color w:val="000000" w:themeColor="text1"/>
-          <w:sz w:val="28"/>
-          <w:szCs w:val="28"/>
-          <w:lang w:val="ru-RU"/>
-        </w:rPr>
-      </w:pPr>
-      <w:r>
-        <w:rPr>
-          <w:rFonts w:ascii="Times New Roman" w:hAnsi="Times New Roman" w:cs="Times New Roman"/>
-          <w:color w:val="000000" w:themeColor="text1"/>
-          <w:sz w:val="28"/>
-          <w:szCs w:val="28"/>
-          <w:lang w:val="ru-RU"/>
-        </w:rPr>
-        <w:t xml:space="preserve">Пример с заменой функции </w:t>
-      </w:r>
-      <w:proofErr w:type="spellStart"/>
-      <w:r>
-        <w:rPr>
-          <w:rFonts w:ascii="Times New Roman" w:hAnsi="Times New Roman" w:cs="Times New Roman"/>
-          <w:color w:val="000000" w:themeColor="text1"/>
-          <w:sz w:val="28"/>
-          <w:szCs w:val="28"/>
-          <w:lang w:val="ru-RU"/>
-        </w:rPr>
-        <w:t>map</w:t>
-      </w:r>
-      <w:proofErr w:type="spellEnd"/>
-      <w:r>
-        <w:rPr>
-          <w:rFonts w:ascii="Times New Roman" w:hAnsi="Times New Roman" w:cs="Times New Roman"/>
-          <w:color w:val="000000" w:themeColor="text1"/>
-          <w:sz w:val="28"/>
-          <w:szCs w:val="28"/>
-          <w:lang w:val="ru-RU"/>
-        </w:rPr>
-        <w:t>.</w:t>
-      </w:r>
-    </w:p>
-    <w:p>
-      <w:pPr>
-        <w:pStyle w:val="a3"/>
-        <w:spacing w:after="0" w:line="360" w:lineRule="auto"/>
-        <w:ind w:left="0" w:firstLine="709"/>
-        <w:jc w:val="both"/>
-        <w:rPr>
-          <w:rFonts w:ascii="Times New Roman" w:hAnsi="Times New Roman" w:cs="Times New Roman"/>
-          <w:color w:val="000000" w:themeColor="text1"/>
-          <w:sz w:val="28"/>
-          <w:szCs w:val="28"/>
-        </w:rPr>
-      </w:pPr>
-      <w:r>
-        <w:rPr>
-          <w:rFonts w:ascii="Times New Roman" w:hAnsi="Times New Roman" w:cs="Times New Roman"/>
-          <w:color w:val="000000" w:themeColor="text1"/>
-          <w:sz w:val="28"/>
-          <w:szCs w:val="28"/>
-        </w:rPr>
-        <w:t>&gt;&gt;&gt; a = [1, 2, 3, 4, 5, 6, 7]</w:t>
-      </w:r>
-    </w:p>
-    <w:p>
-      <w:pPr>
-        <w:pStyle w:val="a3"/>
-        <w:spacing w:after="0" w:line="360" w:lineRule="auto"/>
-        <w:ind w:left="0" w:firstLine="709"/>
-        <w:jc w:val="both"/>
-        <w:rPr>
-          <w:rFonts w:ascii="Times New Roman" w:hAnsi="Times New Roman" w:cs="Times New Roman"/>
-          <w:color w:val="000000" w:themeColor="text1"/>
-          <w:sz w:val="28"/>
-          <w:szCs w:val="28"/>
-        </w:rPr>
-      </w:pPr>
-      <w:r>
-        <w:rPr>
-          <w:rFonts w:ascii="Times New Roman" w:hAnsi="Times New Roman" w:cs="Times New Roman"/>
-          <w:color w:val="000000" w:themeColor="text1"/>
-          <w:sz w:val="28"/>
-          <w:szCs w:val="28"/>
-        </w:rPr>
-        <w:t>&gt;&gt;&gt; b = [</w:t>
-      </w:r>
-      <w:proofErr w:type="spellStart"/>
-      <w:r>
-        <w:rPr>
-          <w:rFonts w:ascii="Times New Roman" w:hAnsi="Times New Roman" w:cs="Times New Roman"/>
-          <w:color w:val="000000" w:themeColor="text1"/>
-          <w:sz w:val="28"/>
-          <w:szCs w:val="28"/>
-        </w:rPr>
-        <w:t>i</w:t>
-      </w:r>
-      <w:proofErr w:type="spellEnd"/>
-      <w:r>
-        <w:rPr>
-          <w:rFonts w:ascii="Times New Roman" w:hAnsi="Times New Roman" w:cs="Times New Roman"/>
-          <w:color w:val="000000" w:themeColor="text1"/>
-          <w:sz w:val="28"/>
-          <w:szCs w:val="28"/>
-        </w:rPr>
-        <w:t xml:space="preserve">**2 for </w:t>
-      </w:r>
-      <w:proofErr w:type="spellStart"/>
-      <w:r>
-        <w:rPr>
-          <w:rFonts w:ascii="Times New Roman" w:hAnsi="Times New Roman" w:cs="Times New Roman"/>
-          <w:color w:val="000000" w:themeColor="text1"/>
-          <w:sz w:val="28"/>
-          <w:szCs w:val="28"/>
-        </w:rPr>
-        <w:t>i</w:t>
-      </w:r>
-      <w:proofErr w:type="spellEnd"/>
-      <w:r>
-        <w:rPr>
-          <w:rFonts w:ascii="Times New Roman" w:hAnsi="Times New Roman" w:cs="Times New Roman"/>
-          <w:color w:val="000000" w:themeColor="text1"/>
-          <w:sz w:val="28"/>
-          <w:szCs w:val="28"/>
-        </w:rPr>
-        <w:t xml:space="preserve"> in a]</w:t>
-      </w:r>
-    </w:p>
-    <w:p>
-      <w:pPr>
-        <w:pStyle w:val="a3"/>
-        <w:spacing w:after="0" w:line="360" w:lineRule="auto"/>
-        <w:ind w:left="0" w:firstLine="709"/>
-        <w:jc w:val="both"/>
-        <w:rPr>
-          <w:rFonts w:ascii="Times New Roman" w:hAnsi="Times New Roman" w:cs="Times New Roman"/>
-          <w:color w:val="000000" w:themeColor="text1"/>
-          <w:sz w:val="28"/>
-          <w:szCs w:val="28"/>
-        </w:rPr>
-      </w:pPr>
-      <w:r>
-        <w:rPr>
-          <w:rFonts w:ascii="Times New Roman" w:hAnsi="Times New Roman" w:cs="Times New Roman"/>
-          <w:color w:val="000000" w:themeColor="text1"/>
-          <w:sz w:val="28"/>
-          <w:szCs w:val="28"/>
-        </w:rPr>
-        <w:t xml:space="preserve">&gt;&gt;&gt; </w:t>
-      </w:r>
-      <w:proofErr w:type="gramStart"/>
-      <w:r>
-        <w:rPr>
-          <w:rFonts w:ascii="Times New Roman" w:hAnsi="Times New Roman" w:cs="Times New Roman"/>
-          <w:color w:val="000000" w:themeColor="text1"/>
-          <w:sz w:val="28"/>
-          <w:szCs w:val="28"/>
-        </w:rPr>
-        <w:t>print(</w:t>
-      </w:r>
-      <w:proofErr w:type="gramEnd"/>
-      <w:r>
-        <w:rPr>
-          <w:rFonts w:ascii="Times New Roman" w:hAnsi="Times New Roman" w:cs="Times New Roman"/>
-          <w:color w:val="000000" w:themeColor="text1"/>
-          <w:sz w:val="28"/>
-          <w:szCs w:val="28"/>
-        </w:rPr>
-        <w:t>'a = {}\</w:t>
-      </w:r>
-      <w:proofErr w:type="spellStart"/>
-      <w:r>
-        <w:rPr>
-          <w:rFonts w:ascii="Times New Roman" w:hAnsi="Times New Roman" w:cs="Times New Roman"/>
-          <w:color w:val="000000" w:themeColor="text1"/>
-          <w:sz w:val="28"/>
-          <w:szCs w:val="28"/>
-        </w:rPr>
-        <w:t>nb</w:t>
-      </w:r>
-      <w:proofErr w:type="spellEnd"/>
-      <w:r>
-        <w:rPr>
-          <w:rFonts w:ascii="Times New Roman" w:hAnsi="Times New Roman" w:cs="Times New Roman"/>
-          <w:color w:val="000000" w:themeColor="text1"/>
-          <w:sz w:val="28"/>
-          <w:szCs w:val="28"/>
-        </w:rPr>
-        <w:t xml:space="preserve"> = {}'.format(a, b))</w:t>
-      </w:r>
-    </w:p>
-    <w:p>
-      <w:pPr>
-        <w:pStyle w:val="a3"/>
-        <w:spacing w:after="0" w:line="360" w:lineRule="auto"/>
-        <w:ind w:left="0" w:firstLine="709"/>
-        <w:jc w:val="both"/>
-        <w:rPr>
-          <w:rFonts w:ascii="Times New Roman" w:hAnsi="Times New Roman" w:cs="Times New Roman"/>
-          <w:color w:val="000000" w:themeColor="text1"/>
-          <w:sz w:val="28"/>
-          <w:szCs w:val="28"/>
-          <w:lang w:val="ru-RU"/>
-        </w:rPr>
-      </w:pPr>
-      <w:r>
-        <w:rPr>
-          <w:rFonts w:ascii="Times New Roman" w:hAnsi="Times New Roman" w:cs="Times New Roman"/>
-          <w:color w:val="000000" w:themeColor="text1"/>
-          <w:sz w:val="28"/>
-          <w:szCs w:val="28"/>
-          <w:lang w:val="ru-RU"/>
-        </w:rPr>
-        <w:t>a = [1, 2, 3, 4, 5, 6, 7]</w:t>
-      </w:r>
-    </w:p>
-    <w:p>
-      <w:pPr>
-        <w:pStyle w:val="a3"/>
-        <w:spacing w:after="0" w:line="360" w:lineRule="auto"/>
-        <w:ind w:left="0" w:firstLine="709"/>
-        <w:jc w:val="both"/>
-        <w:rPr>
-          <w:rFonts w:ascii="Times New Roman" w:hAnsi="Times New Roman" w:cs="Times New Roman"/>
-          <w:color w:val="000000" w:themeColor="text1"/>
-          <w:sz w:val="28"/>
-          <w:szCs w:val="28"/>
-          <w:lang w:val="ru-RU"/>
-        </w:rPr>
-      </w:pPr>
-      <w:r>
-        <w:rPr>
-          <w:rFonts w:ascii="Times New Roman" w:hAnsi="Times New Roman" w:cs="Times New Roman"/>
-          <w:color w:val="000000" w:themeColor="text1"/>
-          <w:sz w:val="28"/>
-          <w:szCs w:val="28"/>
-          <w:lang w:val="ru-RU"/>
-        </w:rPr>
-        <w:t>b = [1, 4, 9, 16, 25, 36, 49]</w:t>
-      </w:r>
-    </w:p>
-    <w:p>
-      <w:pPr>
-        <w:pStyle w:val="a3"/>
-        <w:spacing w:after="0" w:line="360" w:lineRule="auto"/>
-        <w:ind w:left="0" w:firstLine="709"/>
-        <w:jc w:val="both"/>
-        <w:rPr>
-          <w:rFonts w:ascii="Times New Roman" w:hAnsi="Times New Roman" w:cs="Times New Roman"/>
-          <w:color w:val="000000" w:themeColor="text1"/>
-          <w:sz w:val="28"/>
-          <w:szCs w:val="28"/>
-          <w:lang w:val="ru-RU"/>
-        </w:rPr>
-      </w:pPr>
-      <w:r>
-        <w:rPr>
-          <w:rFonts w:ascii="Times New Roman" w:hAnsi="Times New Roman" w:cs="Times New Roman"/>
-          <w:color w:val="000000" w:themeColor="text1"/>
-          <w:sz w:val="28"/>
-          <w:szCs w:val="28"/>
-          <w:lang w:val="ru-RU"/>
-        </w:rPr>
-        <w:t xml:space="preserve">Пример с заменой функции </w:t>
-      </w:r>
-      <w:proofErr w:type="spellStart"/>
-      <w:r>
-        <w:rPr>
-          <w:rFonts w:ascii="Times New Roman" w:hAnsi="Times New Roman" w:cs="Times New Roman"/>
-          <w:color w:val="000000" w:themeColor="text1"/>
-          <w:sz w:val="28"/>
-          <w:szCs w:val="28"/>
-          <w:lang w:val="ru-RU"/>
-        </w:rPr>
-        <w:t>filter</w:t>
-      </w:r>
-      <w:proofErr w:type="spellEnd"/>
-      <w:r>
-        <w:rPr>
-          <w:rFonts w:ascii="Times New Roman" w:hAnsi="Times New Roman" w:cs="Times New Roman"/>
-          <w:color w:val="000000" w:themeColor="text1"/>
-          <w:sz w:val="28"/>
-          <w:szCs w:val="28"/>
-          <w:lang w:val="ru-RU"/>
-        </w:rPr>
-        <w:t>.</w:t>
-      </w:r>
-    </w:p>
-    <w:p>
-      <w:pPr>
-        <w:pStyle w:val="a3"/>
-        <w:spacing w:after="0" w:line="360" w:lineRule="auto"/>
-        <w:ind w:left="0" w:firstLine="709"/>
-        <w:jc w:val="both"/>
-        <w:rPr>
-          <w:rFonts w:ascii="Times New Roman" w:hAnsi="Times New Roman" w:cs="Times New Roman"/>
-          <w:color w:val="000000" w:themeColor="text1"/>
-          <w:sz w:val="28"/>
-          <w:szCs w:val="28"/>
-        </w:rPr>
-      </w:pPr>
-      <w:r>
-        <w:rPr>
-          <w:rFonts w:ascii="Times New Roman" w:hAnsi="Times New Roman" w:cs="Times New Roman"/>
-          <w:color w:val="000000" w:themeColor="text1"/>
-          <w:sz w:val="28"/>
-          <w:szCs w:val="28"/>
-        </w:rPr>
-        <w:t>&gt;&gt;&gt; a = [1, 2, 3, 4, 5, 6, 7]</w:t>
-      </w:r>
-    </w:p>
-    <w:p>
-      <w:pPr>
-        <w:pStyle w:val="a3"/>
-        <w:spacing w:after="0" w:line="360" w:lineRule="auto"/>
-        <w:ind w:left="0" w:firstLine="709"/>
-        <w:jc w:val="both"/>
-        <w:rPr>
-          <w:rFonts w:ascii="Times New Roman" w:hAnsi="Times New Roman" w:cs="Times New Roman"/>
-          <w:color w:val="000000" w:themeColor="text1"/>
-          <w:sz w:val="28"/>
-          <w:szCs w:val="28"/>
-        </w:rPr>
-      </w:pPr>
-      <w:r>
-        <w:rPr>
-          <w:rFonts w:ascii="Times New Roman" w:hAnsi="Times New Roman" w:cs="Times New Roman"/>
-          <w:color w:val="000000" w:themeColor="text1"/>
-          <w:sz w:val="28"/>
-          <w:szCs w:val="28"/>
-        </w:rPr>
-        <w:t>&gt;&gt;&gt; b = [</w:t>
-      </w:r>
-      <w:proofErr w:type="spellStart"/>
-      <w:r>
-        <w:rPr>
-          <w:rFonts w:ascii="Times New Roman" w:hAnsi="Times New Roman" w:cs="Times New Roman"/>
-          <w:color w:val="000000" w:themeColor="text1"/>
-          <w:sz w:val="28"/>
-          <w:szCs w:val="28"/>
-        </w:rPr>
-        <w:t>i</w:t>
-      </w:r>
-      <w:proofErr w:type="spellEnd"/>
-      <w:r>
-        <w:rPr>
-          <w:rFonts w:ascii="Times New Roman" w:hAnsi="Times New Roman" w:cs="Times New Roman"/>
-          <w:color w:val="000000" w:themeColor="text1"/>
-          <w:sz w:val="28"/>
-          <w:szCs w:val="28"/>
-        </w:rPr>
-        <w:t xml:space="preserve"> for </w:t>
-      </w:r>
-      <w:proofErr w:type="spellStart"/>
-      <w:r>
-        <w:rPr>
-          <w:rFonts w:ascii="Times New Roman" w:hAnsi="Times New Roman" w:cs="Times New Roman"/>
-          <w:color w:val="000000" w:themeColor="text1"/>
-          <w:sz w:val="28"/>
-          <w:szCs w:val="28"/>
-        </w:rPr>
-        <w:t>i</w:t>
-      </w:r>
-      <w:proofErr w:type="spellEnd"/>
-      <w:r>
-        <w:rPr>
-          <w:rFonts w:ascii="Times New Roman" w:hAnsi="Times New Roman" w:cs="Times New Roman"/>
-          <w:color w:val="000000" w:themeColor="text1"/>
-          <w:sz w:val="28"/>
-          <w:szCs w:val="28"/>
-        </w:rPr>
-        <w:t xml:space="preserve"> in </w:t>
-      </w:r>
-      <w:proofErr w:type="spellStart"/>
-      <w:proofErr w:type="gramStart"/>
-      <w:r>
-        <w:rPr>
-          <w:rFonts w:ascii="Times New Roman" w:hAnsi="Times New Roman" w:cs="Times New Roman"/>
-          <w:color w:val="000000" w:themeColor="text1"/>
-          <w:sz w:val="28"/>
-          <w:szCs w:val="28"/>
-        </w:rPr>
-        <w:t>a</w:t>
-      </w:r>
-      <w:proofErr w:type="spellEnd"/>
-      <w:proofErr w:type="gramEnd"/>
-      <w:r>
-        <w:rPr>
-          <w:rFonts w:ascii="Times New Roman" w:hAnsi="Times New Roman" w:cs="Times New Roman"/>
-          <w:color w:val="000000" w:themeColor="text1"/>
-          <w:sz w:val="28"/>
-          <w:szCs w:val="28"/>
-        </w:rPr>
-        <w:t xml:space="preserve"> if </w:t>
-      </w:r>
-      <w:proofErr w:type="spellStart"/>
-      <w:r>
-        <w:rPr>
-          <w:rFonts w:ascii="Times New Roman" w:hAnsi="Times New Roman" w:cs="Times New Roman"/>
-          <w:color w:val="000000" w:themeColor="text1"/>
-          <w:sz w:val="28"/>
-          <w:szCs w:val="28"/>
-        </w:rPr>
-        <w:t>i</w:t>
-      </w:r>
-      <w:proofErr w:type="spellEnd"/>
-      <w:r>
-        <w:rPr>
-          <w:rFonts w:ascii="Times New Roman" w:hAnsi="Times New Roman" w:cs="Times New Roman"/>
-          <w:color w:val="000000" w:themeColor="text1"/>
-          <w:sz w:val="28"/>
-          <w:szCs w:val="28"/>
-        </w:rPr>
-        <w:t xml:space="preserve"> % 2 == 0]</w:t>
-      </w:r>
-    </w:p>
-    <w:p>
-      <w:pPr>
-        <w:pStyle w:val="a3"/>
-        <w:spacing w:after="0" w:line="360" w:lineRule="auto"/>
-        <w:ind w:left="0" w:firstLine="709"/>
-        <w:jc w:val="both"/>
-        <w:rPr>
-          <w:rFonts w:ascii="Times New Roman" w:hAnsi="Times New Roman" w:cs="Times New Roman"/>
-          <w:color w:val="000000" w:themeColor="text1"/>
-          <w:sz w:val="28"/>
-          <w:szCs w:val="28"/>
-        </w:rPr>
-      </w:pPr>
-      <w:r>
-        <w:rPr>
-          <w:rFonts w:ascii="Times New Roman" w:hAnsi="Times New Roman" w:cs="Times New Roman"/>
-          <w:color w:val="000000" w:themeColor="text1"/>
-          <w:sz w:val="28"/>
-          <w:szCs w:val="28"/>
-        </w:rPr>
-        <w:t xml:space="preserve">&gt;&gt;&gt; </w:t>
-      </w:r>
-      <w:proofErr w:type="gramStart"/>
-      <w:r>
-        <w:rPr>
-          <w:rFonts w:ascii="Times New Roman" w:hAnsi="Times New Roman" w:cs="Times New Roman"/>
-          <w:color w:val="000000" w:themeColor="text1"/>
-          <w:sz w:val="28"/>
-          <w:szCs w:val="28"/>
-        </w:rPr>
-        <w:t>print(</w:t>
-      </w:r>
-      <w:proofErr w:type="gramEnd"/>
-      <w:r>
-        <w:rPr>
-          <w:rFonts w:ascii="Times New Roman" w:hAnsi="Times New Roman" w:cs="Times New Roman"/>
-          <w:color w:val="000000" w:themeColor="text1"/>
-          <w:sz w:val="28"/>
-          <w:szCs w:val="28"/>
-        </w:rPr>
-        <w:t>'a = {}\</w:t>
-      </w:r>
-      <w:proofErr w:type="spellStart"/>
-      <w:r>
-        <w:rPr>
-          <w:rFonts w:ascii="Times New Roman" w:hAnsi="Times New Roman" w:cs="Times New Roman"/>
-          <w:color w:val="000000" w:themeColor="text1"/>
-          <w:sz w:val="28"/>
-          <w:szCs w:val="28"/>
-        </w:rPr>
-        <w:t>nb</w:t>
-      </w:r>
-      <w:proofErr w:type="spellEnd"/>
-      <w:r>
-        <w:rPr>
-          <w:rFonts w:ascii="Times New Roman" w:hAnsi="Times New Roman" w:cs="Times New Roman"/>
-          <w:color w:val="000000" w:themeColor="text1"/>
-          <w:sz w:val="28"/>
-          <w:szCs w:val="28"/>
-        </w:rPr>
-        <w:t xml:space="preserve"> = {}'.format(a, b))</w:t>
-      </w:r>
-    </w:p>
-    <w:p>
-      <w:pPr>
-        <w:pStyle w:val="a3"/>
-        <w:spacing w:after="0" w:line="360" w:lineRule="auto"/>
-        <w:ind w:left="0" w:firstLine="709"/>
-        <w:jc w:val="both"/>
-        <w:rPr>
-          <w:rFonts w:ascii="Times New Roman" w:hAnsi="Times New Roman" w:cs="Times New Roman"/>
-          <w:color w:val="000000" w:themeColor="text1"/>
-          <w:sz w:val="28"/>
-          <w:szCs w:val="28"/>
-          <w:lang w:val="ru-RU"/>
-        </w:rPr>
-      </w:pPr>
-      <w:r>
-        <w:rPr>
-          <w:rFonts w:ascii="Times New Roman" w:hAnsi="Times New Roman" w:cs="Times New Roman"/>
-          <w:color w:val="000000" w:themeColor="text1"/>
-          <w:sz w:val="28"/>
-          <w:szCs w:val="28"/>
-          <w:lang w:val="ru-RU"/>
-        </w:rPr>
-        <w:t>a = [1, 2, 3, 4, 5, 6, 7]</w:t>
-      </w:r>
-    </w:p>
-    <w:p>
-      <w:pPr>
-        <w:pStyle w:val="a3"/>
-        <w:spacing w:after="0" w:line="360" w:lineRule="auto"/>
-        <w:ind w:left="0" w:firstLine="709"/>
-        <w:jc w:val="both"/>
-        <w:rPr>
-          <w:rFonts w:ascii="Times New Roman" w:hAnsi="Times New Roman" w:cs="Times New Roman"/>
-          <w:color w:val="000000" w:themeColor="text1"/>
-          <w:sz w:val="28"/>
-          <w:szCs w:val="28"/>
-          <w:lang w:val="ru-RU"/>
-        </w:rPr>
-      </w:pPr>
-      <w:r>
-        <w:rPr>
-          <w:rFonts w:ascii="Times New Roman" w:hAnsi="Times New Roman" w:cs="Times New Roman"/>
-          <w:color w:val="000000" w:themeColor="text1"/>
-          <w:sz w:val="28"/>
-          <w:szCs w:val="28"/>
-          <w:lang w:val="ru-RU"/>
-        </w:rPr>
-        <w:t>b = [2, 4, 6]</w:t>
-      </w:r>
-    </w:p>
-    <w:p>
-      <w:pPr>
-        <w:pStyle w:val="a3"/>
-        <w:spacing w:after="0" w:line="360" w:lineRule="auto"/>
-        <w:ind w:left="0" w:firstLine="709"/>
-        <w:jc w:val="both"/>
-        <w:rPr>
-          <w:rFonts w:ascii="Times New Roman" w:hAnsi="Times New Roman" w:cs="Times New Roman"/>
-          <w:color w:val="000000" w:themeColor="text1"/>
-          <w:sz w:val="28"/>
-          <w:szCs w:val="28"/>
-          <w:lang w:val="ru-RU"/>
-        </w:rPr>
-      </w:pPr>
-      <w:r>
-        <w:rPr>
-          <w:rFonts w:ascii="Times New Roman" w:hAnsi="Times New Roman" w:cs="Times New Roman"/>
-          <w:color w:val="000000" w:themeColor="text1"/>
-          <w:sz w:val="28"/>
-          <w:szCs w:val="28"/>
-          <w:lang w:val="ru-RU"/>
-        </w:rPr>
-        <w:t>12. Как осуществляется доступ к элементам списков с помощью срезов?</w:t>
-      </w:r>
-    </w:p>
-    <w:p>
-      <w:pPr>
-        <w:pStyle w:val="a3"/>
-        <w:spacing w:after="0" w:line="360" w:lineRule="auto"/>
-        <w:ind w:left="0" w:firstLine="709"/>
-        <w:jc w:val="both"/>
-        <w:rPr>
-          <w:rFonts w:ascii="Times New Roman" w:hAnsi="Times New Roman" w:cs="Times New Roman"/>
-          <w:color w:val="000000" w:themeColor="text1"/>
-          <w:sz w:val="28"/>
-          <w:szCs w:val="28"/>
-          <w:lang w:val="ru-RU"/>
-        </w:rPr>
-      </w:pPr>
-      <w:r>
-        <w:rPr>
-          <w:rFonts w:ascii="Times New Roman" w:hAnsi="Times New Roman" w:cs="Times New Roman"/>
-          <w:color w:val="000000" w:themeColor="text1"/>
-          <w:sz w:val="28"/>
-          <w:szCs w:val="28"/>
-          <w:lang w:val="ru-RU"/>
-        </w:rPr>
-        <w:t xml:space="preserve">Слайс задается тройкой чисел, разделенных </w:t>
-      </w:r>
-      <w:r>
-        <w:rPr>
-          <w:rFonts w:ascii="Times New Roman" w:hAnsi="Times New Roman" w:cs="Times New Roman"/>
-          <w:color w:val="000000" w:themeColor="text1"/>
-          <w:sz w:val="28"/>
-          <w:szCs w:val="28"/>
-          <w:lang w:val="ru-RU"/>
-        </w:rPr>
-        <w:t>двоеточием</w:t>
-      </w:r>
-      <w:r>
-        <w:rPr>
-          <w:rFonts w:ascii="Times New Roman" w:hAnsi="Times New Roman" w:cs="Times New Roman"/>
-          <w:color w:val="000000" w:themeColor="text1"/>
-          <w:sz w:val="28"/>
-          <w:szCs w:val="28"/>
-          <w:lang w:val="ru-RU"/>
-        </w:rPr>
-        <w:t xml:space="preserve">: </w:t>
-      </w:r>
-      <w:proofErr w:type="spellStart"/>
-      <w:proofErr w:type="gramStart"/>
-      <w:r>
-        <w:rPr>
-          <w:rFonts w:ascii="Times New Roman" w:hAnsi="Times New Roman" w:cs="Times New Roman"/>
-          <w:color w:val="000000" w:themeColor="text1"/>
-          <w:sz w:val="28"/>
-          <w:szCs w:val="28"/>
-          <w:lang w:val="ru-RU"/>
-        </w:rPr>
-        <w:t>start:stop</w:t>
-      </w:r>
-      <w:proofErr w:type="gramEnd"/>
-      <w:r>
-        <w:rPr>
-          <w:rFonts w:ascii="Times New Roman" w:hAnsi="Times New Roman" w:cs="Times New Roman"/>
-          <w:color w:val="000000" w:themeColor="text1"/>
-          <w:sz w:val="28"/>
-          <w:szCs w:val="28"/>
-          <w:lang w:val="ru-RU"/>
-        </w:rPr>
-        <w:t>:step</w:t>
-      </w:r>
-      <w:proofErr w:type="spellEnd"/>
-      <w:r>
-        <w:rPr>
-          <w:rFonts w:ascii="Times New Roman" w:hAnsi="Times New Roman" w:cs="Times New Roman"/>
-          <w:color w:val="000000" w:themeColor="text1"/>
-          <w:sz w:val="28"/>
-          <w:szCs w:val="28"/>
-          <w:lang w:val="ru-RU"/>
-        </w:rPr>
-        <w:t xml:space="preserve">. Start – </w:t>
-      </w:r>
-      <w:proofErr w:type="gramStart"/>
-      <w:r>
-        <w:rPr>
-          <w:rFonts w:ascii="Times New Roman" w:hAnsi="Times New Roman" w:cs="Times New Roman"/>
-          <w:color w:val="000000" w:themeColor="text1"/>
-          <w:sz w:val="28"/>
-          <w:szCs w:val="28"/>
-          <w:lang w:val="ru-RU"/>
-        </w:rPr>
-        <w:t>позиция</w:t>
-      </w:r>
-      <w:proofErr w:type="gramEnd"/>
-      <w:r>
-        <w:rPr>
-          <w:rFonts w:ascii="Times New Roman" w:hAnsi="Times New Roman" w:cs="Times New Roman"/>
-          <w:color w:val="000000" w:themeColor="text1"/>
-          <w:sz w:val="28"/>
-          <w:szCs w:val="28"/>
-          <w:lang w:val="ru-RU"/>
-        </w:rPr>
-        <w:t xml:space="preserve"> с которой нужно начать выборку, </w:t>
-      </w:r>
-      <w:proofErr w:type="spellStart"/>
-      <w:r>
-        <w:rPr>
-          <w:rFonts w:ascii="Times New Roman" w:hAnsi="Times New Roman" w:cs="Times New Roman"/>
-          <w:color w:val="000000" w:themeColor="text1"/>
-          <w:sz w:val="28"/>
-          <w:szCs w:val="28"/>
-          <w:lang w:val="ru-RU"/>
-        </w:rPr>
-        <w:t>stop</w:t>
-      </w:r>
-      <w:proofErr w:type="spellEnd"/>
-      <w:r>
-        <w:rPr>
-          <w:rFonts w:ascii="Times New Roman" w:hAnsi="Times New Roman" w:cs="Times New Roman"/>
-          <w:color w:val="000000" w:themeColor="text1"/>
-          <w:sz w:val="28"/>
-          <w:szCs w:val="28"/>
-          <w:lang w:val="ru-RU"/>
-        </w:rPr>
-        <w:t xml:space="preserve"> – конечная позиция, </w:t>
-      </w:r>
-      <w:proofErr w:type="spellStart"/>
-      <w:r>
-        <w:rPr>
-          <w:rFonts w:ascii="Times New Roman" w:hAnsi="Times New Roman" w:cs="Times New Roman"/>
-          <w:color w:val="000000" w:themeColor="text1"/>
-          <w:sz w:val="28"/>
-          <w:szCs w:val="28"/>
-          <w:lang w:val="ru-RU"/>
-        </w:rPr>
-        <w:t>step</w:t>
-      </w:r>
-      <w:proofErr w:type="spellEnd"/>
-      <w:r>
-        <w:rPr>
-          <w:rFonts w:ascii="Times New Roman" w:hAnsi="Times New Roman" w:cs="Times New Roman"/>
-          <w:color w:val="000000" w:themeColor="text1"/>
-          <w:sz w:val="28"/>
-          <w:szCs w:val="28"/>
-          <w:lang w:val="ru-RU"/>
-        </w:rPr>
-        <w:t xml:space="preserve"> – шаг. При этом необходимо помнить, что выборка не включает элемент определяемый </w:t>
-      </w:r>
-      <w:proofErr w:type="spellStart"/>
-      <w:r>
-        <w:rPr>
-          <w:rFonts w:ascii="Times New Roman" w:hAnsi="Times New Roman" w:cs="Times New Roman"/>
-          <w:color w:val="000000" w:themeColor="text1"/>
-          <w:sz w:val="28"/>
-          <w:szCs w:val="28"/>
-          <w:lang w:val="ru-RU"/>
-        </w:rPr>
-        <w:t>stop</w:t>
-      </w:r>
-      <w:proofErr w:type="spellEnd"/>
-      <w:r>
-        <w:rPr>
-          <w:rFonts w:ascii="Times New Roman" w:hAnsi="Times New Roman" w:cs="Times New Roman"/>
-          <w:color w:val="000000" w:themeColor="text1"/>
-          <w:sz w:val="28"/>
-          <w:szCs w:val="28"/>
-          <w:lang w:val="ru-RU"/>
-        </w:rPr>
-        <w:t>.</w:t>
-      </w:r>
-    </w:p>
-    <w:p>
-      <w:pPr>
-        <w:pStyle w:val="a3"/>
-        <w:spacing w:after="0" w:line="360" w:lineRule="auto"/>
-        <w:ind w:left="0" w:firstLine="709"/>
-        <w:jc w:val="both"/>
-        <w:rPr>
-          <w:rFonts w:ascii="Times New Roman" w:hAnsi="Times New Roman" w:cs="Times New Roman"/>
-          <w:color w:val="000000" w:themeColor="text1"/>
-          <w:sz w:val="28"/>
-          <w:szCs w:val="28"/>
-          <w:lang w:val="ru-RU"/>
-        </w:rPr>
-      </w:pPr>
-      <w:r>
-        <w:rPr>
-          <w:rFonts w:ascii="Times New Roman" w:hAnsi="Times New Roman" w:cs="Times New Roman"/>
-          <w:color w:val="000000" w:themeColor="text1"/>
-          <w:sz w:val="28"/>
-          <w:szCs w:val="28"/>
-          <w:lang w:val="ru-RU"/>
-        </w:rPr>
-        <w:t>&gt;&gt;&gt; # Получить копию списка</w:t>
-      </w:r>
-    </w:p>
-    <w:p>
-      <w:pPr>
-        <w:pStyle w:val="a3"/>
-        <w:spacing w:after="0" w:line="360" w:lineRule="auto"/>
-        <w:ind w:left="0" w:firstLine="709"/>
-        <w:jc w:val="both"/>
-        <w:rPr>
-          <w:rFonts w:ascii="Times New Roman" w:hAnsi="Times New Roman" w:cs="Times New Roman"/>
-          <w:color w:val="000000" w:themeColor="text1"/>
-          <w:sz w:val="28"/>
-          <w:szCs w:val="28"/>
-          <w:lang w:val="ru-RU"/>
-        </w:rPr>
-      </w:pPr>
-      <w:r>
-        <w:rPr>
-          <w:rFonts w:ascii="Times New Roman" w:hAnsi="Times New Roman" w:cs="Times New Roman"/>
-          <w:color w:val="000000" w:themeColor="text1"/>
-          <w:sz w:val="28"/>
-          <w:szCs w:val="28"/>
-          <w:lang w:val="ru-RU"/>
-        </w:rPr>
-        <w:t xml:space="preserve">&gt;&gt;&gt; </w:t>
-      </w:r>
-      <w:proofErr w:type="gramStart"/>
-      <w:r>
-        <w:rPr>
-          <w:rFonts w:ascii="Times New Roman" w:hAnsi="Times New Roman" w:cs="Times New Roman"/>
-          <w:color w:val="000000" w:themeColor="text1"/>
-          <w:sz w:val="28"/>
-          <w:szCs w:val="28"/>
-          <w:lang w:val="ru-RU"/>
-        </w:rPr>
-        <w:t>a[</w:t>
-      </w:r>
-      <w:proofErr w:type="gramEnd"/>
-      <w:r>
-        <w:rPr>
-          <w:rFonts w:ascii="Times New Roman" w:hAnsi="Times New Roman" w:cs="Times New Roman"/>
-          <w:color w:val="000000" w:themeColor="text1"/>
-          <w:sz w:val="28"/>
-          <w:szCs w:val="28"/>
-          <w:lang w:val="ru-RU"/>
-        </w:rPr>
-        <w:t>:]</w:t>
-      </w:r>
-    </w:p>
-    <w:p>
-      <w:pPr>
-        <w:pStyle w:val="a3"/>
-        <w:spacing w:after="0" w:line="360" w:lineRule="auto"/>
-        <w:ind w:left="0" w:firstLine="709"/>
-        <w:jc w:val="both"/>
-        <w:rPr>
-          <w:rFonts w:ascii="Times New Roman" w:hAnsi="Times New Roman" w:cs="Times New Roman"/>
-          <w:color w:val="000000" w:themeColor="text1"/>
-          <w:sz w:val="28"/>
-          <w:szCs w:val="28"/>
-          <w:lang w:val="ru-RU"/>
-        </w:rPr>
-      </w:pPr>
-      <w:r>
-        <w:rPr>
-          <w:rFonts w:ascii="Times New Roman" w:hAnsi="Times New Roman" w:cs="Times New Roman"/>
-          <w:color w:val="000000" w:themeColor="text1"/>
-          <w:sz w:val="28"/>
-          <w:szCs w:val="28"/>
-          <w:lang w:val="ru-RU"/>
-        </w:rPr>
-        <w:t>[0, 1, 2, 3, 4, 5, 6, 7, 8, 9]</w:t>
-      </w:r>
-    </w:p>
-    <w:p>
-      <w:pPr>
-        <w:pStyle w:val="a3"/>
-        <w:spacing w:after="0" w:line="360" w:lineRule="auto"/>
-        <w:ind w:left="0" w:firstLine="709"/>
-        <w:jc w:val="both"/>
-        <w:rPr>
-          <w:rFonts w:ascii="Times New Roman" w:hAnsi="Times New Roman" w:cs="Times New Roman"/>
-          <w:color w:val="000000" w:themeColor="text1"/>
-          <w:sz w:val="28"/>
-          <w:szCs w:val="28"/>
-          <w:lang w:val="ru-RU"/>
-        </w:rPr>
-      </w:pPr>
-      <w:r>
-        <w:rPr>
-          <w:rFonts w:ascii="Times New Roman" w:hAnsi="Times New Roman" w:cs="Times New Roman"/>
-          <w:color w:val="000000" w:themeColor="text1"/>
-          <w:sz w:val="28"/>
-          <w:szCs w:val="28"/>
-          <w:lang w:val="ru-RU"/>
-        </w:rPr>
-        <w:t>&gt;&gt;&gt; # Получить первые пять элементов списка</w:t>
-      </w:r>
-    </w:p>
-    <w:p>
-      <w:pPr>
-        <w:pStyle w:val="a3"/>
-        <w:spacing w:after="0" w:line="360" w:lineRule="auto"/>
-        <w:ind w:left="0" w:firstLine="709"/>
-        <w:jc w:val="both"/>
-        <w:rPr>
-          <w:rFonts w:ascii="Times New Roman" w:hAnsi="Times New Roman" w:cs="Times New Roman"/>
-          <w:color w:val="000000" w:themeColor="text1"/>
-          <w:sz w:val="28"/>
-          <w:szCs w:val="28"/>
-          <w:lang w:val="ru-RU"/>
-        </w:rPr>
-      </w:pPr>
-      <w:r>
-        <w:rPr>
-          <w:rFonts w:ascii="Times New Roman" w:hAnsi="Times New Roman" w:cs="Times New Roman"/>
-          <w:color w:val="000000" w:themeColor="text1"/>
-          <w:sz w:val="28"/>
-          <w:szCs w:val="28"/>
-          <w:lang w:val="ru-RU"/>
-        </w:rPr>
-        <w:t xml:space="preserve">&gt;&gt;&gt; </w:t>
-      </w:r>
-      <w:proofErr w:type="gramStart"/>
-      <w:r>
-        <w:rPr>
-          <w:rFonts w:ascii="Times New Roman" w:hAnsi="Times New Roman" w:cs="Times New Roman"/>
-          <w:color w:val="000000" w:themeColor="text1"/>
-          <w:sz w:val="28"/>
-          <w:szCs w:val="28"/>
-          <w:lang w:val="ru-RU"/>
-        </w:rPr>
-        <w:t>a[</w:t>
-      </w:r>
-      <w:proofErr w:type="gramEnd"/>
-      <w:r>
-        <w:rPr>
-          <w:rFonts w:ascii="Times New Roman" w:hAnsi="Times New Roman" w:cs="Times New Roman"/>
-          <w:color w:val="000000" w:themeColor="text1"/>
-          <w:sz w:val="28"/>
-          <w:szCs w:val="28"/>
-          <w:lang w:val="ru-RU"/>
-        </w:rPr>
-        <w:t>0:5]</w:t>
-      </w:r>
-    </w:p>
-    <w:p>
-      <w:pPr>
-        <w:pStyle w:val="a3"/>
-        <w:spacing w:after="0" w:line="360" w:lineRule="auto"/>
-        <w:ind w:left="0" w:firstLine="709"/>
-        <w:jc w:val="both"/>
-        <w:rPr>
-          <w:rFonts w:ascii="Times New Roman" w:hAnsi="Times New Roman" w:cs="Times New Roman"/>
-          <w:color w:val="000000" w:themeColor="text1"/>
-          <w:sz w:val="28"/>
-          <w:szCs w:val="28"/>
-          <w:lang w:val="ru-RU"/>
-        </w:rPr>
-      </w:pPr>
-      <w:r>
-        <w:rPr>
-          <w:rFonts w:ascii="Times New Roman" w:hAnsi="Times New Roman" w:cs="Times New Roman"/>
-          <w:color w:val="000000" w:themeColor="text1"/>
-          <w:sz w:val="28"/>
-          <w:szCs w:val="28"/>
-          <w:lang w:val="ru-RU"/>
-        </w:rPr>
-        <w:t>[0, 1, 2, 3, 4]</w:t>
-      </w:r>
-    </w:p>
-    <w:p>
-      <w:pPr>
-        <w:pStyle w:val="a3"/>
-        <w:spacing w:after="0" w:line="360" w:lineRule="auto"/>
-        <w:ind w:left="0" w:firstLine="709"/>
-        <w:jc w:val="both"/>
-        <w:rPr>
-          <w:rFonts w:ascii="Times New Roman" w:hAnsi="Times New Roman" w:cs="Times New Roman"/>
-          <w:color w:val="000000" w:themeColor="text1"/>
-          <w:sz w:val="28"/>
-          <w:szCs w:val="28"/>
-          <w:lang w:val="ru-RU"/>
-        </w:rPr>
-      </w:pPr>
-      <w:r>
-        <w:rPr>
-          <w:rFonts w:ascii="Times New Roman" w:hAnsi="Times New Roman" w:cs="Times New Roman"/>
-          <w:color w:val="000000" w:themeColor="text1"/>
-          <w:sz w:val="28"/>
-          <w:szCs w:val="28"/>
-          <w:lang w:val="ru-RU"/>
-        </w:rPr>
-        <w:t>&gt;&gt;&gt; # Получить элементы с 3-го по 7-ой</w:t>
-      </w:r>
-    </w:p>
-    <w:p>
-      <w:pPr>
-        <w:pStyle w:val="a3"/>
-        <w:spacing w:after="0" w:line="360" w:lineRule="auto"/>
-        <w:ind w:left="0" w:firstLine="709"/>
-        <w:jc w:val="both"/>
-        <w:rPr>
-          <w:rFonts w:ascii="Times New Roman" w:hAnsi="Times New Roman" w:cs="Times New Roman"/>
-          <w:color w:val="000000" w:themeColor="text1"/>
-          <w:sz w:val="28"/>
-          <w:szCs w:val="28"/>
-          <w:lang w:val="ru-RU"/>
-        </w:rPr>
-      </w:pPr>
-      <w:r>
-        <w:rPr>
-          <w:rFonts w:ascii="Times New Roman" w:hAnsi="Times New Roman" w:cs="Times New Roman"/>
-          <w:color w:val="000000" w:themeColor="text1"/>
-          <w:sz w:val="28"/>
-          <w:szCs w:val="28"/>
-          <w:lang w:val="ru-RU"/>
-        </w:rPr>
-        <w:t xml:space="preserve">&gt;&gt;&gt; </w:t>
-      </w:r>
-      <w:proofErr w:type="gramStart"/>
-      <w:r>
-        <w:rPr>
-          <w:rFonts w:ascii="Times New Roman" w:hAnsi="Times New Roman" w:cs="Times New Roman"/>
-          <w:color w:val="000000" w:themeColor="text1"/>
-          <w:sz w:val="28"/>
-          <w:szCs w:val="28"/>
-          <w:lang w:val="ru-RU"/>
-        </w:rPr>
-        <w:t>a[</w:t>
-      </w:r>
-      <w:proofErr w:type="gramEnd"/>
-      <w:r>
-        <w:rPr>
-          <w:rFonts w:ascii="Times New Roman" w:hAnsi="Times New Roman" w:cs="Times New Roman"/>
-          <w:color w:val="000000" w:themeColor="text1"/>
-          <w:sz w:val="28"/>
-          <w:szCs w:val="28"/>
-          <w:lang w:val="ru-RU"/>
-        </w:rPr>
-        <w:t>2:7]</w:t>
-      </w:r>
-    </w:p>
-    <w:p>
-      <w:pPr>
-        <w:pStyle w:val="a3"/>
-        <w:spacing w:after="0" w:line="360" w:lineRule="auto"/>
-        <w:ind w:left="0" w:firstLine="709"/>
-        <w:jc w:val="both"/>
-        <w:rPr>
-          <w:rFonts w:ascii="Times New Roman" w:hAnsi="Times New Roman" w:cs="Times New Roman"/>
-          <w:color w:val="000000" w:themeColor="text1"/>
-          <w:sz w:val="28"/>
-          <w:szCs w:val="28"/>
-          <w:lang w:val="ru-RU"/>
-        </w:rPr>
-      </w:pPr>
-      <w:r>
-        <w:rPr>
-          <w:rFonts w:ascii="Times New Roman" w:hAnsi="Times New Roman" w:cs="Times New Roman"/>
-          <w:color w:val="000000" w:themeColor="text1"/>
-          <w:sz w:val="28"/>
-          <w:szCs w:val="28"/>
-          <w:lang w:val="ru-RU"/>
-        </w:rPr>
-        <w:t>[2, 3, 4, 5, 6]</w:t>
-      </w:r>
-    </w:p>
-    <w:p>
-      <w:pPr>
-        <w:pStyle w:val="a3"/>
-        <w:spacing w:after="0" w:line="360" w:lineRule="auto"/>
-        <w:ind w:left="0" w:firstLine="709"/>
-        <w:jc w:val="both"/>
-        <w:rPr>
-          <w:rFonts w:ascii="Times New Roman" w:hAnsi="Times New Roman" w:cs="Times New Roman"/>
-          <w:color w:val="000000" w:themeColor="text1"/>
-          <w:sz w:val="28"/>
-          <w:szCs w:val="28"/>
-          <w:lang w:val="ru-RU"/>
-        </w:rPr>
-      </w:pPr>
-      <w:r>
-        <w:rPr>
-          <w:rFonts w:ascii="Times New Roman" w:hAnsi="Times New Roman" w:cs="Times New Roman"/>
-          <w:color w:val="000000" w:themeColor="text1"/>
-          <w:sz w:val="28"/>
-          <w:szCs w:val="28"/>
-          <w:lang w:val="ru-RU"/>
-        </w:rPr>
-        <w:t>&gt;&gt;&gt; # Взять из списка элементы с шагом 2</w:t>
-      </w:r>
-    </w:p>
-    <w:p>
-      <w:pPr>
-        <w:pStyle w:val="a3"/>
-        <w:spacing w:after="0" w:line="360" w:lineRule="auto"/>
-        <w:ind w:left="0" w:firstLine="709"/>
-        <w:jc w:val="both"/>
-        <w:rPr>
-          <w:rFonts w:ascii="Times New Roman" w:hAnsi="Times New Roman" w:cs="Times New Roman"/>
-          <w:color w:val="000000" w:themeColor="text1"/>
-          <w:sz w:val="28"/>
-          <w:szCs w:val="28"/>
-          <w:lang w:val="ru-RU"/>
-        </w:rPr>
-      </w:pPr>
-      <w:r>
-        <w:rPr>
-          <w:rFonts w:ascii="Times New Roman" w:hAnsi="Times New Roman" w:cs="Times New Roman"/>
-          <w:color w:val="000000" w:themeColor="text1"/>
-          <w:sz w:val="28"/>
-          <w:szCs w:val="28"/>
-          <w:lang w:val="ru-RU"/>
-        </w:rPr>
-        <w:lastRenderedPageBreak/>
-        <w:t>&gt;&gt;&gt; a</w:t>
-      </w:r>
-      <w:proofErr w:type="gramStart"/>
-      <w:r>
-        <w:rPr>
-          <w:rFonts w:ascii="Times New Roman" w:hAnsi="Times New Roman" w:cs="Times New Roman"/>
-          <w:color w:val="000000" w:themeColor="text1"/>
-          <w:sz w:val="28"/>
-          <w:szCs w:val="28"/>
-          <w:lang w:val="ru-RU"/>
-        </w:rPr>
-        <w:t>[::</w:t>
-      </w:r>
-      <w:proofErr w:type="gramEnd"/>
-      <w:r>
-        <w:rPr>
-          <w:rFonts w:ascii="Times New Roman" w:hAnsi="Times New Roman" w:cs="Times New Roman"/>
-          <w:color w:val="000000" w:themeColor="text1"/>
-          <w:sz w:val="28"/>
-          <w:szCs w:val="28"/>
-          <w:lang w:val="ru-RU"/>
-        </w:rPr>
-        <w:t>2]</w:t>
-      </w:r>
-    </w:p>
-    <w:p>
-      <w:pPr>
-        <w:pStyle w:val="a3"/>
-        <w:spacing w:after="0" w:line="360" w:lineRule="auto"/>
-        <w:ind w:left="0" w:firstLine="709"/>
-        <w:jc w:val="both"/>
-        <w:rPr>
-          <w:rFonts w:ascii="Times New Roman" w:hAnsi="Times New Roman" w:cs="Times New Roman"/>
-          <w:color w:val="000000" w:themeColor="text1"/>
-          <w:sz w:val="28"/>
-          <w:szCs w:val="28"/>
-          <w:lang w:val="ru-RU"/>
-        </w:rPr>
-      </w:pPr>
-      <w:r>
-        <w:rPr>
-          <w:rFonts w:ascii="Times New Roman" w:hAnsi="Times New Roman" w:cs="Times New Roman"/>
-          <w:color w:val="000000" w:themeColor="text1"/>
-          <w:sz w:val="28"/>
-          <w:szCs w:val="28"/>
-          <w:lang w:val="ru-RU"/>
-        </w:rPr>
-        <w:t>[0, 2, 4, 6, 8]</w:t>
-      </w:r>
-    </w:p>
-    <w:p>
-      <w:pPr>
-        <w:pStyle w:val="a3"/>
-        <w:spacing w:after="0" w:line="360" w:lineRule="auto"/>
-        <w:ind w:left="0" w:firstLine="709"/>
-        <w:jc w:val="both"/>
-        <w:rPr>
-          <w:rFonts w:ascii="Times New Roman" w:hAnsi="Times New Roman" w:cs="Times New Roman"/>
-          <w:color w:val="000000" w:themeColor="text1"/>
-          <w:sz w:val="28"/>
-          <w:szCs w:val="28"/>
-          <w:lang w:val="ru-RU"/>
-        </w:rPr>
-      </w:pPr>
-      <w:r>
-        <w:rPr>
-          <w:rFonts w:ascii="Times New Roman" w:hAnsi="Times New Roman" w:cs="Times New Roman"/>
-          <w:color w:val="000000" w:themeColor="text1"/>
-          <w:sz w:val="28"/>
-          <w:szCs w:val="28"/>
-          <w:lang w:val="ru-RU"/>
-        </w:rPr>
-        <w:t>&gt;&gt;&gt; # Взять из списка элементы со 2-го по 8-ой с шагом 2</w:t>
-      </w:r>
-    </w:p>
-    <w:p>
-      <w:pPr>
-        <w:pStyle w:val="a3"/>
-        <w:spacing w:after="0" w:line="360" w:lineRule="auto"/>
-        <w:ind w:left="0" w:firstLine="709"/>
-        <w:jc w:val="both"/>
-        <w:rPr>
-          <w:rFonts w:ascii="Times New Roman" w:hAnsi="Times New Roman" w:cs="Times New Roman"/>
-          <w:color w:val="000000" w:themeColor="text1"/>
-          <w:sz w:val="28"/>
-          <w:szCs w:val="28"/>
-          <w:lang w:val="ru-RU"/>
-        </w:rPr>
-      </w:pPr>
-      <w:r>
-        <w:rPr>
-          <w:rFonts w:ascii="Times New Roman" w:hAnsi="Times New Roman" w:cs="Times New Roman"/>
-          <w:color w:val="000000" w:themeColor="text1"/>
-          <w:sz w:val="28"/>
-          <w:szCs w:val="28"/>
-          <w:lang w:val="ru-RU"/>
-        </w:rPr>
-        <w:t xml:space="preserve">&gt;&gt;&gt; </w:t>
-      </w:r>
-      <w:proofErr w:type="gramStart"/>
-      <w:r>
-        <w:rPr>
-          <w:rFonts w:ascii="Times New Roman" w:hAnsi="Times New Roman" w:cs="Times New Roman"/>
-          <w:color w:val="000000" w:themeColor="text1"/>
-          <w:sz w:val="28"/>
-          <w:szCs w:val="28"/>
-          <w:lang w:val="ru-RU"/>
-        </w:rPr>
-        <w:t>a[</w:t>
-      </w:r>
-      <w:proofErr w:type="gramEnd"/>
-      <w:r>
-        <w:rPr>
-          <w:rFonts w:ascii="Times New Roman" w:hAnsi="Times New Roman" w:cs="Times New Roman"/>
-          <w:color w:val="000000" w:themeColor="text1"/>
-          <w:sz w:val="28"/>
-          <w:szCs w:val="28"/>
-          <w:lang w:val="ru-RU"/>
-        </w:rPr>
-        <w:t>1:8:2]</w:t>
-      </w:r>
-    </w:p>
-    <w:p>
-      <w:pPr>
-        <w:pStyle w:val="a3"/>
-        <w:spacing w:after="0" w:line="360" w:lineRule="auto"/>
-        <w:ind w:left="0" w:firstLine="709"/>
-        <w:jc w:val="both"/>
-        <w:rPr>
-          <w:rFonts w:ascii="Times New Roman" w:hAnsi="Times New Roman" w:cs="Times New Roman"/>
-          <w:color w:val="000000" w:themeColor="text1"/>
-          <w:sz w:val="28"/>
-          <w:szCs w:val="28"/>
-          <w:lang w:val="ru-RU"/>
-        </w:rPr>
-      </w:pPr>
-      <w:r>
-        <w:rPr>
-          <w:rFonts w:ascii="Times New Roman" w:hAnsi="Times New Roman" w:cs="Times New Roman"/>
-          <w:color w:val="000000" w:themeColor="text1"/>
-          <w:sz w:val="28"/>
-          <w:szCs w:val="28"/>
-          <w:lang w:val="ru-RU"/>
-        </w:rPr>
-        <w:t>[1, 3, 5, 7]</w:t>
-      </w:r>
-    </w:p>
-    <w:p>
-      <w:pPr>
-        <w:pStyle w:val="a3"/>
-        <w:spacing w:after="0" w:line="360" w:lineRule="auto"/>
-        <w:ind w:left="0" w:firstLine="709"/>
-        <w:jc w:val="both"/>
-        <w:rPr>
-          <w:rFonts w:ascii="Times New Roman" w:hAnsi="Times New Roman" w:cs="Times New Roman"/>
-          <w:color w:val="000000" w:themeColor="text1"/>
-          <w:sz w:val="28"/>
-          <w:szCs w:val="28"/>
-          <w:lang w:val="ru-RU"/>
-        </w:rPr>
-      </w:pPr>
-      <w:r>
-        <w:rPr>
-          <w:rFonts w:ascii="Times New Roman" w:hAnsi="Times New Roman" w:cs="Times New Roman"/>
-          <w:color w:val="000000" w:themeColor="text1"/>
-          <w:sz w:val="28"/>
-          <w:szCs w:val="28"/>
-          <w:lang w:val="ru-RU"/>
-        </w:rPr>
-        <w:t>13. Какие существуют функции агрегации для работы со списками?</w:t>
-      </w:r>
-    </w:p>
-    <w:p>
-      <w:pPr>
-        <w:pStyle w:val="a3"/>
-        <w:spacing w:after="0" w:line="360" w:lineRule="auto"/>
-        <w:ind w:left="0" w:firstLine="709"/>
-        <w:jc w:val="both"/>
-        <w:rPr>
-          <w:rFonts w:ascii="Times New Roman" w:hAnsi="Times New Roman" w:cs="Times New Roman"/>
-          <w:color w:val="000000" w:themeColor="text1"/>
-          <w:sz w:val="28"/>
-          <w:szCs w:val="28"/>
-          <w:lang w:val="ru-RU"/>
-        </w:rPr>
-      </w:pPr>
-      <w:r>
-        <w:rPr>
-          <w:rFonts w:ascii="Times New Roman" w:hAnsi="Times New Roman" w:cs="Times New Roman"/>
-          <w:color w:val="000000" w:themeColor="text1"/>
-          <w:sz w:val="28"/>
-          <w:szCs w:val="28"/>
-          <w:lang w:val="ru-RU"/>
-        </w:rPr>
-        <w:t>Для работы со списками Python предоставляет следующие функции:</w:t>
-      </w:r>
-    </w:p>
-    <w:p>
-      <w:pPr>
-        <w:pStyle w:val="a3"/>
-        <w:spacing w:after="0" w:line="360" w:lineRule="auto"/>
-        <w:ind w:left="0" w:firstLine="709"/>
-        <w:jc w:val="both"/>
-        <w:rPr>
-          <w:rFonts w:ascii="Times New Roman" w:hAnsi="Times New Roman" w:cs="Times New Roman"/>
-          <w:color w:val="000000" w:themeColor="text1"/>
-          <w:sz w:val="28"/>
-          <w:szCs w:val="28"/>
-          <w:lang w:val="ru-RU"/>
-        </w:rPr>
-      </w:pPr>
-      <w:proofErr w:type="spellStart"/>
-      <w:r>
-        <w:rPr>
-          <w:rFonts w:ascii="Times New Roman" w:hAnsi="Times New Roman" w:cs="Times New Roman"/>
-          <w:color w:val="000000" w:themeColor="text1"/>
-          <w:sz w:val="28"/>
-          <w:szCs w:val="28"/>
-          <w:lang w:val="ru-RU"/>
-        </w:rPr>
-        <w:t>len</w:t>
-      </w:r>
-      <w:proofErr w:type="spellEnd"/>
-      <w:r>
-        <w:rPr>
-          <w:rFonts w:ascii="Times New Roman" w:hAnsi="Times New Roman" w:cs="Times New Roman"/>
-          <w:color w:val="000000" w:themeColor="text1"/>
-          <w:sz w:val="28"/>
-          <w:szCs w:val="28"/>
-          <w:lang w:val="ru-RU"/>
-        </w:rPr>
-        <w:t>(L) - получить число элементов в списке L.</w:t>
-      </w:r>
-    </w:p>
-    <w:p>
-      <w:pPr>
-        <w:pStyle w:val="a3"/>
-        <w:spacing w:after="0" w:line="360" w:lineRule="auto"/>
-        <w:ind w:left="0" w:firstLine="709"/>
-        <w:jc w:val="both"/>
-        <w:rPr>
-          <w:rFonts w:ascii="Times New Roman" w:hAnsi="Times New Roman" w:cs="Times New Roman"/>
-          <w:color w:val="000000" w:themeColor="text1"/>
-          <w:sz w:val="28"/>
-          <w:szCs w:val="28"/>
-          <w:lang w:val="ru-RU"/>
-        </w:rPr>
-      </w:pPr>
-      <w:proofErr w:type="spellStart"/>
-      <w:r>
-        <w:rPr>
-          <w:rFonts w:ascii="Times New Roman" w:hAnsi="Times New Roman" w:cs="Times New Roman"/>
-          <w:color w:val="000000" w:themeColor="text1"/>
-          <w:sz w:val="28"/>
-          <w:szCs w:val="28"/>
-          <w:lang w:val="ru-RU"/>
-        </w:rPr>
-        <w:t>min</w:t>
-      </w:r>
-      <w:proofErr w:type="spellEnd"/>
-      <w:r>
-        <w:rPr>
-          <w:rFonts w:ascii="Times New Roman" w:hAnsi="Times New Roman" w:cs="Times New Roman"/>
-          <w:color w:val="000000" w:themeColor="text1"/>
-          <w:sz w:val="28"/>
-          <w:szCs w:val="28"/>
-          <w:lang w:val="ru-RU"/>
-        </w:rPr>
-        <w:t>(L) - получить минимальный элемент списка L.</w:t>
-      </w:r>
-    </w:p>
-    <w:p>
-      <w:pPr>
-        <w:pStyle w:val="a3"/>
-        <w:spacing w:after="0" w:line="360" w:lineRule="auto"/>
-        <w:ind w:left="0" w:firstLine="709"/>
-        <w:jc w:val="both"/>
-        <w:rPr>
-          <w:rFonts w:ascii="Times New Roman" w:hAnsi="Times New Roman" w:cs="Times New Roman"/>
-          <w:color w:val="000000" w:themeColor="text1"/>
-          <w:sz w:val="28"/>
-          <w:szCs w:val="28"/>
-          <w:lang w:val="ru-RU"/>
-        </w:rPr>
-      </w:pPr>
-      <w:proofErr w:type="spellStart"/>
-      <w:r>
-        <w:rPr>
-          <w:rFonts w:ascii="Times New Roman" w:hAnsi="Times New Roman" w:cs="Times New Roman"/>
-          <w:color w:val="000000" w:themeColor="text1"/>
-          <w:sz w:val="28"/>
-          <w:szCs w:val="28"/>
-          <w:lang w:val="ru-RU"/>
-        </w:rPr>
-        <w:t>max</w:t>
-      </w:r>
-      <w:proofErr w:type="spellEnd"/>
-      <w:r>
-        <w:rPr>
-          <w:rFonts w:ascii="Times New Roman" w:hAnsi="Times New Roman" w:cs="Times New Roman"/>
-          <w:color w:val="000000" w:themeColor="text1"/>
-          <w:sz w:val="28"/>
-          <w:szCs w:val="28"/>
-          <w:lang w:val="ru-RU"/>
-        </w:rPr>
-        <w:t>(L) - получить максимальный элемент списка L.</w:t>
-      </w:r>
-    </w:p>
-    <w:p>
-      <w:pPr>
-        <w:pStyle w:val="a3"/>
-        <w:spacing w:after="0" w:line="360" w:lineRule="auto"/>
-        <w:ind w:left="0" w:firstLine="709"/>
-        <w:jc w:val="both"/>
-        <w:rPr>
-          <w:rFonts w:ascii="Times New Roman" w:hAnsi="Times New Roman" w:cs="Times New Roman"/>
-          <w:color w:val="000000" w:themeColor="text1"/>
-          <w:sz w:val="28"/>
-          <w:szCs w:val="28"/>
-          <w:lang w:val="ru-RU"/>
-        </w:rPr>
-      </w:pPr>
-      <w:proofErr w:type="spellStart"/>
-      <w:r>
-        <w:rPr>
-          <w:rFonts w:ascii="Times New Roman" w:hAnsi="Times New Roman" w:cs="Times New Roman"/>
-          <w:color w:val="000000" w:themeColor="text1"/>
-          <w:sz w:val="28"/>
-          <w:szCs w:val="28"/>
-          <w:lang w:val="ru-RU"/>
-        </w:rPr>
-        <w:t>sum</w:t>
-      </w:r>
-      <w:proofErr w:type="spellEnd"/>
-      <w:r>
-        <w:rPr>
-          <w:rFonts w:ascii="Times New Roman" w:hAnsi="Times New Roman" w:cs="Times New Roman"/>
-          <w:color w:val="000000" w:themeColor="text1"/>
-          <w:sz w:val="28"/>
-          <w:szCs w:val="28"/>
-          <w:lang w:val="ru-RU"/>
-        </w:rPr>
-        <w:t>(L) - получить сумму элементов списка L, если список L содержит только числовые значения.</w:t>
-      </w:r>
-    </w:p>
-    <w:p>
-      <w:pPr>
-        <w:pStyle w:val="a3"/>
-        <w:spacing w:after="0" w:line="360" w:lineRule="auto"/>
-        <w:ind w:left="0" w:firstLine="709"/>
-        <w:jc w:val="both"/>
-        <w:rPr>
-          <w:rFonts w:ascii="Times New Roman" w:hAnsi="Times New Roman" w:cs="Times New Roman"/>
-          <w:color w:val="000000" w:themeColor="text1"/>
-          <w:sz w:val="28"/>
-          <w:szCs w:val="28"/>
-          <w:lang w:val="ru-RU"/>
-        </w:rPr>
-      </w:pPr>
-      <w:r>
-        <w:rPr>
-          <w:rFonts w:ascii="Times New Roman" w:hAnsi="Times New Roman" w:cs="Times New Roman"/>
-          <w:color w:val="000000" w:themeColor="text1"/>
-          <w:sz w:val="28"/>
-          <w:szCs w:val="28"/>
-          <w:lang w:val="ru-RU"/>
-        </w:rPr>
-        <w:t>14. Как создать копию списка?</w:t>
-      </w:r>
-    </w:p>
-    <w:p>
-      <w:pPr>
-        <w:pStyle w:val="a3"/>
-        <w:spacing w:after="0" w:line="360" w:lineRule="auto"/>
-        <w:ind w:left="0" w:firstLine="709"/>
-        <w:jc w:val="both"/>
-        <w:rPr>
-          <w:rFonts w:ascii="Times New Roman" w:hAnsi="Times New Roman" w:cs="Times New Roman"/>
-          <w:color w:val="000000" w:themeColor="text1"/>
-          <w:sz w:val="28"/>
-          <w:szCs w:val="28"/>
-          <w:lang w:val="ru-RU"/>
-        </w:rPr>
-      </w:pPr>
-      <w:r>
-        <w:rPr>
-          <w:rFonts w:ascii="Times New Roman" w:hAnsi="Times New Roman" w:cs="Times New Roman"/>
-          <w:color w:val="000000" w:themeColor="text1"/>
-          <w:sz w:val="28"/>
-          <w:szCs w:val="28"/>
-          <w:lang w:val="ru-RU"/>
-        </w:rPr>
-        <w:t>Д</w:t>
-      </w:r>
-      <w:r>
-        <w:rPr>
-          <w:rFonts w:ascii="Times New Roman" w:hAnsi="Times New Roman" w:cs="Times New Roman"/>
-          <w:color w:val="000000" w:themeColor="text1"/>
-          <w:sz w:val="28"/>
-          <w:szCs w:val="28"/>
-          <w:lang w:val="ru-RU"/>
-        </w:rPr>
-        <w:t xml:space="preserve">ля создания копии списка необходимо использовать либо метод </w:t>
-      </w:r>
-      <w:proofErr w:type="spellStart"/>
-      <w:r>
-        <w:rPr>
-          <w:rFonts w:ascii="Times New Roman" w:hAnsi="Times New Roman" w:cs="Times New Roman"/>
-          <w:color w:val="000000" w:themeColor="text1"/>
-          <w:sz w:val="28"/>
-          <w:szCs w:val="28"/>
-          <w:lang w:val="ru-RU"/>
-        </w:rPr>
-        <w:t>copy</w:t>
-      </w:r>
-      <w:proofErr w:type="spellEnd"/>
-      <w:r>
-        <w:rPr>
-          <w:rFonts w:ascii="Times New Roman" w:hAnsi="Times New Roman" w:cs="Times New Roman"/>
-          <w:color w:val="000000" w:themeColor="text1"/>
-          <w:sz w:val="28"/>
-          <w:szCs w:val="28"/>
-          <w:lang w:val="ru-RU"/>
-        </w:rPr>
-        <w:t>, либо</w:t>
-      </w:r>
-      <w:r>
-        <w:rPr>
-          <w:rFonts w:ascii="Times New Roman" w:hAnsi="Times New Roman" w:cs="Times New Roman"/>
-          <w:color w:val="000000" w:themeColor="text1"/>
-          <w:sz w:val="28"/>
-          <w:szCs w:val="28"/>
-          <w:lang w:val="ru-RU"/>
-        </w:rPr>
-        <w:t xml:space="preserve"> </w:t>
-      </w:r>
-      <w:r>
-        <w:rPr>
-          <w:rFonts w:ascii="Times New Roman" w:hAnsi="Times New Roman" w:cs="Times New Roman"/>
-          <w:color w:val="000000" w:themeColor="text1"/>
-          <w:sz w:val="28"/>
-          <w:szCs w:val="28"/>
-          <w:lang w:val="ru-RU"/>
-        </w:rPr>
-        <w:t>использовать оператор среза.</w:t>
-      </w:r>
-    </w:p>
-    <w:p>
-      <w:pPr>
-        <w:pStyle w:val="a3"/>
-        <w:spacing w:after="0" w:line="360" w:lineRule="auto"/>
-        <w:ind w:left="0" w:firstLine="709"/>
-        <w:jc w:val="both"/>
-        <w:rPr>
-          <w:rFonts w:ascii="Times New Roman" w:hAnsi="Times New Roman" w:cs="Times New Roman"/>
-          <w:color w:val="000000" w:themeColor="text1"/>
-          <w:sz w:val="28"/>
-          <w:szCs w:val="28"/>
-        </w:rPr>
-      </w:pPr>
-      <w:r>
-        <w:rPr>
-          <w:rFonts w:ascii="Times New Roman" w:hAnsi="Times New Roman" w:cs="Times New Roman"/>
-          <w:color w:val="000000" w:themeColor="text1"/>
-          <w:sz w:val="28"/>
-          <w:szCs w:val="28"/>
-        </w:rPr>
-        <w:t>&gt;&gt;&gt; a = [1, 2, 3, 4, 5]</w:t>
-      </w:r>
-    </w:p>
-    <w:p>
-      <w:pPr>
-        <w:pStyle w:val="a3"/>
-        <w:spacing w:after="0" w:line="360" w:lineRule="auto"/>
-        <w:ind w:left="0" w:firstLine="709"/>
-        <w:jc w:val="both"/>
-        <w:rPr>
-          <w:rFonts w:ascii="Times New Roman" w:hAnsi="Times New Roman" w:cs="Times New Roman"/>
-          <w:color w:val="000000" w:themeColor="text1"/>
-          <w:sz w:val="28"/>
-          <w:szCs w:val="28"/>
-        </w:rPr>
-      </w:pPr>
-      <w:r>
-        <w:rPr>
-          <w:rFonts w:ascii="Times New Roman" w:hAnsi="Times New Roman" w:cs="Times New Roman"/>
-          <w:color w:val="000000" w:themeColor="text1"/>
-          <w:sz w:val="28"/>
-          <w:szCs w:val="28"/>
-        </w:rPr>
-        <w:t xml:space="preserve">&gt;&gt;&gt; b = </w:t>
-      </w:r>
-      <w:proofErr w:type="spellStart"/>
-      <w:proofErr w:type="gramStart"/>
-      <w:r>
-        <w:rPr>
-          <w:rFonts w:ascii="Times New Roman" w:hAnsi="Times New Roman" w:cs="Times New Roman"/>
-          <w:color w:val="000000" w:themeColor="text1"/>
-          <w:sz w:val="28"/>
-          <w:szCs w:val="28"/>
-        </w:rPr>
-        <w:t>a.copy</w:t>
-      </w:r>
-      <w:proofErr w:type="spellEnd"/>
-      <w:proofErr w:type="gramEnd"/>
-      <w:r>
-        <w:rPr>
-          <w:rFonts w:ascii="Times New Roman" w:hAnsi="Times New Roman" w:cs="Times New Roman"/>
-          <w:color w:val="000000" w:themeColor="text1"/>
-          <w:sz w:val="28"/>
-          <w:szCs w:val="28"/>
-        </w:rPr>
-        <w:t>()</w:t>
-      </w:r>
-    </w:p>
-    <w:p>
-      <w:pPr>
-        <w:pStyle w:val="a3"/>
-        <w:spacing w:after="0" w:line="360" w:lineRule="auto"/>
-        <w:ind w:left="0" w:firstLine="709"/>
-        <w:jc w:val="both"/>
-        <w:rPr>
-          <w:rFonts w:ascii="Times New Roman" w:hAnsi="Times New Roman" w:cs="Times New Roman"/>
-          <w:color w:val="000000" w:themeColor="text1"/>
-          <w:sz w:val="28"/>
-          <w:szCs w:val="28"/>
-        </w:rPr>
-      </w:pPr>
-      <w:r>
-        <w:rPr>
-          <w:rFonts w:ascii="Times New Roman" w:hAnsi="Times New Roman" w:cs="Times New Roman"/>
-          <w:color w:val="000000" w:themeColor="text1"/>
-          <w:sz w:val="28"/>
-          <w:szCs w:val="28"/>
-        </w:rPr>
-        <w:t>&gt;&gt;&gt; b</w:t>
-      </w:r>
-    </w:p>
-    <w:p>
-      <w:pPr>
-        <w:pStyle w:val="a3"/>
-        <w:spacing w:after="0" w:line="360" w:lineRule="auto"/>
-        <w:ind w:left="0" w:firstLine="709"/>
-        <w:jc w:val="both"/>
-        <w:rPr>
-          <w:rFonts w:ascii="Times New Roman" w:hAnsi="Times New Roman" w:cs="Times New Roman"/>
-          <w:color w:val="000000" w:themeColor="text1"/>
-          <w:sz w:val="28"/>
-          <w:szCs w:val="28"/>
-        </w:rPr>
-      </w:pPr>
-      <w:r>
-        <w:rPr>
-          <w:rFonts w:ascii="Times New Roman" w:hAnsi="Times New Roman" w:cs="Times New Roman"/>
-          <w:color w:val="000000" w:themeColor="text1"/>
-          <w:sz w:val="28"/>
-          <w:szCs w:val="28"/>
-        </w:rPr>
-        <w:t>[1, 2, 3, 4, 5]</w:t>
-      </w:r>
-    </w:p>
-    <w:p>
-      <w:pPr>
-        <w:pStyle w:val="a3"/>
-        <w:spacing w:after="0" w:line="360" w:lineRule="auto"/>
-        <w:ind w:left="0" w:firstLine="709"/>
-        <w:jc w:val="both"/>
-        <w:rPr>
-          <w:rFonts w:ascii="Times New Roman" w:hAnsi="Times New Roman" w:cs="Times New Roman"/>
-          <w:color w:val="000000" w:themeColor="text1"/>
-          <w:sz w:val="28"/>
-          <w:szCs w:val="28"/>
-        </w:rPr>
-      </w:pPr>
-      <w:r>
-        <w:rPr>
-          <w:rFonts w:ascii="Times New Roman" w:hAnsi="Times New Roman" w:cs="Times New Roman"/>
-          <w:color w:val="000000" w:themeColor="text1"/>
-          <w:sz w:val="28"/>
-          <w:szCs w:val="28"/>
-        </w:rPr>
-        <w:t>&gt;&gt;&gt; a == b</w:t>
-      </w:r>
-    </w:p>
-    <w:p>
-      <w:pPr>
-        <w:pStyle w:val="a3"/>
-        <w:spacing w:after="0" w:line="360" w:lineRule="auto"/>
-        <w:ind w:left="0" w:firstLine="709"/>
-        <w:jc w:val="both"/>
-        <w:rPr>
-          <w:rFonts w:ascii="Times New Roman" w:hAnsi="Times New Roman" w:cs="Times New Roman"/>
-          <w:color w:val="000000" w:themeColor="text1"/>
-          <w:sz w:val="28"/>
-          <w:szCs w:val="28"/>
-        </w:rPr>
-      </w:pPr>
-      <w:r>
-        <w:rPr>
-          <w:rFonts w:ascii="Times New Roman" w:hAnsi="Times New Roman" w:cs="Times New Roman"/>
-          <w:color w:val="000000" w:themeColor="text1"/>
-          <w:sz w:val="28"/>
-          <w:szCs w:val="28"/>
-        </w:rPr>
-        <w:t>True</w:t>
-      </w:r>
-    </w:p>
-    <w:p>
-      <w:pPr>
-        <w:pStyle w:val="a3"/>
-        <w:spacing w:after="0" w:line="360" w:lineRule="auto"/>
-        <w:ind w:left="0" w:firstLine="709"/>
-        <w:jc w:val="both"/>
-        <w:rPr>
-          <w:rFonts w:ascii="Times New Roman" w:hAnsi="Times New Roman" w:cs="Times New Roman"/>
-          <w:color w:val="000000" w:themeColor="text1"/>
-          <w:sz w:val="28"/>
-          <w:szCs w:val="28"/>
-        </w:rPr>
-      </w:pPr>
-      <w:r>
-        <w:rPr>
-          <w:rFonts w:ascii="Times New Roman" w:hAnsi="Times New Roman" w:cs="Times New Roman"/>
-          <w:color w:val="000000" w:themeColor="text1"/>
-          <w:sz w:val="28"/>
-          <w:szCs w:val="28"/>
-        </w:rPr>
-        <w:t>&gt;&gt;&gt; a is b</w:t>
-      </w:r>
-    </w:p>
-    <w:p>
-      <w:pPr>
-        <w:pStyle w:val="a3"/>
-        <w:spacing w:after="0" w:line="360" w:lineRule="auto"/>
-        <w:ind w:left="0" w:firstLine="709"/>
-        <w:jc w:val="both"/>
-        <w:rPr>
-          <w:rFonts w:ascii="Times New Roman" w:hAnsi="Times New Roman" w:cs="Times New Roman"/>
-          <w:color w:val="000000" w:themeColor="text1"/>
-          <w:sz w:val="28"/>
-          <w:szCs w:val="28"/>
-        </w:rPr>
-      </w:pPr>
-      <w:r>
-        <w:rPr>
-          <w:rFonts w:ascii="Times New Roman" w:hAnsi="Times New Roman" w:cs="Times New Roman"/>
-          <w:color w:val="000000" w:themeColor="text1"/>
-          <w:sz w:val="28"/>
-          <w:szCs w:val="28"/>
-        </w:rPr>
-        <w:t>False</w:t>
-      </w:r>
-    </w:p>
-    <w:p>
-      <w:pPr>
-        <w:pStyle w:val="a3"/>
-        <w:spacing w:after="0" w:line="360" w:lineRule="auto"/>
-        <w:ind w:left="0" w:firstLine="709"/>
-        <w:jc w:val="both"/>
-        <w:rPr>
-          <w:rFonts w:ascii="Times New Roman" w:hAnsi="Times New Roman" w:cs="Times New Roman"/>
-          <w:color w:val="000000" w:themeColor="text1"/>
-          <w:sz w:val="28"/>
-          <w:szCs w:val="28"/>
-        </w:rPr>
-      </w:pPr>
-      <w:r>
-        <w:rPr>
-          <w:rFonts w:ascii="Times New Roman" w:hAnsi="Times New Roman" w:cs="Times New Roman"/>
-          <w:color w:val="000000" w:themeColor="text1"/>
-          <w:sz w:val="28"/>
-          <w:szCs w:val="28"/>
-        </w:rPr>
-        <w:t>&gt;&gt;&gt; a is not b</w:t>
-      </w:r>
-    </w:p>
-    <w:p>
-      <w:pPr>
-        <w:pStyle w:val="a3"/>
-        <w:spacing w:after="0" w:line="360" w:lineRule="auto"/>
-        <w:ind w:left="0" w:firstLine="709"/>
-        <w:jc w:val="both"/>
-        <w:rPr>
-          <w:rFonts w:ascii="Times New Roman" w:hAnsi="Times New Roman" w:cs="Times New Roman"/>
-          <w:color w:val="000000" w:themeColor="text1"/>
-          <w:sz w:val="28"/>
-          <w:szCs w:val="28"/>
-          <w:lang w:val="ru-RU"/>
-        </w:rPr>
-      </w:pPr>
-      <w:proofErr w:type="spellStart"/>
-      <w:r>
-        <w:rPr>
-          <w:rFonts w:ascii="Times New Roman" w:hAnsi="Times New Roman" w:cs="Times New Roman"/>
-          <w:color w:val="000000" w:themeColor="text1"/>
-          <w:sz w:val="28"/>
-          <w:szCs w:val="28"/>
-          <w:lang w:val="ru-RU"/>
-        </w:rPr>
-        <w:t>True</w:t>
-      </w:r>
-      <w:proofErr w:type="spellEnd"/>
-    </w:p>
-    <w:p>
-      <w:pPr>
-        <w:pStyle w:val="a3"/>
-        <w:spacing w:after="0" w:line="360" w:lineRule="auto"/>
-        <w:ind w:left="0" w:firstLine="709"/>
-        <w:jc w:val="both"/>
-        <w:rPr>
-          <w:rFonts w:ascii="Times New Roman" w:hAnsi="Times New Roman" w:cs="Times New Roman"/>
-          <w:color w:val="000000" w:themeColor="text1"/>
-          <w:sz w:val="28"/>
-          <w:szCs w:val="28"/>
-          <w:lang w:val="ru-RU"/>
-        </w:rPr>
-      </w:pPr>
-      <w:r>
-        <w:rPr>
-          <w:rFonts w:ascii="Times New Roman" w:hAnsi="Times New Roman" w:cs="Times New Roman"/>
-          <w:color w:val="000000" w:themeColor="text1"/>
-          <w:sz w:val="28"/>
-          <w:szCs w:val="28"/>
-          <w:lang w:val="ru-RU"/>
-        </w:rPr>
-        <w:t xml:space="preserve">15. Самостоятельно изучите функцию </w:t>
-      </w:r>
-      <w:proofErr w:type="spellStart"/>
-      <w:r>
-        <w:rPr>
-          <w:rFonts w:ascii="Times New Roman" w:hAnsi="Times New Roman" w:cs="Times New Roman"/>
-          <w:color w:val="000000" w:themeColor="text1"/>
-          <w:sz w:val="28"/>
-          <w:szCs w:val="28"/>
-          <w:lang w:val="ru-RU"/>
-        </w:rPr>
-        <w:t>sorted</w:t>
-      </w:r>
-      <w:proofErr w:type="spellEnd"/>
-      <w:r>
-        <w:rPr>
-          <w:rFonts w:ascii="Times New Roman" w:hAnsi="Times New Roman" w:cs="Times New Roman"/>
-          <w:color w:val="000000" w:themeColor="text1"/>
-          <w:sz w:val="28"/>
-          <w:szCs w:val="28"/>
-          <w:lang w:val="ru-RU"/>
-        </w:rPr>
-        <w:t xml:space="preserve"> языка Python. В чем ее отличие от метода </w:t>
-      </w:r>
-      <w:proofErr w:type="spellStart"/>
-      <w:r>
-        <w:rPr>
-          <w:rFonts w:ascii="Times New Roman" w:hAnsi="Times New Roman" w:cs="Times New Roman"/>
-          <w:color w:val="000000" w:themeColor="text1"/>
-          <w:sz w:val="28"/>
-          <w:szCs w:val="28"/>
-          <w:lang w:val="ru-RU"/>
-        </w:rPr>
-        <w:t>sort</w:t>
-      </w:r>
-      <w:proofErr w:type="spellEnd"/>
-      <w:r>
-        <w:rPr>
-          <w:rFonts w:ascii="Times New Roman" w:hAnsi="Times New Roman" w:cs="Times New Roman"/>
-          <w:color w:val="000000" w:themeColor="text1"/>
-          <w:sz w:val="28"/>
-          <w:szCs w:val="28"/>
-          <w:lang w:val="ru-RU"/>
-        </w:rPr>
-        <w:t xml:space="preserve"> </w:t>
-      </w:r>
-      <w:r>
-        <w:rPr>
-          <w:rFonts w:ascii="Times New Roman" w:hAnsi="Times New Roman" w:cs="Times New Roman"/>
-          <w:color w:val="000000" w:themeColor="text1"/>
-          <w:sz w:val="28"/>
-          <w:szCs w:val="28"/>
-          <w:lang w:val="ru-RU"/>
-        </w:rPr>
-        <w:t>списков?</w:t>
-      </w:r>
-    </w:p>
-    <w:p>
-      <w:pPr>
-        <w:pStyle w:val="a3"/>
-        <w:spacing w:after="0" w:line="360" w:lineRule="auto"/>
-        <w:ind w:left="0" w:firstLine="709"/>
-        <w:jc w:val="both"/>
-        <w:rPr>
-          <w:rFonts w:ascii="Times New Roman" w:hAnsi="Times New Roman" w:cs="Times New Roman"/>
-          <w:color w:val="000000" w:themeColor="text1"/>
-          <w:sz w:val="28"/>
-          <w:szCs w:val="28"/>
-          <w:lang w:val="ru-RU"/>
-        </w:rPr>
-      </w:pPr>
-      <w:r>
-        <w:rPr>
-          <w:rFonts w:ascii="Times New Roman" w:hAnsi="Times New Roman" w:cs="Times New Roman"/>
-          <w:color w:val="000000" w:themeColor="text1"/>
-          <w:sz w:val="28"/>
-          <w:szCs w:val="28"/>
-          <w:lang w:val="ru-RU"/>
-        </w:rPr>
-        <w:t xml:space="preserve">Функция </w:t>
-      </w:r>
-      <w:proofErr w:type="spellStart"/>
-      <w:r>
-        <w:rPr>
-          <w:rFonts w:ascii="Times New Roman" w:hAnsi="Times New Roman" w:cs="Times New Roman"/>
-          <w:color w:val="000000" w:themeColor="text1"/>
-          <w:sz w:val="28"/>
-          <w:szCs w:val="28"/>
-          <w:lang w:val="ru-RU"/>
-        </w:rPr>
-        <w:t>sorted</w:t>
-      </w:r>
-      <w:proofErr w:type="spellEnd"/>
-      <w:r>
-        <w:rPr>
-          <w:rFonts w:ascii="Times New Roman" w:hAnsi="Times New Roman" w:cs="Times New Roman"/>
-          <w:color w:val="000000" w:themeColor="text1"/>
-          <w:sz w:val="28"/>
-          <w:szCs w:val="28"/>
-          <w:lang w:val="ru-RU"/>
-        </w:rPr>
-        <w:t xml:space="preserve"> в Python используется для получения нового отсортированного списка из элементов итерируемого объекта.</w:t>
-      </w:r>
-    </w:p>
-    <w:p>
-      <w:pPr>
-        <w:pStyle w:val="a3"/>
-        <w:spacing w:after="0" w:line="360" w:lineRule="auto"/>
-        <w:ind w:left="0" w:firstLine="709"/>
-        <w:jc w:val="both"/>
-        <w:rPr>
-          <w:rFonts w:ascii="Times New Roman" w:hAnsi="Times New Roman" w:cs="Times New Roman"/>
-          <w:color w:val="000000" w:themeColor="text1"/>
-          <w:sz w:val="28"/>
-          <w:szCs w:val="28"/>
-        </w:rPr>
-      </w:pPr>
-      <w:proofErr w:type="gramStart"/>
-      <w:r>
-        <w:rPr>
-          <w:rFonts w:ascii="Times New Roman" w:hAnsi="Times New Roman" w:cs="Times New Roman"/>
-          <w:color w:val="000000" w:themeColor="text1"/>
-          <w:sz w:val="28"/>
-          <w:szCs w:val="28"/>
-        </w:rPr>
-        <w:lastRenderedPageBreak/>
-        <w:t>sorted(</w:t>
-      </w:r>
-      <w:proofErr w:type="spellStart"/>
-      <w:proofErr w:type="gramEnd"/>
+        <w:t xml:space="preserve">Функция возвращает новый отсортированный список, содержащий все элементы из </w:t>
+      </w:r>
       <w:r>
         <w:rPr>
           <w:rFonts w:ascii="Times New Roman" w:hAnsi="Times New Roman" w:cs="Times New Roman"/>
@@ -7163,307 +5632,6 @@
         </w:rPr>
         <w:t>iterable</w:t>
       </w:r>
-      <w:proofErr w:type="spellEnd"/>
-      <w:r>
-        <w:rPr>
-          <w:rFonts w:ascii="Times New Roman" w:hAnsi="Times New Roman" w:cs="Times New Roman"/>
-          <w:color w:val="000000" w:themeColor="text1"/>
-          <w:sz w:val="28"/>
-          <w:szCs w:val="28"/>
-        </w:rPr>
-        <w:t>, *, key=None, reverse=False)</w:t>
-      </w:r>
-    </w:p>
-    <w:p>
-      <w:pPr>
-        <w:pStyle w:val="a3"/>
-        <w:spacing w:after="0" w:line="360" w:lineRule="auto"/>
-        <w:ind w:left="0" w:firstLine="709"/>
-        <w:jc w:val="both"/>
-        <w:rPr>
-          <w:rFonts w:ascii="Times New Roman" w:hAnsi="Times New Roman" w:cs="Times New Roman"/>
-          <w:color w:val="000000" w:themeColor="text1"/>
-          <w:sz w:val="28"/>
-          <w:szCs w:val="28"/>
-          <w:lang w:val="ru-RU"/>
-        </w:rPr>
-      </w:pPr>
-      <w:r>
-        <w:rPr>
-          <w:rFonts w:ascii="Times New Roman" w:hAnsi="Times New Roman" w:cs="Times New Roman"/>
-          <w:color w:val="000000" w:themeColor="text1"/>
-          <w:sz w:val="28"/>
-          <w:szCs w:val="28"/>
-          <w:lang w:val="ru-RU"/>
-        </w:rPr>
-        <w:t>Параметры:</w:t>
-      </w:r>
-    </w:p>
-    <w:p>
-      <w:pPr>
-        <w:pStyle w:val="a3"/>
-        <w:spacing w:after="0" w:line="360" w:lineRule="auto"/>
-        <w:ind w:left="0" w:firstLine="709"/>
-        <w:jc w:val="both"/>
-        <w:rPr>
-          <w:rFonts w:ascii="Times New Roman" w:hAnsi="Times New Roman" w:cs="Times New Roman"/>
-          <w:color w:val="000000" w:themeColor="text1"/>
-          <w:sz w:val="28"/>
-          <w:szCs w:val="28"/>
-          <w:lang w:val="ru-RU"/>
-        </w:rPr>
-      </w:pPr>
-      <w:proofErr w:type="spellStart"/>
-      <w:r>
-        <w:rPr>
-          <w:rFonts w:ascii="Times New Roman" w:hAnsi="Times New Roman" w:cs="Times New Roman"/>
-          <w:color w:val="000000" w:themeColor="text1"/>
-          <w:sz w:val="28"/>
-          <w:szCs w:val="28"/>
-        </w:rPr>
-        <w:t>iterable</w:t>
-      </w:r>
-      <w:proofErr w:type="spellEnd"/>
-      <w:r>
-        <w:rPr>
-          <w:rFonts w:ascii="Times New Roman" w:hAnsi="Times New Roman" w:cs="Times New Roman"/>
-          <w:color w:val="000000" w:themeColor="text1"/>
-          <w:sz w:val="28"/>
-          <w:szCs w:val="28"/>
-          <w:lang w:val="ru-RU"/>
-        </w:rPr>
-        <w:t>: Итерируемый объект, который вы хотите отсортировать.</w:t>
-      </w:r>
-    </w:p>
-    <w:p>
-      <w:pPr>
-        <w:pStyle w:val="a3"/>
-        <w:spacing w:after="0" w:line="360" w:lineRule="auto"/>
-        <w:ind w:left="0" w:firstLine="709"/>
-        <w:jc w:val="both"/>
-        <w:rPr>
-          <w:rFonts w:ascii="Times New Roman" w:hAnsi="Times New Roman" w:cs="Times New Roman"/>
-          <w:color w:val="000000" w:themeColor="text1"/>
-          <w:sz w:val="28"/>
-          <w:szCs w:val="28"/>
-          <w:lang w:val="ru-RU"/>
-        </w:rPr>
-      </w:pPr>
-      <w:r>
-        <w:rPr>
-          <w:rFonts w:ascii="Times New Roman" w:hAnsi="Times New Roman" w:cs="Times New Roman"/>
-          <w:color w:val="000000" w:themeColor="text1"/>
-          <w:sz w:val="28"/>
-          <w:szCs w:val="28"/>
-        </w:rPr>
-        <w:t>key</w:t>
-      </w:r>
-      <w:r>
-        <w:rPr>
-          <w:rFonts w:ascii="Times New Roman" w:hAnsi="Times New Roman" w:cs="Times New Roman"/>
-          <w:color w:val="000000" w:themeColor="text1"/>
-          <w:sz w:val="28"/>
-          <w:szCs w:val="28"/>
-          <w:lang w:val="ru-RU"/>
-        </w:rPr>
-        <w:t xml:space="preserve">: (Необязательный) </w:t>
-      </w:r>
-      <w:proofErr w:type="spellStart"/>
-      <w:r>
-        <w:rPr>
-          <w:rFonts w:ascii="Times New Roman" w:hAnsi="Times New Roman" w:cs="Times New Roman"/>
-          <w:color w:val="000000" w:themeColor="text1"/>
-          <w:sz w:val="28"/>
-          <w:szCs w:val="28"/>
-          <w:lang w:val="ru-RU"/>
-        </w:rPr>
-        <w:t>Одноаргументная</w:t>
-      </w:r>
-      <w:proofErr w:type="spellEnd"/>
-      <w:r>
-        <w:rPr>
-          <w:rFonts w:ascii="Times New Roman" w:hAnsi="Times New Roman" w:cs="Times New Roman"/>
-          <w:color w:val="000000" w:themeColor="text1"/>
-          <w:sz w:val="28"/>
-          <w:szCs w:val="28"/>
-          <w:lang w:val="ru-RU"/>
-        </w:rPr>
-        <w:t xml:space="preserve"> функция, которая будет использоваться для извлечения ключа сравнения из каждого элемента в </w:t>
-      </w:r>
-      <w:proofErr w:type="spellStart"/>
-      <w:r>
-        <w:rPr>
-          <w:rFonts w:ascii="Times New Roman" w:hAnsi="Times New Roman" w:cs="Times New Roman"/>
-          <w:color w:val="000000" w:themeColor="text1"/>
-          <w:sz w:val="28"/>
-          <w:szCs w:val="28"/>
-        </w:rPr>
-        <w:t>iterable</w:t>
-      </w:r>
-      <w:proofErr w:type="spellEnd"/>
-      <w:r>
-        <w:rPr>
-          <w:rFonts w:ascii="Times New Roman" w:hAnsi="Times New Roman" w:cs="Times New Roman"/>
-          <w:color w:val="000000" w:themeColor="text1"/>
-          <w:sz w:val="28"/>
-          <w:szCs w:val="28"/>
-          <w:lang w:val="ru-RU"/>
-        </w:rPr>
-        <w:t>. По умолчанию ключом является сам элемент.</w:t>
-      </w:r>
-    </w:p>
-    <w:p>
-      <w:pPr>
-        <w:pStyle w:val="a3"/>
-        <w:spacing w:after="0" w:line="360" w:lineRule="auto"/>
-        <w:ind w:left="0" w:firstLine="709"/>
-        <w:jc w:val="both"/>
-        <w:rPr>
-          <w:rFonts w:ascii="Times New Roman" w:hAnsi="Times New Roman" w:cs="Times New Roman"/>
-          <w:color w:val="000000" w:themeColor="text1"/>
-          <w:sz w:val="28"/>
-          <w:szCs w:val="28"/>
-          <w:lang w:val="ru-RU"/>
-        </w:rPr>
-      </w:pPr>
-      <w:r>
-        <w:rPr>
-          <w:rFonts w:ascii="Times New Roman" w:hAnsi="Times New Roman" w:cs="Times New Roman"/>
-          <w:color w:val="000000" w:themeColor="text1"/>
-          <w:sz w:val="28"/>
-          <w:szCs w:val="28"/>
-        </w:rPr>
-        <w:t>reverse</w:t>
-      </w:r>
-      <w:r>
-        <w:rPr>
-          <w:rFonts w:ascii="Times New Roman" w:hAnsi="Times New Roman" w:cs="Times New Roman"/>
-          <w:color w:val="000000" w:themeColor="text1"/>
-          <w:sz w:val="28"/>
-          <w:szCs w:val="28"/>
-          <w:lang w:val="ru-RU"/>
-        </w:rPr>
-        <w:t>: (Необязательный) Булево</w:t>
-      </w:r>
-      <w:r>
-        <w:rPr>
-          <w:rFonts w:ascii="Times New Roman" w:hAnsi="Times New Roman" w:cs="Times New Roman"/>
-          <w:color w:val="000000" w:themeColor="text1"/>
-          <w:sz w:val="28"/>
-          <w:szCs w:val="28"/>
-          <w:lang w:val="en-US"/>
-        </w:rPr>
-        <w:t>e</w:t>
-      </w:r>
-      <w:r>
-        <w:rPr>
-          <w:rFonts w:ascii="Times New Roman" w:hAnsi="Times New Roman" w:cs="Times New Roman"/>
-          <w:color w:val="000000" w:themeColor="text1"/>
-          <w:sz w:val="28"/>
-          <w:szCs w:val="28"/>
-          <w:lang w:val="ru-RU"/>
-        </w:rPr>
-        <w:t xml:space="preserve"> значение. Если </w:t>
-      </w:r>
-      <w:r>
-        <w:rPr>
-          <w:rFonts w:ascii="Times New Roman" w:hAnsi="Times New Roman" w:cs="Times New Roman"/>
-          <w:color w:val="000000" w:themeColor="text1"/>
-          <w:sz w:val="28"/>
-          <w:szCs w:val="28"/>
-        </w:rPr>
-        <w:t>True</w:t>
-      </w:r>
-      <w:r>
-        <w:rPr>
-          <w:rFonts w:ascii="Times New Roman" w:hAnsi="Times New Roman" w:cs="Times New Roman"/>
-          <w:color w:val="000000" w:themeColor="text1"/>
-          <w:sz w:val="28"/>
-          <w:szCs w:val="28"/>
-          <w:lang w:val="ru-RU"/>
-        </w:rPr>
-        <w:t xml:space="preserve">, список сортируется в обратном (убывающем) порядке. По умолчанию </w:t>
-      </w:r>
-      <w:r>
-        <w:rPr>
-          <w:rFonts w:ascii="Times New Roman" w:hAnsi="Times New Roman" w:cs="Times New Roman"/>
-          <w:color w:val="000000" w:themeColor="text1"/>
-          <w:sz w:val="28"/>
-          <w:szCs w:val="28"/>
-        </w:rPr>
-        <w:t>False</w:t>
-      </w:r>
-      <w:r>
-        <w:rPr>
-          <w:rFonts w:ascii="Times New Roman" w:hAnsi="Times New Roman" w:cs="Times New Roman"/>
-          <w:color w:val="000000" w:themeColor="text1"/>
-          <w:sz w:val="28"/>
-          <w:szCs w:val="28"/>
-          <w:lang w:val="ru-RU"/>
-        </w:rPr>
-        <w:t xml:space="preserve"> (сортировка в возрастающем порядке).</w:t>
-      </w:r>
-    </w:p>
-    <w:p>
-      <w:pPr>
-        <w:pStyle w:val="a3"/>
-        <w:spacing w:after="0" w:line="360" w:lineRule="auto"/>
-        <w:ind w:left="0" w:firstLine="709"/>
-        <w:jc w:val="both"/>
-        <w:rPr>
-          <w:rFonts w:ascii="Times New Roman" w:hAnsi="Times New Roman" w:cs="Times New Roman"/>
-          <w:color w:val="000000" w:themeColor="text1"/>
-          <w:sz w:val="28"/>
-          <w:szCs w:val="28"/>
-          <w:lang w:val="ru-RU"/>
-        </w:rPr>
-      </w:pPr>
-      <w:r>
-        <w:rPr>
-          <w:rFonts w:ascii="Times New Roman" w:hAnsi="Times New Roman" w:cs="Times New Roman"/>
-          <w:color w:val="000000" w:themeColor="text1"/>
-          <w:sz w:val="28"/>
-          <w:szCs w:val="28"/>
-          <w:lang w:val="ru-RU"/>
-        </w:rPr>
-        <w:t>Возвращаемое значение:</w:t>
-      </w:r>
-    </w:p>
-    <w:p>
-      <w:pPr>
-        <w:pStyle w:val="a3"/>
-        <w:spacing w:after="0" w:line="360" w:lineRule="auto"/>
-        <w:ind w:left="0" w:firstLine="709"/>
-        <w:jc w:val="both"/>
-        <w:rPr>
-          <w:rFonts w:ascii="Times New Roman" w:hAnsi="Times New Roman" w:cs="Times New Roman"/>
-          <w:color w:val="000000" w:themeColor="text1"/>
-          <w:sz w:val="28"/>
-          <w:szCs w:val="28"/>
-          <w:lang w:val="ru-RU"/>
-        </w:rPr>
-      </w:pPr>
-      <w:r>
-        <w:rPr>
-          <w:rFonts w:ascii="Times New Roman" w:hAnsi="Times New Roman" w:cs="Times New Roman"/>
-          <w:color w:val="000000" w:themeColor="text1"/>
-          <w:sz w:val="28"/>
-          <w:szCs w:val="28"/>
-          <w:lang w:val="ru-RU"/>
-        </w:rPr>
-        <w:t xml:space="preserve">Функция возвращает новый отсортированный список, содержащий все элементы из </w:t>
-      </w:r>
-      <w:proofErr w:type="spellStart"/>
-      <w:r>
-        <w:rPr>
-          <w:rFonts w:ascii="Times New Roman" w:hAnsi="Times New Roman" w:cs="Times New Roman"/>
-          <w:color w:val="000000" w:themeColor="text1"/>
-          <w:sz w:val="28"/>
-          <w:szCs w:val="28"/>
-        </w:rPr>
-        <w:t>iterable</w:t>
-      </w:r>
-      <w:proofErr w:type="spellEnd"/>
       <w:r>
         <w:rPr>
           <w:rFonts w:ascii="Times New Roman" w:hAnsi="Times New Roman" w:cs="Times New Roman"/>
@@ -7547,39 +5715,15 @@
           <w:lang w:val="ru-RU"/>
         </w:rPr>
       </w:pPr>
-      <w:proofErr w:type="spellStart"/>
-      <w:r>
-        <w:rPr>
-          <w:rFonts w:ascii="Times New Roman" w:hAnsi="Times New Roman" w:cs="Times New Roman"/>
-          <w:color w:val="000000" w:themeColor="text1"/>
-          <w:sz w:val="28"/>
-          <w:szCs w:val="28"/>
-          <w:lang w:val="ru-RU"/>
-        </w:rPr>
-        <w:t>sorted</w:t>
-      </w:r>
-      <w:proofErr w:type="spellEnd"/>
-      <w:proofErr w:type="gramStart"/>
-      <w:r>
-        <w:rPr>
-          <w:rFonts w:ascii="Times New Roman" w:hAnsi="Times New Roman" w:cs="Times New Roman"/>
-          <w:color w:val="000000" w:themeColor="text1"/>
-          <w:sz w:val="28"/>
-          <w:szCs w:val="28"/>
-          <w:lang w:val="ru-RU"/>
-        </w:rPr>
-        <w:t>: Возвращает</w:t>
-      </w:r>
-      <w:proofErr w:type="gramEnd"/>
-      <w:r>
-        <w:rPr>
-          <w:rFonts w:ascii="Times New Roman" w:hAnsi="Times New Roman" w:cs="Times New Roman"/>
-          <w:color w:val="000000" w:themeColor="text1"/>
-          <w:sz w:val="28"/>
-          <w:szCs w:val="28"/>
-          <w:lang w:val="ru-RU"/>
-        </w:rPr>
-        <w:t xml:space="preserve"> новый отсортированный список, не изменяя исходный итерируемый объект.</w:t>
+      <w:r>
+        <w:rPr>
+          <w:rFonts w:ascii="Times New Roman" w:hAnsi="Times New Roman" w:cs="Times New Roman"/>
+          <w:color w:val="000000" w:themeColor="text1"/>
+          <w:sz w:val="28"/>
+          <w:szCs w:val="28"/>
+          <w:lang w:val="ru-RU"/>
+        </w:rPr>
+        <w:t>sorted: Возвращает новый отсортированный список, не изменяя исходный итерируемый объект.</w:t>
       </w:r>
     </w:p>
     <w:p>
@@ -7596,28 +5740,15 @@
           <w:lang w:val="ru-RU"/>
         </w:rPr>
       </w:pPr>
-      <w:proofErr w:type="spellStart"/>
-      <w:r>
-        <w:rPr>
-          <w:rFonts w:ascii="Times New Roman" w:hAnsi="Times New Roman" w:cs="Times New Roman"/>
-          <w:color w:val="000000" w:themeColor="text1"/>
-          <w:sz w:val="28"/>
-          <w:szCs w:val="28"/>
-          <w:lang w:val="ru-RU"/>
-        </w:rPr>
-        <w:t>sort</w:t>
-      </w:r>
-      <w:proofErr w:type="spellEnd"/>
-      <w:proofErr w:type="gramStart"/>
-      <w:r>
-        <w:rPr>
-          <w:rFonts w:ascii="Times New Roman" w:hAnsi="Times New Roman" w:cs="Times New Roman"/>
-          <w:color w:val="000000" w:themeColor="text1"/>
-          <w:sz w:val="28"/>
-          <w:szCs w:val="28"/>
-          <w:lang w:val="ru-RU"/>
-        </w:rPr>
-        <w:t xml:space="preserve">: </w:t>
+      <w:r>
+        <w:rPr>
+          <w:rFonts w:ascii="Times New Roman" w:hAnsi="Times New Roman" w:cs="Times New Roman"/>
+          <w:color w:val="000000" w:themeColor="text1"/>
+          <w:sz w:val="28"/>
+          <w:szCs w:val="28"/>
+          <w:lang w:val="ru-RU"/>
+        </w:rPr>
+        <w:t xml:space="preserve">sort: </w:t>
       </w:r>
       <w:r>
         <w:rPr>
@@ -7637,18 +5768,7 @@
           <w:szCs w:val="28"/>
           <w:lang w:val="ru-RU"/>
         </w:rPr>
-        <w:t>зменяет</w:t>
-      </w:r>
-      <w:proofErr w:type="gramEnd"/>
-      <w:r>
-        <w:rPr>
-          <w:rFonts w:ascii="Times New Roman" w:hAnsi="Times New Roman" w:cs="Times New Roman"/>
-          <w:color w:val="000000" w:themeColor="text1"/>
-          <w:sz w:val="28"/>
-          <w:szCs w:val="28"/>
-          <w:lang w:val="ru-RU"/>
-        </w:rPr>
-        <w:t xml:space="preserve"> исходный список.</w:t>
+        <w:t>зменяет исходный список.</w:t>
       </w:r>
     </w:p>
     <w:p>
@@ -7698,39 +5818,15 @@
           <w:lang w:val="ru-RU"/>
         </w:rPr>
       </w:pPr>
-      <w:proofErr w:type="spellStart"/>
-      <w:r>
-        <w:rPr>
-          <w:rFonts w:ascii="Times New Roman" w:hAnsi="Times New Roman" w:cs="Times New Roman"/>
-          <w:color w:val="000000" w:themeColor="text1"/>
-          <w:sz w:val="28"/>
-          <w:szCs w:val="28"/>
-          <w:lang w:val="ru-RU"/>
-        </w:rPr>
-        <w:t>sorted</w:t>
-      </w:r>
-      <w:proofErr w:type="spellEnd"/>
-      <w:proofErr w:type="gramStart"/>
-      <w:r>
-        <w:rPr>
-          <w:rFonts w:ascii="Times New Roman" w:hAnsi="Times New Roman" w:cs="Times New Roman"/>
-          <w:color w:val="000000" w:themeColor="text1"/>
-          <w:sz w:val="28"/>
-          <w:szCs w:val="28"/>
-          <w:lang w:val="ru-RU"/>
-        </w:rPr>
-        <w:t>: Может</w:t>
-      </w:r>
-      <w:proofErr w:type="gramEnd"/>
-      <w:r>
-        <w:rPr>
-          <w:rFonts w:ascii="Times New Roman" w:hAnsi="Times New Roman" w:cs="Times New Roman"/>
-          <w:color w:val="000000" w:themeColor="text1"/>
-          <w:sz w:val="28"/>
-          <w:szCs w:val="28"/>
-          <w:lang w:val="ru-RU"/>
-        </w:rPr>
-        <w:t xml:space="preserve"> принимать любой итерируемый объект, например списки, кортежи, словари, строки и т. д.</w:t>
+      <w:r>
+        <w:rPr>
+          <w:rFonts w:ascii="Times New Roman" w:hAnsi="Times New Roman" w:cs="Times New Roman"/>
+          <w:color w:val="000000" w:themeColor="text1"/>
+          <w:sz w:val="28"/>
+          <w:szCs w:val="28"/>
+          <w:lang w:val="ru-RU"/>
+        </w:rPr>
+        <w:t>sorted: Может принимать любой итерируемый объект, например списки, кортежи, словари, строки и т. д.</w:t>
       </w:r>
     </w:p>
     <w:p>
@@ -7747,27 +5843,15 @@
           <w:lang w:val="ru-RU"/>
         </w:rPr>
       </w:pPr>
-      <w:proofErr w:type="spellStart"/>
-      <w:r>
-        <w:rPr>
-          <w:rFonts w:ascii="Times New Roman" w:hAnsi="Times New Roman" w:cs="Times New Roman"/>
-          <w:color w:val="000000" w:themeColor="text1"/>
-          <w:sz w:val="28"/>
-          <w:szCs w:val="28"/>
-          <w:lang w:val="ru-RU"/>
-        </w:rPr>
-        <w:t>sort</w:t>
-      </w:r>
-      <w:proofErr w:type="spellEnd"/>
-      <w:r>
-        <w:rPr>
-          <w:rFonts w:ascii="Times New Roman" w:hAnsi="Times New Roman" w:cs="Times New Roman"/>
-          <w:color w:val="000000" w:themeColor="text1"/>
-          <w:sz w:val="28"/>
-          <w:szCs w:val="28"/>
-          <w:lang w:val="ru-RU"/>
-        </w:rPr>
-        <w:t>: Предназначен только для использования с объектами списка.</w:t>
+      <w:r>
+        <w:rPr>
+          <w:rFonts w:ascii="Times New Roman" w:hAnsi="Times New Roman" w:cs="Times New Roman"/>
+          <w:color w:val="000000" w:themeColor="text1"/>
+          <w:sz w:val="28"/>
+          <w:szCs w:val="28"/>
+          <w:lang w:val="ru-RU"/>
+        </w:rPr>
+        <w:t>sort: Предназначен только для использования с объектами списка.</w:t>
       </w:r>
     </w:p>
     <w:p>
@@ -7817,39 +5901,15 @@
           <w:lang w:val="ru-RU"/>
         </w:rPr>
       </w:pPr>
-      <w:proofErr w:type="spellStart"/>
-      <w:r>
-        <w:rPr>
-          <w:rFonts w:ascii="Times New Roman" w:hAnsi="Times New Roman" w:cs="Times New Roman"/>
-          <w:color w:val="000000" w:themeColor="text1"/>
-          <w:sz w:val="28"/>
-          <w:szCs w:val="28"/>
-          <w:lang w:val="ru-RU"/>
-        </w:rPr>
-        <w:t>sorted</w:t>
-      </w:r>
-      <w:proofErr w:type="spellEnd"/>
-      <w:proofErr w:type="gramStart"/>
-      <w:r>
-        <w:rPr>
-          <w:rFonts w:ascii="Times New Roman" w:hAnsi="Times New Roman" w:cs="Times New Roman"/>
-          <w:color w:val="000000" w:themeColor="text1"/>
-          <w:sz w:val="28"/>
-          <w:szCs w:val="28"/>
-          <w:lang w:val="ru-RU"/>
-        </w:rPr>
-        <w:t>: Более</w:t>
-      </w:r>
-      <w:proofErr w:type="gramEnd"/>
-      <w:r>
-        <w:rPr>
-          <w:rFonts w:ascii="Times New Roman" w:hAnsi="Times New Roman" w:cs="Times New Roman"/>
-          <w:color w:val="000000" w:themeColor="text1"/>
-          <w:sz w:val="28"/>
-          <w:szCs w:val="28"/>
-          <w:lang w:val="ru-RU"/>
-        </w:rPr>
-        <w:t xml:space="preserve"> универсальный, использует функциональный подход и полезен, когда сортировка нужна без изменения оригинала.</w:t>
+      <w:r>
+        <w:rPr>
+          <w:rFonts w:ascii="Times New Roman" w:hAnsi="Times New Roman" w:cs="Times New Roman"/>
+          <w:color w:val="000000" w:themeColor="text1"/>
+          <w:sz w:val="28"/>
+          <w:szCs w:val="28"/>
+          <w:lang w:val="ru-RU"/>
+        </w:rPr>
+        <w:t>sorted: Более универсальный, использует функциональный подход и полезен, когда сортировка нужна без изменения оригинала.</w:t>
       </w:r>
     </w:p>
     <w:p>
@@ -7866,39 +5926,15 @@
           <w:lang w:val="ru-RU"/>
         </w:rPr>
       </w:pPr>
-      <w:proofErr w:type="spellStart"/>
-      <w:r>
-        <w:rPr>
-          <w:rFonts w:ascii="Times New Roman" w:hAnsi="Times New Roman" w:cs="Times New Roman"/>
-          <w:color w:val="000000" w:themeColor="text1"/>
-          <w:sz w:val="28"/>
-          <w:szCs w:val="28"/>
-          <w:lang w:val="ru-RU"/>
-        </w:rPr>
-        <w:t>sort</w:t>
-      </w:r>
-      <w:proofErr w:type="spellEnd"/>
-      <w:proofErr w:type="gramStart"/>
-      <w:r>
-        <w:rPr>
-          <w:rFonts w:ascii="Times New Roman" w:hAnsi="Times New Roman" w:cs="Times New Roman"/>
-          <w:color w:val="000000" w:themeColor="text1"/>
-          <w:sz w:val="28"/>
-          <w:szCs w:val="28"/>
-          <w:lang w:val="ru-RU"/>
-        </w:rPr>
-        <w:t>: Используется</w:t>
-      </w:r>
-      <w:proofErr w:type="gramEnd"/>
-      <w:r>
-        <w:rPr>
-          <w:rFonts w:ascii="Times New Roman" w:hAnsi="Times New Roman" w:cs="Times New Roman"/>
-          <w:color w:val="000000" w:themeColor="text1"/>
-          <w:sz w:val="28"/>
-          <w:szCs w:val="28"/>
-          <w:lang w:val="ru-RU"/>
-        </w:rPr>
-        <w:t xml:space="preserve"> для внутренней сортировки списка; рассматривается как процедурный или объектно-ориентированный подход.</w:t>
+      <w:r>
+        <w:rPr>
+          <w:rFonts w:ascii="Times New Roman" w:hAnsi="Times New Roman" w:cs="Times New Roman"/>
+          <w:color w:val="000000" w:themeColor="text1"/>
+          <w:sz w:val="28"/>
+          <w:szCs w:val="28"/>
+          <w:lang w:val="ru-RU"/>
+        </w:rPr>
+        <w:t>sort: Используется для внутренней сортировки списка; рассматривается как процедурный или объектно-ориентированный подход.</w:t>
       </w:r>
     </w:p>
     <w:sectPr>

--- a/doc/Python lab 7.docx
+++ b/doc/Python lab 7.docx
@@ -191,8 +191,20 @@
           <w:szCs w:val="24"/>
           <w:lang w:val="ru-RU" w:eastAsia="ru-RU"/>
         </w:rPr>
-        <w:t>Кафедра инфокоммуникаций</w:t>
-      </w:r>
+        <w:t xml:space="preserve">Кафедра </w:t>
+      </w:r>
+      <w:proofErr w:type="spellStart"/>
+      <w:r>
+        <w:rPr>
+          <w:rFonts w:ascii="Times New Roman" w:eastAsia="Calibri" w:hAnsi="Times New Roman" w:cs="Times New Roman"/>
+          <w:color w:val="auto"/>
+          <w:sz w:val="28"/>
+          <w:szCs w:val="24"/>
+          <w:lang w:val="ru-RU" w:eastAsia="ru-RU"/>
+        </w:rPr>
+        <w:t>инфокоммуникаций</w:t>
+      </w:r>
+      <w:proofErr w:type="spellEnd"/>
     </w:p>
     <w:p>
       <w:pPr>
@@ -799,6 +811,7 @@
                 <w:lang w:val="ru-RU" w:eastAsia="ru-RU"/>
               </w:rPr>
             </w:pPr>
+            <w:proofErr w:type="spellStart"/>
             <w:r>
               <w:rPr>
                 <w:rFonts w:ascii="Times New Roman" w:eastAsia="Times New Roman" w:hAnsi="Times New Roman" w:cs="Times New Roman"/>
@@ -808,7 +821,19 @@
                 <w:u w:val="single"/>
                 <w:lang w:val="ru-RU" w:eastAsia="ru-RU"/>
               </w:rPr>
-              <w:t>Воронкин Роман Александрович</w:t>
+              <w:t>Воронкин</w:t>
+            </w:r>
+            <w:proofErr w:type="spellEnd"/>
+            <w:r>
+              <w:rPr>
+                <w:rFonts w:ascii="Times New Roman" w:eastAsia="Times New Roman" w:hAnsi="Times New Roman" w:cs="Times New Roman"/>
+                <w:color w:val="auto"/>
+                <w:sz w:val="24"/>
+                <w:szCs w:val="28"/>
+                <w:u w:val="single"/>
+                <w:lang w:val="ru-RU" w:eastAsia="ru-RU"/>
+              </w:rPr>
+              <w:t xml:space="preserve"> Роман Александрович</w:t>
             </w:r>
           </w:p>
           <w:p>
@@ -1370,7 +1395,29 @@
           <w:szCs w:val="28"/>
           <w:lang w:val="ru-RU"/>
         </w:rPr>
-        <w:t xml:space="preserve"> общедоступный репозиторий на GitHub, в котором использована лицензия</w:t>
+        <w:t xml:space="preserve"> общедоступный репозиторий на </w:t>
+      </w:r>
+      <w:proofErr w:type="spellStart"/>
+      <w:r>
+        <w:rPr>
+          <w:rFonts w:ascii="Times New Roman" w:hAnsi="Times New Roman" w:cs="Times New Roman"/>
+          <w:color w:val="000000" w:themeColor="text1"/>
+          <w:sz w:val="28"/>
+          <w:szCs w:val="28"/>
+          <w:lang w:val="ru-RU"/>
+        </w:rPr>
+        <w:t>GitHub</w:t>
+      </w:r>
+      <w:proofErr w:type="spellEnd"/>
+      <w:r>
+        <w:rPr>
+          <w:rFonts w:ascii="Times New Roman" w:hAnsi="Times New Roman" w:cs="Times New Roman"/>
+          <w:color w:val="000000" w:themeColor="text1"/>
+          <w:sz w:val="28"/>
+          <w:szCs w:val="28"/>
+          <w:lang w:val="ru-RU"/>
+        </w:rPr>
+        <w:t>, в котором использована лицензия</w:t>
       </w:r>
       <w:r>
         <w:rPr>
@@ -1478,7 +1525,63 @@
           <w:szCs w:val="28"/>
           <w:lang w:val="ru-RU"/>
         </w:rPr>
-        <w:t xml:space="preserve"> файл .gitignore необходимыми правилами для работы с IDE PyCharm.</w:t>
+        <w:t xml:space="preserve"> </w:t>
+      </w:r>
+      <w:proofErr w:type="gramStart"/>
+      <w:r>
+        <w:rPr>
+          <w:rFonts w:ascii="Times New Roman" w:hAnsi="Times New Roman" w:cs="Times New Roman"/>
+          <w:color w:val="000000" w:themeColor="text1"/>
+          <w:sz w:val="28"/>
+          <w:szCs w:val="28"/>
+          <w:lang w:val="ru-RU"/>
+        </w:rPr>
+        <w:t>файл .</w:t>
+      </w:r>
+      <w:proofErr w:type="spellStart"/>
+      <w:r>
+        <w:rPr>
+          <w:rFonts w:ascii="Times New Roman" w:hAnsi="Times New Roman" w:cs="Times New Roman"/>
+          <w:color w:val="000000" w:themeColor="text1"/>
+          <w:sz w:val="28"/>
+          <w:szCs w:val="28"/>
+          <w:lang w:val="ru-RU"/>
+        </w:rPr>
+        <w:t>gitignore</w:t>
+      </w:r>
+      <w:proofErr w:type="spellEnd"/>
+      <w:proofErr w:type="gramEnd"/>
+      <w:r>
+        <w:rPr>
+          <w:rFonts w:ascii="Times New Roman" w:hAnsi="Times New Roman" w:cs="Times New Roman"/>
+          <w:color w:val="000000" w:themeColor="text1"/>
+          <w:sz w:val="28"/>
+          <w:szCs w:val="28"/>
+          <w:lang w:val="ru-RU"/>
+        </w:rPr>
+        <w:t xml:space="preserve"> необходимыми правилами для работы с IDE </w:t>
+      </w:r>
+      <w:proofErr w:type="spellStart"/>
+      <w:r>
+        <w:rPr>
+          <w:rFonts w:ascii="Times New Roman" w:hAnsi="Times New Roman" w:cs="Times New Roman"/>
+          <w:color w:val="000000" w:themeColor="text1"/>
+          <w:sz w:val="28"/>
+          <w:szCs w:val="28"/>
+          <w:lang w:val="ru-RU"/>
+        </w:rPr>
+        <w:t>PyCharm</w:t>
+      </w:r>
+      <w:proofErr w:type="spellEnd"/>
+      <w:r>
+        <w:rPr>
+          <w:rFonts w:ascii="Times New Roman" w:hAnsi="Times New Roman" w:cs="Times New Roman"/>
+          <w:color w:val="000000" w:themeColor="text1"/>
+          <w:sz w:val="28"/>
+          <w:szCs w:val="28"/>
+          <w:lang w:val="ru-RU"/>
+        </w:rPr>
+        <w:t>.</w:t>
       </w:r>
     </w:p>
     <w:p>
@@ -2069,10 +2172,10 @@
         </w:rPr>
         <w:lastRenderedPageBreak/>
         <w:drawing>
-          <wp:inline distT="0" distB="0" distL="0" distR="0" wp14:anchorId="443F0890" wp14:editId="413843F2">
-            <wp:extent cx="4048125" cy="4514850"/>
-            <wp:effectExtent l="0" t="0" r="9525" b="0"/>
-            <wp:docPr id="6" name="Рисунок 6"/>
+          <wp:inline distT="0" distB="0" distL="0" distR="0" wp14:anchorId="1670FBCC" wp14:editId="0286A17D">
+            <wp:extent cx="2782956" cy="2741930"/>
+            <wp:effectExtent l="0" t="0" r="0" b="1270"/>
+            <wp:docPr id="8" name="Рисунок 8"/>
             <wp:cNvGraphicFramePr>
               <a:graphicFrameLocks xmlns:a="http://schemas.openxmlformats.org/drawingml/2006/main" noChangeAspect="1"/>
             </wp:cNvGraphicFramePr>
@@ -2092,7 +2195,7 @@
                   <pic:spPr>
                     <a:xfrm>
                       <a:off x="0" y="0"/>
-                      <a:ext cx="4048125" cy="4514850"/>
+                      <a:ext cx="2794426" cy="2753231"/>
                     </a:xfrm>
                     <a:prstGeom prst="rect">
                       <a:avLst/>
@@ -2262,12 +2365,11 @@
         <w:rPr>
           <w:noProof/>
         </w:rPr>
-        <w:lastRenderedPageBreak/>
         <w:drawing>
-          <wp:inline distT="0" distB="0" distL="0" distR="0" wp14:anchorId="3263460E" wp14:editId="3C5D91DF">
-            <wp:extent cx="5926455" cy="4186555"/>
-            <wp:effectExtent l="0" t="0" r="0" b="4445"/>
-            <wp:docPr id="5" name="Рисунок 5"/>
+          <wp:inline distT="0" distB="0" distL="0" distR="0" wp14:anchorId="2B9C6F1A" wp14:editId="4A1BDA0C">
+            <wp:extent cx="5692956" cy="3601941"/>
+            <wp:effectExtent l="0" t="0" r="3175" b="0"/>
+            <wp:docPr id="7" name="Рисунок 7"/>
             <wp:cNvGraphicFramePr>
               <a:graphicFrameLocks xmlns:a="http://schemas.openxmlformats.org/drawingml/2006/main" noChangeAspect="1"/>
             </wp:cNvGraphicFramePr>
@@ -2287,7 +2389,7 @@
                   <pic:spPr>
                     <a:xfrm>
                       <a:off x="0" y="0"/>
-                      <a:ext cx="5926455" cy="4186555"/>
+                      <a:ext cx="5801289" cy="3670483"/>
                     </a:xfrm>
                     <a:prstGeom prst="rect">
                       <a:avLst/>
@@ -2375,6 +2477,7 @@
           <w:szCs w:val="28"/>
           <w:lang w:val="ru-RU"/>
         </w:rPr>
+        <w:lastRenderedPageBreak/>
         <w:t>10. Зафиксир</w:t>
       </w:r>
       <w:r>
@@ -2439,7 +2542,29 @@
           <w:szCs w:val="28"/>
           <w:lang w:val="ru-RU"/>
         </w:rPr>
-        <w:t xml:space="preserve"> отчет по лабораторной работе в формате PDF в папку doc репозитория.</w:t>
+        <w:t xml:space="preserve"> отчет по лабораторной работе в формате PDF в папку </w:t>
+      </w:r>
+      <w:proofErr w:type="spellStart"/>
+      <w:r>
+        <w:rPr>
+          <w:rFonts w:ascii="Times New Roman" w:hAnsi="Times New Roman" w:cs="Times New Roman"/>
+          <w:color w:val="000000" w:themeColor="text1"/>
+          <w:sz w:val="28"/>
+          <w:szCs w:val="28"/>
+          <w:lang w:val="ru-RU"/>
+        </w:rPr>
+        <w:t>doc</w:t>
+      </w:r>
+      <w:proofErr w:type="spellEnd"/>
+      <w:r>
+        <w:rPr>
+          <w:rFonts w:ascii="Times New Roman" w:hAnsi="Times New Roman" w:cs="Times New Roman"/>
+          <w:color w:val="000000" w:themeColor="text1"/>
+          <w:sz w:val="28"/>
+          <w:szCs w:val="28"/>
+          <w:lang w:val="ru-RU"/>
+        </w:rPr>
+        <w:t xml:space="preserve"> репозитория.</w:t>
       </w:r>
       <w:r>
         <w:rPr>
@@ -2523,7 +2648,29 @@
           <w:szCs w:val="28"/>
           <w:lang w:val="ru-RU"/>
         </w:rPr>
-        <w:t xml:space="preserve"> слияние ветки для разработки с веткой main / master.</w:t>
+        <w:t xml:space="preserve"> слияние ветки для разработки с веткой </w:t>
+      </w:r>
+      <w:proofErr w:type="spellStart"/>
+      <w:r>
+        <w:rPr>
+          <w:rFonts w:ascii="Times New Roman" w:hAnsi="Times New Roman" w:cs="Times New Roman"/>
+          <w:color w:val="000000" w:themeColor="text1"/>
+          <w:sz w:val="28"/>
+          <w:szCs w:val="28"/>
+          <w:lang w:val="ru-RU"/>
+        </w:rPr>
+        <w:t>main</w:t>
+      </w:r>
+      <w:proofErr w:type="spellEnd"/>
+      <w:r>
+        <w:rPr>
+          <w:rFonts w:ascii="Times New Roman" w:hAnsi="Times New Roman" w:cs="Times New Roman"/>
+          <w:color w:val="000000" w:themeColor="text1"/>
+          <w:sz w:val="28"/>
+          <w:szCs w:val="28"/>
+          <w:lang w:val="ru-RU"/>
+        </w:rPr>
+        <w:t xml:space="preserve"> / master.</w:t>
       </w:r>
     </w:p>
     <w:p>
@@ -2567,7 +2714,29 @@
           <w:szCs w:val="28"/>
           <w:lang w:val="ru-RU"/>
         </w:rPr>
-        <w:t xml:space="preserve"> сделанные изменения на сервер GitHub.</w:t>
+        <w:t xml:space="preserve"> сделанные изменения на сервер </w:t>
+      </w:r>
+      <w:proofErr w:type="spellStart"/>
+      <w:r>
+        <w:rPr>
+          <w:rFonts w:ascii="Times New Roman" w:hAnsi="Times New Roman" w:cs="Times New Roman"/>
+          <w:color w:val="000000" w:themeColor="text1"/>
+          <w:sz w:val="28"/>
+          <w:szCs w:val="28"/>
+          <w:lang w:val="ru-RU"/>
+        </w:rPr>
+        <w:t>GitHub</w:t>
+      </w:r>
+      <w:proofErr w:type="spellEnd"/>
+      <w:r>
+        <w:rPr>
+          <w:rFonts w:ascii="Times New Roman" w:hAnsi="Times New Roman" w:cs="Times New Roman"/>
+          <w:color w:val="000000" w:themeColor="text1"/>
+          <w:sz w:val="28"/>
+          <w:szCs w:val="28"/>
+          <w:lang w:val="ru-RU"/>
+        </w:rPr>
+        <w:t>.</w:t>
       </w:r>
     </w:p>
     <w:p>
@@ -2702,7 +2871,29 @@
           <w:szCs w:val="28"/>
           <w:lang w:val="ru-RU"/>
         </w:rPr>
-        <w:t>Список (list) – это структура данных для хранения объектов различных типов.</w:t>
+        <w:t>Список (</w:t>
+      </w:r>
+      <w:proofErr w:type="spellStart"/>
+      <w:r>
+        <w:rPr>
+          <w:rFonts w:ascii="Times New Roman" w:hAnsi="Times New Roman" w:cs="Times New Roman"/>
+          <w:color w:val="000000" w:themeColor="text1"/>
+          <w:sz w:val="28"/>
+          <w:szCs w:val="28"/>
+          <w:lang w:val="ru-RU"/>
+        </w:rPr>
+        <w:t>list</w:t>
+      </w:r>
+      <w:proofErr w:type="spellEnd"/>
+      <w:r>
+        <w:rPr>
+          <w:rFonts w:ascii="Times New Roman" w:hAnsi="Times New Roman" w:cs="Times New Roman"/>
+          <w:color w:val="000000" w:themeColor="text1"/>
+          <w:sz w:val="28"/>
+          <w:szCs w:val="28"/>
+          <w:lang w:val="ru-RU"/>
+        </w:rPr>
+        <w:t>) – это структура данных для хранения объектов различных типов.</w:t>
       </w:r>
     </w:p>
     <w:p>
@@ -2769,15 +2960,27 @@
           <w:lang w:val="ru-RU"/>
         </w:rPr>
       </w:pPr>
-      <w:r>
-        <w:rPr>
-          <w:rFonts w:ascii="Times New Roman" w:hAnsi="Times New Roman" w:cs="Times New Roman"/>
-          <w:color w:val="000000" w:themeColor="text1"/>
-          <w:sz w:val="28"/>
-          <w:szCs w:val="28"/>
-          <w:lang w:val="ru-RU"/>
-        </w:rPr>
-        <w:t>my_list = [1, 2, 3, 4, 5]</w:t>
+      <w:proofErr w:type="spellStart"/>
+      <w:r>
+        <w:rPr>
+          <w:rFonts w:ascii="Times New Roman" w:hAnsi="Times New Roman" w:cs="Times New Roman"/>
+          <w:color w:val="000000" w:themeColor="text1"/>
+          <w:sz w:val="28"/>
+          <w:szCs w:val="28"/>
+          <w:lang w:val="ru-RU"/>
+        </w:rPr>
+        <w:t>my_list</w:t>
+      </w:r>
+      <w:proofErr w:type="spellEnd"/>
+      <w:r>
+        <w:rPr>
+          <w:rFonts w:ascii="Times New Roman" w:hAnsi="Times New Roman" w:cs="Times New Roman"/>
+          <w:color w:val="000000" w:themeColor="text1"/>
+          <w:sz w:val="28"/>
+          <w:szCs w:val="28"/>
+          <w:lang w:val="ru-RU"/>
+        </w:rPr>
+        <w:t xml:space="preserve"> = [1, 2, 3, 4, 5]</w:t>
       </w:r>
     </w:p>
     <w:p>
@@ -2827,7 +3030,6 @@
           <w:szCs w:val="28"/>
           <w:lang w:val="ru-RU"/>
         </w:rPr>
-        <w:lastRenderedPageBreak/>
         <w:t>При его создании в памяти резервируется область, которую можно условно назвать некоторым контейнером, в котором хранятся ссылки на другие элементы данных в памяти. В отличии от таких типов данных как число или строка, содержимое контейнера списка можно менять.</w:t>
       </w:r>
     </w:p>
@@ -2895,15 +3097,27 @@
           <w:lang w:val="ru-RU"/>
         </w:rPr>
       </w:pPr>
-      <w:r>
-        <w:rPr>
-          <w:rFonts w:ascii="Times New Roman" w:hAnsi="Times New Roman" w:cs="Times New Roman"/>
-          <w:color w:val="000000" w:themeColor="text1"/>
-          <w:sz w:val="28"/>
-          <w:szCs w:val="28"/>
-          <w:lang w:val="ru-RU"/>
-        </w:rPr>
-        <w:t>my_list = ['один', 'два', 'три', 'четыре', 'пять']</w:t>
+      <w:proofErr w:type="spellStart"/>
+      <w:r>
+        <w:rPr>
+          <w:rFonts w:ascii="Times New Roman" w:hAnsi="Times New Roman" w:cs="Times New Roman"/>
+          <w:color w:val="000000" w:themeColor="text1"/>
+          <w:sz w:val="28"/>
+          <w:szCs w:val="28"/>
+          <w:lang w:val="ru-RU"/>
+        </w:rPr>
+        <w:t>my_list</w:t>
+      </w:r>
+      <w:proofErr w:type="spellEnd"/>
+      <w:r>
+        <w:rPr>
+          <w:rFonts w:ascii="Times New Roman" w:hAnsi="Times New Roman" w:cs="Times New Roman"/>
+          <w:color w:val="000000" w:themeColor="text1"/>
+          <w:sz w:val="28"/>
+          <w:szCs w:val="28"/>
+          <w:lang w:val="ru-RU"/>
+        </w:rPr>
+        <w:t xml:space="preserve"> = ['один', 'два', 'три', 'четыре', 'пять']</w:t>
       </w:r>
     </w:p>
     <w:p>
@@ -2926,7 +3140,47 @@
           <w:sz w:val="28"/>
           <w:szCs w:val="28"/>
         </w:rPr>
-        <w:t>for elem in my_list:</w:t>
+        <w:t xml:space="preserve">for </w:t>
+      </w:r>
+      <w:proofErr w:type="spellStart"/>
+      <w:r>
+        <w:rPr>
+          <w:rFonts w:ascii="Times New Roman" w:hAnsi="Times New Roman" w:cs="Times New Roman"/>
+          <w:color w:val="000000" w:themeColor="text1"/>
+          <w:sz w:val="28"/>
+          <w:szCs w:val="28"/>
+        </w:rPr>
+        <w:t>elem</w:t>
+      </w:r>
+      <w:proofErr w:type="spellEnd"/>
+      <w:r>
+        <w:rPr>
+          <w:rFonts w:ascii="Times New Roman" w:hAnsi="Times New Roman" w:cs="Times New Roman"/>
+          <w:color w:val="000000" w:themeColor="text1"/>
+          <w:sz w:val="28"/>
+          <w:szCs w:val="28"/>
+        </w:rPr>
+        <w:t xml:space="preserve"> in </w:t>
+      </w:r>
+      <w:proofErr w:type="spellStart"/>
+      <w:r>
+        <w:rPr>
+          <w:rFonts w:ascii="Times New Roman" w:hAnsi="Times New Roman" w:cs="Times New Roman"/>
+          <w:color w:val="000000" w:themeColor="text1"/>
+          <w:sz w:val="28"/>
+          <w:szCs w:val="28"/>
+        </w:rPr>
+        <w:t>my_list</w:t>
+      </w:r>
+      <w:proofErr w:type="spellEnd"/>
+      <w:r>
+        <w:rPr>
+          <w:rFonts w:ascii="Times New Roman" w:hAnsi="Times New Roman" w:cs="Times New Roman"/>
+          <w:color w:val="000000" w:themeColor="text1"/>
+          <w:sz w:val="28"/>
+          <w:szCs w:val="28"/>
+        </w:rPr>
+        <w:t>:</w:t>
       </w:r>
     </w:p>
     <w:p>
@@ -2943,15 +3197,49 @@
           <w:lang w:val="ru-RU"/>
         </w:rPr>
       </w:pPr>
-      <w:r>
-        <w:rPr>
-          <w:rFonts w:ascii="Times New Roman" w:hAnsi="Times New Roman" w:cs="Times New Roman"/>
-          <w:color w:val="000000" w:themeColor="text1"/>
-          <w:sz w:val="28"/>
-          <w:szCs w:val="28"/>
-          <w:lang w:val="ru-RU"/>
-        </w:rPr>
-        <w:t>print(elem)</w:t>
+      <w:proofErr w:type="spellStart"/>
+      <w:r>
+        <w:rPr>
+          <w:rFonts w:ascii="Times New Roman" w:hAnsi="Times New Roman" w:cs="Times New Roman"/>
+          <w:color w:val="000000" w:themeColor="text1"/>
+          <w:sz w:val="28"/>
+          <w:szCs w:val="28"/>
+          <w:lang w:val="ru-RU"/>
+        </w:rPr>
+        <w:t>print</w:t>
+      </w:r>
+      <w:proofErr w:type="spellEnd"/>
+      <w:r>
+        <w:rPr>
+          <w:rFonts w:ascii="Times New Roman" w:hAnsi="Times New Roman" w:cs="Times New Roman"/>
+          <w:color w:val="000000" w:themeColor="text1"/>
+          <w:sz w:val="28"/>
+          <w:szCs w:val="28"/>
+          <w:lang w:val="ru-RU"/>
+        </w:rPr>
+        <w:t>(</w:t>
+      </w:r>
+      <w:proofErr w:type="spellStart"/>
+      <w:r>
+        <w:rPr>
+          <w:rFonts w:ascii="Times New Roman" w:hAnsi="Times New Roman" w:cs="Times New Roman"/>
+          <w:color w:val="000000" w:themeColor="text1"/>
+          <w:sz w:val="28"/>
+          <w:szCs w:val="28"/>
+          <w:lang w:val="ru-RU"/>
+        </w:rPr>
+        <w:t>elem</w:t>
+      </w:r>
+      <w:proofErr w:type="spellEnd"/>
+      <w:r>
+        <w:rPr>
+          <w:rFonts w:ascii="Times New Roman" w:hAnsi="Times New Roman" w:cs="Times New Roman"/>
+          <w:color w:val="000000" w:themeColor="text1"/>
+          <w:sz w:val="28"/>
+          <w:szCs w:val="28"/>
+          <w:lang w:val="ru-RU"/>
+        </w:rPr>
+        <w:t>)</w:t>
       </w:r>
     </w:p>
     <w:p>
@@ -3001,7 +3289,29 @@
           <w:szCs w:val="28"/>
           <w:lang w:val="ru-RU"/>
         </w:rPr>
-        <w:t xml:space="preserve">Для объединения списков можно использовать оператор сложения ( + ), </w:t>
+        <w:t xml:space="preserve">Для объединения списков можно использовать оператор сложения </w:t>
+      </w:r>
+      <w:proofErr w:type="gramStart"/>
+      <w:r>
+        <w:rPr>
+          <w:rFonts w:ascii="Times New Roman" w:hAnsi="Times New Roman" w:cs="Times New Roman"/>
+          <w:color w:val="000000" w:themeColor="text1"/>
+          <w:sz w:val="28"/>
+          <w:szCs w:val="28"/>
+          <w:lang w:val="ru-RU"/>
+        </w:rPr>
+        <w:t>( +</w:t>
+      </w:r>
+      <w:proofErr w:type="gramEnd"/>
+      <w:r>
+        <w:rPr>
+          <w:rFonts w:ascii="Times New Roman" w:hAnsi="Times New Roman" w:cs="Times New Roman"/>
+          <w:color w:val="000000" w:themeColor="text1"/>
+          <w:sz w:val="28"/>
+          <w:szCs w:val="28"/>
+          <w:lang w:val="ru-RU"/>
+        </w:rPr>
+        <w:t xml:space="preserve"> ), </w:t>
       </w:r>
       <w:r>
         <w:rPr>
@@ -3071,7 +3381,29 @@
           <w:szCs w:val="28"/>
           <w:lang w:val="ru-RU"/>
         </w:rPr>
-        <w:t>Для того, чтобы проверить, есть ли заданный элемент в списке Python необходимо использовать оператор in.</w:t>
+        <w:t xml:space="preserve">Для того, чтобы проверить, есть ли заданный элемент в списке Python необходимо использовать оператор </w:t>
+      </w:r>
+      <w:proofErr w:type="spellStart"/>
+      <w:r>
+        <w:rPr>
+          <w:rFonts w:ascii="Times New Roman" w:hAnsi="Times New Roman" w:cs="Times New Roman"/>
+          <w:color w:val="000000" w:themeColor="text1"/>
+          <w:sz w:val="28"/>
+          <w:szCs w:val="28"/>
+          <w:lang w:val="ru-RU"/>
+        </w:rPr>
+        <w:t>in</w:t>
+      </w:r>
+      <w:proofErr w:type="spellEnd"/>
+      <w:r>
+        <w:rPr>
+          <w:rFonts w:ascii="Times New Roman" w:hAnsi="Times New Roman" w:cs="Times New Roman"/>
+          <w:color w:val="000000" w:themeColor="text1"/>
+          <w:sz w:val="28"/>
+          <w:szCs w:val="28"/>
+          <w:lang w:val="ru-RU"/>
+        </w:rPr>
+        <w:t>.</w:t>
       </w:r>
     </w:p>
     <w:p>
@@ -3121,7 +3453,30 @@
           <w:szCs w:val="28"/>
           <w:lang w:val="ru-RU"/>
         </w:rPr>
-        <w:t>Метод count можно использовать для определения числа сколько раз данный элемент встречается в списке.</w:t>
+        <w:lastRenderedPageBreak/>
+        <w:t xml:space="preserve">Метод </w:t>
+      </w:r>
+      <w:proofErr w:type="spellStart"/>
+      <w:r>
+        <w:rPr>
+          <w:rFonts w:ascii="Times New Roman" w:hAnsi="Times New Roman" w:cs="Times New Roman"/>
+          <w:color w:val="000000" w:themeColor="text1"/>
+          <w:sz w:val="28"/>
+          <w:szCs w:val="28"/>
+          <w:lang w:val="ru-RU"/>
+        </w:rPr>
+        <w:t>count</w:t>
+      </w:r>
+      <w:proofErr w:type="spellEnd"/>
+      <w:r>
+        <w:rPr>
+          <w:rFonts w:ascii="Times New Roman" w:hAnsi="Times New Roman" w:cs="Times New Roman"/>
+          <w:color w:val="000000" w:themeColor="text1"/>
+          <w:sz w:val="28"/>
+          <w:szCs w:val="28"/>
+          <w:lang w:val="ru-RU"/>
+        </w:rPr>
+        <w:t xml:space="preserve"> можно использовать для определения числа сколько раз данный элемент встречается в списке.</w:t>
       </w:r>
     </w:p>
     <w:p>
@@ -3171,7 +3526,29 @@
           <w:szCs w:val="28"/>
           <w:lang w:val="ru-RU"/>
         </w:rPr>
-        <w:t>Метод insert можно использовать, чтобы вставить элемент в список:</w:t>
+        <w:t xml:space="preserve">Метод </w:t>
+      </w:r>
+      <w:proofErr w:type="spellStart"/>
+      <w:r>
+        <w:rPr>
+          <w:rFonts w:ascii="Times New Roman" w:hAnsi="Times New Roman" w:cs="Times New Roman"/>
+          <w:color w:val="000000" w:themeColor="text1"/>
+          <w:sz w:val="28"/>
+          <w:szCs w:val="28"/>
+          <w:lang w:val="ru-RU"/>
+        </w:rPr>
+        <w:t>insert</w:t>
+      </w:r>
+      <w:proofErr w:type="spellEnd"/>
+      <w:r>
+        <w:rPr>
+          <w:rFonts w:ascii="Times New Roman" w:hAnsi="Times New Roman" w:cs="Times New Roman"/>
+          <w:color w:val="000000" w:themeColor="text1"/>
+          <w:sz w:val="28"/>
+          <w:szCs w:val="28"/>
+          <w:lang w:val="ru-RU"/>
+        </w:rPr>
+        <w:t xml:space="preserve"> можно использовать, чтобы вставить элемент в список:</w:t>
       </w:r>
     </w:p>
     <w:p>
@@ -3187,14 +3564,25 @@
           <w:szCs w:val="28"/>
         </w:rPr>
       </w:pPr>
-      <w:r>
-        <w:rPr>
-          <w:rFonts w:ascii="Times New Roman" w:hAnsi="Times New Roman" w:cs="Times New Roman"/>
-          <w:color w:val="000000" w:themeColor="text1"/>
-          <w:sz w:val="28"/>
-          <w:szCs w:val="28"/>
-        </w:rPr>
-        <w:t>my_list = [1, 2, 3, 4, 5]</w:t>
+      <w:proofErr w:type="spellStart"/>
+      <w:r>
+        <w:rPr>
+          <w:rFonts w:ascii="Times New Roman" w:hAnsi="Times New Roman" w:cs="Times New Roman"/>
+          <w:color w:val="000000" w:themeColor="text1"/>
+          <w:sz w:val="28"/>
+          <w:szCs w:val="28"/>
+        </w:rPr>
+        <w:t>my_list</w:t>
+      </w:r>
+      <w:proofErr w:type="spellEnd"/>
+      <w:r>
+        <w:rPr>
+          <w:rFonts w:ascii="Times New Roman" w:hAnsi="Times New Roman" w:cs="Times New Roman"/>
+          <w:color w:val="000000" w:themeColor="text1"/>
+          <w:sz w:val="28"/>
+          <w:szCs w:val="28"/>
+        </w:rPr>
+        <w:t xml:space="preserve"> = [1, 2, 3, 4, 5]</w:t>
       </w:r>
     </w:p>
     <w:p>
@@ -3210,14 +3598,36 @@
           <w:szCs w:val="28"/>
         </w:rPr>
       </w:pPr>
-      <w:r>
-        <w:rPr>
-          <w:rFonts w:ascii="Times New Roman" w:hAnsi="Times New Roman" w:cs="Times New Roman"/>
-          <w:color w:val="000000" w:themeColor="text1"/>
-          <w:sz w:val="28"/>
-          <w:szCs w:val="28"/>
-        </w:rPr>
-        <w:t>my_list.insert(1,</w:t>
+      <w:proofErr w:type="spellStart"/>
+      <w:r>
+        <w:rPr>
+          <w:rFonts w:ascii="Times New Roman" w:hAnsi="Times New Roman" w:cs="Times New Roman"/>
+          <w:color w:val="000000" w:themeColor="text1"/>
+          <w:sz w:val="28"/>
+          <w:szCs w:val="28"/>
+        </w:rPr>
+        <w:t>my_</w:t>
+      </w:r>
+      <w:proofErr w:type="gramStart"/>
+      <w:r>
+        <w:rPr>
+          <w:rFonts w:ascii="Times New Roman" w:hAnsi="Times New Roman" w:cs="Times New Roman"/>
+          <w:color w:val="000000" w:themeColor="text1"/>
+          <w:sz w:val="28"/>
+          <w:szCs w:val="28"/>
+        </w:rPr>
+        <w:t>list.insert</w:t>
+      </w:r>
+      <w:proofErr w:type="spellEnd"/>
+      <w:proofErr w:type="gramEnd"/>
+      <w:r>
+        <w:rPr>
+          <w:rFonts w:ascii="Times New Roman" w:hAnsi="Times New Roman" w:cs="Times New Roman"/>
+          <w:color w:val="000000" w:themeColor="text1"/>
+          <w:sz w:val="28"/>
+          <w:szCs w:val="28"/>
+        </w:rPr>
+        <w:t>(1,</w:t>
       </w:r>
       <w:r>
         <w:rPr>
@@ -3277,7 +3687,27 @@
           <w:sz w:val="28"/>
           <w:szCs w:val="28"/>
         </w:rPr>
-        <w:t>print(my_list)</w:t>
+        <w:t>print(</w:t>
+      </w:r>
+      <w:proofErr w:type="spellStart"/>
+      <w:r>
+        <w:rPr>
+          <w:rFonts w:ascii="Times New Roman" w:hAnsi="Times New Roman" w:cs="Times New Roman"/>
+          <w:color w:val="000000" w:themeColor="text1"/>
+          <w:sz w:val="28"/>
+          <w:szCs w:val="28"/>
+        </w:rPr>
+        <w:t>my_list</w:t>
+      </w:r>
+      <w:proofErr w:type="spellEnd"/>
+      <w:r>
+        <w:rPr>
+          <w:rFonts w:ascii="Times New Roman" w:hAnsi="Times New Roman" w:cs="Times New Roman"/>
+          <w:color w:val="000000" w:themeColor="text1"/>
+          <w:sz w:val="28"/>
+          <w:szCs w:val="28"/>
+        </w:rPr>
+        <w:t>)</w:t>
       </w:r>
     </w:p>
     <w:p>
@@ -3302,7 +3732,29 @@
           <w:szCs w:val="28"/>
           <w:lang w:val="ru-RU"/>
         </w:rPr>
-        <w:t>Метод append можно использовать для добавления элемента в список:</w:t>
+        <w:t xml:space="preserve">Метод </w:t>
+      </w:r>
+      <w:proofErr w:type="spellStart"/>
+      <w:r>
+        <w:rPr>
+          <w:rFonts w:ascii="Times New Roman" w:hAnsi="Times New Roman" w:cs="Times New Roman"/>
+          <w:color w:val="000000" w:themeColor="text1"/>
+          <w:sz w:val="28"/>
+          <w:szCs w:val="28"/>
+          <w:lang w:val="ru-RU"/>
+        </w:rPr>
+        <w:t>append</w:t>
+      </w:r>
+      <w:proofErr w:type="spellEnd"/>
+      <w:r>
+        <w:rPr>
+          <w:rFonts w:ascii="Times New Roman" w:hAnsi="Times New Roman" w:cs="Times New Roman"/>
+          <w:color w:val="000000" w:themeColor="text1"/>
+          <w:sz w:val="28"/>
+          <w:szCs w:val="28"/>
+          <w:lang w:val="ru-RU"/>
+        </w:rPr>
+        <w:t xml:space="preserve"> можно использовать для добавления элемента в список:</w:t>
       </w:r>
     </w:p>
     <w:p>
@@ -3319,15 +3771,27 @@
           <w:lang w:val="ru-RU"/>
         </w:rPr>
       </w:pPr>
-      <w:r>
-        <w:rPr>
-          <w:rFonts w:ascii="Times New Roman" w:hAnsi="Times New Roman" w:cs="Times New Roman"/>
-          <w:color w:val="000000" w:themeColor="text1"/>
-          <w:sz w:val="28"/>
-          <w:szCs w:val="28"/>
-          <w:lang w:val="ru-RU"/>
-        </w:rPr>
-        <w:t>my_list = ['один', 'два', 'три', 'четыре', 'пять']</w:t>
+      <w:proofErr w:type="spellStart"/>
+      <w:r>
+        <w:rPr>
+          <w:rFonts w:ascii="Times New Roman" w:hAnsi="Times New Roman" w:cs="Times New Roman"/>
+          <w:color w:val="000000" w:themeColor="text1"/>
+          <w:sz w:val="28"/>
+          <w:szCs w:val="28"/>
+          <w:lang w:val="ru-RU"/>
+        </w:rPr>
+        <w:t>my_list</w:t>
+      </w:r>
+      <w:proofErr w:type="spellEnd"/>
+      <w:r>
+        <w:rPr>
+          <w:rFonts w:ascii="Times New Roman" w:hAnsi="Times New Roman" w:cs="Times New Roman"/>
+          <w:color w:val="000000" w:themeColor="text1"/>
+          <w:sz w:val="28"/>
+          <w:szCs w:val="28"/>
+          <w:lang w:val="ru-RU"/>
+        </w:rPr>
+        <w:t xml:space="preserve"> = ['один', 'два', 'три', 'четыре', 'пять']</w:t>
       </w:r>
     </w:p>
     <w:p>
@@ -3343,14 +3807,36 @@
           <w:szCs w:val="28"/>
         </w:rPr>
       </w:pPr>
-      <w:r>
-        <w:rPr>
-          <w:rFonts w:ascii="Times New Roman" w:hAnsi="Times New Roman" w:cs="Times New Roman"/>
-          <w:color w:val="000000" w:themeColor="text1"/>
-          <w:sz w:val="28"/>
-          <w:szCs w:val="28"/>
-        </w:rPr>
-        <w:t>my_list.append('</w:t>
+      <w:proofErr w:type="spellStart"/>
+      <w:r>
+        <w:rPr>
+          <w:rFonts w:ascii="Times New Roman" w:hAnsi="Times New Roman" w:cs="Times New Roman"/>
+          <w:color w:val="000000" w:themeColor="text1"/>
+          <w:sz w:val="28"/>
+          <w:szCs w:val="28"/>
+        </w:rPr>
+        <w:t>my_</w:t>
+      </w:r>
+      <w:proofErr w:type="gramStart"/>
+      <w:r>
+        <w:rPr>
+          <w:rFonts w:ascii="Times New Roman" w:hAnsi="Times New Roman" w:cs="Times New Roman"/>
+          <w:color w:val="000000" w:themeColor="text1"/>
+          <w:sz w:val="28"/>
+          <w:szCs w:val="28"/>
+        </w:rPr>
+        <w:t>list.append</w:t>
+      </w:r>
+      <w:proofErr w:type="spellEnd"/>
+      <w:proofErr w:type="gramEnd"/>
+      <w:r>
+        <w:rPr>
+          <w:rFonts w:ascii="Times New Roman" w:hAnsi="Times New Roman" w:cs="Times New Roman"/>
+          <w:color w:val="000000" w:themeColor="text1"/>
+          <w:sz w:val="28"/>
+          <w:szCs w:val="28"/>
+        </w:rPr>
+        <w:t>('</w:t>
       </w:r>
       <w:r>
         <w:rPr>
@@ -3405,15 +3891,49 @@
           <w:lang w:val="ru-RU"/>
         </w:rPr>
       </w:pPr>
-      <w:r>
-        <w:rPr>
-          <w:rFonts w:ascii="Times New Roman" w:hAnsi="Times New Roman" w:cs="Times New Roman"/>
-          <w:color w:val="000000" w:themeColor="text1"/>
-          <w:sz w:val="28"/>
-          <w:szCs w:val="28"/>
-          <w:lang w:val="ru-RU"/>
-        </w:rPr>
-        <w:t>print(my_list)</w:t>
+      <w:proofErr w:type="spellStart"/>
+      <w:r>
+        <w:rPr>
+          <w:rFonts w:ascii="Times New Roman" w:hAnsi="Times New Roman" w:cs="Times New Roman"/>
+          <w:color w:val="000000" w:themeColor="text1"/>
+          <w:sz w:val="28"/>
+          <w:szCs w:val="28"/>
+          <w:lang w:val="ru-RU"/>
+        </w:rPr>
+        <w:t>print</w:t>
+      </w:r>
+      <w:proofErr w:type="spellEnd"/>
+      <w:r>
+        <w:rPr>
+          <w:rFonts w:ascii="Times New Roman" w:hAnsi="Times New Roman" w:cs="Times New Roman"/>
+          <w:color w:val="000000" w:themeColor="text1"/>
+          <w:sz w:val="28"/>
+          <w:szCs w:val="28"/>
+          <w:lang w:val="ru-RU"/>
+        </w:rPr>
+        <w:t>(</w:t>
+      </w:r>
+      <w:proofErr w:type="spellStart"/>
+      <w:r>
+        <w:rPr>
+          <w:rFonts w:ascii="Times New Roman" w:hAnsi="Times New Roman" w:cs="Times New Roman"/>
+          <w:color w:val="000000" w:themeColor="text1"/>
+          <w:sz w:val="28"/>
+          <w:szCs w:val="28"/>
+          <w:lang w:val="ru-RU"/>
+        </w:rPr>
+        <w:t>my_list</w:t>
+      </w:r>
+      <w:proofErr w:type="spellEnd"/>
+      <w:r>
+        <w:rPr>
+          <w:rFonts w:ascii="Times New Roman" w:hAnsi="Times New Roman" w:cs="Times New Roman"/>
+          <w:color w:val="000000" w:themeColor="text1"/>
+          <w:sz w:val="28"/>
+          <w:szCs w:val="28"/>
+          <w:lang w:val="ru-RU"/>
+        </w:rPr>
+        <w:t>)</w:t>
       </w:r>
     </w:p>
     <w:p>
@@ -3463,8 +3983,29 @@
           <w:szCs w:val="28"/>
           <w:lang w:val="ru-RU"/>
         </w:rPr>
-        <w:lastRenderedPageBreak/>
-        <w:t>Для сортировки списка нужно использовать метод sort.</w:t>
+        <w:t xml:space="preserve">Для сортировки списка нужно использовать метод </w:t>
+      </w:r>
+      <w:proofErr w:type="spellStart"/>
+      <w:r>
+        <w:rPr>
+          <w:rFonts w:ascii="Times New Roman" w:hAnsi="Times New Roman" w:cs="Times New Roman"/>
+          <w:color w:val="000000" w:themeColor="text1"/>
+          <w:sz w:val="28"/>
+          <w:szCs w:val="28"/>
+          <w:lang w:val="ru-RU"/>
+        </w:rPr>
+        <w:t>sort</w:t>
+      </w:r>
+      <w:proofErr w:type="spellEnd"/>
+      <w:r>
+        <w:rPr>
+          <w:rFonts w:ascii="Times New Roman" w:hAnsi="Times New Roman" w:cs="Times New Roman"/>
+          <w:color w:val="000000" w:themeColor="text1"/>
+          <w:sz w:val="28"/>
+          <w:szCs w:val="28"/>
+          <w:lang w:val="ru-RU"/>
+        </w:rPr>
+        <w:t>.</w:t>
       </w:r>
       <w:r>
         <w:rPr>
@@ -3476,15 +4017,137 @@
         </w:rPr>
         <w:br/>
       </w:r>
-      <w:r>
-        <w:rPr>
-          <w:rFonts w:ascii="Times New Roman" w:hAnsi="Times New Roman" w:cs="Times New Roman"/>
-          <w:color w:val="000000" w:themeColor="text1"/>
-          <w:sz w:val="28"/>
-          <w:szCs w:val="28"/>
-          <w:lang w:val="ru-RU"/>
-        </w:rPr>
-        <w:t>my_list = ['cde', 'fgh', 'abc', 'klm', 'opq']</w:t>
+      <w:proofErr w:type="spellStart"/>
+      <w:r>
+        <w:rPr>
+          <w:rFonts w:ascii="Times New Roman" w:hAnsi="Times New Roman" w:cs="Times New Roman"/>
+          <w:color w:val="000000" w:themeColor="text1"/>
+          <w:sz w:val="28"/>
+          <w:szCs w:val="28"/>
+          <w:lang w:val="ru-RU"/>
+        </w:rPr>
+        <w:t>my_list</w:t>
+      </w:r>
+      <w:proofErr w:type="spellEnd"/>
+      <w:r>
+        <w:rPr>
+          <w:rFonts w:ascii="Times New Roman" w:hAnsi="Times New Roman" w:cs="Times New Roman"/>
+          <w:color w:val="000000" w:themeColor="text1"/>
+          <w:sz w:val="28"/>
+          <w:szCs w:val="28"/>
+          <w:lang w:val="ru-RU"/>
+        </w:rPr>
+        <w:t xml:space="preserve"> = ['</w:t>
+      </w:r>
+      <w:proofErr w:type="spellStart"/>
+      <w:r>
+        <w:rPr>
+          <w:rFonts w:ascii="Times New Roman" w:hAnsi="Times New Roman" w:cs="Times New Roman"/>
+          <w:color w:val="000000" w:themeColor="text1"/>
+          <w:sz w:val="28"/>
+          <w:szCs w:val="28"/>
+          <w:lang w:val="ru-RU"/>
+        </w:rPr>
+        <w:t>cde</w:t>
+      </w:r>
+      <w:proofErr w:type="spellEnd"/>
+      <w:r>
+        <w:rPr>
+          <w:rFonts w:ascii="Times New Roman" w:hAnsi="Times New Roman" w:cs="Times New Roman"/>
+          <w:color w:val="000000" w:themeColor="text1"/>
+          <w:sz w:val="28"/>
+          <w:szCs w:val="28"/>
+          <w:lang w:val="ru-RU"/>
+        </w:rPr>
+        <w:t>', '</w:t>
+      </w:r>
+      <w:proofErr w:type="spellStart"/>
+      <w:r>
+        <w:rPr>
+          <w:rFonts w:ascii="Times New Roman" w:hAnsi="Times New Roman" w:cs="Times New Roman"/>
+          <w:color w:val="000000" w:themeColor="text1"/>
+          <w:sz w:val="28"/>
+          <w:szCs w:val="28"/>
+          <w:lang w:val="ru-RU"/>
+        </w:rPr>
+        <w:t>fgh</w:t>
+      </w:r>
+      <w:proofErr w:type="spellEnd"/>
+      <w:r>
+        <w:rPr>
+          <w:rFonts w:ascii="Times New Roman" w:hAnsi="Times New Roman" w:cs="Times New Roman"/>
+          <w:color w:val="000000" w:themeColor="text1"/>
+          <w:sz w:val="28"/>
+          <w:szCs w:val="28"/>
+          <w:lang w:val="ru-RU"/>
+        </w:rPr>
+        <w:t>', '</w:t>
+      </w:r>
+      <w:proofErr w:type="spellStart"/>
+      <w:r>
+        <w:rPr>
+          <w:rFonts w:ascii="Times New Roman" w:hAnsi="Times New Roman" w:cs="Times New Roman"/>
+          <w:color w:val="000000" w:themeColor="text1"/>
+          <w:sz w:val="28"/>
+          <w:szCs w:val="28"/>
+          <w:lang w:val="ru-RU"/>
+        </w:rPr>
+        <w:t>abc</w:t>
+      </w:r>
+      <w:proofErr w:type="spellEnd"/>
+      <w:r>
+        <w:rPr>
+          <w:rFonts w:ascii="Times New Roman" w:hAnsi="Times New Roman" w:cs="Times New Roman"/>
+          <w:color w:val="000000" w:themeColor="text1"/>
+          <w:sz w:val="28"/>
+          <w:szCs w:val="28"/>
+          <w:lang w:val="ru-RU"/>
+        </w:rPr>
+        <w:t>', '</w:t>
+      </w:r>
+      <w:proofErr w:type="spellStart"/>
+      <w:r>
+        <w:rPr>
+          <w:rFonts w:ascii="Times New Roman" w:hAnsi="Times New Roman" w:cs="Times New Roman"/>
+          <w:color w:val="000000" w:themeColor="text1"/>
+          <w:sz w:val="28"/>
+          <w:szCs w:val="28"/>
+          <w:lang w:val="ru-RU"/>
+        </w:rPr>
+        <w:t>klm</w:t>
+      </w:r>
+      <w:proofErr w:type="spellEnd"/>
+      <w:r>
+        <w:rPr>
+          <w:rFonts w:ascii="Times New Roman" w:hAnsi="Times New Roman" w:cs="Times New Roman"/>
+          <w:color w:val="000000" w:themeColor="text1"/>
+          <w:sz w:val="28"/>
+          <w:szCs w:val="28"/>
+          <w:lang w:val="ru-RU"/>
+        </w:rPr>
+        <w:t>', '</w:t>
+      </w:r>
+      <w:proofErr w:type="spellStart"/>
+      <w:r>
+        <w:rPr>
+          <w:rFonts w:ascii="Times New Roman" w:hAnsi="Times New Roman" w:cs="Times New Roman"/>
+          <w:color w:val="000000" w:themeColor="text1"/>
+          <w:sz w:val="28"/>
+          <w:szCs w:val="28"/>
+          <w:lang w:val="ru-RU"/>
+        </w:rPr>
+        <w:t>opq</w:t>
+      </w:r>
+      <w:proofErr w:type="spellEnd"/>
+      <w:r>
+        <w:rPr>
+          <w:rFonts w:ascii="Times New Roman" w:hAnsi="Times New Roman" w:cs="Times New Roman"/>
+          <w:color w:val="000000" w:themeColor="text1"/>
+          <w:sz w:val="28"/>
+          <w:szCs w:val="28"/>
+          <w:lang w:val="ru-RU"/>
+        </w:rPr>
+        <w:t>']</w:t>
       </w:r>
     </w:p>
     <w:p>
@@ -3523,14 +4186,36 @@
           <w:szCs w:val="28"/>
         </w:rPr>
       </w:pPr>
-      <w:r>
-        <w:rPr>
-          <w:rFonts w:ascii="Times New Roman" w:hAnsi="Times New Roman" w:cs="Times New Roman"/>
-          <w:color w:val="000000" w:themeColor="text1"/>
-          <w:sz w:val="28"/>
-          <w:szCs w:val="28"/>
-        </w:rPr>
-        <w:t>my_list.sort()</w:t>
+      <w:proofErr w:type="spellStart"/>
+      <w:r>
+        <w:rPr>
+          <w:rFonts w:ascii="Times New Roman" w:hAnsi="Times New Roman" w:cs="Times New Roman"/>
+          <w:color w:val="000000" w:themeColor="text1"/>
+          <w:sz w:val="28"/>
+          <w:szCs w:val="28"/>
+        </w:rPr>
+        <w:t>my_</w:t>
+      </w:r>
+      <w:proofErr w:type="gramStart"/>
+      <w:r>
+        <w:rPr>
+          <w:rFonts w:ascii="Times New Roman" w:hAnsi="Times New Roman" w:cs="Times New Roman"/>
+          <w:color w:val="000000" w:themeColor="text1"/>
+          <w:sz w:val="28"/>
+          <w:szCs w:val="28"/>
+        </w:rPr>
+        <w:t>list.sort</w:t>
+      </w:r>
+      <w:proofErr w:type="spellEnd"/>
+      <w:proofErr w:type="gramEnd"/>
+      <w:r>
+        <w:rPr>
+          <w:rFonts w:ascii="Times New Roman" w:hAnsi="Times New Roman" w:cs="Times New Roman"/>
+          <w:color w:val="000000" w:themeColor="text1"/>
+          <w:sz w:val="28"/>
+          <w:szCs w:val="28"/>
+        </w:rPr>
+        <w:t>()</w:t>
       </w:r>
     </w:p>
     <w:p>
@@ -3553,7 +4238,27 @@
           <w:sz w:val="28"/>
           <w:szCs w:val="28"/>
         </w:rPr>
-        <w:t>list_2.sort()</w:t>
+        <w:t>list_</w:t>
+      </w:r>
+      <w:proofErr w:type="gramStart"/>
+      <w:r>
+        <w:rPr>
+          <w:rFonts w:ascii="Times New Roman" w:hAnsi="Times New Roman" w:cs="Times New Roman"/>
+          <w:color w:val="000000" w:themeColor="text1"/>
+          <w:sz w:val="28"/>
+          <w:szCs w:val="28"/>
+        </w:rPr>
+        <w:t>2.sort</w:t>
+      </w:r>
+      <w:proofErr w:type="gramEnd"/>
+      <w:r>
+        <w:rPr>
+          <w:rFonts w:ascii="Times New Roman" w:hAnsi="Times New Roman" w:cs="Times New Roman"/>
+          <w:color w:val="000000" w:themeColor="text1"/>
+          <w:sz w:val="28"/>
+          <w:szCs w:val="28"/>
+        </w:rPr>
+        <w:t>()</w:t>
       </w:r>
     </w:p>
     <w:p>
@@ -3576,7 +4281,27 @@
           <w:sz w:val="28"/>
           <w:szCs w:val="28"/>
         </w:rPr>
-        <w:t>print(my_list)</w:t>
+        <w:t>print(</w:t>
+      </w:r>
+      <w:proofErr w:type="spellStart"/>
+      <w:r>
+        <w:rPr>
+          <w:rFonts w:ascii="Times New Roman" w:hAnsi="Times New Roman" w:cs="Times New Roman"/>
+          <w:color w:val="000000" w:themeColor="text1"/>
+          <w:sz w:val="28"/>
+          <w:szCs w:val="28"/>
+        </w:rPr>
+        <w:t>my_list</w:t>
+      </w:r>
+      <w:proofErr w:type="spellEnd"/>
+      <w:r>
+        <w:rPr>
+          <w:rFonts w:ascii="Times New Roman" w:hAnsi="Times New Roman" w:cs="Times New Roman"/>
+          <w:color w:val="000000" w:themeColor="text1"/>
+          <w:sz w:val="28"/>
+          <w:szCs w:val="28"/>
+        </w:rPr>
+        <w:t>)</w:t>
       </w:r>
     </w:p>
     <w:p>
@@ -3649,7 +4374,29 @@
           <w:szCs w:val="28"/>
           <w:lang w:val="ru-RU"/>
         </w:rPr>
-        <w:t>Удалить элемент можно, написав его индекс в методе pop:</w:t>
+        <w:t xml:space="preserve">Удалить элемент можно, написав его индекс в методе </w:t>
+      </w:r>
+      <w:proofErr w:type="spellStart"/>
+      <w:r>
+        <w:rPr>
+          <w:rFonts w:ascii="Times New Roman" w:hAnsi="Times New Roman" w:cs="Times New Roman"/>
+          <w:color w:val="000000" w:themeColor="text1"/>
+          <w:sz w:val="28"/>
+          <w:szCs w:val="28"/>
+          <w:lang w:val="ru-RU"/>
+        </w:rPr>
+        <w:t>pop</w:t>
+      </w:r>
+      <w:proofErr w:type="spellEnd"/>
+      <w:r>
+        <w:rPr>
+          <w:rFonts w:ascii="Times New Roman" w:hAnsi="Times New Roman" w:cs="Times New Roman"/>
+          <w:color w:val="000000" w:themeColor="text1"/>
+          <w:sz w:val="28"/>
+          <w:szCs w:val="28"/>
+          <w:lang w:val="ru-RU"/>
+        </w:rPr>
+        <w:t>:</w:t>
       </w:r>
     </w:p>
     <w:p>
@@ -3666,15 +4413,27 @@
           <w:lang w:val="ru-RU"/>
         </w:rPr>
       </w:pPr>
-      <w:r>
-        <w:rPr>
-          <w:rFonts w:ascii="Times New Roman" w:hAnsi="Times New Roman" w:cs="Times New Roman"/>
-          <w:color w:val="000000" w:themeColor="text1"/>
-          <w:sz w:val="28"/>
-          <w:szCs w:val="28"/>
-          <w:lang w:val="ru-RU"/>
-        </w:rPr>
-        <w:t>my_list = ['один', 'два', 'три', 'четыре', 'пять']</w:t>
+      <w:proofErr w:type="spellStart"/>
+      <w:r>
+        <w:rPr>
+          <w:rFonts w:ascii="Times New Roman" w:hAnsi="Times New Roman" w:cs="Times New Roman"/>
+          <w:color w:val="000000" w:themeColor="text1"/>
+          <w:sz w:val="28"/>
+          <w:szCs w:val="28"/>
+          <w:lang w:val="ru-RU"/>
+        </w:rPr>
+        <w:t>my_list</w:t>
+      </w:r>
+      <w:proofErr w:type="spellEnd"/>
+      <w:r>
+        <w:rPr>
+          <w:rFonts w:ascii="Times New Roman" w:hAnsi="Times New Roman" w:cs="Times New Roman"/>
+          <w:color w:val="000000" w:themeColor="text1"/>
+          <w:sz w:val="28"/>
+          <w:szCs w:val="28"/>
+          <w:lang w:val="ru-RU"/>
+        </w:rPr>
+        <w:t xml:space="preserve"> = ['один', 'два', 'три', 'четыре', 'пять']</w:t>
       </w:r>
     </w:p>
     <w:p>
@@ -3691,15 +4450,61 @@
           <w:lang w:val="ru-RU"/>
         </w:rPr>
       </w:pPr>
-      <w:r>
-        <w:rPr>
-          <w:rFonts w:ascii="Times New Roman" w:hAnsi="Times New Roman" w:cs="Times New Roman"/>
-          <w:color w:val="000000" w:themeColor="text1"/>
-          <w:sz w:val="28"/>
-          <w:szCs w:val="28"/>
-          <w:lang w:val="ru-RU"/>
-        </w:rPr>
-        <w:t>removed = my_list.pop(2)</w:t>
+      <w:proofErr w:type="spellStart"/>
+      <w:r>
+        <w:rPr>
+          <w:rFonts w:ascii="Times New Roman" w:hAnsi="Times New Roman" w:cs="Times New Roman"/>
+          <w:color w:val="000000" w:themeColor="text1"/>
+          <w:sz w:val="28"/>
+          <w:szCs w:val="28"/>
+          <w:lang w:val="ru-RU"/>
+        </w:rPr>
+        <w:t>removed</w:t>
+      </w:r>
+      <w:proofErr w:type="spellEnd"/>
+      <w:r>
+        <w:rPr>
+          <w:rFonts w:ascii="Times New Roman" w:hAnsi="Times New Roman" w:cs="Times New Roman"/>
+          <w:color w:val="000000" w:themeColor="text1"/>
+          <w:sz w:val="28"/>
+          <w:szCs w:val="28"/>
+          <w:lang w:val="ru-RU"/>
+        </w:rPr>
+        <w:t xml:space="preserve"> = </w:t>
+      </w:r>
+      <w:proofErr w:type="spellStart"/>
+      <w:proofErr w:type="gramStart"/>
+      <w:r>
+        <w:rPr>
+          <w:rFonts w:ascii="Times New Roman" w:hAnsi="Times New Roman" w:cs="Times New Roman"/>
+          <w:color w:val="000000" w:themeColor="text1"/>
+          <w:sz w:val="28"/>
+          <w:szCs w:val="28"/>
+          <w:lang w:val="ru-RU"/>
+        </w:rPr>
+        <w:t>my_list.pop</w:t>
+      </w:r>
+      <w:proofErr w:type="spellEnd"/>
+      <w:r>
+        <w:rPr>
+          <w:rFonts w:ascii="Times New Roman" w:hAnsi="Times New Roman" w:cs="Times New Roman"/>
+          <w:color w:val="000000" w:themeColor="text1"/>
+          <w:sz w:val="28"/>
+          <w:szCs w:val="28"/>
+          <w:lang w:val="ru-RU"/>
+        </w:rPr>
+        <w:t>(</w:t>
+      </w:r>
+      <w:proofErr w:type="gramEnd"/>
+      <w:r>
+        <w:rPr>
+          <w:rFonts w:ascii="Times New Roman" w:hAnsi="Times New Roman" w:cs="Times New Roman"/>
+          <w:color w:val="000000" w:themeColor="text1"/>
+          <w:sz w:val="28"/>
+          <w:szCs w:val="28"/>
+          <w:lang w:val="ru-RU"/>
+        </w:rPr>
+        <w:t>2)</w:t>
       </w:r>
     </w:p>
     <w:p>
@@ -3724,7 +4529,29 @@
           <w:szCs w:val="28"/>
           <w:lang w:val="ru-RU"/>
         </w:rPr>
-        <w:t>Элемент можно удалить с помощью метода remove.</w:t>
+        <w:t xml:space="preserve">Элемент можно удалить с помощью метода </w:t>
+      </w:r>
+      <w:proofErr w:type="spellStart"/>
+      <w:r>
+        <w:rPr>
+          <w:rFonts w:ascii="Times New Roman" w:hAnsi="Times New Roman" w:cs="Times New Roman"/>
+          <w:color w:val="000000" w:themeColor="text1"/>
+          <w:sz w:val="28"/>
+          <w:szCs w:val="28"/>
+          <w:lang w:val="ru-RU"/>
+        </w:rPr>
+        <w:t>remove</w:t>
+      </w:r>
+      <w:proofErr w:type="spellEnd"/>
+      <w:r>
+        <w:rPr>
+          <w:rFonts w:ascii="Times New Roman" w:hAnsi="Times New Roman" w:cs="Times New Roman"/>
+          <w:color w:val="000000" w:themeColor="text1"/>
+          <w:sz w:val="28"/>
+          <w:szCs w:val="28"/>
+          <w:lang w:val="ru-RU"/>
+        </w:rPr>
+        <w:t>.</w:t>
       </w:r>
     </w:p>
     <w:p>
@@ -3741,15 +4568,27 @@
           <w:lang w:val="ru-RU"/>
         </w:rPr>
       </w:pPr>
-      <w:r>
-        <w:rPr>
-          <w:rFonts w:ascii="Times New Roman" w:hAnsi="Times New Roman" w:cs="Times New Roman"/>
-          <w:color w:val="000000" w:themeColor="text1"/>
-          <w:sz w:val="28"/>
-          <w:szCs w:val="28"/>
-          <w:lang w:val="ru-RU"/>
-        </w:rPr>
-        <w:t>my_list = ['один', 'два', 'три', 'четыре', 'пять']</w:t>
+      <w:proofErr w:type="spellStart"/>
+      <w:r>
+        <w:rPr>
+          <w:rFonts w:ascii="Times New Roman" w:hAnsi="Times New Roman" w:cs="Times New Roman"/>
+          <w:color w:val="000000" w:themeColor="text1"/>
+          <w:sz w:val="28"/>
+          <w:szCs w:val="28"/>
+          <w:lang w:val="ru-RU"/>
+        </w:rPr>
+        <w:t>my_list</w:t>
+      </w:r>
+      <w:proofErr w:type="spellEnd"/>
+      <w:r>
+        <w:rPr>
+          <w:rFonts w:ascii="Times New Roman" w:hAnsi="Times New Roman" w:cs="Times New Roman"/>
+          <w:color w:val="000000" w:themeColor="text1"/>
+          <w:sz w:val="28"/>
+          <w:szCs w:val="28"/>
+          <w:lang w:val="ru-RU"/>
+        </w:rPr>
+        <w:t xml:space="preserve"> = ['один', 'два', 'три', 'четыре', 'пять']</w:t>
       </w:r>
     </w:p>
     <w:p>
@@ -3785,6 +4624,7 @@
         </w:rPr>
         <w:t>_</w:t>
       </w:r>
+      <w:proofErr w:type="gramStart"/>
       <w:r>
         <w:rPr>
           <w:rFonts w:ascii="Times New Roman" w:hAnsi="Times New Roman" w:cs="Times New Roman"/>
@@ -3813,6 +4653,7 @@
         </w:rPr>
         <w:t>remove</w:t>
       </w:r>
+      <w:proofErr w:type="gramEnd"/>
       <w:r>
         <w:rPr>
           <w:rFonts w:ascii="Times New Roman" w:hAnsi="Times New Roman" w:cs="Times New Roman"/>
@@ -3866,7 +4707,29 @@
           <w:szCs w:val="28"/>
           <w:lang w:val="ru-RU"/>
         </w:rPr>
-        <w:t>Оператор del можно использовать для тех же целей:</w:t>
+        <w:t xml:space="preserve">Оператор </w:t>
+      </w:r>
+      <w:proofErr w:type="spellStart"/>
+      <w:r>
+        <w:rPr>
+          <w:rFonts w:ascii="Times New Roman" w:hAnsi="Times New Roman" w:cs="Times New Roman"/>
+          <w:color w:val="000000" w:themeColor="text1"/>
+          <w:sz w:val="28"/>
+          <w:szCs w:val="28"/>
+          <w:lang w:val="ru-RU"/>
+        </w:rPr>
+        <w:t>del</w:t>
+      </w:r>
+      <w:proofErr w:type="spellEnd"/>
+      <w:r>
+        <w:rPr>
+          <w:rFonts w:ascii="Times New Roman" w:hAnsi="Times New Roman" w:cs="Times New Roman"/>
+          <w:color w:val="000000" w:themeColor="text1"/>
+          <w:sz w:val="28"/>
+          <w:szCs w:val="28"/>
+          <w:lang w:val="ru-RU"/>
+        </w:rPr>
+        <w:t xml:space="preserve"> можно использовать для тех же целей:</w:t>
       </w:r>
     </w:p>
     <w:p>
@@ -3883,15 +4746,27 @@
           <w:lang w:val="ru-RU"/>
         </w:rPr>
       </w:pPr>
-      <w:r>
-        <w:rPr>
-          <w:rFonts w:ascii="Times New Roman" w:hAnsi="Times New Roman" w:cs="Times New Roman"/>
-          <w:color w:val="000000" w:themeColor="text1"/>
-          <w:sz w:val="28"/>
-          <w:szCs w:val="28"/>
-          <w:lang w:val="ru-RU"/>
-        </w:rPr>
-        <w:t>my_list = ['один', 'два', 'три', 'четыре', 'пять']</w:t>
+      <w:proofErr w:type="spellStart"/>
+      <w:r>
+        <w:rPr>
+          <w:rFonts w:ascii="Times New Roman" w:hAnsi="Times New Roman" w:cs="Times New Roman"/>
+          <w:color w:val="000000" w:themeColor="text1"/>
+          <w:sz w:val="28"/>
+          <w:szCs w:val="28"/>
+          <w:lang w:val="ru-RU"/>
+        </w:rPr>
+        <w:t>my_list</w:t>
+      </w:r>
+      <w:proofErr w:type="spellEnd"/>
+      <w:r>
+        <w:rPr>
+          <w:rFonts w:ascii="Times New Roman" w:hAnsi="Times New Roman" w:cs="Times New Roman"/>
+          <w:color w:val="000000" w:themeColor="text1"/>
+          <w:sz w:val="28"/>
+          <w:szCs w:val="28"/>
+          <w:lang w:val="ru-RU"/>
+        </w:rPr>
+        <w:t xml:space="preserve"> = ['один', 'два', 'три', 'четыре', 'пять']</w:t>
       </w:r>
     </w:p>
     <w:p>
@@ -3908,15 +4783,71 @@
           <w:lang w:val="ru-RU"/>
         </w:rPr>
       </w:pPr>
-      <w:r>
-        <w:rPr>
-          <w:rFonts w:ascii="Times New Roman" w:hAnsi="Times New Roman" w:cs="Times New Roman"/>
-          <w:color w:val="000000" w:themeColor="text1"/>
-          <w:sz w:val="28"/>
-          <w:szCs w:val="28"/>
-          <w:lang w:val="ru-RU"/>
-        </w:rPr>
-        <w:t>del my_list[2]</w:t>
+      <w:proofErr w:type="spellStart"/>
+      <w:r>
+        <w:rPr>
+          <w:rFonts w:ascii="Times New Roman" w:hAnsi="Times New Roman" w:cs="Times New Roman"/>
+          <w:color w:val="000000" w:themeColor="text1"/>
+          <w:sz w:val="28"/>
+          <w:szCs w:val="28"/>
+          <w:lang w:val="ru-RU"/>
+        </w:rPr>
+        <w:t>del</w:t>
+      </w:r>
+      <w:proofErr w:type="spellEnd"/>
+      <w:r>
+        <w:rPr>
+          <w:rFonts w:ascii="Times New Roman" w:hAnsi="Times New Roman" w:cs="Times New Roman"/>
+          <w:color w:val="000000" w:themeColor="text1"/>
+          <w:sz w:val="28"/>
+          <w:szCs w:val="28"/>
+          <w:lang w:val="ru-RU"/>
+        </w:rPr>
+        <w:t xml:space="preserve"> </w:t>
+      </w:r>
+      <w:proofErr w:type="spellStart"/>
+      <w:r>
+        <w:rPr>
+          <w:rFonts w:ascii="Times New Roman" w:hAnsi="Times New Roman" w:cs="Times New Roman"/>
+          <w:color w:val="000000" w:themeColor="text1"/>
+          <w:sz w:val="28"/>
+          <w:szCs w:val="28"/>
+          <w:lang w:val="ru-RU"/>
+        </w:rPr>
+        <w:t>my_</w:t>
+      </w:r>
+      <w:proofErr w:type="gramStart"/>
+      <w:r>
+        <w:rPr>
+          <w:rFonts w:ascii="Times New Roman" w:hAnsi="Times New Roman" w:cs="Times New Roman"/>
+          <w:color w:val="000000" w:themeColor="text1"/>
+          <w:sz w:val="28"/>
+          <w:szCs w:val="28"/>
+          <w:lang w:val="ru-RU"/>
+        </w:rPr>
+        <w:t>list</w:t>
+      </w:r>
+      <w:proofErr w:type="spellEnd"/>
+      <w:r>
+        <w:rPr>
+          <w:rFonts w:ascii="Times New Roman" w:hAnsi="Times New Roman" w:cs="Times New Roman"/>
+          <w:color w:val="000000" w:themeColor="text1"/>
+          <w:sz w:val="28"/>
+          <w:szCs w:val="28"/>
+          <w:lang w:val="ru-RU"/>
+        </w:rPr>
+        <w:t>[</w:t>
+      </w:r>
+      <w:proofErr w:type="gramEnd"/>
+      <w:r>
+        <w:rPr>
+          <w:rFonts w:ascii="Times New Roman" w:hAnsi="Times New Roman" w:cs="Times New Roman"/>
+          <w:color w:val="000000" w:themeColor="text1"/>
+          <w:sz w:val="28"/>
+          <w:szCs w:val="28"/>
+          <w:lang w:val="ru-RU"/>
+        </w:rPr>
+        <w:t>2]</w:t>
       </w:r>
     </w:p>
     <w:p>
@@ -3941,6 +4872,7 @@
           <w:szCs w:val="28"/>
           <w:lang w:val="ru-RU"/>
         </w:rPr>
+        <w:lastRenderedPageBreak/>
         <w:t>Можно удалить несколько элементов с помощью оператора среза:</w:t>
       </w:r>
     </w:p>
@@ -3958,15 +4890,27 @@
           <w:lang w:val="ru-RU"/>
         </w:rPr>
       </w:pPr>
-      <w:r>
-        <w:rPr>
-          <w:rFonts w:ascii="Times New Roman" w:hAnsi="Times New Roman" w:cs="Times New Roman"/>
-          <w:color w:val="000000" w:themeColor="text1"/>
-          <w:sz w:val="28"/>
-          <w:szCs w:val="28"/>
-          <w:lang w:val="ru-RU"/>
-        </w:rPr>
-        <w:t>my_list = ['один', 'два', 'три', 'четыре', 'пять']</w:t>
+      <w:proofErr w:type="spellStart"/>
+      <w:r>
+        <w:rPr>
+          <w:rFonts w:ascii="Times New Roman" w:hAnsi="Times New Roman" w:cs="Times New Roman"/>
+          <w:color w:val="000000" w:themeColor="text1"/>
+          <w:sz w:val="28"/>
+          <w:szCs w:val="28"/>
+          <w:lang w:val="ru-RU"/>
+        </w:rPr>
+        <w:t>my_list</w:t>
+      </w:r>
+      <w:proofErr w:type="spellEnd"/>
+      <w:r>
+        <w:rPr>
+          <w:rFonts w:ascii="Times New Roman" w:hAnsi="Times New Roman" w:cs="Times New Roman"/>
+          <w:color w:val="000000" w:themeColor="text1"/>
+          <w:sz w:val="28"/>
+          <w:szCs w:val="28"/>
+          <w:lang w:val="ru-RU"/>
+        </w:rPr>
+        <w:t xml:space="preserve"> = ['один', 'два', 'три', 'четыре', 'пять']</w:t>
       </w:r>
     </w:p>
     <w:p>
@@ -3983,15 +4927,71 @@
           <w:lang w:val="ru-RU"/>
         </w:rPr>
       </w:pPr>
-      <w:r>
-        <w:rPr>
-          <w:rFonts w:ascii="Times New Roman" w:hAnsi="Times New Roman" w:cs="Times New Roman"/>
-          <w:color w:val="000000" w:themeColor="text1"/>
-          <w:sz w:val="28"/>
-          <w:szCs w:val="28"/>
-          <w:lang w:val="ru-RU"/>
-        </w:rPr>
-        <w:t>del my_list[1:3]</w:t>
+      <w:proofErr w:type="spellStart"/>
+      <w:r>
+        <w:rPr>
+          <w:rFonts w:ascii="Times New Roman" w:hAnsi="Times New Roman" w:cs="Times New Roman"/>
+          <w:color w:val="000000" w:themeColor="text1"/>
+          <w:sz w:val="28"/>
+          <w:szCs w:val="28"/>
+          <w:lang w:val="ru-RU"/>
+        </w:rPr>
+        <w:t>del</w:t>
+      </w:r>
+      <w:proofErr w:type="spellEnd"/>
+      <w:r>
+        <w:rPr>
+          <w:rFonts w:ascii="Times New Roman" w:hAnsi="Times New Roman" w:cs="Times New Roman"/>
+          <w:color w:val="000000" w:themeColor="text1"/>
+          <w:sz w:val="28"/>
+          <w:szCs w:val="28"/>
+          <w:lang w:val="ru-RU"/>
+        </w:rPr>
+        <w:t xml:space="preserve"> </w:t>
+      </w:r>
+      <w:proofErr w:type="spellStart"/>
+      <w:r>
+        <w:rPr>
+          <w:rFonts w:ascii="Times New Roman" w:hAnsi="Times New Roman" w:cs="Times New Roman"/>
+          <w:color w:val="000000" w:themeColor="text1"/>
+          <w:sz w:val="28"/>
+          <w:szCs w:val="28"/>
+          <w:lang w:val="ru-RU"/>
+        </w:rPr>
+        <w:t>my_</w:t>
+      </w:r>
+      <w:proofErr w:type="gramStart"/>
+      <w:r>
+        <w:rPr>
+          <w:rFonts w:ascii="Times New Roman" w:hAnsi="Times New Roman" w:cs="Times New Roman"/>
+          <w:color w:val="000000" w:themeColor="text1"/>
+          <w:sz w:val="28"/>
+          <w:szCs w:val="28"/>
+          <w:lang w:val="ru-RU"/>
+        </w:rPr>
+        <w:t>list</w:t>
+      </w:r>
+      <w:proofErr w:type="spellEnd"/>
+      <w:r>
+        <w:rPr>
+          <w:rFonts w:ascii="Times New Roman" w:hAnsi="Times New Roman" w:cs="Times New Roman"/>
+          <w:color w:val="000000" w:themeColor="text1"/>
+          <w:sz w:val="28"/>
+          <w:szCs w:val="28"/>
+          <w:lang w:val="ru-RU"/>
+        </w:rPr>
+        <w:t>[</w:t>
+      </w:r>
+      <w:proofErr w:type="gramEnd"/>
+      <w:r>
+        <w:rPr>
+          <w:rFonts w:ascii="Times New Roman" w:hAnsi="Times New Roman" w:cs="Times New Roman"/>
+          <w:color w:val="000000" w:themeColor="text1"/>
+          <w:sz w:val="28"/>
+          <w:szCs w:val="28"/>
+          <w:lang w:val="ru-RU"/>
+        </w:rPr>
+        <w:t>1:3]</w:t>
       </w:r>
     </w:p>
     <w:p>
@@ -4041,7 +5041,29 @@
           <w:szCs w:val="28"/>
           <w:lang w:val="ru-RU"/>
         </w:rPr>
-        <w:t>List Comprehensions чаще всего на русский язык переводят как абстракция списков или списковое включение, является частью синтаксиса языка, которая предоставляет простой способ построения списков.</w:t>
+        <w:t xml:space="preserve">List </w:t>
+      </w:r>
+      <w:proofErr w:type="spellStart"/>
+      <w:r>
+        <w:rPr>
+          <w:rFonts w:ascii="Times New Roman" w:hAnsi="Times New Roman" w:cs="Times New Roman"/>
+          <w:color w:val="000000" w:themeColor="text1"/>
+          <w:sz w:val="28"/>
+          <w:szCs w:val="28"/>
+          <w:lang w:val="ru-RU"/>
+        </w:rPr>
+        <w:t>Comprehensions</w:t>
+      </w:r>
+      <w:proofErr w:type="spellEnd"/>
+      <w:r>
+        <w:rPr>
+          <w:rFonts w:ascii="Times New Roman" w:hAnsi="Times New Roman" w:cs="Times New Roman"/>
+          <w:color w:val="000000" w:themeColor="text1"/>
+          <w:sz w:val="28"/>
+          <w:szCs w:val="28"/>
+          <w:lang w:val="ru-RU"/>
+        </w:rPr>
+        <w:t xml:space="preserve"> чаще всего на русский язык переводят как абстракция списков или списковое включение, является частью синтаксиса языка, которая предоставляет простой способ построения списков.</w:t>
       </w:r>
     </w:p>
     <w:p>
@@ -4066,18 +5088,139 @@
           <w:szCs w:val="28"/>
           <w:lang w:val="ru-RU"/>
         </w:rPr>
-        <w:t xml:space="preserve">В языке Python есть две очень мощные функции для работы с коллекциями: map и filter. Они позволяют использовать функциональный стиль программирования, не прибегая к помощи циклов, для работы с такими </w:t>
-      </w:r>
-      <w:r>
-        <w:rPr>
-          <w:rFonts w:ascii="Times New Roman" w:hAnsi="Times New Roman" w:cs="Times New Roman"/>
-          <w:color w:val="000000" w:themeColor="text1"/>
-          <w:sz w:val="28"/>
-          <w:szCs w:val="28"/>
-          <w:lang w:val="ru-RU"/>
-        </w:rPr>
-        <w:lastRenderedPageBreak/>
-        <w:t>типами как list, tuple, set, dict и т.п. Списковое включение позволяет обойтись без этих функций.</w:t>
+        <w:t xml:space="preserve">В языке Python есть две очень мощные функции для работы с коллекциями: </w:t>
+      </w:r>
+      <w:proofErr w:type="spellStart"/>
+      <w:r>
+        <w:rPr>
+          <w:rFonts w:ascii="Times New Roman" w:hAnsi="Times New Roman" w:cs="Times New Roman"/>
+          <w:color w:val="000000" w:themeColor="text1"/>
+          <w:sz w:val="28"/>
+          <w:szCs w:val="28"/>
+          <w:lang w:val="ru-RU"/>
+        </w:rPr>
+        <w:t>map</w:t>
+      </w:r>
+      <w:proofErr w:type="spellEnd"/>
+      <w:r>
+        <w:rPr>
+          <w:rFonts w:ascii="Times New Roman" w:hAnsi="Times New Roman" w:cs="Times New Roman"/>
+          <w:color w:val="000000" w:themeColor="text1"/>
+          <w:sz w:val="28"/>
+          <w:szCs w:val="28"/>
+          <w:lang w:val="ru-RU"/>
+        </w:rPr>
+        <w:t xml:space="preserve"> и </w:t>
+      </w:r>
+      <w:proofErr w:type="spellStart"/>
+      <w:r>
+        <w:rPr>
+          <w:rFonts w:ascii="Times New Roman" w:hAnsi="Times New Roman" w:cs="Times New Roman"/>
+          <w:color w:val="000000" w:themeColor="text1"/>
+          <w:sz w:val="28"/>
+          <w:szCs w:val="28"/>
+          <w:lang w:val="ru-RU"/>
+        </w:rPr>
+        <w:t>filter</w:t>
+      </w:r>
+      <w:proofErr w:type="spellEnd"/>
+      <w:r>
+        <w:rPr>
+          <w:rFonts w:ascii="Times New Roman" w:hAnsi="Times New Roman" w:cs="Times New Roman"/>
+          <w:color w:val="000000" w:themeColor="text1"/>
+          <w:sz w:val="28"/>
+          <w:szCs w:val="28"/>
+          <w:lang w:val="ru-RU"/>
+        </w:rPr>
+        <w:t xml:space="preserve">. Они позволяют использовать функциональный стиль программирования, не прибегая к помощи циклов, для работы с такими типами как </w:t>
+      </w:r>
+      <w:proofErr w:type="spellStart"/>
+      <w:r>
+        <w:rPr>
+          <w:rFonts w:ascii="Times New Roman" w:hAnsi="Times New Roman" w:cs="Times New Roman"/>
+          <w:color w:val="000000" w:themeColor="text1"/>
+          <w:sz w:val="28"/>
+          <w:szCs w:val="28"/>
+          <w:lang w:val="ru-RU"/>
+        </w:rPr>
+        <w:t>list</w:t>
+      </w:r>
+      <w:proofErr w:type="spellEnd"/>
+      <w:r>
+        <w:rPr>
+          <w:rFonts w:ascii="Times New Roman" w:hAnsi="Times New Roman" w:cs="Times New Roman"/>
+          <w:color w:val="000000" w:themeColor="text1"/>
+          <w:sz w:val="28"/>
+          <w:szCs w:val="28"/>
+          <w:lang w:val="ru-RU"/>
+        </w:rPr>
+        <w:t xml:space="preserve">, </w:t>
+      </w:r>
+      <w:proofErr w:type="spellStart"/>
+      <w:r>
+        <w:rPr>
+          <w:rFonts w:ascii="Times New Roman" w:hAnsi="Times New Roman" w:cs="Times New Roman"/>
+          <w:color w:val="000000" w:themeColor="text1"/>
+          <w:sz w:val="28"/>
+          <w:szCs w:val="28"/>
+          <w:lang w:val="ru-RU"/>
+        </w:rPr>
+        <w:t>tuple</w:t>
+      </w:r>
+      <w:proofErr w:type="spellEnd"/>
+      <w:r>
+        <w:rPr>
+          <w:rFonts w:ascii="Times New Roman" w:hAnsi="Times New Roman" w:cs="Times New Roman"/>
+          <w:color w:val="000000" w:themeColor="text1"/>
+          <w:sz w:val="28"/>
+          <w:szCs w:val="28"/>
+          <w:lang w:val="ru-RU"/>
+        </w:rPr>
+        <w:t xml:space="preserve">, </w:t>
+      </w:r>
+      <w:proofErr w:type="spellStart"/>
+      <w:r>
+        <w:rPr>
+          <w:rFonts w:ascii="Times New Roman" w:hAnsi="Times New Roman" w:cs="Times New Roman"/>
+          <w:color w:val="000000" w:themeColor="text1"/>
+          <w:sz w:val="28"/>
+          <w:szCs w:val="28"/>
+          <w:lang w:val="ru-RU"/>
+        </w:rPr>
+        <w:t>set</w:t>
+      </w:r>
+      <w:proofErr w:type="spellEnd"/>
+      <w:r>
+        <w:rPr>
+          <w:rFonts w:ascii="Times New Roman" w:hAnsi="Times New Roman" w:cs="Times New Roman"/>
+          <w:color w:val="000000" w:themeColor="text1"/>
+          <w:sz w:val="28"/>
+          <w:szCs w:val="28"/>
+          <w:lang w:val="ru-RU"/>
+        </w:rPr>
+        <w:t xml:space="preserve">, </w:t>
+      </w:r>
+      <w:proofErr w:type="spellStart"/>
+      <w:r>
+        <w:rPr>
+          <w:rFonts w:ascii="Times New Roman" w:hAnsi="Times New Roman" w:cs="Times New Roman"/>
+          <w:color w:val="000000" w:themeColor="text1"/>
+          <w:sz w:val="28"/>
+          <w:szCs w:val="28"/>
+          <w:lang w:val="ru-RU"/>
+        </w:rPr>
+        <w:t>dict</w:t>
+      </w:r>
+      <w:proofErr w:type="spellEnd"/>
+      <w:r>
+        <w:rPr>
+          <w:rFonts w:ascii="Times New Roman" w:hAnsi="Times New Roman" w:cs="Times New Roman"/>
+          <w:color w:val="000000" w:themeColor="text1"/>
+          <w:sz w:val="28"/>
+          <w:szCs w:val="28"/>
+          <w:lang w:val="ru-RU"/>
+        </w:rPr>
+        <w:t xml:space="preserve"> и т.п. Списковое включение позволяет обойтись без этих функций.</w:t>
       </w:r>
     </w:p>
     <w:p>
@@ -4102,7 +5245,29 @@
           <w:szCs w:val="28"/>
           <w:lang w:val="ru-RU"/>
         </w:rPr>
-        <w:t>Пример с заменой функции map.</w:t>
+        <w:t xml:space="preserve">Пример с заменой функции </w:t>
+      </w:r>
+      <w:proofErr w:type="spellStart"/>
+      <w:r>
+        <w:rPr>
+          <w:rFonts w:ascii="Times New Roman" w:hAnsi="Times New Roman" w:cs="Times New Roman"/>
+          <w:color w:val="000000" w:themeColor="text1"/>
+          <w:sz w:val="28"/>
+          <w:szCs w:val="28"/>
+          <w:lang w:val="ru-RU"/>
+        </w:rPr>
+        <w:t>map</w:t>
+      </w:r>
+      <w:proofErr w:type="spellEnd"/>
+      <w:r>
+        <w:rPr>
+          <w:rFonts w:ascii="Times New Roman" w:hAnsi="Times New Roman" w:cs="Times New Roman"/>
+          <w:color w:val="000000" w:themeColor="text1"/>
+          <w:sz w:val="28"/>
+          <w:szCs w:val="28"/>
+          <w:lang w:val="ru-RU"/>
+        </w:rPr>
+        <w:t>.</w:t>
       </w:r>
     </w:p>
     <w:p>
@@ -4148,7 +5313,47 @@
           <w:sz w:val="28"/>
           <w:szCs w:val="28"/>
         </w:rPr>
-        <w:t>&gt;&gt;&gt; b = [i**2 for i in a]</w:t>
+        <w:t>&gt;&gt;&gt; b = [</w:t>
+      </w:r>
+      <w:proofErr w:type="spellStart"/>
+      <w:r>
+        <w:rPr>
+          <w:rFonts w:ascii="Times New Roman" w:hAnsi="Times New Roman" w:cs="Times New Roman"/>
+          <w:color w:val="000000" w:themeColor="text1"/>
+          <w:sz w:val="28"/>
+          <w:szCs w:val="28"/>
+        </w:rPr>
+        <w:t>i</w:t>
+      </w:r>
+      <w:proofErr w:type="spellEnd"/>
+      <w:r>
+        <w:rPr>
+          <w:rFonts w:ascii="Times New Roman" w:hAnsi="Times New Roman" w:cs="Times New Roman"/>
+          <w:color w:val="000000" w:themeColor="text1"/>
+          <w:sz w:val="28"/>
+          <w:szCs w:val="28"/>
+        </w:rPr>
+        <w:t xml:space="preserve">**2 for </w:t>
+      </w:r>
+      <w:proofErr w:type="spellStart"/>
+      <w:r>
+        <w:rPr>
+          <w:rFonts w:ascii="Times New Roman" w:hAnsi="Times New Roman" w:cs="Times New Roman"/>
+          <w:color w:val="000000" w:themeColor="text1"/>
+          <w:sz w:val="28"/>
+          <w:szCs w:val="28"/>
+        </w:rPr>
+        <w:t>i</w:t>
+      </w:r>
+      <w:proofErr w:type="spellEnd"/>
+      <w:r>
+        <w:rPr>
+          <w:rFonts w:ascii="Times New Roman" w:hAnsi="Times New Roman" w:cs="Times New Roman"/>
+          <w:color w:val="000000" w:themeColor="text1"/>
+          <w:sz w:val="28"/>
+          <w:szCs w:val="28"/>
+        </w:rPr>
+        <w:t xml:space="preserve"> in a]</w:t>
       </w:r>
     </w:p>
     <w:p>
@@ -4171,7 +5376,47 @@
           <w:sz w:val="28"/>
           <w:szCs w:val="28"/>
         </w:rPr>
-        <w:t>&gt;&gt;&gt; print('a = {}\nb = {}'.format(a, b))</w:t>
+        <w:t xml:space="preserve">&gt;&gt;&gt; </w:t>
+      </w:r>
+      <w:proofErr w:type="gramStart"/>
+      <w:r>
+        <w:rPr>
+          <w:rFonts w:ascii="Times New Roman" w:hAnsi="Times New Roman" w:cs="Times New Roman"/>
+          <w:color w:val="000000" w:themeColor="text1"/>
+          <w:sz w:val="28"/>
+          <w:szCs w:val="28"/>
+        </w:rPr>
+        <w:t>print(</w:t>
+      </w:r>
+      <w:proofErr w:type="gramEnd"/>
+      <w:r>
+        <w:rPr>
+          <w:rFonts w:ascii="Times New Roman" w:hAnsi="Times New Roman" w:cs="Times New Roman"/>
+          <w:color w:val="000000" w:themeColor="text1"/>
+          <w:sz w:val="28"/>
+          <w:szCs w:val="28"/>
+        </w:rPr>
+        <w:t>'a = {}\</w:t>
+      </w:r>
+      <w:proofErr w:type="spellStart"/>
+      <w:r>
+        <w:rPr>
+          <w:rFonts w:ascii="Times New Roman" w:hAnsi="Times New Roman" w:cs="Times New Roman"/>
+          <w:color w:val="000000" w:themeColor="text1"/>
+          <w:sz w:val="28"/>
+          <w:szCs w:val="28"/>
+        </w:rPr>
+        <w:t>nb</w:t>
+      </w:r>
+      <w:proofErr w:type="spellEnd"/>
+      <w:r>
+        <w:rPr>
+          <w:rFonts w:ascii="Times New Roman" w:hAnsi="Times New Roman" w:cs="Times New Roman"/>
+          <w:color w:val="000000" w:themeColor="text1"/>
+          <w:sz w:val="28"/>
+          <w:szCs w:val="28"/>
+        </w:rPr>
+        <w:t xml:space="preserve"> = {}'.format(a, b))</w:t>
       </w:r>
     </w:p>
     <w:p>
@@ -4246,7 +5491,29 @@
           <w:szCs w:val="28"/>
           <w:lang w:val="ru-RU"/>
         </w:rPr>
-        <w:t>Пример с заменой функции filter.</w:t>
+        <w:t xml:space="preserve">Пример с заменой функции </w:t>
+      </w:r>
+      <w:proofErr w:type="spellStart"/>
+      <w:r>
+        <w:rPr>
+          <w:rFonts w:ascii="Times New Roman" w:hAnsi="Times New Roman" w:cs="Times New Roman"/>
+          <w:color w:val="000000" w:themeColor="text1"/>
+          <w:sz w:val="28"/>
+          <w:szCs w:val="28"/>
+          <w:lang w:val="ru-RU"/>
+        </w:rPr>
+        <w:t>filter</w:t>
+      </w:r>
+      <w:proofErr w:type="spellEnd"/>
+      <w:r>
+        <w:rPr>
+          <w:rFonts w:ascii="Times New Roman" w:hAnsi="Times New Roman" w:cs="Times New Roman"/>
+          <w:color w:val="000000" w:themeColor="text1"/>
+          <w:sz w:val="28"/>
+          <w:szCs w:val="28"/>
+          <w:lang w:val="ru-RU"/>
+        </w:rPr>
+        <w:t>.</w:t>
       </w:r>
     </w:p>
     <w:p>
@@ -4292,7 +5559,89 @@
           <w:sz w:val="28"/>
           <w:szCs w:val="28"/>
         </w:rPr>
-        <w:t>&gt;&gt;&gt; b = [i for i in a if i % 2 == 0]</w:t>
+        <w:t>&gt;&gt;&gt; b = [</w:t>
+      </w:r>
+      <w:proofErr w:type="spellStart"/>
+      <w:r>
+        <w:rPr>
+          <w:rFonts w:ascii="Times New Roman" w:hAnsi="Times New Roman" w:cs="Times New Roman"/>
+          <w:color w:val="000000" w:themeColor="text1"/>
+          <w:sz w:val="28"/>
+          <w:szCs w:val="28"/>
+        </w:rPr>
+        <w:t>i</w:t>
+      </w:r>
+      <w:proofErr w:type="spellEnd"/>
+      <w:r>
+        <w:rPr>
+          <w:rFonts w:ascii="Times New Roman" w:hAnsi="Times New Roman" w:cs="Times New Roman"/>
+          <w:color w:val="000000" w:themeColor="text1"/>
+          <w:sz w:val="28"/>
+          <w:szCs w:val="28"/>
+        </w:rPr>
+        <w:t xml:space="preserve"> for </w:t>
+      </w:r>
+      <w:proofErr w:type="spellStart"/>
+      <w:r>
+        <w:rPr>
+          <w:rFonts w:ascii="Times New Roman" w:hAnsi="Times New Roman" w:cs="Times New Roman"/>
+          <w:color w:val="000000" w:themeColor="text1"/>
+          <w:sz w:val="28"/>
+          <w:szCs w:val="28"/>
+        </w:rPr>
+        <w:t>i</w:t>
+      </w:r>
+      <w:proofErr w:type="spellEnd"/>
+      <w:r>
+        <w:rPr>
+          <w:rFonts w:ascii="Times New Roman" w:hAnsi="Times New Roman" w:cs="Times New Roman"/>
+          <w:color w:val="000000" w:themeColor="text1"/>
+          <w:sz w:val="28"/>
+          <w:szCs w:val="28"/>
+        </w:rPr>
+        <w:t xml:space="preserve"> in </w:t>
+      </w:r>
+      <w:proofErr w:type="spellStart"/>
+      <w:proofErr w:type="gramStart"/>
+      <w:r>
+        <w:rPr>
+          <w:rFonts w:ascii="Times New Roman" w:hAnsi="Times New Roman" w:cs="Times New Roman"/>
+          <w:color w:val="000000" w:themeColor="text1"/>
+          <w:sz w:val="28"/>
+          <w:szCs w:val="28"/>
+        </w:rPr>
+        <w:t>a</w:t>
+      </w:r>
+      <w:proofErr w:type="spellEnd"/>
+      <w:proofErr w:type="gramEnd"/>
+      <w:r>
+        <w:rPr>
+          <w:rFonts w:ascii="Times New Roman" w:hAnsi="Times New Roman" w:cs="Times New Roman"/>
+          <w:color w:val="000000" w:themeColor="text1"/>
+          <w:sz w:val="28"/>
+          <w:szCs w:val="28"/>
+        </w:rPr>
+        <w:t xml:space="preserve"> if </w:t>
+      </w:r>
+      <w:proofErr w:type="spellStart"/>
+      <w:r>
+        <w:rPr>
+          <w:rFonts w:ascii="Times New Roman" w:hAnsi="Times New Roman" w:cs="Times New Roman"/>
+          <w:color w:val="000000" w:themeColor="text1"/>
+          <w:sz w:val="28"/>
+          <w:szCs w:val="28"/>
+        </w:rPr>
+        <w:t>i</w:t>
+      </w:r>
+      <w:proofErr w:type="spellEnd"/>
+      <w:r>
+        <w:rPr>
+          <w:rFonts w:ascii="Times New Roman" w:hAnsi="Times New Roman" w:cs="Times New Roman"/>
+          <w:color w:val="000000" w:themeColor="text1"/>
+          <w:sz w:val="28"/>
+          <w:szCs w:val="28"/>
+        </w:rPr>
+        <w:t xml:space="preserve"> % 2 == 0]</w:t>
       </w:r>
     </w:p>
     <w:p>
@@ -4315,7 +5664,47 @@
           <w:sz w:val="28"/>
           <w:szCs w:val="28"/>
         </w:rPr>
-        <w:t>&gt;&gt;&gt; print('a = {}\nb = {}'.format(a, b))</w:t>
+        <w:t xml:space="preserve">&gt;&gt;&gt; </w:t>
+      </w:r>
+      <w:proofErr w:type="gramStart"/>
+      <w:r>
+        <w:rPr>
+          <w:rFonts w:ascii="Times New Roman" w:hAnsi="Times New Roman" w:cs="Times New Roman"/>
+          <w:color w:val="000000" w:themeColor="text1"/>
+          <w:sz w:val="28"/>
+          <w:szCs w:val="28"/>
+        </w:rPr>
+        <w:t>print(</w:t>
+      </w:r>
+      <w:proofErr w:type="gramEnd"/>
+      <w:r>
+        <w:rPr>
+          <w:rFonts w:ascii="Times New Roman" w:hAnsi="Times New Roman" w:cs="Times New Roman"/>
+          <w:color w:val="000000" w:themeColor="text1"/>
+          <w:sz w:val="28"/>
+          <w:szCs w:val="28"/>
+        </w:rPr>
+        <w:t>'a = {}\</w:t>
+      </w:r>
+      <w:proofErr w:type="spellStart"/>
+      <w:r>
+        <w:rPr>
+          <w:rFonts w:ascii="Times New Roman" w:hAnsi="Times New Roman" w:cs="Times New Roman"/>
+          <w:color w:val="000000" w:themeColor="text1"/>
+          <w:sz w:val="28"/>
+          <w:szCs w:val="28"/>
+        </w:rPr>
+        <w:t>nb</w:t>
+      </w:r>
+      <w:proofErr w:type="spellEnd"/>
+      <w:r>
+        <w:rPr>
+          <w:rFonts w:ascii="Times New Roman" w:hAnsi="Times New Roman" w:cs="Times New Roman"/>
+          <w:color w:val="000000" w:themeColor="text1"/>
+          <w:sz w:val="28"/>
+          <w:szCs w:val="28"/>
+        </w:rPr>
+        <w:t xml:space="preserve"> = {}'.format(a, b))</w:t>
       </w:r>
     </w:p>
     <w:p>
@@ -4435,7 +5824,140 @@
           <w:szCs w:val="28"/>
           <w:lang w:val="ru-RU"/>
         </w:rPr>
-        <w:t>: start:stop:step. Start – позиция с которой нужно начать выборку, stop – конечная позиция, step – шаг. При этом необходимо помнить, что выборка не включает элемент определяемый stop.</w:t>
+        <w:t xml:space="preserve">: </w:t>
+      </w:r>
+      <w:proofErr w:type="spellStart"/>
+      <w:proofErr w:type="gramStart"/>
+      <w:r>
+        <w:rPr>
+          <w:rFonts w:ascii="Times New Roman" w:hAnsi="Times New Roman" w:cs="Times New Roman"/>
+          <w:color w:val="000000" w:themeColor="text1"/>
+          <w:sz w:val="28"/>
+          <w:szCs w:val="28"/>
+          <w:lang w:val="ru-RU"/>
+        </w:rPr>
+        <w:t>start:stop</w:t>
+      </w:r>
+      <w:proofErr w:type="gramEnd"/>
+      <w:r>
+        <w:rPr>
+          <w:rFonts w:ascii="Times New Roman" w:hAnsi="Times New Roman" w:cs="Times New Roman"/>
+          <w:color w:val="000000" w:themeColor="text1"/>
+          <w:sz w:val="28"/>
+          <w:szCs w:val="28"/>
+          <w:lang w:val="ru-RU"/>
+        </w:rPr>
+        <w:t>:step</w:t>
+      </w:r>
+      <w:proofErr w:type="spellEnd"/>
+      <w:r>
+        <w:rPr>
+          <w:rFonts w:ascii="Times New Roman" w:hAnsi="Times New Roman" w:cs="Times New Roman"/>
+          <w:color w:val="000000" w:themeColor="text1"/>
+          <w:sz w:val="28"/>
+          <w:szCs w:val="28"/>
+          <w:lang w:val="ru-RU"/>
+        </w:rPr>
+        <w:t xml:space="preserve">. Start – </w:t>
+      </w:r>
+      <w:proofErr w:type="gramStart"/>
+      <w:r>
+        <w:rPr>
+          <w:rFonts w:ascii="Times New Roman" w:hAnsi="Times New Roman" w:cs="Times New Roman"/>
+          <w:color w:val="000000" w:themeColor="text1"/>
+          <w:sz w:val="28"/>
+          <w:szCs w:val="28"/>
+          <w:lang w:val="ru-RU"/>
+        </w:rPr>
+        <w:t>позиция</w:t>
+      </w:r>
+      <w:proofErr w:type="gramEnd"/>
+      <w:r>
+        <w:rPr>
+          <w:rFonts w:ascii="Times New Roman" w:hAnsi="Times New Roman" w:cs="Times New Roman"/>
+          <w:color w:val="000000" w:themeColor="text1"/>
+          <w:sz w:val="28"/>
+          <w:szCs w:val="28"/>
+          <w:lang w:val="ru-RU"/>
+        </w:rPr>
+        <w:t xml:space="preserve"> с которой нужно начать выборку, </w:t>
+      </w:r>
+      <w:proofErr w:type="spellStart"/>
+      <w:r>
+        <w:rPr>
+          <w:rFonts w:ascii="Times New Roman" w:hAnsi="Times New Roman" w:cs="Times New Roman"/>
+          <w:color w:val="000000" w:themeColor="text1"/>
+          <w:sz w:val="28"/>
+          <w:szCs w:val="28"/>
+          <w:lang w:val="ru-RU"/>
+        </w:rPr>
+        <w:t>stop</w:t>
+      </w:r>
+      <w:proofErr w:type="spellEnd"/>
+      <w:r>
+        <w:rPr>
+          <w:rFonts w:ascii="Times New Roman" w:hAnsi="Times New Roman" w:cs="Times New Roman"/>
+          <w:color w:val="000000" w:themeColor="text1"/>
+          <w:sz w:val="28"/>
+          <w:szCs w:val="28"/>
+          <w:lang w:val="ru-RU"/>
+        </w:rPr>
+        <w:t xml:space="preserve"> – конечная позиция, </w:t>
+      </w:r>
+      <w:proofErr w:type="spellStart"/>
+      <w:r>
+        <w:rPr>
+          <w:rFonts w:ascii="Times New Roman" w:hAnsi="Times New Roman" w:cs="Times New Roman"/>
+          <w:color w:val="000000" w:themeColor="text1"/>
+          <w:sz w:val="28"/>
+          <w:szCs w:val="28"/>
+          <w:lang w:val="ru-RU"/>
+        </w:rPr>
+        <w:t>step</w:t>
+      </w:r>
+      <w:proofErr w:type="spellEnd"/>
+      <w:r>
+        <w:rPr>
+          <w:rFonts w:ascii="Times New Roman" w:hAnsi="Times New Roman" w:cs="Times New Roman"/>
+          <w:color w:val="000000" w:themeColor="text1"/>
+          <w:sz w:val="28"/>
+          <w:szCs w:val="28"/>
+          <w:lang w:val="ru-RU"/>
+        </w:rPr>
+        <w:t xml:space="preserve"> </w:t>
+      </w:r>
+      <w:r>
+        <w:rPr>
+          <w:rFonts w:ascii="Times New Roman" w:hAnsi="Times New Roman" w:cs="Times New Roman"/>
+          <w:color w:val="000000" w:themeColor="text1"/>
+          <w:sz w:val="28"/>
+          <w:szCs w:val="28"/>
+          <w:lang w:val="ru-RU"/>
+        </w:rPr>
+        <w:lastRenderedPageBreak/>
+        <w:t xml:space="preserve">– шаг. При этом необходимо помнить, что выборка не включает элемент определяемый </w:t>
+      </w:r>
+      <w:proofErr w:type="spellStart"/>
+      <w:r>
+        <w:rPr>
+          <w:rFonts w:ascii="Times New Roman" w:hAnsi="Times New Roman" w:cs="Times New Roman"/>
+          <w:color w:val="000000" w:themeColor="text1"/>
+          <w:sz w:val="28"/>
+          <w:szCs w:val="28"/>
+          <w:lang w:val="ru-RU"/>
+        </w:rPr>
+        <w:t>stop</w:t>
+      </w:r>
+      <w:proofErr w:type="spellEnd"/>
+      <w:r>
+        <w:rPr>
+          <w:rFonts w:ascii="Times New Roman" w:hAnsi="Times New Roman" w:cs="Times New Roman"/>
+          <w:color w:val="000000" w:themeColor="text1"/>
+          <w:sz w:val="28"/>
+          <w:szCs w:val="28"/>
+          <w:lang w:val="ru-RU"/>
+        </w:rPr>
+        <w:t>.</w:t>
       </w:r>
     </w:p>
     <w:p>
@@ -4485,7 +6007,29 @@
           <w:szCs w:val="28"/>
           <w:lang w:val="ru-RU"/>
         </w:rPr>
-        <w:t>&gt;&gt;&gt; a[:]</w:t>
+        <w:t xml:space="preserve">&gt;&gt;&gt; </w:t>
+      </w:r>
+      <w:proofErr w:type="gramStart"/>
+      <w:r>
+        <w:rPr>
+          <w:rFonts w:ascii="Times New Roman" w:hAnsi="Times New Roman" w:cs="Times New Roman"/>
+          <w:color w:val="000000" w:themeColor="text1"/>
+          <w:sz w:val="28"/>
+          <w:szCs w:val="28"/>
+          <w:lang w:val="ru-RU"/>
+        </w:rPr>
+        <w:t>a[</w:t>
+      </w:r>
+      <w:proofErr w:type="gramEnd"/>
+      <w:r>
+        <w:rPr>
+          <w:rFonts w:ascii="Times New Roman" w:hAnsi="Times New Roman" w:cs="Times New Roman"/>
+          <w:color w:val="000000" w:themeColor="text1"/>
+          <w:sz w:val="28"/>
+          <w:szCs w:val="28"/>
+          <w:lang w:val="ru-RU"/>
+        </w:rPr>
+        <w:t>:]</w:t>
       </w:r>
     </w:p>
     <w:p>
@@ -4560,7 +6104,29 @@
           <w:szCs w:val="28"/>
           <w:lang w:val="ru-RU"/>
         </w:rPr>
-        <w:t>&gt;&gt;&gt; a[0:5]</w:t>
+        <w:t xml:space="preserve">&gt;&gt;&gt; </w:t>
+      </w:r>
+      <w:proofErr w:type="gramStart"/>
+      <w:r>
+        <w:rPr>
+          <w:rFonts w:ascii="Times New Roman" w:hAnsi="Times New Roman" w:cs="Times New Roman"/>
+          <w:color w:val="000000" w:themeColor="text1"/>
+          <w:sz w:val="28"/>
+          <w:szCs w:val="28"/>
+          <w:lang w:val="ru-RU"/>
+        </w:rPr>
+        <w:t>a[</w:t>
+      </w:r>
+      <w:proofErr w:type="gramEnd"/>
+      <w:r>
+        <w:rPr>
+          <w:rFonts w:ascii="Times New Roman" w:hAnsi="Times New Roman" w:cs="Times New Roman"/>
+          <w:color w:val="000000" w:themeColor="text1"/>
+          <w:sz w:val="28"/>
+          <w:szCs w:val="28"/>
+          <w:lang w:val="ru-RU"/>
+        </w:rPr>
+        <w:t>0:5]</w:t>
       </w:r>
     </w:p>
     <w:p>
@@ -4635,7 +6201,29 @@
           <w:szCs w:val="28"/>
           <w:lang w:val="ru-RU"/>
         </w:rPr>
-        <w:t>&gt;&gt;&gt; a[2:7]</w:t>
+        <w:t xml:space="preserve">&gt;&gt;&gt; </w:t>
+      </w:r>
+      <w:proofErr w:type="gramStart"/>
+      <w:r>
+        <w:rPr>
+          <w:rFonts w:ascii="Times New Roman" w:hAnsi="Times New Roman" w:cs="Times New Roman"/>
+          <w:color w:val="000000" w:themeColor="text1"/>
+          <w:sz w:val="28"/>
+          <w:szCs w:val="28"/>
+          <w:lang w:val="ru-RU"/>
+        </w:rPr>
+        <w:t>a[</w:t>
+      </w:r>
+      <w:proofErr w:type="gramEnd"/>
+      <w:r>
+        <w:rPr>
+          <w:rFonts w:ascii="Times New Roman" w:hAnsi="Times New Roman" w:cs="Times New Roman"/>
+          <w:color w:val="000000" w:themeColor="text1"/>
+          <w:sz w:val="28"/>
+          <w:szCs w:val="28"/>
+          <w:lang w:val="ru-RU"/>
+        </w:rPr>
+        <w:t>2:7]</w:t>
       </w:r>
     </w:p>
     <w:p>
@@ -4710,8 +6298,29 @@
           <w:szCs w:val="28"/>
           <w:lang w:val="ru-RU"/>
         </w:rPr>
-        <w:lastRenderedPageBreak/>
-        <w:t>&gt;&gt;&gt; a[::2]</w:t>
+        <w:t>&gt;&gt;&gt; a</w:t>
+      </w:r>
+      <w:proofErr w:type="gramStart"/>
+      <w:r>
+        <w:rPr>
+          <w:rFonts w:ascii="Times New Roman" w:hAnsi="Times New Roman" w:cs="Times New Roman"/>
+          <w:color w:val="000000" w:themeColor="text1"/>
+          <w:sz w:val="28"/>
+          <w:szCs w:val="28"/>
+          <w:lang w:val="ru-RU"/>
+        </w:rPr>
+        <w:t>[::</w:t>
+      </w:r>
+      <w:proofErr w:type="gramEnd"/>
+      <w:r>
+        <w:rPr>
+          <w:rFonts w:ascii="Times New Roman" w:hAnsi="Times New Roman" w:cs="Times New Roman"/>
+          <w:color w:val="000000" w:themeColor="text1"/>
+          <w:sz w:val="28"/>
+          <w:szCs w:val="28"/>
+          <w:lang w:val="ru-RU"/>
+        </w:rPr>
+        <w:t>2]</w:t>
       </w:r>
     </w:p>
     <w:p>
@@ -4786,7 +6395,29 @@
           <w:szCs w:val="28"/>
           <w:lang w:val="ru-RU"/>
         </w:rPr>
-        <w:t>&gt;&gt;&gt; a[1:8:2]</w:t>
+        <w:t xml:space="preserve">&gt;&gt;&gt; </w:t>
+      </w:r>
+      <w:proofErr w:type="gramStart"/>
+      <w:r>
+        <w:rPr>
+          <w:rFonts w:ascii="Times New Roman" w:hAnsi="Times New Roman" w:cs="Times New Roman"/>
+          <w:color w:val="000000" w:themeColor="text1"/>
+          <w:sz w:val="28"/>
+          <w:szCs w:val="28"/>
+          <w:lang w:val="ru-RU"/>
+        </w:rPr>
+        <w:t>a[</w:t>
+      </w:r>
+      <w:proofErr w:type="gramEnd"/>
+      <w:r>
+        <w:rPr>
+          <w:rFonts w:ascii="Times New Roman" w:hAnsi="Times New Roman" w:cs="Times New Roman"/>
+          <w:color w:val="000000" w:themeColor="text1"/>
+          <w:sz w:val="28"/>
+          <w:szCs w:val="28"/>
+          <w:lang w:val="ru-RU"/>
+        </w:rPr>
+        <w:t>1:8:2]</w:t>
       </w:r>
     </w:p>
     <w:p>
@@ -4878,15 +6509,27 @@
           <w:lang w:val="ru-RU"/>
         </w:rPr>
       </w:pPr>
-      <w:r>
-        <w:rPr>
-          <w:rFonts w:ascii="Times New Roman" w:hAnsi="Times New Roman" w:cs="Times New Roman"/>
-          <w:color w:val="000000" w:themeColor="text1"/>
-          <w:sz w:val="28"/>
-          <w:szCs w:val="28"/>
-          <w:lang w:val="ru-RU"/>
-        </w:rPr>
-        <w:t>len(L) - получить число элементов в списке L.</w:t>
+      <w:proofErr w:type="spellStart"/>
+      <w:r>
+        <w:rPr>
+          <w:rFonts w:ascii="Times New Roman" w:hAnsi="Times New Roman" w:cs="Times New Roman"/>
+          <w:color w:val="000000" w:themeColor="text1"/>
+          <w:sz w:val="28"/>
+          <w:szCs w:val="28"/>
+          <w:lang w:val="ru-RU"/>
+        </w:rPr>
+        <w:t>len</w:t>
+      </w:r>
+      <w:proofErr w:type="spellEnd"/>
+      <w:r>
+        <w:rPr>
+          <w:rFonts w:ascii="Times New Roman" w:hAnsi="Times New Roman" w:cs="Times New Roman"/>
+          <w:color w:val="000000" w:themeColor="text1"/>
+          <w:sz w:val="28"/>
+          <w:szCs w:val="28"/>
+          <w:lang w:val="ru-RU"/>
+        </w:rPr>
+        <w:t>(L) - получить число элементов в списке L.</w:t>
       </w:r>
     </w:p>
     <w:p>
@@ -4903,15 +6546,27 @@
           <w:lang w:val="ru-RU"/>
         </w:rPr>
       </w:pPr>
-      <w:r>
-        <w:rPr>
-          <w:rFonts w:ascii="Times New Roman" w:hAnsi="Times New Roman" w:cs="Times New Roman"/>
-          <w:color w:val="000000" w:themeColor="text1"/>
-          <w:sz w:val="28"/>
-          <w:szCs w:val="28"/>
-          <w:lang w:val="ru-RU"/>
-        </w:rPr>
-        <w:t>min(L) - получить минимальный элемент списка L.</w:t>
+      <w:proofErr w:type="spellStart"/>
+      <w:r>
+        <w:rPr>
+          <w:rFonts w:ascii="Times New Roman" w:hAnsi="Times New Roman" w:cs="Times New Roman"/>
+          <w:color w:val="000000" w:themeColor="text1"/>
+          <w:sz w:val="28"/>
+          <w:szCs w:val="28"/>
+          <w:lang w:val="ru-RU"/>
+        </w:rPr>
+        <w:t>min</w:t>
+      </w:r>
+      <w:proofErr w:type="spellEnd"/>
+      <w:r>
+        <w:rPr>
+          <w:rFonts w:ascii="Times New Roman" w:hAnsi="Times New Roman" w:cs="Times New Roman"/>
+          <w:color w:val="000000" w:themeColor="text1"/>
+          <w:sz w:val="28"/>
+          <w:szCs w:val="28"/>
+          <w:lang w:val="ru-RU"/>
+        </w:rPr>
+        <w:t>(L) - получить минимальный элемент списка L.</w:t>
       </w:r>
     </w:p>
     <w:p>
@@ -4928,15 +6583,27 @@
           <w:lang w:val="ru-RU"/>
         </w:rPr>
       </w:pPr>
-      <w:r>
-        <w:rPr>
-          <w:rFonts w:ascii="Times New Roman" w:hAnsi="Times New Roman" w:cs="Times New Roman"/>
-          <w:color w:val="000000" w:themeColor="text1"/>
-          <w:sz w:val="28"/>
-          <w:szCs w:val="28"/>
-          <w:lang w:val="ru-RU"/>
-        </w:rPr>
-        <w:t>max(L) - получить максимальный элемент списка L.</w:t>
+      <w:proofErr w:type="spellStart"/>
+      <w:r>
+        <w:rPr>
+          <w:rFonts w:ascii="Times New Roman" w:hAnsi="Times New Roman" w:cs="Times New Roman"/>
+          <w:color w:val="000000" w:themeColor="text1"/>
+          <w:sz w:val="28"/>
+          <w:szCs w:val="28"/>
+          <w:lang w:val="ru-RU"/>
+        </w:rPr>
+        <w:t>max</w:t>
+      </w:r>
+      <w:proofErr w:type="spellEnd"/>
+      <w:r>
+        <w:rPr>
+          <w:rFonts w:ascii="Times New Roman" w:hAnsi="Times New Roman" w:cs="Times New Roman"/>
+          <w:color w:val="000000" w:themeColor="text1"/>
+          <w:sz w:val="28"/>
+          <w:szCs w:val="28"/>
+          <w:lang w:val="ru-RU"/>
+        </w:rPr>
+        <w:t>(L) - получить максимальный элемент списка L.</w:t>
       </w:r>
     </w:p>
     <w:p>
@@ -4953,15 +6620,27 @@
           <w:lang w:val="ru-RU"/>
         </w:rPr>
       </w:pPr>
-      <w:r>
-        <w:rPr>
-          <w:rFonts w:ascii="Times New Roman" w:hAnsi="Times New Roman" w:cs="Times New Roman"/>
-          <w:color w:val="000000" w:themeColor="text1"/>
-          <w:sz w:val="28"/>
-          <w:szCs w:val="28"/>
-          <w:lang w:val="ru-RU"/>
-        </w:rPr>
-        <w:t>sum(L) - получить сумму элементов списка L, если список L содержит только числовые значения.</w:t>
+      <w:proofErr w:type="spellStart"/>
+      <w:r>
+        <w:rPr>
+          <w:rFonts w:ascii="Times New Roman" w:hAnsi="Times New Roman" w:cs="Times New Roman"/>
+          <w:color w:val="000000" w:themeColor="text1"/>
+          <w:sz w:val="28"/>
+          <w:szCs w:val="28"/>
+          <w:lang w:val="ru-RU"/>
+        </w:rPr>
+        <w:t>sum</w:t>
+      </w:r>
+      <w:proofErr w:type="spellEnd"/>
+      <w:r>
+        <w:rPr>
+          <w:rFonts w:ascii="Times New Roman" w:hAnsi="Times New Roman" w:cs="Times New Roman"/>
+          <w:color w:val="000000" w:themeColor="text1"/>
+          <w:sz w:val="28"/>
+          <w:szCs w:val="28"/>
+          <w:lang w:val="ru-RU"/>
+        </w:rPr>
+        <w:t>(L) - получить сумму элементов списка L, если список L содержит только числовые значения.</w:t>
       </w:r>
     </w:p>
     <w:p>
@@ -5021,7 +6700,29 @@
           <w:szCs w:val="28"/>
           <w:lang w:val="ru-RU"/>
         </w:rPr>
-        <w:t>ля создания копии списка необходимо использовать либо метод copy, либо</w:t>
+        <w:t xml:space="preserve">ля создания копии списка необходимо использовать либо метод </w:t>
+      </w:r>
+      <w:proofErr w:type="spellStart"/>
+      <w:r>
+        <w:rPr>
+          <w:rFonts w:ascii="Times New Roman" w:hAnsi="Times New Roman" w:cs="Times New Roman"/>
+          <w:color w:val="000000" w:themeColor="text1"/>
+          <w:sz w:val="28"/>
+          <w:szCs w:val="28"/>
+          <w:lang w:val="ru-RU"/>
+        </w:rPr>
+        <w:t>copy</w:t>
+      </w:r>
+      <w:proofErr w:type="spellEnd"/>
+      <w:r>
+        <w:rPr>
+          <w:rFonts w:ascii="Times New Roman" w:hAnsi="Times New Roman" w:cs="Times New Roman"/>
+          <w:color w:val="000000" w:themeColor="text1"/>
+          <w:sz w:val="28"/>
+          <w:szCs w:val="28"/>
+          <w:lang w:val="ru-RU"/>
+        </w:rPr>
+        <w:t>, либо</w:t>
       </w:r>
       <w:r>
         <w:rPr>
@@ -5087,7 +6788,29 @@
           <w:sz w:val="28"/>
           <w:szCs w:val="28"/>
         </w:rPr>
-        <w:t>&gt;&gt;&gt; b = a.copy()</w:t>
+        <w:t xml:space="preserve">&gt;&gt;&gt; b = </w:t>
+      </w:r>
+      <w:proofErr w:type="spellStart"/>
+      <w:proofErr w:type="gramStart"/>
+      <w:r>
+        <w:rPr>
+          <w:rFonts w:ascii="Times New Roman" w:hAnsi="Times New Roman" w:cs="Times New Roman"/>
+          <w:color w:val="000000" w:themeColor="text1"/>
+          <w:sz w:val="28"/>
+          <w:szCs w:val="28"/>
+        </w:rPr>
+        <w:t>a.copy</w:t>
+      </w:r>
+      <w:proofErr w:type="spellEnd"/>
+      <w:proofErr w:type="gramEnd"/>
+      <w:r>
+        <w:rPr>
+          <w:rFonts w:ascii="Times New Roman" w:hAnsi="Times New Roman" w:cs="Times New Roman"/>
+          <w:color w:val="000000" w:themeColor="text1"/>
+          <w:sz w:val="28"/>
+          <w:szCs w:val="28"/>
+        </w:rPr>
+        <w:t>()</w:t>
       </w:r>
     </w:p>
     <w:p>
@@ -5110,6 +6833,7 @@
           <w:sz w:val="28"/>
           <w:szCs w:val="28"/>
         </w:rPr>
+        <w:lastRenderedPageBreak/>
         <w:t>&gt;&gt;&gt; b</w:t>
       </w:r>
     </w:p>
@@ -5265,6 +6989,7 @@
           <w:lang w:val="ru-RU"/>
         </w:rPr>
       </w:pPr>
+      <w:proofErr w:type="spellStart"/>
       <w:r>
         <w:rPr>
           <w:rFonts w:ascii="Times New Roman" w:hAnsi="Times New Roman" w:cs="Times New Roman"/>
@@ -5275,6 +7000,7 @@
         </w:rPr>
         <w:t>True</w:t>
       </w:r>
+      <w:proofErr w:type="spellEnd"/>
     </w:p>
     <w:p>
       <w:pPr>
@@ -5298,8 +7024,42 @@
           <w:szCs w:val="28"/>
           <w:lang w:val="ru-RU"/>
         </w:rPr>
-        <w:t>15. Самостоятельно изучите функцию sorted языка Python. В чем ее отличие от метода sort</w:t>
-      </w:r>
+        <w:t xml:space="preserve">15. Самостоятельно изучите функцию </w:t>
+      </w:r>
+      <w:proofErr w:type="spellStart"/>
+      <w:r>
+        <w:rPr>
+          <w:rFonts w:ascii="Times New Roman" w:hAnsi="Times New Roman" w:cs="Times New Roman"/>
+          <w:color w:val="000000" w:themeColor="text1"/>
+          <w:sz w:val="28"/>
+          <w:szCs w:val="28"/>
+          <w:lang w:val="ru-RU"/>
+        </w:rPr>
+        <w:t>sorted</w:t>
+      </w:r>
+      <w:proofErr w:type="spellEnd"/>
+      <w:r>
+        <w:rPr>
+          <w:rFonts w:ascii="Times New Roman" w:hAnsi="Times New Roman" w:cs="Times New Roman"/>
+          <w:color w:val="000000" w:themeColor="text1"/>
+          <w:sz w:val="28"/>
+          <w:szCs w:val="28"/>
+          <w:lang w:val="ru-RU"/>
+        </w:rPr>
+        <w:t xml:space="preserve"> языка Python. В чем ее отличие от метода </w:t>
+      </w:r>
+      <w:proofErr w:type="spellStart"/>
+      <w:r>
+        <w:rPr>
+          <w:rFonts w:ascii="Times New Roman" w:hAnsi="Times New Roman" w:cs="Times New Roman"/>
+          <w:color w:val="000000" w:themeColor="text1"/>
+          <w:sz w:val="28"/>
+          <w:szCs w:val="28"/>
+          <w:lang w:val="ru-RU"/>
+        </w:rPr>
+        <w:t>sort</w:t>
+      </w:r>
+      <w:proofErr w:type="spellEnd"/>
       <w:r>
         <w:rPr>
           <w:rFonts w:ascii="Times New Roman" w:hAnsi="Times New Roman" w:cs="Times New Roman"/>
@@ -5343,7 +7103,29 @@
           <w:szCs w:val="28"/>
           <w:lang w:val="ru-RU"/>
         </w:rPr>
-        <w:t>Функция sorted в Python используется для получения нового отсортированного списка из элементов итерируемого объекта.</w:t>
+        <w:t xml:space="preserve">Функция </w:t>
+      </w:r>
+      <w:proofErr w:type="spellStart"/>
+      <w:r>
+        <w:rPr>
+          <w:rFonts w:ascii="Times New Roman" w:hAnsi="Times New Roman" w:cs="Times New Roman"/>
+          <w:color w:val="000000" w:themeColor="text1"/>
+          <w:sz w:val="28"/>
+          <w:szCs w:val="28"/>
+          <w:lang w:val="ru-RU"/>
+        </w:rPr>
+        <w:t>sorted</w:t>
+      </w:r>
+      <w:proofErr w:type="spellEnd"/>
+      <w:r>
+        <w:rPr>
+          <w:rFonts w:ascii="Times New Roman" w:hAnsi="Times New Roman" w:cs="Times New Roman"/>
+          <w:color w:val="000000" w:themeColor="text1"/>
+          <w:sz w:val="28"/>
+          <w:szCs w:val="28"/>
+          <w:lang w:val="ru-RU"/>
+        </w:rPr>
+        <w:t xml:space="preserve"> в Python используется для получения нового отсортированного списка из элементов итерируемого объекта.</w:t>
       </w:r>
     </w:p>
     <w:p>
@@ -5359,15 +7141,36 @@
           <w:szCs w:val="28"/>
         </w:rPr>
       </w:pPr>
-      <w:r>
-        <w:rPr>
-          <w:rFonts w:ascii="Times New Roman" w:hAnsi="Times New Roman" w:cs="Times New Roman"/>
-          <w:color w:val="000000" w:themeColor="text1"/>
-          <w:sz w:val="28"/>
-          <w:szCs w:val="28"/>
-        </w:rPr>
-        <w:lastRenderedPageBreak/>
-        <w:t>sorted(iterable, *, key=None, reverse=False)</w:t>
+      <w:proofErr w:type="gramStart"/>
+      <w:r>
+        <w:rPr>
+          <w:rFonts w:ascii="Times New Roman" w:hAnsi="Times New Roman" w:cs="Times New Roman"/>
+          <w:color w:val="000000" w:themeColor="text1"/>
+          <w:sz w:val="28"/>
+          <w:szCs w:val="28"/>
+        </w:rPr>
+        <w:t>sorted(</w:t>
+      </w:r>
+      <w:proofErr w:type="spellStart"/>
+      <w:proofErr w:type="gramEnd"/>
+      <w:r>
+        <w:rPr>
+          <w:rFonts w:ascii="Times New Roman" w:hAnsi="Times New Roman" w:cs="Times New Roman"/>
+          <w:color w:val="000000" w:themeColor="text1"/>
+          <w:sz w:val="28"/>
+          <w:szCs w:val="28"/>
+        </w:rPr>
+        <w:t>iterable</w:t>
+      </w:r>
+      <w:proofErr w:type="spellEnd"/>
+      <w:r>
+        <w:rPr>
+          <w:rFonts w:ascii="Times New Roman" w:hAnsi="Times New Roman" w:cs="Times New Roman"/>
+          <w:color w:val="000000" w:themeColor="text1"/>
+          <w:sz w:val="28"/>
+          <w:szCs w:val="28"/>
+        </w:rPr>
+        <w:t>, *, key=None, reverse=False)</w:t>
       </w:r>
     </w:p>
     <w:p>
@@ -5409,6 +7212,7 @@
           <w:lang w:val="ru-RU"/>
         </w:rPr>
       </w:pPr>
+      <w:proofErr w:type="spellStart"/>
       <w:r>
         <w:rPr>
           <w:rFonts w:ascii="Times New Roman" w:hAnsi="Times New Roman" w:cs="Times New Roman"/>
@@ -5418,6 +7222,7 @@
         </w:rPr>
         <w:t>iterable</w:t>
       </w:r>
+      <w:proofErr w:type="spellEnd"/>
       <w:r>
         <w:rPr>
           <w:rFonts w:ascii="Times New Roman" w:hAnsi="Times New Roman" w:cs="Times New Roman"/>
@@ -5460,8 +7265,31 @@
           <w:szCs w:val="28"/>
           <w:lang w:val="ru-RU"/>
         </w:rPr>
-        <w:t xml:space="preserve">: (Необязательный) Одноаргументная функция, которая будет использоваться для извлечения ключа сравнения из каждого элемента в </w:t>
-      </w:r>
+        <w:t xml:space="preserve">: (Необязательный) </w:t>
+      </w:r>
+      <w:proofErr w:type="spellStart"/>
+      <w:r>
+        <w:rPr>
+          <w:rFonts w:ascii="Times New Roman" w:hAnsi="Times New Roman" w:cs="Times New Roman"/>
+          <w:color w:val="000000" w:themeColor="text1"/>
+          <w:sz w:val="28"/>
+          <w:szCs w:val="28"/>
+          <w:lang w:val="ru-RU"/>
+        </w:rPr>
+        <w:t>Одноаргументная</w:t>
+      </w:r>
+      <w:proofErr w:type="spellEnd"/>
+      <w:r>
+        <w:rPr>
+          <w:rFonts w:ascii="Times New Roman" w:hAnsi="Times New Roman" w:cs="Times New Roman"/>
+          <w:color w:val="000000" w:themeColor="text1"/>
+          <w:sz w:val="28"/>
+          <w:szCs w:val="28"/>
+          <w:lang w:val="ru-RU"/>
+        </w:rPr>
+        <w:t xml:space="preserve"> функция, которая будет использоваться для извлечения ключа сравнения из каждого элемента в </w:t>
+      </w:r>
+      <w:proofErr w:type="spellStart"/>
       <w:r>
         <w:rPr>
           <w:rFonts w:ascii="Times New Roman" w:hAnsi="Times New Roman" w:cs="Times New Roman"/>
@@ -5471,6 +7299,7 @@
         </w:rPr>
         <w:t>iterable</w:t>
       </w:r>
+      <w:proofErr w:type="spellEnd"/>
       <w:r>
         <w:rPr>
           <w:rFonts w:ascii="Times New Roman" w:hAnsi="Times New Roman" w:cs="Times New Roman"/>
@@ -5623,6 +7452,7 @@
         </w:rPr>
         <w:t xml:space="preserve">Функция возвращает новый отсортированный список, содержащий все элементы из </w:t>
       </w:r>
+      <w:proofErr w:type="spellStart"/>
       <w:r>
         <w:rPr>
           <w:rFonts w:ascii="Times New Roman" w:hAnsi="Times New Roman" w:cs="Times New Roman"/>
@@ -5632,6 +7462,7 @@
         </w:rPr>
         <w:t>iterable</w:t>
       </w:r>
+      <w:proofErr w:type="spellEnd"/>
       <w:r>
         <w:rPr>
           <w:rFonts w:ascii="Times New Roman" w:hAnsi="Times New Roman" w:cs="Times New Roman"/>
@@ -5715,15 +7546,39 @@
           <w:lang w:val="ru-RU"/>
         </w:rPr>
       </w:pPr>
-      <w:r>
-        <w:rPr>
-          <w:rFonts w:ascii="Times New Roman" w:hAnsi="Times New Roman" w:cs="Times New Roman"/>
-          <w:color w:val="000000" w:themeColor="text1"/>
-          <w:sz w:val="28"/>
-          <w:szCs w:val="28"/>
-          <w:lang w:val="ru-RU"/>
-        </w:rPr>
-        <w:t>sorted: Возвращает новый отсортированный список, не изменяя исходный итерируемый объект.</w:t>
+      <w:proofErr w:type="spellStart"/>
+      <w:r>
+        <w:rPr>
+          <w:rFonts w:ascii="Times New Roman" w:hAnsi="Times New Roman" w:cs="Times New Roman"/>
+          <w:color w:val="000000" w:themeColor="text1"/>
+          <w:sz w:val="28"/>
+          <w:szCs w:val="28"/>
+          <w:lang w:val="ru-RU"/>
+        </w:rPr>
+        <w:t>sorted</w:t>
+      </w:r>
+      <w:proofErr w:type="spellEnd"/>
+      <w:proofErr w:type="gramStart"/>
+      <w:r>
+        <w:rPr>
+          <w:rFonts w:ascii="Times New Roman" w:hAnsi="Times New Roman" w:cs="Times New Roman"/>
+          <w:color w:val="000000" w:themeColor="text1"/>
+          <w:sz w:val="28"/>
+          <w:szCs w:val="28"/>
+          <w:lang w:val="ru-RU"/>
+        </w:rPr>
+        <w:t>: Возвращает</w:t>
+      </w:r>
+      <w:proofErr w:type="gramEnd"/>
+      <w:r>
+        <w:rPr>
+          <w:rFonts w:ascii="Times New Roman" w:hAnsi="Times New Roman" w:cs="Times New Roman"/>
+          <w:color w:val="000000" w:themeColor="text1"/>
+          <w:sz w:val="28"/>
+          <w:szCs w:val="28"/>
+          <w:lang w:val="ru-RU"/>
+        </w:rPr>
+        <w:t xml:space="preserve"> новый отсортированный список, не изменяя исходный итерируемый объект.</w:t>
       </w:r>
     </w:p>
     <w:p>
@@ -5740,15 +7595,28 @@
           <w:lang w:val="ru-RU"/>
         </w:rPr>
       </w:pPr>
-      <w:r>
-        <w:rPr>
-          <w:rFonts w:ascii="Times New Roman" w:hAnsi="Times New Roman" w:cs="Times New Roman"/>
-          <w:color w:val="000000" w:themeColor="text1"/>
-          <w:sz w:val="28"/>
-          <w:szCs w:val="28"/>
-          <w:lang w:val="ru-RU"/>
-        </w:rPr>
-        <w:t xml:space="preserve">sort: </w:t>
+      <w:proofErr w:type="spellStart"/>
+      <w:r>
+        <w:rPr>
+          <w:rFonts w:ascii="Times New Roman" w:hAnsi="Times New Roman" w:cs="Times New Roman"/>
+          <w:color w:val="000000" w:themeColor="text1"/>
+          <w:sz w:val="28"/>
+          <w:szCs w:val="28"/>
+          <w:lang w:val="ru-RU"/>
+        </w:rPr>
+        <w:t>sort</w:t>
+      </w:r>
+      <w:proofErr w:type="spellEnd"/>
+      <w:proofErr w:type="gramStart"/>
+      <w:r>
+        <w:rPr>
+          <w:rFonts w:ascii="Times New Roman" w:hAnsi="Times New Roman" w:cs="Times New Roman"/>
+          <w:color w:val="000000" w:themeColor="text1"/>
+          <w:sz w:val="28"/>
+          <w:szCs w:val="28"/>
+          <w:lang w:val="ru-RU"/>
+        </w:rPr>
+        <w:t xml:space="preserve">: </w:t>
       </w:r>
       <w:r>
         <w:rPr>
@@ -5768,7 +7636,18 @@
           <w:szCs w:val="28"/>
           <w:lang w:val="ru-RU"/>
         </w:rPr>
-        <w:t>зменяет исходный список.</w:t>
+        <w:t>зменяет</w:t>
+      </w:r>
+      <w:proofErr w:type="gramEnd"/>
+      <w:r>
+        <w:rPr>
+          <w:rFonts w:ascii="Times New Roman" w:hAnsi="Times New Roman" w:cs="Times New Roman"/>
+          <w:color w:val="000000" w:themeColor="text1"/>
+          <w:sz w:val="28"/>
+          <w:szCs w:val="28"/>
+          <w:lang w:val="ru-RU"/>
+        </w:rPr>
+        <w:t xml:space="preserve"> исходный список.</w:t>
       </w:r>
     </w:p>
     <w:p>
@@ -5801,6 +7680,7 @@
           <w:szCs w:val="28"/>
           <w:lang w:val="ru-RU"/>
         </w:rPr>
+        <w:lastRenderedPageBreak/>
         <w:t>Универсальность:</w:t>
       </w:r>
     </w:p>
@@ -5818,15 +7698,39 @@
           <w:lang w:val="ru-RU"/>
         </w:rPr>
       </w:pPr>
-      <w:r>
-        <w:rPr>
-          <w:rFonts w:ascii="Times New Roman" w:hAnsi="Times New Roman" w:cs="Times New Roman"/>
-          <w:color w:val="000000" w:themeColor="text1"/>
-          <w:sz w:val="28"/>
-          <w:szCs w:val="28"/>
-          <w:lang w:val="ru-RU"/>
-        </w:rPr>
-        <w:t>sorted: Может принимать любой итерируемый объект, например списки, кортежи, словари, строки и т. д.</w:t>
+      <w:proofErr w:type="spellStart"/>
+      <w:r>
+        <w:rPr>
+          <w:rFonts w:ascii="Times New Roman" w:hAnsi="Times New Roman" w:cs="Times New Roman"/>
+          <w:color w:val="000000" w:themeColor="text1"/>
+          <w:sz w:val="28"/>
+          <w:szCs w:val="28"/>
+          <w:lang w:val="ru-RU"/>
+        </w:rPr>
+        <w:t>sorted</w:t>
+      </w:r>
+      <w:proofErr w:type="spellEnd"/>
+      <w:proofErr w:type="gramStart"/>
+      <w:r>
+        <w:rPr>
+          <w:rFonts w:ascii="Times New Roman" w:hAnsi="Times New Roman" w:cs="Times New Roman"/>
+          <w:color w:val="000000" w:themeColor="text1"/>
+          <w:sz w:val="28"/>
+          <w:szCs w:val="28"/>
+          <w:lang w:val="ru-RU"/>
+        </w:rPr>
+        <w:t>: Может</w:t>
+      </w:r>
+      <w:proofErr w:type="gramEnd"/>
+      <w:r>
+        <w:rPr>
+          <w:rFonts w:ascii="Times New Roman" w:hAnsi="Times New Roman" w:cs="Times New Roman"/>
+          <w:color w:val="000000" w:themeColor="text1"/>
+          <w:sz w:val="28"/>
+          <w:szCs w:val="28"/>
+          <w:lang w:val="ru-RU"/>
+        </w:rPr>
+        <w:t xml:space="preserve"> принимать любой итерируемый объект, например списки, кортежи, словари, строки и т. д.</w:t>
       </w:r>
     </w:p>
     <w:p>
@@ -5843,15 +7747,27 @@
           <w:lang w:val="ru-RU"/>
         </w:rPr>
       </w:pPr>
-      <w:r>
-        <w:rPr>
-          <w:rFonts w:ascii="Times New Roman" w:hAnsi="Times New Roman" w:cs="Times New Roman"/>
-          <w:color w:val="000000" w:themeColor="text1"/>
-          <w:sz w:val="28"/>
-          <w:szCs w:val="28"/>
-          <w:lang w:val="ru-RU"/>
-        </w:rPr>
-        <w:t>sort: Предназначен только для использования с объектами списка.</w:t>
+      <w:proofErr w:type="spellStart"/>
+      <w:r>
+        <w:rPr>
+          <w:rFonts w:ascii="Times New Roman" w:hAnsi="Times New Roman" w:cs="Times New Roman"/>
+          <w:color w:val="000000" w:themeColor="text1"/>
+          <w:sz w:val="28"/>
+          <w:szCs w:val="28"/>
+          <w:lang w:val="ru-RU"/>
+        </w:rPr>
+        <w:t>sort</w:t>
+      </w:r>
+      <w:proofErr w:type="spellEnd"/>
+      <w:r>
+        <w:rPr>
+          <w:rFonts w:ascii="Times New Roman" w:hAnsi="Times New Roman" w:cs="Times New Roman"/>
+          <w:color w:val="000000" w:themeColor="text1"/>
+          <w:sz w:val="28"/>
+          <w:szCs w:val="28"/>
+          <w:lang w:val="ru-RU"/>
+        </w:rPr>
+        <w:t>: Предназначен только для использования с объектами списка.</w:t>
       </w:r>
     </w:p>
     <w:p>
@@ -5901,15 +7817,39 @@
           <w:lang w:val="ru-RU"/>
         </w:rPr>
       </w:pPr>
-      <w:r>
-        <w:rPr>
-          <w:rFonts w:ascii="Times New Roman" w:hAnsi="Times New Roman" w:cs="Times New Roman"/>
-          <w:color w:val="000000" w:themeColor="text1"/>
-          <w:sz w:val="28"/>
-          <w:szCs w:val="28"/>
-          <w:lang w:val="ru-RU"/>
-        </w:rPr>
-        <w:t>sorted: Более универсальный, использует функциональный подход и полезен, когда сортировка нужна без изменения оригинала.</w:t>
+      <w:proofErr w:type="spellStart"/>
+      <w:r>
+        <w:rPr>
+          <w:rFonts w:ascii="Times New Roman" w:hAnsi="Times New Roman" w:cs="Times New Roman"/>
+          <w:color w:val="000000" w:themeColor="text1"/>
+          <w:sz w:val="28"/>
+          <w:szCs w:val="28"/>
+          <w:lang w:val="ru-RU"/>
+        </w:rPr>
+        <w:t>sorted</w:t>
+      </w:r>
+      <w:proofErr w:type="spellEnd"/>
+      <w:proofErr w:type="gramStart"/>
+      <w:r>
+        <w:rPr>
+          <w:rFonts w:ascii="Times New Roman" w:hAnsi="Times New Roman" w:cs="Times New Roman"/>
+          <w:color w:val="000000" w:themeColor="text1"/>
+          <w:sz w:val="28"/>
+          <w:szCs w:val="28"/>
+          <w:lang w:val="ru-RU"/>
+        </w:rPr>
+        <w:t>: Более</w:t>
+      </w:r>
+      <w:proofErr w:type="gramEnd"/>
+      <w:r>
+        <w:rPr>
+          <w:rFonts w:ascii="Times New Roman" w:hAnsi="Times New Roman" w:cs="Times New Roman"/>
+          <w:color w:val="000000" w:themeColor="text1"/>
+          <w:sz w:val="28"/>
+          <w:szCs w:val="28"/>
+          <w:lang w:val="ru-RU"/>
+        </w:rPr>
+        <w:t xml:space="preserve"> универсальный, использует функциональный подход и полезен, когда сортировка нужна без изменения оригинала.</w:t>
       </w:r>
     </w:p>
     <w:p>
@@ -5926,15 +7866,39 @@
           <w:lang w:val="ru-RU"/>
         </w:rPr>
       </w:pPr>
-      <w:r>
-        <w:rPr>
-          <w:rFonts w:ascii="Times New Roman" w:hAnsi="Times New Roman" w:cs="Times New Roman"/>
-          <w:color w:val="000000" w:themeColor="text1"/>
-          <w:sz w:val="28"/>
-          <w:szCs w:val="28"/>
-          <w:lang w:val="ru-RU"/>
-        </w:rPr>
-        <w:t>sort: Используется для внутренней сортировки списка; рассматривается как процедурный или объектно-ориентированный подход.</w:t>
+      <w:proofErr w:type="spellStart"/>
+      <w:r>
+        <w:rPr>
+          <w:rFonts w:ascii="Times New Roman" w:hAnsi="Times New Roman" w:cs="Times New Roman"/>
+          <w:color w:val="000000" w:themeColor="text1"/>
+          <w:sz w:val="28"/>
+          <w:szCs w:val="28"/>
+          <w:lang w:val="ru-RU"/>
+        </w:rPr>
+        <w:t>sort</w:t>
+      </w:r>
+      <w:proofErr w:type="spellEnd"/>
+      <w:proofErr w:type="gramStart"/>
+      <w:r>
+        <w:rPr>
+          <w:rFonts w:ascii="Times New Roman" w:hAnsi="Times New Roman" w:cs="Times New Roman"/>
+          <w:color w:val="000000" w:themeColor="text1"/>
+          <w:sz w:val="28"/>
+          <w:szCs w:val="28"/>
+          <w:lang w:val="ru-RU"/>
+        </w:rPr>
+        <w:t>: Используется</w:t>
+      </w:r>
+      <w:proofErr w:type="gramEnd"/>
+      <w:r>
+        <w:rPr>
+          <w:rFonts w:ascii="Times New Roman" w:hAnsi="Times New Roman" w:cs="Times New Roman"/>
+          <w:color w:val="000000" w:themeColor="text1"/>
+          <w:sz w:val="28"/>
+          <w:szCs w:val="28"/>
+          <w:lang w:val="ru-RU"/>
+        </w:rPr>
+        <w:t xml:space="preserve"> для внутренней сортировки списка; рассматривается как процедурный или объектно-ориентированный подход.</w:t>
       </w:r>
     </w:p>
     <w:sectPr>
